--- a/Project_FTF/Project Report.docx
+++ b/Project_FTF/Project Report.docx
@@ -927,6 +927,11 @@
     </w:p>
     <w:p>
       <w:pPr>
+        <w:pStyle w:val="ListParagraph"/>
+        <w:numPr>
+          <w:ilvl w:val="0"/>
+          <w:numId w:val="14"/>
+        </w:numPr>
         <w:rPr>
           <w:sz w:val="24"/>
           <w:szCs w:val="24"/>
@@ -1069,47 +1074,2605 @@
           <w:szCs w:val="24"/>
         </w:rPr>
       </w:pPr>
+    </w:p>
+    <w:p>
+      <w:pPr>
+        <w:pStyle w:val="ListParagraph"/>
+        <w:numPr>
+          <w:ilvl w:val="2"/>
+          <w:numId w:val="15"/>
+        </w:numPr>
+        <w:rPr>
+          <w:b/>
+          <w:sz w:val="36"/>
+          <w:szCs w:val="36"/>
+        </w:rPr>
+      </w:pPr>
+      <w:r>
+        <w:rPr>
+          <w:b/>
+          <w:sz w:val="36"/>
+          <w:szCs w:val="36"/>
+        </w:rPr>
+        <w:t>Object</w:t>
+      </w:r>
+      <w:r>
+        <w:rPr>
+          <w:b/>
+          <w:sz w:val="36"/>
+          <w:szCs w:val="36"/>
+        </w:rPr>
+        <w:t>ive of the Application</w:t>
+      </w:r>
+    </w:p>
+    <w:p>
+      <w:pPr>
+        <w:pStyle w:val="ListParagraph"/>
+        <w:ind w:left="1080"/>
+        <w:rPr>
+          <w:b/>
+          <w:sz w:val="24"/>
+          <w:szCs w:val="24"/>
+        </w:rPr>
+      </w:pPr>
+    </w:p>
+    <w:p>
+      <w:pPr>
+        <w:pStyle w:val="ListParagraph"/>
+        <w:ind w:left="1080"/>
+        <w:rPr>
+          <w:sz w:val="24"/>
+          <w:szCs w:val="24"/>
+        </w:rPr>
+      </w:pPr>
+      <w:r>
+        <w:rPr>
+          <w:sz w:val="24"/>
+          <w:szCs w:val="24"/>
+        </w:rPr>
+        <w:t xml:space="preserve">The objective of this project was to create a lost and found web application. The application allows users to register their details and view the items page where they can post about items they have lost or found in an attempt to return lost items to their owners. </w:t>
+      </w:r>
+    </w:p>
+    <w:p>
+      <w:pPr>
+        <w:pStyle w:val="ListParagraph"/>
+        <w:numPr>
+          <w:ilvl w:val="2"/>
+          <w:numId w:val="15"/>
+        </w:numPr>
+        <w:rPr>
+          <w:b/>
+          <w:sz w:val="36"/>
+          <w:szCs w:val="36"/>
+        </w:rPr>
+      </w:pPr>
+      <w:r>
+        <w:rPr>
+          <w:b/>
+          <w:sz w:val="36"/>
+          <w:szCs w:val="36"/>
+        </w:rPr>
+        <w:t>System Overview</w:t>
+      </w:r>
+    </w:p>
+    <w:p/>
+    <w:p>
+      <w:pPr>
+        <w:pStyle w:val="ListParagraph"/>
+        <w:numPr>
+          <w:ilvl w:val="0"/>
+          <w:numId w:val="15"/>
+        </w:numPr>
+        <w:rPr>
+          <w:b/>
+          <w:sz w:val="36"/>
+          <w:szCs w:val="36"/>
+        </w:rPr>
+      </w:pPr>
+      <w:r>
+        <w:rPr>
+          <w:b/>
+          <w:sz w:val="36"/>
+          <w:szCs w:val="36"/>
+        </w:rPr>
+        <w:t>Design Considerations</w:t>
+      </w:r>
+    </w:p>
+    <w:p>
+      <w:pPr>
+        <w:pStyle w:val="ListParagraph"/>
+        <w:numPr>
+          <w:ilvl w:val="1"/>
+          <w:numId w:val="15"/>
+        </w:numPr>
+        <w:rPr>
+          <w:b/>
+          <w:sz w:val="36"/>
+          <w:szCs w:val="36"/>
+        </w:rPr>
+      </w:pPr>
+      <w:r>
+        <w:rPr>
+          <w:b/>
+          <w:sz w:val="36"/>
+          <w:szCs w:val="36"/>
+        </w:rPr>
+        <w:t>Assumptions</w:t>
+      </w:r>
+    </w:p>
+    <w:p>
+      <w:pPr>
+        <w:pStyle w:val="ListParagraph"/>
+        <w:numPr>
+          <w:ilvl w:val="1"/>
+          <w:numId w:val="15"/>
+        </w:numPr>
+        <w:rPr>
+          <w:b/>
+          <w:sz w:val="36"/>
+          <w:szCs w:val="36"/>
+        </w:rPr>
+      </w:pPr>
+      <w:r>
+        <w:rPr>
+          <w:b/>
+          <w:sz w:val="36"/>
+          <w:szCs w:val="36"/>
+        </w:rPr>
+        <w:t>General Constraints</w:t>
+      </w:r>
+    </w:p>
+    <w:p>
+      <w:pPr>
+        <w:pStyle w:val="ListParagraph"/>
+        <w:numPr>
+          <w:ilvl w:val="0"/>
+          <w:numId w:val="15"/>
+        </w:numPr>
+        <w:rPr>
+          <w:b/>
+          <w:sz w:val="36"/>
+          <w:szCs w:val="36"/>
+        </w:rPr>
+      </w:pPr>
+      <w:r>
+        <w:rPr>
+          <w:b/>
+          <w:sz w:val="36"/>
+          <w:szCs w:val="36"/>
+        </w:rPr>
+        <w:t>System Architecture</w:t>
+      </w:r>
+    </w:p>
+    <w:p>
+      <w:pPr>
+        <w:pStyle w:val="ListParagraph"/>
+        <w:numPr>
+          <w:ilvl w:val="1"/>
+          <w:numId w:val="15"/>
+        </w:numPr>
+        <w:rPr>
+          <w:b/>
+          <w:sz w:val="36"/>
+          <w:szCs w:val="36"/>
+        </w:rPr>
+      </w:pPr>
+      <w:r>
+        <w:rPr>
+          <w:b/>
+          <w:sz w:val="36"/>
+          <w:szCs w:val="36"/>
+        </w:rPr>
+        <w:t>Architectural</w:t>
+      </w:r>
+      <w:r>
+        <w:rPr>
+          <w:b/>
+          <w:sz w:val="36"/>
+          <w:szCs w:val="36"/>
+        </w:rPr>
+        <w:t xml:space="preserve"> Strategies</w:t>
+      </w:r>
+    </w:p>
+    <w:p>
+      <w:pPr>
+        <w:pStyle w:val="ListParagraph"/>
+        <w:numPr>
+          <w:ilvl w:val="1"/>
+          <w:numId w:val="15"/>
+        </w:numPr>
+        <w:rPr>
+          <w:b/>
+          <w:sz w:val="36"/>
+          <w:szCs w:val="36"/>
+        </w:rPr>
+      </w:pPr>
+      <w:r>
+        <w:rPr>
+          <w:b/>
+          <w:sz w:val="36"/>
+          <w:szCs w:val="36"/>
+        </w:rPr>
+        <w:t>SQL Server Database</w:t>
+      </w:r>
+    </w:p>
+    <w:p>
+      <w:pPr>
+        <w:pStyle w:val="ListParagraph"/>
+        <w:numPr>
+          <w:ilvl w:val="1"/>
+          <w:numId w:val="15"/>
+        </w:numPr>
+        <w:rPr>
+          <w:b/>
+          <w:sz w:val="36"/>
+          <w:szCs w:val="36"/>
+        </w:rPr>
+      </w:pPr>
+      <w:r>
+        <w:rPr>
+          <w:b/>
+          <w:sz w:val="36"/>
+          <w:szCs w:val="36"/>
+        </w:rPr>
+        <w:t>Entity Framework</w:t>
+      </w:r>
+    </w:p>
+    <w:p>
+      <w:pPr>
+        <w:pStyle w:val="ListParagraph"/>
+        <w:numPr>
+          <w:ilvl w:val="1"/>
+          <w:numId w:val="15"/>
+        </w:numPr>
+        <w:rPr>
+          <w:b/>
+          <w:sz w:val="36"/>
+          <w:szCs w:val="36"/>
+        </w:rPr>
+      </w:pPr>
+      <w:r>
+        <w:rPr>
+          <w:b/>
+          <w:sz w:val="36"/>
+          <w:szCs w:val="36"/>
+        </w:rPr>
+        <w:t>ASP.NET</w:t>
+      </w:r>
+    </w:p>
+    <w:p>
+      <w:pPr>
+        <w:ind w:left="360"/>
+        <w:rPr>
+          <w:sz w:val="24"/>
+          <w:szCs w:val="24"/>
+        </w:rPr>
+      </w:pPr>
+      <w:r>
+        <w:rPr>
+          <w:sz w:val="24"/>
+          <w:szCs w:val="24"/>
+        </w:rPr>
+        <w:t xml:space="preserve">ASP.NET was the web application framework used by the student to create this project. </w:t>
+      </w:r>
+    </w:p>
+    <w:p>
+      <w:pPr>
+        <w:pStyle w:val="ListParagraph"/>
+        <w:numPr>
+          <w:ilvl w:val="1"/>
+          <w:numId w:val="15"/>
+        </w:numPr>
+        <w:rPr>
+          <w:b/>
+          <w:sz w:val="36"/>
+          <w:szCs w:val="36"/>
+        </w:rPr>
+      </w:pPr>
+      <w:r>
+        <w:rPr>
+          <w:b/>
+          <w:sz w:val="36"/>
+          <w:szCs w:val="36"/>
+        </w:rPr>
+        <w:t>MVC</w:t>
+      </w:r>
+    </w:p>
+    <w:p>
+      <w:pPr>
+        <w:pStyle w:val="ListParagraph"/>
+        <w:rPr>
+          <w:sz w:val="24"/>
+          <w:szCs w:val="24"/>
+        </w:rPr>
+      </w:pPr>
+      <w:r>
+        <w:rPr>
+          <w:sz w:val="24"/>
+          <w:szCs w:val="24"/>
+        </w:rPr>
+        <w:lastRenderedPageBreak/>
+        <w:t xml:space="preserve">MVC was the framework architecture adopted to create this </w:t>
+      </w:r>
+      <w:r>
+        <w:rPr>
+          <w:sz w:val="24"/>
+          <w:szCs w:val="24"/>
+        </w:rPr>
+        <w:t>web application</w:t>
+      </w:r>
+      <w:r>
+        <w:rPr>
+          <w:sz w:val="24"/>
+          <w:szCs w:val="24"/>
+        </w:rPr>
+        <w:t xml:space="preserve">. </w:t>
+      </w:r>
+    </w:p>
+    <w:p>
+      <w:pPr>
+        <w:pStyle w:val="ListParagraph"/>
+        <w:numPr>
+          <w:ilvl w:val="0"/>
+          <w:numId w:val="15"/>
+        </w:numPr>
+        <w:rPr>
+          <w:b/>
+          <w:sz w:val="36"/>
+          <w:szCs w:val="36"/>
+        </w:rPr>
+      </w:pPr>
+      <w:r>
+        <w:rPr>
+          <w:b/>
+          <w:sz w:val="36"/>
+          <w:szCs w:val="36"/>
+        </w:rPr>
+        <w:t>System Development</w:t>
+      </w:r>
+    </w:p>
+    <w:p>
+      <w:pPr>
+        <w:pStyle w:val="ListParagraph"/>
+      </w:pPr>
+    </w:p>
+    <w:p>
+      <w:pPr>
+        <w:pStyle w:val="ListParagraph"/>
+        <w:rPr>
+          <w:sz w:val="24"/>
+          <w:szCs w:val="24"/>
+        </w:rPr>
+      </w:pPr>
+      <w:r>
+        <w:rPr>
+          <w:sz w:val="24"/>
+          <w:szCs w:val="24"/>
+        </w:rPr>
+        <w:t xml:space="preserve">This section displays the project timeline including a list of the key challenges dealt with each week during the project. </w:t>
+      </w:r>
+    </w:p>
+    <w:p>
+      <w:pPr>
+        <w:pStyle w:val="ListParagraph"/>
+        <w:rPr>
+          <w:sz w:val="28"/>
+          <w:szCs w:val="28"/>
+        </w:rPr>
+      </w:pPr>
+    </w:p>
+    <w:p>
+      <w:pPr>
+        <w:pStyle w:val="ListParagraph"/>
+        <w:numPr>
+          <w:ilvl w:val="1"/>
+          <w:numId w:val="15"/>
+        </w:numPr>
+        <w:rPr>
+          <w:b/>
+          <w:sz w:val="36"/>
+          <w:szCs w:val="36"/>
+        </w:rPr>
+      </w:pPr>
+      <w:r>
+        <w:rPr>
+          <w:b/>
+          <w:sz w:val="36"/>
+          <w:szCs w:val="36"/>
+        </w:rPr>
+        <w:t>Project Timeline &amp; Key Challenges</w:t>
+      </w:r>
+    </w:p>
+    <w:p>
+      <w:pPr>
+        <w:pStyle w:val="ListParagraph"/>
+        <w:rPr>
+          <w:sz w:val="28"/>
+          <w:szCs w:val="28"/>
+        </w:rPr>
+      </w:pPr>
+    </w:p>
+    <w:p>
+      <w:pPr>
+        <w:pStyle w:val="ListParagraph"/>
+        <w:rPr>
+          <w:sz w:val="28"/>
+          <w:szCs w:val="28"/>
+          <w:u w:val="single"/>
+        </w:rPr>
+      </w:pPr>
+      <w:r>
+        <w:rPr>
+          <w:sz w:val="28"/>
+          <w:szCs w:val="28"/>
+          <w:u w:val="single"/>
+        </w:rPr>
+        <w:t>Week 1</w:t>
+      </w:r>
+    </w:p>
+    <w:p>
+      <w:pPr>
+        <w:pStyle w:val="ListParagraph"/>
+        <w:rPr>
+          <w:sz w:val="28"/>
+          <w:szCs w:val="28"/>
+        </w:rPr>
+      </w:pPr>
+      <w:r>
+        <w:rPr>
+          <w:sz w:val="24"/>
+          <w:szCs w:val="24"/>
+        </w:rPr>
+        <w:t>In week one the student got in touch with the company to find out if they had any project specifications they would like the student to complete</w:t>
+      </w:r>
+      <w:r>
+        <w:rPr>
+          <w:sz w:val="28"/>
+          <w:szCs w:val="28"/>
+        </w:rPr>
+        <w:t>.</w:t>
+      </w:r>
+    </w:p>
+    <w:p>
+      <w:pPr>
+        <w:pStyle w:val="ListParagraph"/>
+        <w:rPr>
+          <w:b/>
+          <w:sz w:val="28"/>
+          <w:szCs w:val="28"/>
+          <w:u w:val="single"/>
+        </w:rPr>
+      </w:pPr>
+    </w:p>
+    <w:p>
+      <w:pPr>
+        <w:pStyle w:val="ListParagraph"/>
+        <w:rPr>
+          <w:sz w:val="28"/>
+          <w:szCs w:val="28"/>
+        </w:rPr>
+      </w:pPr>
+      <w:r>
+        <w:rPr>
+          <w:b/>
+          <w:sz w:val="28"/>
+          <w:szCs w:val="28"/>
+          <w:u w:val="single"/>
+        </w:rPr>
+        <w:t>Key Challenge:</w:t>
+      </w:r>
+      <w:r>
+        <w:rPr>
+          <w:b/>
+          <w:sz w:val="28"/>
+          <w:szCs w:val="28"/>
+          <w:u w:val="single"/>
+        </w:rPr>
+        <w:t xml:space="preserve"> </w:t>
+      </w:r>
+      <w:r>
+        <w:rPr>
+          <w:sz w:val="28"/>
+          <w:szCs w:val="28"/>
+        </w:rPr>
+        <w:t xml:space="preserve"> </w:t>
+      </w:r>
+    </w:p>
+    <w:p>
+      <w:pPr>
+        <w:pStyle w:val="ListParagraph"/>
+        <w:rPr>
+          <w:sz w:val="24"/>
+          <w:szCs w:val="24"/>
+        </w:rPr>
+      </w:pPr>
+      <w:r>
+        <w:rPr>
+          <w:sz w:val="24"/>
+          <w:szCs w:val="24"/>
+        </w:rPr>
+        <w:t xml:space="preserve">The key challenge in week one was deciding on what the project would be. </w:t>
+      </w:r>
+    </w:p>
+    <w:p>
+      <w:pPr>
+        <w:pStyle w:val="ListParagraph"/>
+        <w:rPr>
+          <w:sz w:val="28"/>
+          <w:szCs w:val="28"/>
+          <w:u w:val="single"/>
+        </w:rPr>
+      </w:pPr>
+    </w:p>
+    <w:p>
+      <w:pPr>
+        <w:pStyle w:val="ListParagraph"/>
+        <w:rPr>
+          <w:sz w:val="28"/>
+          <w:szCs w:val="28"/>
+          <w:u w:val="single"/>
+        </w:rPr>
+      </w:pPr>
+      <w:r>
+        <w:rPr>
+          <w:sz w:val="28"/>
+          <w:szCs w:val="28"/>
+          <w:u w:val="single"/>
+        </w:rPr>
+        <w:t>Week 2</w:t>
+      </w:r>
+    </w:p>
+    <w:p>
+      <w:pPr>
+        <w:pStyle w:val="ListParagraph"/>
+        <w:rPr>
+          <w:sz w:val="28"/>
+          <w:szCs w:val="28"/>
+          <w:u w:val="single"/>
+        </w:rPr>
+      </w:pPr>
+      <w:r>
+        <w:rPr>
+          <w:sz w:val="24"/>
+          <w:szCs w:val="24"/>
+        </w:rPr>
+        <w:t xml:space="preserve">The company informed the student that they would not give the student a specific project topic and to proceed with the student’s own idea. </w:t>
+      </w:r>
+    </w:p>
+    <w:p>
+      <w:pPr>
+        <w:pStyle w:val="ListParagraph"/>
+        <w:rPr>
+          <w:sz w:val="28"/>
+          <w:szCs w:val="28"/>
+          <w:u w:val="single"/>
+        </w:rPr>
+      </w:pPr>
+    </w:p>
+    <w:p>
+      <w:pPr>
+        <w:pStyle w:val="ListParagraph"/>
+        <w:rPr>
+          <w:sz w:val="28"/>
+          <w:szCs w:val="28"/>
+          <w:u w:val="single"/>
+        </w:rPr>
+      </w:pPr>
+      <w:r>
+        <w:rPr>
+          <w:sz w:val="28"/>
+          <w:szCs w:val="28"/>
+          <w:u w:val="single"/>
+        </w:rPr>
+        <w:t>Week 3</w:t>
+      </w:r>
+    </w:p>
+    <w:p>
+      <w:pPr>
+        <w:pStyle w:val="ListParagraph"/>
+        <w:rPr>
+          <w:sz w:val="24"/>
+          <w:szCs w:val="24"/>
+        </w:rPr>
+      </w:pPr>
+      <w:r>
+        <w:rPr>
+          <w:sz w:val="24"/>
+          <w:szCs w:val="24"/>
+        </w:rPr>
+        <w:t xml:space="preserve">Key challenge from week one was overcome and a project was agreed upon between </w:t>
+      </w:r>
+      <w:r>
+        <w:rPr>
+          <w:sz w:val="24"/>
+          <w:szCs w:val="24"/>
+        </w:rPr>
+        <w:t>with the supervisor. It was</w:t>
+      </w:r>
+      <w:r>
+        <w:rPr>
+          <w:sz w:val="24"/>
+          <w:szCs w:val="24"/>
+        </w:rPr>
+        <w:t xml:space="preserve"> decided to create a web application for a lost and found service. </w:t>
+      </w:r>
+    </w:p>
+    <w:p>
+      <w:pPr>
+        <w:pStyle w:val="ListParagraph"/>
+        <w:rPr>
+          <w:sz w:val="28"/>
+          <w:szCs w:val="28"/>
+        </w:rPr>
+      </w:pPr>
+    </w:p>
+    <w:p>
+      <w:pPr>
+        <w:pStyle w:val="ListParagraph"/>
+        <w:rPr>
+          <w:b/>
+          <w:sz w:val="28"/>
+          <w:szCs w:val="28"/>
+          <w:u w:val="single"/>
+        </w:rPr>
+      </w:pPr>
+      <w:r>
+        <w:rPr>
+          <w:b/>
+          <w:sz w:val="28"/>
+          <w:szCs w:val="28"/>
+          <w:u w:val="single"/>
+        </w:rPr>
+        <w:t>Key Challenge:</w:t>
+      </w:r>
+    </w:p>
+    <w:p>
+      <w:pPr>
+        <w:pStyle w:val="ListParagraph"/>
+        <w:rPr>
+          <w:sz w:val="24"/>
+          <w:szCs w:val="24"/>
+        </w:rPr>
+      </w:pPr>
+      <w:r>
+        <w:rPr>
+          <w:sz w:val="24"/>
+          <w:szCs w:val="24"/>
+        </w:rPr>
+        <w:t>The key challenge faced this week was to figure out how exactly to go about creating a web application using c# and which sources would be most relevant to help in the development of the application.</w:t>
+      </w:r>
+    </w:p>
+    <w:p>
+      <w:pPr>
+        <w:pStyle w:val="ListParagraph"/>
+        <w:rPr>
+          <w:sz w:val="28"/>
+          <w:szCs w:val="28"/>
+        </w:rPr>
+      </w:pPr>
+    </w:p>
+    <w:p>
+      <w:pPr>
+        <w:pStyle w:val="ListParagraph"/>
+        <w:rPr>
+          <w:sz w:val="28"/>
+          <w:szCs w:val="28"/>
+          <w:u w:val="single"/>
+        </w:rPr>
+      </w:pPr>
+      <w:r>
+        <w:rPr>
+          <w:sz w:val="28"/>
+          <w:szCs w:val="28"/>
+          <w:u w:val="single"/>
+        </w:rPr>
+        <w:t>Week 4</w:t>
+      </w:r>
+    </w:p>
+    <w:p>
+      <w:pPr>
+        <w:pStyle w:val="ListParagraph"/>
+        <w:rPr>
+          <w:sz w:val="24"/>
+          <w:szCs w:val="24"/>
+        </w:rPr>
+      </w:pPr>
+      <w:r>
+        <w:rPr>
+          <w:sz w:val="24"/>
+          <w:szCs w:val="24"/>
+        </w:rPr>
+        <w:t xml:space="preserve">In week 4 it was decided to develop the application using an ASP.NET framework along with an MVC framework architecture. </w:t>
+      </w:r>
+    </w:p>
+    <w:p>
+      <w:pPr>
+        <w:pStyle w:val="ListParagraph"/>
+        <w:rPr>
+          <w:sz w:val="24"/>
+          <w:szCs w:val="24"/>
+        </w:rPr>
+      </w:pPr>
+    </w:p>
+    <w:p>
+      <w:pPr>
+        <w:pStyle w:val="ListParagraph"/>
+        <w:rPr>
+          <w:b/>
+          <w:sz w:val="28"/>
+          <w:szCs w:val="28"/>
+          <w:u w:val="single"/>
+        </w:rPr>
+      </w:pPr>
+      <w:r>
+        <w:rPr>
+          <w:b/>
+          <w:sz w:val="28"/>
+          <w:szCs w:val="28"/>
+          <w:u w:val="single"/>
+        </w:rPr>
+        <w:t>Key Challenge:</w:t>
+      </w:r>
+    </w:p>
+    <w:p>
+      <w:pPr>
+        <w:pStyle w:val="ListParagraph"/>
+        <w:rPr>
+          <w:sz w:val="24"/>
+          <w:szCs w:val="24"/>
+        </w:rPr>
+      </w:pPr>
+      <w:r>
+        <w:rPr>
+          <w:sz w:val="24"/>
+          <w:szCs w:val="24"/>
+        </w:rPr>
+        <w:t xml:space="preserve">The key challenge in week 4 was determining what exactly the application needed in terms of pages. </w:t>
+      </w:r>
+    </w:p>
+    <w:p>
+      <w:pPr>
+        <w:pStyle w:val="ListParagraph"/>
+        <w:rPr>
+          <w:sz w:val="28"/>
+          <w:szCs w:val="28"/>
+        </w:rPr>
+      </w:pPr>
+    </w:p>
+    <w:p>
+      <w:pPr>
+        <w:pStyle w:val="ListParagraph"/>
+        <w:rPr>
+          <w:sz w:val="28"/>
+          <w:szCs w:val="28"/>
+          <w:u w:val="single"/>
+        </w:rPr>
+      </w:pPr>
+      <w:r>
+        <w:rPr>
+          <w:sz w:val="28"/>
+          <w:szCs w:val="28"/>
+          <w:u w:val="single"/>
+        </w:rPr>
+        <w:lastRenderedPageBreak/>
+        <w:t>Week 5</w:t>
+      </w:r>
+    </w:p>
+    <w:p>
+      <w:pPr>
+        <w:pStyle w:val="ListParagraph"/>
+        <w:rPr>
+          <w:sz w:val="24"/>
+          <w:szCs w:val="24"/>
+        </w:rPr>
+      </w:pPr>
+      <w:r>
+        <w:rPr>
+          <w:sz w:val="24"/>
+          <w:szCs w:val="24"/>
+        </w:rPr>
+        <w:t>In week 5 a user model, user controller and corresponding views were created.</w:t>
+      </w:r>
+    </w:p>
+    <w:p>
+      <w:pPr>
+        <w:pStyle w:val="ListParagraph"/>
+        <w:rPr>
+          <w:sz w:val="28"/>
+          <w:szCs w:val="28"/>
+        </w:rPr>
+      </w:pPr>
+    </w:p>
+    <w:p>
+      <w:pPr>
+        <w:pStyle w:val="ListParagraph"/>
+        <w:rPr>
+          <w:b/>
+          <w:sz w:val="28"/>
+          <w:szCs w:val="28"/>
+          <w:u w:val="single"/>
+        </w:rPr>
+      </w:pPr>
+      <w:r>
+        <w:rPr>
+          <w:b/>
+          <w:sz w:val="28"/>
+          <w:szCs w:val="28"/>
+          <w:u w:val="single"/>
+        </w:rPr>
+        <w:t>Key Challenge:</w:t>
+      </w:r>
+    </w:p>
+    <w:p>
+      <w:pPr>
+        <w:pStyle w:val="ListParagraph"/>
+        <w:rPr>
+          <w:sz w:val="24"/>
+          <w:szCs w:val="24"/>
+        </w:rPr>
+      </w:pPr>
+      <w:r>
+        <w:rPr>
+          <w:sz w:val="24"/>
+          <w:szCs w:val="24"/>
+        </w:rPr>
+        <w:t xml:space="preserve">The key challenges this week were learning about how the models interacted with the controllers and views. </w:t>
+      </w:r>
+    </w:p>
+    <w:p>
+      <w:pPr>
+        <w:pStyle w:val="ListParagraph"/>
+        <w:rPr>
+          <w:sz w:val="24"/>
+          <w:szCs w:val="24"/>
+        </w:rPr>
+      </w:pPr>
+    </w:p>
+    <w:p>
+      <w:pPr>
+        <w:pStyle w:val="ListParagraph"/>
+        <w:rPr>
+          <w:sz w:val="28"/>
+          <w:szCs w:val="28"/>
+          <w:u w:val="single"/>
+        </w:rPr>
+      </w:pPr>
+      <w:r>
+        <w:rPr>
+          <w:sz w:val="28"/>
+          <w:szCs w:val="28"/>
+          <w:u w:val="single"/>
+        </w:rPr>
+        <w:t>Week 6</w:t>
+      </w:r>
+    </w:p>
+    <w:p>
+      <w:pPr>
+        <w:pStyle w:val="ListParagraph"/>
+        <w:rPr>
+          <w:b/>
+          <w:sz w:val="28"/>
+          <w:szCs w:val="28"/>
+          <w:u w:val="single"/>
+        </w:rPr>
+      </w:pPr>
+      <w:r>
+        <w:rPr>
+          <w:sz w:val="24"/>
+          <w:szCs w:val="24"/>
+        </w:rPr>
+        <w:t>In week 6 sorting and filtering were added to the user page and work was carried out the format of the application.</w:t>
+      </w:r>
+    </w:p>
+    <w:p>
+      <w:pPr>
+        <w:pStyle w:val="ListParagraph"/>
+        <w:rPr>
+          <w:b/>
+          <w:sz w:val="28"/>
+          <w:szCs w:val="28"/>
+          <w:u w:val="single"/>
+        </w:rPr>
+      </w:pPr>
+    </w:p>
+    <w:p>
+      <w:pPr>
+        <w:pStyle w:val="ListParagraph"/>
+        <w:rPr>
+          <w:b/>
+          <w:sz w:val="28"/>
+          <w:szCs w:val="28"/>
+          <w:u w:val="single"/>
+        </w:rPr>
+      </w:pPr>
+      <w:r>
+        <w:rPr>
+          <w:b/>
+          <w:sz w:val="28"/>
+          <w:szCs w:val="28"/>
+          <w:u w:val="single"/>
+        </w:rPr>
+        <w:t>Key Challenge:</w:t>
+      </w:r>
+    </w:p>
+    <w:p>
+      <w:pPr>
+        <w:pStyle w:val="ListParagraph"/>
+        <w:rPr>
+          <w:sz w:val="24"/>
+          <w:szCs w:val="24"/>
+        </w:rPr>
+      </w:pPr>
+      <w:r>
+        <w:rPr>
+          <w:sz w:val="24"/>
+          <w:szCs w:val="24"/>
+        </w:rPr>
+        <w:t xml:space="preserve">The key challenges in week 6 included figuring out how users would be able to post about items they have found or lost and how that information would be displayed in the application. </w:t>
+      </w:r>
+    </w:p>
+    <w:p>
+      <w:pPr>
+        <w:pStyle w:val="ListParagraph"/>
+        <w:rPr>
+          <w:sz w:val="24"/>
+          <w:szCs w:val="24"/>
+        </w:rPr>
+      </w:pPr>
+    </w:p>
+    <w:p>
+      <w:pPr>
+        <w:pStyle w:val="ListParagraph"/>
+        <w:rPr>
+          <w:sz w:val="28"/>
+          <w:szCs w:val="28"/>
+          <w:u w:val="single"/>
+        </w:rPr>
+      </w:pPr>
+      <w:r>
+        <w:rPr>
+          <w:sz w:val="28"/>
+          <w:szCs w:val="28"/>
+          <w:u w:val="single"/>
+        </w:rPr>
+        <w:t>Week 7</w:t>
+      </w:r>
+    </w:p>
+    <w:p>
+      <w:pPr>
+        <w:pStyle w:val="ListParagraph"/>
+        <w:rPr>
+          <w:sz w:val="24"/>
+          <w:szCs w:val="24"/>
+        </w:rPr>
+      </w:pPr>
+      <w:r>
+        <w:rPr>
+          <w:sz w:val="24"/>
+          <w:szCs w:val="24"/>
+        </w:rPr>
+        <w:t xml:space="preserve">In week 7 the student learned about connection strings and how these would be useful in connecting up the database. The database was created using code first migrations. </w:t>
+      </w:r>
+    </w:p>
+    <w:p>
+      <w:pPr>
+        <w:pStyle w:val="ListParagraph"/>
+        <w:rPr>
+          <w:sz w:val="24"/>
+          <w:szCs w:val="24"/>
+        </w:rPr>
+      </w:pPr>
+    </w:p>
+    <w:p>
+      <w:pPr>
+        <w:pStyle w:val="ListParagraph"/>
+        <w:rPr>
+          <w:b/>
+          <w:sz w:val="28"/>
+          <w:szCs w:val="28"/>
+          <w:u w:val="single"/>
+        </w:rPr>
+      </w:pPr>
+      <w:r>
+        <w:rPr>
+          <w:b/>
+          <w:sz w:val="28"/>
+          <w:szCs w:val="28"/>
+          <w:u w:val="single"/>
+        </w:rPr>
+        <w:t>Key Challenge:</w:t>
+      </w:r>
+    </w:p>
+    <w:p>
+      <w:pPr>
+        <w:pStyle w:val="ListParagraph"/>
+        <w:rPr>
+          <w:sz w:val="24"/>
+          <w:szCs w:val="24"/>
+        </w:rPr>
+      </w:pPr>
+      <w:r>
+        <w:rPr>
+          <w:sz w:val="24"/>
+          <w:szCs w:val="24"/>
+        </w:rPr>
+        <w:t xml:space="preserve">The key challenges in week 7 included determining which tables to use in the database and how users would post about items, would they post only found items or both lost items and found items. </w:t>
+      </w:r>
+    </w:p>
+    <w:p>
+      <w:pPr>
+        <w:pStyle w:val="ListParagraph"/>
+        <w:rPr>
+          <w:sz w:val="28"/>
+          <w:szCs w:val="28"/>
+        </w:rPr>
+      </w:pPr>
+    </w:p>
+    <w:p>
+      <w:pPr>
+        <w:pStyle w:val="ListParagraph"/>
+        <w:rPr>
+          <w:sz w:val="28"/>
+          <w:szCs w:val="28"/>
+          <w:u w:val="single"/>
+        </w:rPr>
+      </w:pPr>
+      <w:r>
+        <w:rPr>
+          <w:sz w:val="28"/>
+          <w:szCs w:val="28"/>
+          <w:u w:val="single"/>
+        </w:rPr>
+        <w:t>Week 8</w:t>
+      </w:r>
+    </w:p>
+    <w:p>
+      <w:pPr>
+        <w:pStyle w:val="ListParagraph"/>
+        <w:rPr>
+          <w:sz w:val="24"/>
+          <w:szCs w:val="24"/>
+        </w:rPr>
+      </w:pPr>
+      <w:r>
+        <w:rPr>
+          <w:sz w:val="24"/>
+          <w:szCs w:val="24"/>
+        </w:rPr>
+        <w:t xml:space="preserve">In week 8 more work was carried out on what models were most appropriate to use in the application.  </w:t>
+      </w:r>
+    </w:p>
+    <w:p>
+      <w:pPr>
+        <w:pStyle w:val="ListParagraph"/>
+        <w:rPr>
+          <w:sz w:val="28"/>
+          <w:szCs w:val="28"/>
+          <w:u w:val="single"/>
+        </w:rPr>
+      </w:pPr>
+    </w:p>
+    <w:p>
+      <w:pPr>
+        <w:pStyle w:val="ListParagraph"/>
+        <w:rPr>
+          <w:b/>
+          <w:sz w:val="28"/>
+          <w:szCs w:val="28"/>
+          <w:u w:val="single"/>
+        </w:rPr>
+      </w:pPr>
+      <w:r>
+        <w:rPr>
+          <w:b/>
+          <w:sz w:val="28"/>
+          <w:szCs w:val="28"/>
+          <w:u w:val="single"/>
+        </w:rPr>
+        <w:t>Key Challenge:</w:t>
+      </w:r>
+    </w:p>
+    <w:p>
+      <w:pPr>
+        <w:pStyle w:val="ListParagraph"/>
+        <w:rPr>
+          <w:sz w:val="24"/>
+          <w:szCs w:val="24"/>
+        </w:rPr>
+      </w:pPr>
+      <w:r>
+        <w:rPr>
+          <w:sz w:val="24"/>
+          <w:szCs w:val="24"/>
+        </w:rPr>
+        <w:t xml:space="preserve">The key challenges of week 8 were figuring out how the user would interact with the system and what methods they would have access to. </w:t>
+      </w:r>
+    </w:p>
+    <w:p>
+      <w:pPr>
+        <w:pStyle w:val="ListParagraph"/>
+        <w:rPr>
+          <w:sz w:val="28"/>
+          <w:szCs w:val="28"/>
+          <w:u w:val="single"/>
+        </w:rPr>
+      </w:pPr>
+    </w:p>
+    <w:p>
+      <w:pPr>
+        <w:pStyle w:val="ListParagraph"/>
+        <w:rPr>
+          <w:sz w:val="28"/>
+          <w:szCs w:val="28"/>
+          <w:u w:val="single"/>
+        </w:rPr>
+      </w:pPr>
+      <w:r>
+        <w:rPr>
+          <w:sz w:val="28"/>
+          <w:szCs w:val="28"/>
+          <w:u w:val="single"/>
+        </w:rPr>
+        <w:t>Week 9</w:t>
+      </w:r>
+    </w:p>
+    <w:p>
+      <w:pPr>
+        <w:pStyle w:val="ListParagraph"/>
+        <w:rPr>
+          <w:sz w:val="24"/>
+          <w:szCs w:val="24"/>
+        </w:rPr>
+      </w:pPr>
+      <w:r>
+        <w:rPr>
+          <w:sz w:val="24"/>
+          <w:szCs w:val="24"/>
+        </w:rPr>
+        <w:t>In week 9 different functionality was added to some of the view pages to see what worked best with the application.</w:t>
+      </w:r>
+    </w:p>
+    <w:p>
+      <w:pPr>
+        <w:pStyle w:val="ListParagraph"/>
+        <w:rPr>
+          <w:b/>
+          <w:sz w:val="28"/>
+          <w:szCs w:val="28"/>
+          <w:u w:val="single"/>
+        </w:rPr>
+      </w:pPr>
+    </w:p>
+    <w:p>
+      <w:pPr>
+        <w:pStyle w:val="ListParagraph"/>
+        <w:rPr>
+          <w:b/>
+          <w:sz w:val="28"/>
+          <w:szCs w:val="28"/>
+          <w:u w:val="single"/>
+        </w:rPr>
+      </w:pPr>
+      <w:r>
+        <w:rPr>
+          <w:b/>
+          <w:sz w:val="28"/>
+          <w:szCs w:val="28"/>
+          <w:u w:val="single"/>
+        </w:rPr>
+        <w:t>Key Challenge:</w:t>
+      </w:r>
+    </w:p>
+    <w:p>
+      <w:pPr>
+        <w:pStyle w:val="ListParagraph"/>
+        <w:rPr>
+          <w:sz w:val="24"/>
+          <w:szCs w:val="24"/>
+        </w:rPr>
+      </w:pPr>
+      <w:r>
+        <w:rPr>
+          <w:sz w:val="24"/>
+          <w:szCs w:val="24"/>
+        </w:rPr>
+        <w:lastRenderedPageBreak/>
+        <w:t xml:space="preserve">The key challenge in week 9 was determining what added functionality was necessary and worked best with the application. </w:t>
+      </w:r>
+    </w:p>
+    <w:p>
+      <w:pPr>
+        <w:pStyle w:val="ListParagraph"/>
+        <w:rPr>
+          <w:sz w:val="28"/>
+          <w:szCs w:val="28"/>
+          <w:u w:val="single"/>
+        </w:rPr>
+      </w:pPr>
+    </w:p>
+    <w:p>
+      <w:pPr>
+        <w:pStyle w:val="ListParagraph"/>
+        <w:rPr>
+          <w:sz w:val="28"/>
+          <w:szCs w:val="28"/>
+          <w:u w:val="single"/>
+        </w:rPr>
+      </w:pPr>
+      <w:r>
+        <w:rPr>
+          <w:sz w:val="28"/>
+          <w:szCs w:val="28"/>
+          <w:u w:val="single"/>
+        </w:rPr>
+        <w:t>Week 10</w:t>
+      </w:r>
+    </w:p>
+    <w:p>
+      <w:pPr>
+        <w:pStyle w:val="ListParagraph"/>
+        <w:rPr>
+          <w:sz w:val="24"/>
+          <w:szCs w:val="24"/>
+        </w:rPr>
+      </w:pPr>
+      <w:r>
+        <w:rPr>
+          <w:sz w:val="24"/>
+          <w:szCs w:val="24"/>
+        </w:rPr>
+        <w:t>In week 10 work was carried out on editing the layout of the application and on the site css.</w:t>
+      </w:r>
+    </w:p>
+    <w:p>
+      <w:pPr>
+        <w:pStyle w:val="ListParagraph"/>
+        <w:rPr>
+          <w:b/>
+          <w:sz w:val="28"/>
+          <w:szCs w:val="28"/>
+          <w:u w:val="single"/>
+        </w:rPr>
+      </w:pPr>
+    </w:p>
+    <w:p>
+      <w:pPr>
+        <w:pStyle w:val="ListParagraph"/>
+        <w:rPr>
+          <w:b/>
+          <w:sz w:val="28"/>
+          <w:szCs w:val="28"/>
+          <w:u w:val="single"/>
+        </w:rPr>
+      </w:pPr>
+      <w:r>
+        <w:rPr>
+          <w:b/>
+          <w:sz w:val="28"/>
+          <w:szCs w:val="28"/>
+          <w:u w:val="single"/>
+        </w:rPr>
+        <w:t>Key Challenge:</w:t>
+      </w:r>
+    </w:p>
+    <w:p>
+      <w:pPr>
+        <w:pStyle w:val="ListParagraph"/>
+        <w:rPr>
+          <w:sz w:val="24"/>
+          <w:szCs w:val="24"/>
+        </w:rPr>
+      </w:pPr>
+      <w:r>
+        <w:rPr>
+          <w:sz w:val="24"/>
+          <w:szCs w:val="24"/>
+        </w:rPr>
+        <w:t>The key challenge in week 10 was creating new items and users and successfully adding them to the database.</w:t>
+      </w:r>
+    </w:p>
+    <w:p>
+      <w:pPr>
+        <w:pStyle w:val="ListParagraph"/>
+        <w:rPr>
+          <w:sz w:val="28"/>
+          <w:szCs w:val="28"/>
+          <w:u w:val="single"/>
+        </w:rPr>
+      </w:pPr>
+    </w:p>
+    <w:p>
+      <w:pPr>
+        <w:pStyle w:val="ListParagraph"/>
+        <w:rPr>
+          <w:sz w:val="28"/>
+          <w:szCs w:val="28"/>
+          <w:u w:val="single"/>
+        </w:rPr>
+      </w:pPr>
+      <w:r>
+        <w:rPr>
+          <w:sz w:val="28"/>
+          <w:szCs w:val="28"/>
+          <w:u w:val="single"/>
+        </w:rPr>
+        <w:t>Week 11</w:t>
+      </w:r>
+    </w:p>
+    <w:p>
+      <w:pPr>
+        <w:pStyle w:val="ListParagraph"/>
+        <w:rPr>
+          <w:sz w:val="24"/>
+          <w:szCs w:val="24"/>
+        </w:rPr>
+      </w:pPr>
+      <w:r>
+        <w:rPr>
+          <w:sz w:val="24"/>
+          <w:szCs w:val="24"/>
+        </w:rPr>
+        <w:t>In week 11 the student finally decided on what tables would be best for the database</w:t>
+      </w:r>
+      <w:r>
+        <w:rPr>
+          <w:sz w:val="24"/>
+          <w:szCs w:val="24"/>
+        </w:rPr>
+        <w:t xml:space="preserve">. One table for items was decided on with the relevant rows for a user to obtain enough information about the item. </w:t>
+      </w:r>
+    </w:p>
+    <w:p>
+      <w:pPr>
+        <w:pStyle w:val="ListParagraph"/>
+        <w:rPr>
+          <w:b/>
+          <w:sz w:val="28"/>
+          <w:szCs w:val="28"/>
+          <w:u w:val="single"/>
+        </w:rPr>
+      </w:pPr>
+    </w:p>
+    <w:p>
+      <w:pPr>
+        <w:pStyle w:val="ListParagraph"/>
+        <w:rPr>
+          <w:b/>
+          <w:sz w:val="28"/>
+          <w:szCs w:val="28"/>
+          <w:u w:val="single"/>
+        </w:rPr>
+      </w:pPr>
+      <w:r>
+        <w:rPr>
+          <w:b/>
+          <w:sz w:val="28"/>
+          <w:szCs w:val="28"/>
+          <w:u w:val="single"/>
+        </w:rPr>
+        <w:t>Key Challenge:</w:t>
+      </w:r>
+    </w:p>
+    <w:p>
+      <w:pPr>
+        <w:pStyle w:val="ListParagraph"/>
+        <w:rPr>
+          <w:sz w:val="24"/>
+          <w:szCs w:val="24"/>
+        </w:rPr>
+      </w:pPr>
+      <w:r>
+        <w:rPr>
+          <w:sz w:val="24"/>
+          <w:szCs w:val="24"/>
+        </w:rPr>
+        <w:t xml:space="preserve">The key challenge in week 11 was adding authorization and authentication to the application. </w:t>
+      </w:r>
+    </w:p>
+    <w:p>
+      <w:pPr>
+        <w:pStyle w:val="ListParagraph"/>
+        <w:rPr>
+          <w:sz w:val="28"/>
+          <w:szCs w:val="28"/>
+        </w:rPr>
+      </w:pPr>
+    </w:p>
+    <w:p>
+      <w:pPr>
+        <w:pStyle w:val="ListParagraph"/>
+        <w:rPr>
+          <w:sz w:val="28"/>
+          <w:szCs w:val="28"/>
+          <w:u w:val="single"/>
+        </w:rPr>
+      </w:pPr>
+      <w:r>
+        <w:rPr>
+          <w:sz w:val="28"/>
+          <w:szCs w:val="28"/>
+          <w:u w:val="single"/>
+        </w:rPr>
+        <w:t>Week 12</w:t>
+      </w:r>
+    </w:p>
+    <w:p>
+      <w:pPr>
+        <w:pStyle w:val="ListParagraph"/>
+        <w:rPr>
+          <w:sz w:val="24"/>
+          <w:szCs w:val="24"/>
+        </w:rPr>
+      </w:pPr>
+      <w:r>
+        <w:rPr>
+          <w:sz w:val="24"/>
+          <w:szCs w:val="24"/>
+        </w:rPr>
+        <w:t>In week 12 it was decided that user’s should only have access to the create method and details method on both the items page and the users page.</w:t>
+      </w:r>
+    </w:p>
+    <w:p>
+      <w:pPr>
+        <w:pStyle w:val="ListParagraph"/>
+        <w:rPr>
+          <w:sz w:val="24"/>
+          <w:szCs w:val="24"/>
+        </w:rPr>
+      </w:pPr>
+      <w:r>
+        <w:rPr>
+          <w:sz w:val="24"/>
+          <w:szCs w:val="24"/>
+        </w:rPr>
+        <w:t>The admin could then have access to all methods and users must get in touch with the admin to update the status of a post.</w:t>
+      </w:r>
+    </w:p>
+    <w:p>
+      <w:pPr>
+        <w:pStyle w:val="ListParagraph"/>
+        <w:rPr>
+          <w:b/>
+          <w:sz w:val="28"/>
+          <w:szCs w:val="28"/>
+          <w:u w:val="single"/>
+        </w:rPr>
+      </w:pPr>
+    </w:p>
+    <w:p>
+      <w:pPr>
+        <w:pStyle w:val="ListParagraph"/>
+        <w:rPr>
+          <w:b/>
+          <w:sz w:val="28"/>
+          <w:szCs w:val="28"/>
+          <w:u w:val="single"/>
+        </w:rPr>
+      </w:pPr>
+      <w:r>
+        <w:rPr>
+          <w:b/>
+          <w:sz w:val="28"/>
+          <w:szCs w:val="28"/>
+          <w:u w:val="single"/>
+        </w:rPr>
+        <w:t>Key Challenge:</w:t>
+      </w:r>
+    </w:p>
+    <w:p>
+      <w:pPr>
+        <w:pStyle w:val="ListParagraph"/>
+        <w:rPr>
+          <w:sz w:val="24"/>
+          <w:szCs w:val="24"/>
+        </w:rPr>
+      </w:pPr>
+      <w:r>
+        <w:rPr>
+          <w:sz w:val="24"/>
+          <w:szCs w:val="24"/>
+        </w:rPr>
+        <w:t>The key challenge this week was getting the admin user to work.</w:t>
+      </w:r>
+    </w:p>
+    <w:p>
+      <w:pPr>
+        <w:pStyle w:val="ListParagraph"/>
+        <w:rPr>
+          <w:sz w:val="28"/>
+          <w:szCs w:val="28"/>
+          <w:u w:val="single"/>
+        </w:rPr>
+      </w:pPr>
+    </w:p>
+    <w:p>
+      <w:pPr>
+        <w:pStyle w:val="ListParagraph"/>
+        <w:rPr>
+          <w:sz w:val="28"/>
+          <w:szCs w:val="28"/>
+          <w:u w:val="single"/>
+        </w:rPr>
+      </w:pPr>
+      <w:r>
+        <w:rPr>
+          <w:sz w:val="28"/>
+          <w:szCs w:val="28"/>
+          <w:u w:val="single"/>
+        </w:rPr>
+        <w:t>Week 13</w:t>
+      </w:r>
+    </w:p>
+    <w:p>
+      <w:pPr>
+        <w:pStyle w:val="ListParagraph"/>
+        <w:rPr>
+          <w:sz w:val="24"/>
+          <w:szCs w:val="24"/>
+        </w:rPr>
+      </w:pPr>
+      <w:r>
+        <w:rPr>
+          <w:sz w:val="24"/>
+          <w:szCs w:val="24"/>
+        </w:rPr>
+        <w:t>In week 13 the built in ApplicationDbContext class was removed and only one context class was used the LFContext class.</w:t>
+      </w:r>
+    </w:p>
+    <w:p>
+      <w:pPr>
+        <w:pStyle w:val="ListParagraph"/>
+        <w:rPr>
+          <w:b/>
+          <w:sz w:val="28"/>
+          <w:szCs w:val="28"/>
+          <w:u w:val="single"/>
+        </w:rPr>
+      </w:pPr>
+    </w:p>
+    <w:p>
+      <w:pPr>
+        <w:pStyle w:val="ListParagraph"/>
+        <w:rPr>
+          <w:b/>
+          <w:sz w:val="28"/>
+          <w:szCs w:val="28"/>
+          <w:u w:val="single"/>
+        </w:rPr>
+      </w:pPr>
+      <w:r>
+        <w:rPr>
+          <w:b/>
+          <w:sz w:val="28"/>
+          <w:szCs w:val="28"/>
+          <w:u w:val="single"/>
+        </w:rPr>
+        <w:t>Key Challenge:</w:t>
+      </w:r>
+    </w:p>
+    <w:p>
+      <w:pPr>
+        <w:pStyle w:val="ListParagraph"/>
+        <w:rPr>
+          <w:sz w:val="24"/>
+          <w:szCs w:val="24"/>
+        </w:rPr>
+      </w:pPr>
+      <w:r>
+        <w:rPr>
+          <w:sz w:val="24"/>
+          <w:szCs w:val="24"/>
+        </w:rPr>
+        <w:t xml:space="preserve">The key challenges in week 13 included dealing with database concurrency exceptions and adding session objects to the application. Instead of the admin accessing the edit method a user should be able to edit their own posts only. </w:t>
+      </w:r>
+    </w:p>
+    <w:p>
+      <w:pPr>
+        <w:pStyle w:val="ListParagraph"/>
+        <w:rPr>
+          <w:sz w:val="24"/>
+          <w:szCs w:val="24"/>
+          <w:u w:val="single"/>
+        </w:rPr>
+      </w:pPr>
+    </w:p>
+    <w:p>
+      <w:pPr>
+        <w:pStyle w:val="ListParagraph"/>
+        <w:rPr>
+          <w:sz w:val="28"/>
+          <w:szCs w:val="28"/>
+          <w:u w:val="single"/>
+        </w:rPr>
+      </w:pPr>
+      <w:r>
+        <w:rPr>
+          <w:sz w:val="28"/>
+          <w:szCs w:val="28"/>
+          <w:u w:val="single"/>
+        </w:rPr>
+        <w:lastRenderedPageBreak/>
+        <w:t>Week 14</w:t>
+      </w:r>
+    </w:p>
+    <w:p>
+      <w:pPr>
+        <w:pStyle w:val="ListParagraph"/>
+        <w:rPr>
+          <w:b/>
+          <w:sz w:val="28"/>
+          <w:szCs w:val="28"/>
+          <w:u w:val="single"/>
+        </w:rPr>
+      </w:pPr>
+    </w:p>
+    <w:p>
+      <w:pPr>
+        <w:pStyle w:val="ListParagraph"/>
+        <w:rPr>
+          <w:b/>
+          <w:sz w:val="28"/>
+          <w:szCs w:val="28"/>
+          <w:u w:val="single"/>
+        </w:rPr>
+      </w:pPr>
+      <w:r>
+        <w:rPr>
+          <w:b/>
+          <w:sz w:val="28"/>
+          <w:szCs w:val="28"/>
+          <w:u w:val="single"/>
+        </w:rPr>
+        <w:t>Key Challenge:</w:t>
+      </w:r>
+    </w:p>
+    <w:p>
+      <w:pPr>
+        <w:pStyle w:val="ListParagraph"/>
+        <w:rPr>
+          <w:sz w:val="28"/>
+          <w:szCs w:val="28"/>
+          <w:u w:val="single"/>
+        </w:rPr>
+      </w:pPr>
+    </w:p>
+    <w:p>
+      <w:pPr>
+        <w:pStyle w:val="ListParagraph"/>
+        <w:numPr>
+          <w:ilvl w:val="1"/>
+          <w:numId w:val="15"/>
+        </w:numPr>
+        <w:rPr>
+          <w:b/>
+          <w:sz w:val="36"/>
+          <w:szCs w:val="36"/>
+        </w:rPr>
+      </w:pPr>
+      <w:r>
+        <w:rPr>
+          <w:b/>
+          <w:sz w:val="36"/>
+          <w:szCs w:val="36"/>
+        </w:rPr>
+        <w:t>Development Methods</w:t>
+      </w:r>
+    </w:p>
+    <w:p>
+      <w:pPr>
+        <w:pStyle w:val="ListParagraph"/>
+        <w:numPr>
+          <w:ilvl w:val="0"/>
+          <w:numId w:val="15"/>
+        </w:numPr>
+        <w:rPr>
+          <w:b/>
+          <w:sz w:val="36"/>
+          <w:szCs w:val="36"/>
+        </w:rPr>
+      </w:pPr>
+      <w:r>
+        <w:rPr>
+          <w:b/>
+          <w:sz w:val="36"/>
+          <w:szCs w:val="36"/>
+        </w:rPr>
+        <w:t>Detailed System Design</w:t>
+      </w:r>
+    </w:p>
+    <w:p>
+      <w:pPr>
+        <w:pStyle w:val="ListParagraph"/>
+        <w:numPr>
+          <w:ilvl w:val="1"/>
+          <w:numId w:val="15"/>
+        </w:numPr>
+        <w:rPr>
+          <w:b/>
+          <w:sz w:val="36"/>
+          <w:szCs w:val="36"/>
+        </w:rPr>
+      </w:pPr>
+      <w:r>
+        <w:rPr>
+          <w:b/>
+          <w:sz w:val="36"/>
+          <w:szCs w:val="36"/>
+        </w:rPr>
+        <w:t>Use Case Documentation</w:t>
+      </w:r>
+    </w:p>
+    <w:p>
+      <w:pPr>
+        <w:pStyle w:val="ListParagraph"/>
+        <w:numPr>
+          <w:ilvl w:val="2"/>
+          <w:numId w:val="15"/>
+        </w:numPr>
+        <w:rPr>
+          <w:b/>
+          <w:sz w:val="36"/>
+          <w:szCs w:val="36"/>
+        </w:rPr>
+      </w:pPr>
+      <w:r>
+        <w:rPr>
+          <w:b/>
+          <w:sz w:val="36"/>
+          <w:szCs w:val="36"/>
+        </w:rPr>
+        <w:t>Use Case Diagrams</w:t>
+      </w:r>
+    </w:p>
+    <w:p>
+      <w:pPr>
+        <w:pStyle w:val="ListParagraph"/>
+        <w:ind w:left="1080"/>
+        <w:rPr>
+          <w:b/>
+          <w:sz w:val="36"/>
+          <w:szCs w:val="36"/>
+        </w:rPr>
+      </w:pPr>
+    </w:p>
+    <w:p>
+      <w:pPr>
+        <w:pStyle w:val="ListParagraph"/>
+        <w:ind w:left="1080"/>
+        <w:rPr>
+          <w:b/>
+          <w:sz w:val="36"/>
+          <w:szCs w:val="36"/>
+        </w:rPr>
+      </w:pPr>
+    </w:p>
+    <w:p>
+      <w:pPr>
+        <w:pStyle w:val="ListParagraph"/>
+        <w:ind w:left="1080"/>
+        <w:rPr>
+          <w:b/>
+          <w:sz w:val="36"/>
+          <w:szCs w:val="36"/>
+        </w:rPr>
+      </w:pPr>
+      <w:r>
+        <w:rPr>
+          <w:noProof/>
+          <w:lang w:val="en-IE" w:eastAsia="en-IE"/>
+        </w:rPr>
+        <w:drawing>
+          <wp:inline distT="0" distB="0" distL="0" distR="0" wp14:anchorId="2595D914" wp14:editId="41A1D2EE">
+            <wp:extent cx="4990497" cy="3600450"/>
+            <wp:effectExtent l="0" t="0" r="635" b="0"/>
+            <wp:docPr id="5" name="Picture 5"/>
+            <wp:cNvGraphicFramePr>
+              <a:graphicFrameLocks xmlns:a="http://schemas.openxmlformats.org/drawingml/2006/main" noChangeAspect="1"/>
+            </wp:cNvGraphicFramePr>
+            <a:graphic xmlns:a="http://schemas.openxmlformats.org/drawingml/2006/main">
+              <a:graphicData uri="http://schemas.openxmlformats.org/drawingml/2006/picture">
+                <pic:pic xmlns:pic="http://schemas.openxmlformats.org/drawingml/2006/picture">
+                  <pic:nvPicPr>
+                    <pic:cNvPr id="1" name=""/>
+                    <pic:cNvPicPr/>
+                  </pic:nvPicPr>
+                  <pic:blipFill rotWithShape="1">
+                    <a:blip r:embed="rId7"/>
+                    <a:srcRect l="23077" t="33855" r="41827" b="34495"/>
+                    <a:stretch/>
+                  </pic:blipFill>
+                  <pic:spPr bwMode="auto">
+                    <a:xfrm>
+                      <a:off x="0" y="0"/>
+                      <a:ext cx="4997053" cy="3605180"/>
+                    </a:xfrm>
+                    <a:prstGeom prst="rect">
+                      <a:avLst/>
+                    </a:prstGeom>
+                    <a:ln>
+                      <a:noFill/>
+                    </a:ln>
+                    <a:extLst>
+                      <a:ext uri="{53640926-AAD7-44D8-BBD7-CCE9431645EC}">
+                        <a14:shadowObscured xmlns:a14="http://schemas.microsoft.com/office/drawing/2010/main"/>
+                      </a:ext>
+                    </a:extLst>
+                  </pic:spPr>
+                </pic:pic>
+              </a:graphicData>
+            </a:graphic>
+          </wp:inline>
+        </w:drawing>
+      </w:r>
+    </w:p>
+    <w:p>
+      <w:pPr>
+        <w:pStyle w:val="ListParagraph"/>
+        <w:ind w:left="1080"/>
+        <w:rPr>
+          <w:b/>
+          <w:sz w:val="36"/>
+          <w:szCs w:val="36"/>
+        </w:rPr>
+      </w:pPr>
+      <w:r>
+        <w:rPr>
+          <w:noProof/>
+          <w:lang w:val="en-IE" w:eastAsia="en-IE"/>
+        </w:rPr>
+        <w:lastRenderedPageBreak/>
+        <w:drawing>
+          <wp:inline distT="0" distB="0" distL="0" distR="0" wp14:anchorId="22812B1B" wp14:editId="52611F19">
+            <wp:extent cx="4276725" cy="4884970"/>
+            <wp:effectExtent l="0" t="0" r="0" b="0"/>
+            <wp:docPr id="6" name="Picture 6"/>
+            <wp:cNvGraphicFramePr>
+              <a:graphicFrameLocks xmlns:a="http://schemas.openxmlformats.org/drawingml/2006/main" noChangeAspect="1"/>
+            </wp:cNvGraphicFramePr>
+            <a:graphic xmlns:a="http://schemas.openxmlformats.org/drawingml/2006/main">
+              <a:graphicData uri="http://schemas.openxmlformats.org/drawingml/2006/picture">
+                <pic:pic xmlns:pic="http://schemas.openxmlformats.org/drawingml/2006/picture">
+                  <pic:nvPicPr>
+                    <pic:cNvPr id="1" name=""/>
+                    <pic:cNvPicPr/>
+                  </pic:nvPicPr>
+                  <pic:blipFill rotWithShape="1">
+                    <a:blip r:embed="rId8"/>
+                    <a:srcRect l="23397" t="19631" r="40545" b="28886"/>
+                    <a:stretch/>
+                  </pic:blipFill>
+                  <pic:spPr bwMode="auto">
+                    <a:xfrm>
+                      <a:off x="0" y="0"/>
+                      <a:ext cx="4289460" cy="4899517"/>
+                    </a:xfrm>
+                    <a:prstGeom prst="rect">
+                      <a:avLst/>
+                    </a:prstGeom>
+                    <a:ln>
+                      <a:noFill/>
+                    </a:ln>
+                    <a:extLst>
+                      <a:ext uri="{53640926-AAD7-44D8-BBD7-CCE9431645EC}">
+                        <a14:shadowObscured xmlns:a14="http://schemas.microsoft.com/office/drawing/2010/main"/>
+                      </a:ext>
+                    </a:extLst>
+                  </pic:spPr>
+                </pic:pic>
+              </a:graphicData>
+            </a:graphic>
+          </wp:inline>
+        </w:drawing>
+      </w:r>
+    </w:p>
+    <w:p>
+      <w:pPr>
+        <w:pStyle w:val="ListParagraph"/>
+        <w:ind w:left="1080"/>
+        <w:rPr>
+          <w:b/>
+          <w:sz w:val="36"/>
+          <w:szCs w:val="36"/>
+        </w:rPr>
+      </w:pPr>
+    </w:p>
+    <w:p>
+      <w:pPr>
+        <w:pStyle w:val="ListParagraph"/>
+        <w:ind w:left="1080"/>
+        <w:rPr>
+          <w:b/>
+          <w:sz w:val="36"/>
+          <w:szCs w:val="36"/>
+        </w:rPr>
+      </w:pPr>
+      <w:r>
+        <w:rPr>
+          <w:noProof/>
+          <w:lang w:val="en-IE" w:eastAsia="en-IE"/>
+        </w:rPr>
+        <w:lastRenderedPageBreak/>
+        <w:drawing>
+          <wp:inline distT="0" distB="0" distL="0" distR="0" wp14:anchorId="74BFF8CE" wp14:editId="6D49DDF7">
+            <wp:extent cx="4562475" cy="4465401"/>
+            <wp:effectExtent l="0" t="0" r="0" b="0"/>
+            <wp:docPr id="4" name="Picture 4"/>
+            <wp:cNvGraphicFramePr>
+              <a:graphicFrameLocks xmlns:a="http://schemas.openxmlformats.org/drawingml/2006/main" noChangeAspect="1"/>
+            </wp:cNvGraphicFramePr>
+            <a:graphic xmlns:a="http://schemas.openxmlformats.org/drawingml/2006/main">
+              <a:graphicData uri="http://schemas.openxmlformats.org/drawingml/2006/picture">
+                <pic:pic xmlns:pic="http://schemas.openxmlformats.org/drawingml/2006/picture">
+                  <pic:nvPicPr>
+                    <pic:cNvPr id="1" name=""/>
+                    <pic:cNvPicPr/>
+                  </pic:nvPicPr>
+                  <pic:blipFill rotWithShape="1">
+                    <a:blip r:embed="rId9"/>
+                    <a:srcRect l="25641" t="23036" r="36699" b="30890"/>
+                    <a:stretch/>
+                  </pic:blipFill>
+                  <pic:spPr bwMode="auto">
+                    <a:xfrm>
+                      <a:off x="0" y="0"/>
+                      <a:ext cx="4581928" cy="4484440"/>
+                    </a:xfrm>
+                    <a:prstGeom prst="rect">
+                      <a:avLst/>
+                    </a:prstGeom>
+                    <a:ln>
+                      <a:noFill/>
+                    </a:ln>
+                    <a:extLst>
+                      <a:ext uri="{53640926-AAD7-44D8-BBD7-CCE9431645EC}">
+                        <a14:shadowObscured xmlns:a14="http://schemas.microsoft.com/office/drawing/2010/main"/>
+                      </a:ext>
+                    </a:extLst>
+                  </pic:spPr>
+                </pic:pic>
+              </a:graphicData>
+            </a:graphic>
+          </wp:inline>
+        </w:drawing>
+      </w:r>
+    </w:p>
+    <w:p>
+      <w:pPr>
+        <w:pStyle w:val="ListParagraph"/>
+        <w:ind w:left="1080"/>
+        <w:rPr>
+          <w:b/>
+          <w:sz w:val="36"/>
+          <w:szCs w:val="36"/>
+        </w:rPr>
+      </w:pPr>
+    </w:p>
+    <w:p>
+      <w:pPr>
+        <w:pStyle w:val="ListParagraph"/>
+        <w:numPr>
+          <w:ilvl w:val="2"/>
+          <w:numId w:val="15"/>
+        </w:numPr>
+        <w:rPr>
+          <w:b/>
+          <w:sz w:val="36"/>
+          <w:szCs w:val="36"/>
+        </w:rPr>
+      </w:pPr>
+      <w:r>
+        <w:rPr>
+          <w:b/>
+          <w:sz w:val="36"/>
+          <w:szCs w:val="36"/>
+        </w:rPr>
+        <w:t>Use Case Specification</w:t>
+      </w:r>
+    </w:p>
+    <w:p>
+      <w:pPr>
+        <w:pStyle w:val="ListParagraph"/>
+        <w:ind w:left="1080"/>
+        <w:rPr>
+          <w:sz w:val="24"/>
+          <w:szCs w:val="24"/>
+          <w:u w:val="single"/>
+        </w:rPr>
+      </w:pPr>
+      <w:r>
+        <w:rPr>
+          <w:sz w:val="28"/>
+          <w:szCs w:val="28"/>
+          <w:u w:val="single"/>
+        </w:rPr>
+        <w:t>Use Case Name:</w:t>
+      </w:r>
+      <w:r>
+        <w:rPr>
+          <w:sz w:val="32"/>
+          <w:szCs w:val="32"/>
+          <w:u w:val="single"/>
+        </w:rPr>
+        <w:t xml:space="preserve"> </w:t>
+      </w:r>
+      <w:r>
+        <w:rPr>
+          <w:sz w:val="32"/>
+          <w:szCs w:val="32"/>
+          <w:u w:val="single"/>
+        </w:rPr>
+        <w:tab/>
+      </w:r>
+      <w:r>
+        <w:rPr>
+          <w:sz w:val="32"/>
+          <w:szCs w:val="32"/>
+          <w:u w:val="single"/>
+        </w:rPr>
+        <w:tab/>
+      </w:r>
+      <w:r>
+        <w:rPr>
+          <w:sz w:val="24"/>
+          <w:szCs w:val="24"/>
+          <w:u w:val="single"/>
+        </w:rPr>
+        <w:t>Register Details</w:t>
+      </w:r>
+    </w:p>
+    <w:p>
+      <w:pPr>
+        <w:pStyle w:val="ListParagraph"/>
+        <w:ind w:left="1080"/>
+        <w:rPr>
+          <w:sz w:val="28"/>
+          <w:szCs w:val="28"/>
+        </w:rPr>
+      </w:pPr>
+    </w:p>
+    <w:p>
+      <w:pPr>
+        <w:pStyle w:val="ListParagraph"/>
+        <w:ind w:left="1080"/>
+        <w:rPr>
+          <w:sz w:val="24"/>
+          <w:szCs w:val="24"/>
+        </w:rPr>
+      </w:pPr>
+      <w:r>
+        <w:rPr>
+          <w:sz w:val="28"/>
+          <w:szCs w:val="28"/>
+        </w:rPr>
+        <w:t>Purpose</w:t>
+      </w:r>
+      <w:r>
+        <w:rPr>
+          <w:sz w:val="28"/>
+          <w:szCs w:val="28"/>
+        </w:rPr>
+        <w:t xml:space="preserve">: </w:t>
+      </w:r>
+      <w:r>
+        <w:rPr>
+          <w:sz w:val="24"/>
+          <w:szCs w:val="24"/>
+        </w:rPr>
+        <w:t xml:space="preserve"> Allows preregistered users to register their details in order to have access to the application.</w:t>
+      </w:r>
+    </w:p>
+    <w:p>
+      <w:pPr>
+        <w:pStyle w:val="ListParagraph"/>
+        <w:ind w:left="1080"/>
+        <w:rPr>
+          <w:sz w:val="24"/>
+          <w:szCs w:val="24"/>
+        </w:rPr>
+      </w:pPr>
+    </w:p>
+    <w:p>
+      <w:pPr>
+        <w:pStyle w:val="ListParagraph"/>
+        <w:spacing w:line="240" w:lineRule="auto"/>
+        <w:ind w:left="1080"/>
+        <w:rPr>
+          <w:sz w:val="24"/>
+          <w:szCs w:val="24"/>
+        </w:rPr>
+      </w:pPr>
+      <w:r>
+        <w:rPr>
+          <w:sz w:val="28"/>
+          <w:szCs w:val="28"/>
+        </w:rPr>
+        <w:t xml:space="preserve">Actors: </w:t>
+      </w:r>
+      <w:r>
+        <w:rPr>
+          <w:sz w:val="24"/>
+          <w:szCs w:val="24"/>
+        </w:rPr>
+        <w:t>Preregistered Users</w:t>
+      </w:r>
+    </w:p>
+    <w:p>
+      <w:pPr>
+        <w:pStyle w:val="ListParagraph"/>
+        <w:ind w:left="1080"/>
+        <w:rPr>
+          <w:sz w:val="28"/>
+          <w:szCs w:val="28"/>
+        </w:rPr>
+      </w:pPr>
+    </w:p>
+    <w:p>
+      <w:pPr>
+        <w:pStyle w:val="ListParagraph"/>
+        <w:ind w:left="1080"/>
+        <w:rPr>
+          <w:sz w:val="28"/>
+          <w:szCs w:val="28"/>
+        </w:rPr>
+      </w:pPr>
+      <w:r>
+        <w:rPr>
+          <w:sz w:val="28"/>
+          <w:szCs w:val="28"/>
+        </w:rPr>
+        <w:t>Course of Events:</w:t>
+      </w:r>
+    </w:p>
+    <w:p>
+      <w:pPr>
+        <w:pStyle w:val="ListParagraph"/>
+        <w:numPr>
+          <w:ilvl w:val="0"/>
+          <w:numId w:val="16"/>
+        </w:numPr>
+        <w:rPr>
+          <w:sz w:val="24"/>
+          <w:szCs w:val="24"/>
+        </w:rPr>
+      </w:pPr>
+      <w:r>
+        <w:rPr>
+          <w:sz w:val="24"/>
+          <w:szCs w:val="24"/>
+        </w:rPr>
+        <w:t>Preregistered users visit the application homepage. Here they can access the about page and contact page but must register in order to access the items page and users page.</w:t>
+      </w:r>
+    </w:p>
+    <w:p>
+      <w:pPr>
+        <w:pStyle w:val="ListParagraph"/>
+        <w:numPr>
+          <w:ilvl w:val="0"/>
+          <w:numId w:val="16"/>
+        </w:numPr>
+        <w:rPr>
+          <w:sz w:val="24"/>
+          <w:szCs w:val="24"/>
+        </w:rPr>
+      </w:pPr>
+      <w:r>
+        <w:rPr>
+          <w:sz w:val="24"/>
+          <w:szCs w:val="24"/>
+        </w:rPr>
+        <w:t>Preregistered users enter an email address, password and password confirmation.</w:t>
+      </w:r>
+    </w:p>
+    <w:p>
+      <w:pPr>
+        <w:pStyle w:val="ListParagraph"/>
+        <w:numPr>
+          <w:ilvl w:val="0"/>
+          <w:numId w:val="16"/>
+        </w:numPr>
+        <w:rPr>
+          <w:sz w:val="24"/>
+          <w:szCs w:val="24"/>
+        </w:rPr>
+      </w:pPr>
+      <w:r>
+        <w:rPr>
+          <w:sz w:val="24"/>
+          <w:szCs w:val="24"/>
+        </w:rPr>
+        <w:t xml:space="preserve">Registration successful, users can now access the items page and </w:t>
+      </w:r>
+      <w:proofErr w:type="gramStart"/>
+      <w:r>
+        <w:rPr>
+          <w:sz w:val="24"/>
+          <w:szCs w:val="24"/>
+        </w:rPr>
+        <w:t>users</w:t>
+      </w:r>
+      <w:proofErr w:type="gramEnd"/>
+      <w:r>
+        <w:rPr>
+          <w:sz w:val="24"/>
+          <w:szCs w:val="24"/>
+        </w:rPr>
+        <w:t xml:space="preserve"> page. </w:t>
+      </w:r>
+    </w:p>
+    <w:p>
+      <w:pPr>
+        <w:ind w:left="360"/>
+        <w:rPr>
+          <w:sz w:val="24"/>
+          <w:szCs w:val="24"/>
+        </w:rPr>
+      </w:pPr>
+    </w:p>
+    <w:p>
+      <w:pPr>
+        <w:pStyle w:val="ListParagraph"/>
+        <w:ind w:left="1080"/>
+        <w:rPr>
+          <w:sz w:val="28"/>
+          <w:szCs w:val="28"/>
+        </w:rPr>
+      </w:pPr>
+    </w:p>
+    <w:p>
+      <w:pPr>
+        <w:pStyle w:val="ListParagraph"/>
+        <w:ind w:left="1080"/>
+        <w:rPr>
+          <w:sz w:val="24"/>
+          <w:szCs w:val="24"/>
+          <w:u w:val="single"/>
+        </w:rPr>
+      </w:pPr>
+      <w:r>
+        <w:rPr>
+          <w:sz w:val="28"/>
+          <w:szCs w:val="28"/>
+          <w:u w:val="single"/>
+        </w:rPr>
+        <w:t>Use Case Name:</w:t>
+      </w:r>
+      <w:r>
+        <w:rPr>
+          <w:sz w:val="32"/>
+          <w:szCs w:val="32"/>
+          <w:u w:val="single"/>
+        </w:rPr>
+        <w:t xml:space="preserve"> </w:t>
+      </w:r>
+      <w:r>
+        <w:rPr>
+          <w:sz w:val="32"/>
+          <w:szCs w:val="32"/>
+          <w:u w:val="single"/>
+        </w:rPr>
+        <w:tab/>
+      </w:r>
+      <w:r>
+        <w:rPr>
+          <w:sz w:val="32"/>
+          <w:szCs w:val="32"/>
+          <w:u w:val="single"/>
+        </w:rPr>
+        <w:tab/>
+      </w:r>
+      <w:r>
+        <w:rPr>
+          <w:sz w:val="24"/>
+          <w:szCs w:val="24"/>
+          <w:u w:val="single"/>
+        </w:rPr>
+        <w:t>Log In</w:t>
+      </w:r>
+    </w:p>
+    <w:p>
+      <w:pPr>
+        <w:pStyle w:val="ListParagraph"/>
+        <w:ind w:left="1080"/>
+        <w:rPr>
+          <w:sz w:val="28"/>
+          <w:szCs w:val="28"/>
+        </w:rPr>
+      </w:pPr>
+    </w:p>
+    <w:p>
+      <w:pPr>
+        <w:pStyle w:val="ListParagraph"/>
+        <w:ind w:left="1080"/>
+        <w:rPr>
+          <w:sz w:val="24"/>
+          <w:szCs w:val="24"/>
+        </w:rPr>
+      </w:pPr>
+      <w:r>
+        <w:rPr>
+          <w:sz w:val="28"/>
+          <w:szCs w:val="28"/>
+        </w:rPr>
+        <w:t>Purpose</w:t>
+      </w:r>
+      <w:r>
+        <w:rPr>
+          <w:sz w:val="28"/>
+          <w:szCs w:val="28"/>
+        </w:rPr>
+        <w:t>:</w:t>
+      </w:r>
+      <w:r>
+        <w:rPr>
+          <w:sz w:val="28"/>
+          <w:szCs w:val="28"/>
+        </w:rPr>
+        <w:t xml:space="preserve">  </w:t>
+      </w:r>
+      <w:r>
+        <w:rPr>
+          <w:sz w:val="24"/>
+          <w:szCs w:val="24"/>
+        </w:rPr>
+        <w:t>Allows registered users to access all application pages.</w:t>
+      </w:r>
+    </w:p>
+    <w:p>
+      <w:pPr>
+        <w:pStyle w:val="ListParagraph"/>
+        <w:ind w:left="1080"/>
+        <w:rPr>
+          <w:sz w:val="24"/>
+          <w:szCs w:val="24"/>
+        </w:rPr>
+      </w:pPr>
+    </w:p>
+    <w:p>
+      <w:pPr>
+        <w:pStyle w:val="ListParagraph"/>
+        <w:ind w:left="1080"/>
+        <w:rPr>
+          <w:sz w:val="24"/>
+          <w:szCs w:val="24"/>
+        </w:rPr>
+      </w:pPr>
+      <w:r>
+        <w:rPr>
+          <w:sz w:val="28"/>
+          <w:szCs w:val="28"/>
+        </w:rPr>
+        <w:t>Actors:</w:t>
+      </w:r>
+      <w:r>
+        <w:rPr>
+          <w:sz w:val="28"/>
+          <w:szCs w:val="28"/>
+        </w:rPr>
+        <w:t xml:space="preserve"> </w:t>
+      </w:r>
+      <w:r>
+        <w:rPr>
+          <w:sz w:val="24"/>
+          <w:szCs w:val="24"/>
+        </w:rPr>
+        <w:t>Registered Users, Admin</w:t>
+      </w:r>
+    </w:p>
+    <w:p>
+      <w:pPr>
+        <w:pStyle w:val="ListParagraph"/>
+        <w:ind w:left="1080"/>
+        <w:rPr>
+          <w:sz w:val="28"/>
+          <w:szCs w:val="28"/>
+        </w:rPr>
+      </w:pPr>
+    </w:p>
+    <w:p>
+      <w:pPr>
+        <w:pStyle w:val="ListParagraph"/>
+        <w:ind w:left="1080"/>
+        <w:rPr>
+          <w:sz w:val="28"/>
+          <w:szCs w:val="28"/>
+        </w:rPr>
+      </w:pPr>
+      <w:r>
+        <w:rPr>
+          <w:sz w:val="28"/>
+          <w:szCs w:val="28"/>
+        </w:rPr>
+        <w:t>Course of Events:</w:t>
+      </w:r>
+    </w:p>
+    <w:p>
+      <w:pPr>
+        <w:pStyle w:val="ListParagraph"/>
+        <w:numPr>
+          <w:ilvl w:val="0"/>
+          <w:numId w:val="17"/>
+        </w:numPr>
+        <w:rPr>
+          <w:sz w:val="24"/>
+          <w:szCs w:val="24"/>
+        </w:rPr>
+      </w:pPr>
+      <w:r>
+        <w:rPr>
+          <w:sz w:val="24"/>
+          <w:szCs w:val="24"/>
+        </w:rPr>
+        <w:t>Users navigate to log in page and enter email address and password.</w:t>
+      </w:r>
+    </w:p>
+    <w:p>
+      <w:pPr>
+        <w:pStyle w:val="ListParagraph"/>
+        <w:numPr>
+          <w:ilvl w:val="0"/>
+          <w:numId w:val="17"/>
+        </w:numPr>
+        <w:rPr>
+          <w:sz w:val="24"/>
+          <w:szCs w:val="24"/>
+        </w:rPr>
+      </w:pPr>
+      <w:r>
+        <w:rPr>
+          <w:sz w:val="24"/>
+          <w:szCs w:val="24"/>
+        </w:rPr>
+        <w:t>Successful login allows user access all application pages.</w:t>
+      </w:r>
+    </w:p>
+    <w:p>
+      <w:pPr>
+        <w:ind w:left="1080"/>
+        <w:rPr>
+          <w:sz w:val="24"/>
+          <w:szCs w:val="24"/>
+        </w:rPr>
+      </w:pPr>
+    </w:p>
+    <w:p>
+      <w:pPr>
+        <w:pStyle w:val="ListParagraph"/>
+        <w:ind w:left="1080"/>
+        <w:rPr>
+          <w:sz w:val="24"/>
+          <w:szCs w:val="24"/>
+          <w:u w:val="single"/>
+        </w:rPr>
+      </w:pPr>
+      <w:r>
+        <w:rPr>
+          <w:sz w:val="28"/>
+          <w:szCs w:val="28"/>
+          <w:u w:val="single"/>
+        </w:rPr>
+        <w:t>Use Case Name:</w:t>
+      </w:r>
+      <w:r>
+        <w:rPr>
+          <w:sz w:val="32"/>
+          <w:szCs w:val="32"/>
+          <w:u w:val="single"/>
+        </w:rPr>
+        <w:t xml:space="preserve"> </w:t>
+      </w:r>
+      <w:r>
+        <w:rPr>
+          <w:sz w:val="32"/>
+          <w:szCs w:val="32"/>
+          <w:u w:val="single"/>
+        </w:rPr>
+        <w:tab/>
+      </w:r>
+      <w:r>
+        <w:rPr>
+          <w:sz w:val="32"/>
+          <w:szCs w:val="32"/>
+          <w:u w:val="single"/>
+        </w:rPr>
+        <w:tab/>
+      </w:r>
+      <w:r>
+        <w:rPr>
+          <w:sz w:val="24"/>
+          <w:szCs w:val="24"/>
+          <w:u w:val="single"/>
+        </w:rPr>
+        <w:t>Create Item</w:t>
+      </w:r>
+    </w:p>
+    <w:p>
+      <w:pPr>
+        <w:pStyle w:val="ListParagraph"/>
+        <w:ind w:left="1080"/>
+        <w:rPr>
+          <w:sz w:val="28"/>
+          <w:szCs w:val="28"/>
+        </w:rPr>
+      </w:pPr>
+    </w:p>
+    <w:p>
+      <w:pPr>
+        <w:pStyle w:val="ListParagraph"/>
+        <w:ind w:left="1080"/>
+        <w:rPr>
+          <w:sz w:val="24"/>
+          <w:szCs w:val="24"/>
+        </w:rPr>
+      </w:pPr>
+      <w:r>
+        <w:rPr>
+          <w:sz w:val="28"/>
+          <w:szCs w:val="28"/>
+        </w:rPr>
+        <w:t>Purpose</w:t>
+      </w:r>
+      <w:r>
+        <w:rPr>
+          <w:sz w:val="28"/>
+          <w:szCs w:val="28"/>
+        </w:rPr>
+        <w:t>:</w:t>
+      </w:r>
+      <w:r>
+        <w:rPr>
+          <w:sz w:val="28"/>
+          <w:szCs w:val="28"/>
+        </w:rPr>
+        <w:t xml:space="preserve"> </w:t>
+      </w:r>
+      <w:r>
+        <w:rPr>
+          <w:sz w:val="24"/>
+          <w:szCs w:val="24"/>
+        </w:rPr>
+        <w:t>Allows users to post about items they have lost or found.</w:t>
+      </w:r>
+    </w:p>
+    <w:p>
+      <w:pPr>
+        <w:pStyle w:val="ListParagraph"/>
+        <w:ind w:left="1080"/>
+        <w:rPr>
+          <w:sz w:val="24"/>
+          <w:szCs w:val="24"/>
+        </w:rPr>
+      </w:pPr>
+      <w:r>
+        <w:rPr>
+          <w:sz w:val="28"/>
+          <w:szCs w:val="28"/>
+        </w:rPr>
+        <w:t>Actors:</w:t>
+      </w:r>
+      <w:r>
+        <w:rPr>
+          <w:sz w:val="28"/>
+          <w:szCs w:val="28"/>
+        </w:rPr>
+        <w:t xml:space="preserve"> </w:t>
+      </w:r>
+      <w:r>
+        <w:rPr>
+          <w:sz w:val="24"/>
+          <w:szCs w:val="24"/>
+        </w:rPr>
+        <w:t>Registered Users</w:t>
+      </w:r>
       <w:bookmarkStart w:id="0" w:name="_GoBack"/>
       <w:bookmarkEnd w:id="0"/>
     </w:p>
     <w:p>
       <w:pPr>
         <w:pStyle w:val="ListParagraph"/>
-        <w:numPr>
-          <w:ilvl w:val="2"/>
-          <w:numId w:val="15"/>
-        </w:numPr>
-        <w:rPr>
-          <w:b/>
-          <w:sz w:val="36"/>
-          <w:szCs w:val="36"/>
-        </w:rPr>
-      </w:pPr>
-      <w:r>
-        <w:rPr>
-          <w:b/>
-          <w:sz w:val="36"/>
-          <w:szCs w:val="36"/>
-        </w:rPr>
-        <w:t>Object</w:t>
-      </w:r>
-      <w:r>
-        <w:rPr>
-          <w:b/>
-          <w:sz w:val="36"/>
-          <w:szCs w:val="36"/>
-        </w:rPr>
-        <w:t>ive of the Application</w:t>
-      </w:r>
-    </w:p>
-    <w:p>
-      <w:pPr>
-        <w:pStyle w:val="ListParagraph"/>
         <w:ind w:left="1080"/>
         <w:rPr>
-          <w:b/>
-          <w:sz w:val="24"/>
-          <w:szCs w:val="24"/>
+          <w:sz w:val="28"/>
+          <w:szCs w:val="28"/>
         </w:rPr>
       </w:pPr>
     </w:p>
@@ -1118,105 +3681,36 @@
         <w:pStyle w:val="ListParagraph"/>
         <w:ind w:left="1080"/>
         <w:rPr>
-          <w:sz w:val="24"/>
-          <w:szCs w:val="24"/>
-        </w:rPr>
-      </w:pPr>
-      <w:r>
-        <w:rPr>
-          <w:sz w:val="24"/>
-          <w:szCs w:val="24"/>
-        </w:rPr>
-        <w:t xml:space="preserve">The objective of this project was to create a lost and found web application. The application allows users to register their details and view the items page where they can post about items they have lost or found in an attempt to return lost items to their owners. </w:t>
-      </w:r>
-    </w:p>
-    <w:p>
-      <w:pPr>
-        <w:pStyle w:val="ListParagraph"/>
-        <w:numPr>
-          <w:ilvl w:val="2"/>
-          <w:numId w:val="15"/>
-        </w:numPr>
-        <w:rPr>
-          <w:b/>
-          <w:sz w:val="36"/>
-          <w:szCs w:val="36"/>
-        </w:rPr>
-      </w:pPr>
-      <w:r>
-        <w:rPr>
-          <w:b/>
-          <w:sz w:val="36"/>
-          <w:szCs w:val="36"/>
-        </w:rPr>
-        <w:t>System Overview</w:t>
-      </w:r>
-    </w:p>
-    <w:p/>
+          <w:sz w:val="28"/>
+          <w:szCs w:val="28"/>
+        </w:rPr>
+      </w:pPr>
+      <w:r>
+        <w:rPr>
+          <w:sz w:val="28"/>
+          <w:szCs w:val="28"/>
+        </w:rPr>
+        <w:t>Course of Events:</w:t>
+      </w:r>
+    </w:p>
     <w:p>
       <w:pPr>
         <w:pStyle w:val="ListParagraph"/>
         <w:numPr>
           <w:ilvl w:val="0"/>
-          <w:numId w:val="15"/>
-        </w:numPr>
-        <w:rPr>
-          <w:b/>
-          <w:sz w:val="36"/>
-          <w:szCs w:val="36"/>
-        </w:rPr>
-      </w:pPr>
-      <w:r>
-        <w:rPr>
-          <w:b/>
-          <w:sz w:val="36"/>
-          <w:szCs w:val="36"/>
-        </w:rPr>
-        <w:t>Design Considerations</w:t>
-      </w:r>
-    </w:p>
-    <w:p>
-      <w:pPr>
-        <w:pStyle w:val="ListParagraph"/>
-        <w:numPr>
-          <w:ilvl w:val="1"/>
-          <w:numId w:val="15"/>
-        </w:numPr>
-        <w:rPr>
-          <w:b/>
-          <w:sz w:val="36"/>
-          <w:szCs w:val="36"/>
-        </w:rPr>
-      </w:pPr>
-      <w:r>
-        <w:rPr>
-          <w:b/>
-          <w:sz w:val="36"/>
-          <w:szCs w:val="36"/>
-        </w:rPr>
-        <w:t>Assumptions</w:t>
-      </w:r>
-    </w:p>
-    <w:p>
-      <w:pPr>
-        <w:pStyle w:val="ListParagraph"/>
-        <w:numPr>
-          <w:ilvl w:val="1"/>
-          <w:numId w:val="15"/>
-        </w:numPr>
-        <w:rPr>
-          <w:b/>
-          <w:sz w:val="36"/>
-          <w:szCs w:val="36"/>
-        </w:rPr>
-      </w:pPr>
-      <w:r>
-        <w:rPr>
-          <w:b/>
-          <w:sz w:val="36"/>
-          <w:szCs w:val="36"/>
-        </w:rPr>
-        <w:t>General Constraints</w:t>
+          <w:numId w:val="18"/>
+        </w:numPr>
+        <w:rPr>
+          <w:sz w:val="24"/>
+          <w:szCs w:val="24"/>
+        </w:rPr>
+      </w:pPr>
+      <w:r>
+        <w:rPr>
+          <w:sz w:val="24"/>
+          <w:szCs w:val="24"/>
+        </w:rPr>
+        <w:t>User navigates to the Items page.</w:t>
       </w:r>
     </w:p>
     <w:p>
@@ -1224,155 +3718,19 @@
         <w:pStyle w:val="ListParagraph"/>
         <w:numPr>
           <w:ilvl w:val="0"/>
-          <w:numId w:val="15"/>
-        </w:numPr>
-        <w:rPr>
-          <w:b/>
-          <w:sz w:val="36"/>
-          <w:szCs w:val="36"/>
-        </w:rPr>
-      </w:pPr>
-      <w:r>
-        <w:rPr>
-          <w:b/>
-          <w:sz w:val="36"/>
-          <w:szCs w:val="36"/>
-        </w:rPr>
-        <w:t>System Architecture</w:t>
-      </w:r>
-    </w:p>
-    <w:p>
-      <w:pPr>
-        <w:pStyle w:val="ListParagraph"/>
-        <w:numPr>
-          <w:ilvl w:val="1"/>
-          <w:numId w:val="15"/>
-        </w:numPr>
-        <w:rPr>
-          <w:b/>
-          <w:sz w:val="36"/>
-          <w:szCs w:val="36"/>
-        </w:rPr>
-      </w:pPr>
-      <w:r>
-        <w:rPr>
-          <w:b/>
-          <w:sz w:val="36"/>
-          <w:szCs w:val="36"/>
-        </w:rPr>
-        <w:t>Architecture Strategies</w:t>
-      </w:r>
-    </w:p>
-    <w:p>
-      <w:pPr>
-        <w:pStyle w:val="ListParagraph"/>
-        <w:numPr>
-          <w:ilvl w:val="1"/>
-          <w:numId w:val="15"/>
-        </w:numPr>
-        <w:rPr>
-          <w:b/>
-          <w:sz w:val="36"/>
-          <w:szCs w:val="36"/>
-        </w:rPr>
-      </w:pPr>
-      <w:r>
-        <w:rPr>
-          <w:b/>
-          <w:sz w:val="36"/>
-          <w:szCs w:val="36"/>
-        </w:rPr>
-        <w:t>SQL Server Database</w:t>
-      </w:r>
-    </w:p>
-    <w:p>
-      <w:pPr>
-        <w:pStyle w:val="ListParagraph"/>
-        <w:numPr>
-          <w:ilvl w:val="1"/>
-          <w:numId w:val="15"/>
-        </w:numPr>
-        <w:rPr>
-          <w:b/>
-          <w:sz w:val="36"/>
-          <w:szCs w:val="36"/>
-        </w:rPr>
-      </w:pPr>
-      <w:r>
-        <w:rPr>
-          <w:b/>
-          <w:sz w:val="36"/>
-          <w:szCs w:val="36"/>
-        </w:rPr>
-        <w:t>ASP.NET</w:t>
-      </w:r>
-    </w:p>
-    <w:p>
-      <w:pPr>
-        <w:ind w:left="360"/>
-        <w:rPr>
-          <w:sz w:val="24"/>
-          <w:szCs w:val="24"/>
-        </w:rPr>
-      </w:pPr>
-      <w:r>
-        <w:rPr>
-          <w:sz w:val="24"/>
-          <w:szCs w:val="24"/>
-        </w:rPr>
-        <w:t xml:space="preserve">ASP.NET was the web application framework used by the student to create this project. </w:t>
-      </w:r>
-    </w:p>
-    <w:p>
-      <w:pPr>
-        <w:pStyle w:val="ListParagraph"/>
-        <w:numPr>
-          <w:ilvl w:val="1"/>
-          <w:numId w:val="15"/>
-        </w:numPr>
-        <w:rPr>
-          <w:b/>
-          <w:sz w:val="36"/>
-          <w:szCs w:val="36"/>
-        </w:rPr>
-      </w:pPr>
-      <w:r>
-        <w:rPr>
-          <w:b/>
-          <w:sz w:val="36"/>
-          <w:szCs w:val="36"/>
-        </w:rPr>
-        <w:t>MVC</w:t>
-      </w:r>
-    </w:p>
-    <w:p>
-      <w:pPr>
-        <w:pStyle w:val="ListParagraph"/>
-        <w:rPr>
-          <w:sz w:val="24"/>
-          <w:szCs w:val="24"/>
-        </w:rPr>
-      </w:pPr>
-      <w:r>
-        <w:rPr>
-          <w:sz w:val="24"/>
-          <w:szCs w:val="24"/>
-        </w:rPr>
-        <w:t xml:space="preserve">MVC was the framework architecture adopted to create this </w:t>
-      </w:r>
-      <w:r>
-        <w:rPr>
-          <w:sz w:val="24"/>
-          <w:szCs w:val="24"/>
-        </w:rPr>
-        <w:t>web application</w:t>
-      </w:r>
-      <w:r>
-        <w:rPr>
-          <w:sz w:val="24"/>
-          <w:szCs w:val="24"/>
-        </w:rPr>
-        <w:t xml:space="preserve">. </w:t>
+          <w:numId w:val="18"/>
+        </w:numPr>
+        <w:rPr>
+          <w:sz w:val="24"/>
+          <w:szCs w:val="24"/>
+        </w:rPr>
+      </w:pPr>
+      <w:r>
+        <w:rPr>
+          <w:sz w:val="24"/>
+          <w:szCs w:val="24"/>
+        </w:rPr>
+        <w:t>User clicks the Create New button.</w:t>
       </w:r>
     </w:p>
     <w:p>
@@ -1380,1438 +3738,447 @@
         <w:pStyle w:val="ListParagraph"/>
         <w:numPr>
           <w:ilvl w:val="0"/>
-          <w:numId w:val="15"/>
-        </w:numPr>
-        <w:rPr>
-          <w:b/>
-          <w:sz w:val="36"/>
-          <w:szCs w:val="36"/>
-        </w:rPr>
-      </w:pPr>
-      <w:r>
-        <w:rPr>
-          <w:b/>
-          <w:sz w:val="36"/>
-          <w:szCs w:val="36"/>
-        </w:rPr>
-        <w:lastRenderedPageBreak/>
-        <w:t>System Development</w:t>
-      </w:r>
-    </w:p>
-    <w:p>
-      <w:pPr>
-        <w:pStyle w:val="ListParagraph"/>
-      </w:pPr>
-    </w:p>
-    <w:p>
-      <w:pPr>
-        <w:pStyle w:val="ListParagraph"/>
-        <w:rPr>
-          <w:sz w:val="24"/>
-          <w:szCs w:val="24"/>
-        </w:rPr>
-      </w:pPr>
-      <w:r>
-        <w:rPr>
-          <w:sz w:val="24"/>
-          <w:szCs w:val="24"/>
-        </w:rPr>
-        <w:t xml:space="preserve">This section displays the project timeline including a list of the key challenges dealt with each week during the project. </w:t>
-      </w:r>
-    </w:p>
-    <w:p>
-      <w:pPr>
-        <w:pStyle w:val="ListParagraph"/>
-        <w:rPr>
-          <w:sz w:val="28"/>
-          <w:szCs w:val="28"/>
-        </w:rPr>
-      </w:pPr>
-    </w:p>
-    <w:p>
-      <w:pPr>
-        <w:pStyle w:val="ListParagraph"/>
-        <w:numPr>
-          <w:ilvl w:val="1"/>
-          <w:numId w:val="15"/>
-        </w:numPr>
-        <w:rPr>
-          <w:b/>
-          <w:sz w:val="36"/>
-          <w:szCs w:val="36"/>
-        </w:rPr>
-      </w:pPr>
-      <w:r>
-        <w:rPr>
-          <w:b/>
-          <w:sz w:val="36"/>
-          <w:szCs w:val="36"/>
-        </w:rPr>
-        <w:t>Project Timeline &amp; Key Challenges</w:t>
-      </w:r>
-    </w:p>
-    <w:p>
-      <w:pPr>
-        <w:pStyle w:val="ListParagraph"/>
-        <w:rPr>
-          <w:sz w:val="28"/>
-          <w:szCs w:val="28"/>
-        </w:rPr>
-      </w:pPr>
-    </w:p>
-    <w:p>
-      <w:pPr>
-        <w:pStyle w:val="ListParagraph"/>
-        <w:rPr>
-          <w:sz w:val="28"/>
-          <w:szCs w:val="28"/>
-          <w:u w:val="single"/>
-        </w:rPr>
-      </w:pPr>
-      <w:r>
-        <w:rPr>
-          <w:sz w:val="28"/>
-          <w:szCs w:val="28"/>
-          <w:u w:val="single"/>
-        </w:rPr>
-        <w:t>Week 1</w:t>
-      </w:r>
-    </w:p>
-    <w:p>
-      <w:pPr>
-        <w:pStyle w:val="ListParagraph"/>
-        <w:rPr>
-          <w:sz w:val="28"/>
-          <w:szCs w:val="28"/>
-        </w:rPr>
-      </w:pPr>
-      <w:r>
-        <w:rPr>
-          <w:sz w:val="24"/>
-          <w:szCs w:val="24"/>
-        </w:rPr>
-        <w:t>In week one the student got in touch with the company to find out if they had any project specifications they would like the student to complete</w:t>
-      </w:r>
-      <w:r>
-        <w:rPr>
-          <w:sz w:val="28"/>
-          <w:szCs w:val="28"/>
-        </w:rPr>
-        <w:t>.</w:t>
-      </w:r>
-    </w:p>
-    <w:p>
-      <w:pPr>
-        <w:pStyle w:val="ListParagraph"/>
-        <w:rPr>
-          <w:b/>
-          <w:sz w:val="28"/>
-          <w:szCs w:val="28"/>
-          <w:u w:val="single"/>
-        </w:rPr>
-      </w:pPr>
-    </w:p>
-    <w:p>
-      <w:pPr>
-        <w:pStyle w:val="ListParagraph"/>
-        <w:rPr>
-          <w:sz w:val="28"/>
-          <w:szCs w:val="28"/>
-        </w:rPr>
-      </w:pPr>
-      <w:r>
-        <w:rPr>
-          <w:b/>
-          <w:sz w:val="28"/>
-          <w:szCs w:val="28"/>
-          <w:u w:val="single"/>
-        </w:rPr>
-        <w:t>Key Challenge:</w:t>
-      </w:r>
-      <w:r>
-        <w:rPr>
-          <w:b/>
-          <w:sz w:val="28"/>
-          <w:szCs w:val="28"/>
+          <w:numId w:val="18"/>
+        </w:numPr>
+        <w:rPr>
+          <w:sz w:val="24"/>
+          <w:szCs w:val="24"/>
+        </w:rPr>
+      </w:pPr>
+      <w:r>
+        <w:rPr>
+          <w:sz w:val="24"/>
+          <w:szCs w:val="24"/>
+        </w:rPr>
+        <w:t>Form appears in front of the user</w:t>
+      </w:r>
+    </w:p>
+    <w:p>
+      <w:pPr>
+        <w:pStyle w:val="ListParagraph"/>
+        <w:ind w:left="1080"/>
+        <w:rPr>
+          <w:sz w:val="28"/>
+          <w:szCs w:val="28"/>
+        </w:rPr>
+      </w:pPr>
+    </w:p>
+    <w:p>
+      <w:pPr>
+        <w:pStyle w:val="ListParagraph"/>
+        <w:ind w:left="1080"/>
+        <w:rPr>
+          <w:sz w:val="24"/>
+          <w:szCs w:val="24"/>
+          <w:u w:val="single"/>
+        </w:rPr>
+      </w:pPr>
+      <w:r>
+        <w:rPr>
+          <w:sz w:val="28"/>
+          <w:szCs w:val="28"/>
+          <w:u w:val="single"/>
+        </w:rPr>
+        <w:t>Use Case Name:</w:t>
+      </w:r>
+      <w:r>
+        <w:rPr>
+          <w:sz w:val="32"/>
+          <w:szCs w:val="32"/>
           <w:u w:val="single"/>
         </w:rPr>
         <w:t xml:space="preserve"> </w:t>
       </w:r>
       <w:r>
         <w:rPr>
-          <w:sz w:val="28"/>
-          <w:szCs w:val="28"/>
+          <w:sz w:val="32"/>
+          <w:szCs w:val="32"/>
+          <w:u w:val="single"/>
+        </w:rPr>
+        <w:tab/>
+      </w:r>
+      <w:r>
+        <w:rPr>
+          <w:sz w:val="32"/>
+          <w:szCs w:val="32"/>
+          <w:u w:val="single"/>
+        </w:rPr>
+        <w:tab/>
+      </w:r>
+      <w:r>
+        <w:rPr>
+          <w:sz w:val="24"/>
+          <w:szCs w:val="24"/>
+          <w:u w:val="single"/>
+        </w:rPr>
+        <w:t>Log In</w:t>
+      </w:r>
+    </w:p>
+    <w:p>
+      <w:pPr>
+        <w:pStyle w:val="ListParagraph"/>
+        <w:ind w:left="1080"/>
+        <w:rPr>
+          <w:sz w:val="28"/>
+          <w:szCs w:val="28"/>
+        </w:rPr>
+      </w:pPr>
+    </w:p>
+    <w:p>
+      <w:pPr>
+        <w:pStyle w:val="ListParagraph"/>
+        <w:ind w:left="1080"/>
+        <w:rPr>
+          <w:sz w:val="28"/>
+          <w:szCs w:val="28"/>
+        </w:rPr>
+      </w:pPr>
+      <w:r>
+        <w:rPr>
+          <w:sz w:val="28"/>
+          <w:szCs w:val="28"/>
+        </w:rPr>
+        <w:t>Purpose</w:t>
+      </w:r>
+      <w:r>
+        <w:rPr>
+          <w:sz w:val="28"/>
+          <w:szCs w:val="28"/>
+        </w:rPr>
+        <w:t>:</w:t>
+      </w:r>
+    </w:p>
+    <w:p>
+      <w:pPr>
+        <w:pStyle w:val="ListParagraph"/>
+        <w:ind w:left="1080"/>
+        <w:rPr>
+          <w:sz w:val="28"/>
+          <w:szCs w:val="28"/>
+        </w:rPr>
+      </w:pPr>
+      <w:r>
+        <w:rPr>
+          <w:sz w:val="28"/>
+          <w:szCs w:val="28"/>
+        </w:rPr>
+        <w:t>Actors:</w:t>
+      </w:r>
+    </w:p>
+    <w:p>
+      <w:pPr>
+        <w:pStyle w:val="ListParagraph"/>
+        <w:ind w:left="1080"/>
+        <w:rPr>
+          <w:sz w:val="28"/>
+          <w:szCs w:val="28"/>
+        </w:rPr>
+      </w:pPr>
+    </w:p>
+    <w:p>
+      <w:pPr>
+        <w:pStyle w:val="ListParagraph"/>
+        <w:ind w:left="1080"/>
+        <w:rPr>
+          <w:sz w:val="28"/>
+          <w:szCs w:val="28"/>
+        </w:rPr>
+      </w:pPr>
+      <w:r>
+        <w:rPr>
+          <w:sz w:val="28"/>
+          <w:szCs w:val="28"/>
+        </w:rPr>
+        <w:t>Course of Events:</w:t>
+      </w:r>
+    </w:p>
+    <w:p>
+      <w:pPr>
+        <w:pStyle w:val="ListParagraph"/>
+        <w:ind w:left="1080"/>
+        <w:rPr>
+          <w:sz w:val="28"/>
+          <w:szCs w:val="28"/>
+        </w:rPr>
+      </w:pPr>
+    </w:p>
+    <w:p>
+      <w:pPr>
+        <w:pStyle w:val="ListParagraph"/>
+        <w:ind w:left="1080"/>
+        <w:rPr>
+          <w:sz w:val="24"/>
+          <w:szCs w:val="24"/>
+          <w:u w:val="single"/>
+        </w:rPr>
+      </w:pPr>
+      <w:r>
+        <w:rPr>
+          <w:sz w:val="28"/>
+          <w:szCs w:val="28"/>
+          <w:u w:val="single"/>
+        </w:rPr>
+        <w:t>Use Case Name:</w:t>
+      </w:r>
+      <w:r>
+        <w:rPr>
+          <w:sz w:val="32"/>
+          <w:szCs w:val="32"/>
+          <w:u w:val="single"/>
         </w:rPr>
         <w:t xml:space="preserve"> </w:t>
       </w:r>
-    </w:p>
-    <w:p>
-      <w:pPr>
-        <w:pStyle w:val="ListParagraph"/>
-        <w:rPr>
-          <w:sz w:val="24"/>
-          <w:szCs w:val="24"/>
-        </w:rPr>
-      </w:pPr>
-      <w:r>
-        <w:rPr>
-          <w:sz w:val="24"/>
-          <w:szCs w:val="24"/>
-        </w:rPr>
-        <w:t xml:space="preserve">The key challenge in week one was deciding on what the project would be. </w:t>
-      </w:r>
-    </w:p>
-    <w:p>
-      <w:pPr>
-        <w:pStyle w:val="ListParagraph"/>
-        <w:rPr>
-          <w:sz w:val="28"/>
-          <w:szCs w:val="28"/>
-          <w:u w:val="single"/>
-        </w:rPr>
-      </w:pPr>
-    </w:p>
-    <w:p>
-      <w:pPr>
-        <w:pStyle w:val="ListParagraph"/>
-        <w:rPr>
-          <w:sz w:val="28"/>
-          <w:szCs w:val="28"/>
-          <w:u w:val="single"/>
-        </w:rPr>
-      </w:pPr>
-      <w:r>
-        <w:rPr>
-          <w:sz w:val="28"/>
-          <w:szCs w:val="28"/>
-          <w:u w:val="single"/>
-        </w:rPr>
-        <w:t>Week 2</w:t>
-      </w:r>
-    </w:p>
-    <w:p>
-      <w:pPr>
-        <w:pStyle w:val="ListParagraph"/>
-        <w:rPr>
-          <w:sz w:val="28"/>
-          <w:szCs w:val="28"/>
-          <w:u w:val="single"/>
-        </w:rPr>
-      </w:pPr>
-      <w:r>
-        <w:rPr>
-          <w:sz w:val="24"/>
-          <w:szCs w:val="24"/>
-        </w:rPr>
-        <w:t xml:space="preserve">The company informed the student that they would not give the student a specific project topic and to proceed with the student’s own idea. </w:t>
-      </w:r>
-    </w:p>
-    <w:p>
-      <w:pPr>
-        <w:pStyle w:val="ListParagraph"/>
-        <w:rPr>
-          <w:sz w:val="28"/>
-          <w:szCs w:val="28"/>
-          <w:u w:val="single"/>
-        </w:rPr>
-      </w:pPr>
-    </w:p>
-    <w:p>
-      <w:pPr>
-        <w:pStyle w:val="ListParagraph"/>
-        <w:rPr>
-          <w:sz w:val="28"/>
-          <w:szCs w:val="28"/>
-          <w:u w:val="single"/>
-        </w:rPr>
-      </w:pPr>
-      <w:r>
-        <w:rPr>
-          <w:sz w:val="28"/>
-          <w:szCs w:val="28"/>
-          <w:u w:val="single"/>
-        </w:rPr>
-        <w:t>Week 3</w:t>
-      </w:r>
-    </w:p>
-    <w:p>
-      <w:pPr>
-        <w:pStyle w:val="ListParagraph"/>
-        <w:rPr>
-          <w:sz w:val="24"/>
-          <w:szCs w:val="24"/>
-        </w:rPr>
-      </w:pPr>
-      <w:r>
-        <w:rPr>
-          <w:sz w:val="24"/>
-          <w:szCs w:val="24"/>
-        </w:rPr>
-        <w:t xml:space="preserve">Key challenge from week one was overcome and a project was agreed upon between </w:t>
-      </w:r>
-      <w:r>
-        <w:rPr>
-          <w:sz w:val="24"/>
-          <w:szCs w:val="24"/>
-        </w:rPr>
-        <w:t>with the supervisor. It was</w:t>
-      </w:r>
-      <w:r>
-        <w:rPr>
-          <w:sz w:val="24"/>
-          <w:szCs w:val="24"/>
-        </w:rPr>
-        <w:t xml:space="preserve"> decided to create a web application for a lost and found service. </w:t>
-      </w:r>
-    </w:p>
-    <w:p>
-      <w:pPr>
-        <w:pStyle w:val="ListParagraph"/>
-        <w:rPr>
-          <w:sz w:val="28"/>
-          <w:szCs w:val="28"/>
-        </w:rPr>
-      </w:pPr>
-    </w:p>
-    <w:p>
-      <w:pPr>
-        <w:pStyle w:val="ListParagraph"/>
-        <w:rPr>
-          <w:b/>
-          <w:sz w:val="28"/>
-          <w:szCs w:val="28"/>
-          <w:u w:val="single"/>
-        </w:rPr>
-      </w:pPr>
-      <w:r>
-        <w:rPr>
-          <w:b/>
-          <w:sz w:val="28"/>
-          <w:szCs w:val="28"/>
-          <w:u w:val="single"/>
-        </w:rPr>
-        <w:t>Key Challenge:</w:t>
-      </w:r>
-    </w:p>
-    <w:p>
-      <w:pPr>
-        <w:pStyle w:val="ListParagraph"/>
-        <w:rPr>
-          <w:sz w:val="24"/>
-          <w:szCs w:val="24"/>
-        </w:rPr>
-      </w:pPr>
-      <w:r>
-        <w:rPr>
-          <w:sz w:val="24"/>
-          <w:szCs w:val="24"/>
-        </w:rPr>
-        <w:t>The key challenge faced this week was to figure out how exactly to go about creating a web application using c# and which sources would be most relevant to help in the development of the application.</w:t>
-      </w:r>
-    </w:p>
-    <w:p>
-      <w:pPr>
-        <w:pStyle w:val="ListParagraph"/>
-        <w:rPr>
-          <w:sz w:val="28"/>
-          <w:szCs w:val="28"/>
-        </w:rPr>
-      </w:pPr>
-    </w:p>
-    <w:p>
-      <w:pPr>
-        <w:pStyle w:val="ListParagraph"/>
-        <w:rPr>
-          <w:sz w:val="28"/>
-          <w:szCs w:val="28"/>
-          <w:u w:val="single"/>
-        </w:rPr>
-      </w:pPr>
-      <w:r>
-        <w:rPr>
-          <w:sz w:val="28"/>
-          <w:szCs w:val="28"/>
-          <w:u w:val="single"/>
-        </w:rPr>
-        <w:t>Week 4</w:t>
-      </w:r>
-    </w:p>
-    <w:p>
-      <w:pPr>
-        <w:pStyle w:val="ListParagraph"/>
-        <w:rPr>
-          <w:sz w:val="24"/>
-          <w:szCs w:val="24"/>
-        </w:rPr>
-      </w:pPr>
-      <w:r>
-        <w:rPr>
-          <w:sz w:val="24"/>
-          <w:szCs w:val="24"/>
-        </w:rPr>
-        <w:t xml:space="preserve">In week 4 it was decided to develop the application using an ASP.NET framework along with an MVC framework architecture. </w:t>
-      </w:r>
-    </w:p>
-    <w:p>
-      <w:pPr>
-        <w:pStyle w:val="ListParagraph"/>
-        <w:rPr>
-          <w:sz w:val="24"/>
-          <w:szCs w:val="24"/>
-        </w:rPr>
-      </w:pPr>
-    </w:p>
-    <w:p>
-      <w:pPr>
-        <w:pStyle w:val="ListParagraph"/>
-        <w:rPr>
-          <w:b/>
-          <w:sz w:val="28"/>
-          <w:szCs w:val="28"/>
-          <w:u w:val="single"/>
-        </w:rPr>
-      </w:pPr>
-      <w:r>
-        <w:rPr>
-          <w:b/>
-          <w:sz w:val="28"/>
-          <w:szCs w:val="28"/>
-          <w:u w:val="single"/>
-        </w:rPr>
-        <w:t>Key Challenge:</w:t>
-      </w:r>
-    </w:p>
-    <w:p>
-      <w:pPr>
-        <w:pStyle w:val="ListParagraph"/>
-        <w:rPr>
-          <w:sz w:val="24"/>
-          <w:szCs w:val="24"/>
-        </w:rPr>
-      </w:pPr>
-      <w:r>
-        <w:rPr>
-          <w:sz w:val="24"/>
-          <w:szCs w:val="24"/>
-        </w:rPr>
-        <w:t xml:space="preserve">The key challenge in week 4 was determining what exactly the application needed in terms of pages. </w:t>
-      </w:r>
-    </w:p>
-    <w:p>
-      <w:pPr>
-        <w:pStyle w:val="ListParagraph"/>
-        <w:rPr>
-          <w:sz w:val="28"/>
-          <w:szCs w:val="28"/>
-        </w:rPr>
-      </w:pPr>
-    </w:p>
-    <w:p>
-      <w:pPr>
-        <w:pStyle w:val="ListParagraph"/>
-        <w:rPr>
-          <w:sz w:val="28"/>
-          <w:szCs w:val="28"/>
-          <w:u w:val="single"/>
-        </w:rPr>
-      </w:pPr>
-      <w:r>
-        <w:rPr>
-          <w:sz w:val="28"/>
-          <w:szCs w:val="28"/>
-          <w:u w:val="single"/>
-        </w:rPr>
-        <w:t>Week 5</w:t>
-      </w:r>
-    </w:p>
-    <w:p>
-      <w:pPr>
-        <w:pStyle w:val="ListParagraph"/>
-        <w:rPr>
-          <w:sz w:val="24"/>
-          <w:szCs w:val="24"/>
-        </w:rPr>
-      </w:pPr>
-      <w:r>
-        <w:rPr>
-          <w:sz w:val="24"/>
-          <w:szCs w:val="24"/>
-        </w:rPr>
-        <w:lastRenderedPageBreak/>
-        <w:t>In week 5 a user model, user controller and corresponding views were created.</w:t>
-      </w:r>
-    </w:p>
-    <w:p>
-      <w:pPr>
-        <w:pStyle w:val="ListParagraph"/>
-        <w:rPr>
-          <w:sz w:val="28"/>
-          <w:szCs w:val="28"/>
-        </w:rPr>
-      </w:pPr>
-    </w:p>
-    <w:p>
-      <w:pPr>
-        <w:pStyle w:val="ListParagraph"/>
-        <w:rPr>
-          <w:b/>
-          <w:sz w:val="28"/>
-          <w:szCs w:val="28"/>
-          <w:u w:val="single"/>
-        </w:rPr>
-      </w:pPr>
-      <w:r>
-        <w:rPr>
-          <w:b/>
-          <w:sz w:val="28"/>
-          <w:szCs w:val="28"/>
-          <w:u w:val="single"/>
-        </w:rPr>
-        <w:t>Key Challenge:</w:t>
-      </w:r>
-    </w:p>
-    <w:p>
-      <w:pPr>
-        <w:pStyle w:val="ListParagraph"/>
-        <w:rPr>
-          <w:sz w:val="24"/>
-          <w:szCs w:val="24"/>
-        </w:rPr>
-      </w:pPr>
-      <w:r>
-        <w:rPr>
-          <w:sz w:val="24"/>
-          <w:szCs w:val="24"/>
-        </w:rPr>
-        <w:t xml:space="preserve">The key challenges this week were learning about how the models interacted with the controllers and views. </w:t>
-      </w:r>
-    </w:p>
-    <w:p>
-      <w:pPr>
-        <w:pStyle w:val="ListParagraph"/>
-        <w:rPr>
-          <w:sz w:val="24"/>
-          <w:szCs w:val="24"/>
-        </w:rPr>
-      </w:pPr>
-    </w:p>
-    <w:p>
-      <w:pPr>
-        <w:pStyle w:val="ListParagraph"/>
-        <w:rPr>
-          <w:sz w:val="28"/>
-          <w:szCs w:val="28"/>
-          <w:u w:val="single"/>
-        </w:rPr>
-      </w:pPr>
-      <w:r>
-        <w:rPr>
-          <w:sz w:val="28"/>
-          <w:szCs w:val="28"/>
-          <w:u w:val="single"/>
-        </w:rPr>
-        <w:t>Week 6</w:t>
-      </w:r>
-    </w:p>
-    <w:p>
-      <w:pPr>
-        <w:pStyle w:val="ListParagraph"/>
-        <w:rPr>
-          <w:b/>
-          <w:sz w:val="28"/>
-          <w:szCs w:val="28"/>
-          <w:u w:val="single"/>
-        </w:rPr>
-      </w:pPr>
-      <w:r>
-        <w:rPr>
-          <w:sz w:val="24"/>
-          <w:szCs w:val="24"/>
-        </w:rPr>
-        <w:t>In week 6 sorting and filtering were added to the user page and work was carried out the format of the application.</w:t>
-      </w:r>
-    </w:p>
-    <w:p>
-      <w:pPr>
-        <w:pStyle w:val="ListParagraph"/>
-        <w:rPr>
-          <w:b/>
-          <w:sz w:val="28"/>
-          <w:szCs w:val="28"/>
-          <w:u w:val="single"/>
-        </w:rPr>
-      </w:pPr>
-    </w:p>
-    <w:p>
-      <w:pPr>
-        <w:pStyle w:val="ListParagraph"/>
-        <w:rPr>
-          <w:b/>
-          <w:sz w:val="28"/>
-          <w:szCs w:val="28"/>
-          <w:u w:val="single"/>
-        </w:rPr>
-      </w:pPr>
-      <w:r>
-        <w:rPr>
-          <w:b/>
-          <w:sz w:val="28"/>
-          <w:szCs w:val="28"/>
-          <w:u w:val="single"/>
-        </w:rPr>
-        <w:t>Key Challenge:</w:t>
-      </w:r>
-    </w:p>
-    <w:p>
-      <w:pPr>
-        <w:pStyle w:val="ListParagraph"/>
-        <w:rPr>
-          <w:sz w:val="24"/>
-          <w:szCs w:val="24"/>
-        </w:rPr>
-      </w:pPr>
-      <w:r>
-        <w:rPr>
-          <w:sz w:val="24"/>
-          <w:szCs w:val="24"/>
-        </w:rPr>
-        <w:t xml:space="preserve">The key challenges in week 6 included figuring out how users would be able to post about items they have found or lost and how that information would be displayed in the application. </w:t>
-      </w:r>
-    </w:p>
-    <w:p>
-      <w:pPr>
-        <w:pStyle w:val="ListParagraph"/>
-        <w:rPr>
-          <w:sz w:val="24"/>
-          <w:szCs w:val="24"/>
-        </w:rPr>
-      </w:pPr>
-    </w:p>
-    <w:p>
-      <w:pPr>
-        <w:pStyle w:val="ListParagraph"/>
-        <w:rPr>
-          <w:sz w:val="28"/>
-          <w:szCs w:val="28"/>
-          <w:u w:val="single"/>
-        </w:rPr>
-      </w:pPr>
-      <w:r>
-        <w:rPr>
-          <w:sz w:val="28"/>
-          <w:szCs w:val="28"/>
-          <w:u w:val="single"/>
-        </w:rPr>
-        <w:t>Week 7</w:t>
-      </w:r>
-    </w:p>
-    <w:p>
-      <w:pPr>
-        <w:pStyle w:val="ListParagraph"/>
-        <w:rPr>
-          <w:sz w:val="24"/>
-          <w:szCs w:val="24"/>
-        </w:rPr>
-      </w:pPr>
-      <w:r>
-        <w:rPr>
-          <w:sz w:val="24"/>
-          <w:szCs w:val="24"/>
-        </w:rPr>
-        <w:t xml:space="preserve">In week 7 the student learned about connection strings and how these would be useful in connecting up the database. The database was created using code first migrations. </w:t>
-      </w:r>
-    </w:p>
-    <w:p>
-      <w:pPr>
-        <w:pStyle w:val="ListParagraph"/>
-        <w:rPr>
-          <w:sz w:val="24"/>
-          <w:szCs w:val="24"/>
-        </w:rPr>
-      </w:pPr>
-    </w:p>
-    <w:p>
-      <w:pPr>
-        <w:pStyle w:val="ListParagraph"/>
-        <w:rPr>
-          <w:b/>
-          <w:sz w:val="28"/>
-          <w:szCs w:val="28"/>
-          <w:u w:val="single"/>
-        </w:rPr>
-      </w:pPr>
-      <w:r>
-        <w:rPr>
-          <w:b/>
-          <w:sz w:val="28"/>
-          <w:szCs w:val="28"/>
-          <w:u w:val="single"/>
-        </w:rPr>
-        <w:t>Key Challenge:</w:t>
-      </w:r>
-    </w:p>
-    <w:p>
-      <w:pPr>
-        <w:pStyle w:val="ListParagraph"/>
-        <w:rPr>
-          <w:sz w:val="24"/>
-          <w:szCs w:val="24"/>
-        </w:rPr>
-      </w:pPr>
-      <w:r>
-        <w:rPr>
-          <w:sz w:val="24"/>
-          <w:szCs w:val="24"/>
-        </w:rPr>
-        <w:t xml:space="preserve">The key challenges in week 7 included determining which tables to use in the database and how users would post about items, would they post only found items or both lost items and found items. </w:t>
-      </w:r>
-    </w:p>
-    <w:p>
-      <w:pPr>
-        <w:pStyle w:val="ListParagraph"/>
-        <w:rPr>
-          <w:sz w:val="28"/>
-          <w:szCs w:val="28"/>
-        </w:rPr>
-      </w:pPr>
-    </w:p>
-    <w:p>
-      <w:pPr>
-        <w:pStyle w:val="ListParagraph"/>
-        <w:rPr>
-          <w:sz w:val="28"/>
-          <w:szCs w:val="28"/>
-          <w:u w:val="single"/>
-        </w:rPr>
-      </w:pPr>
-      <w:r>
-        <w:rPr>
-          <w:sz w:val="28"/>
-          <w:szCs w:val="28"/>
-          <w:u w:val="single"/>
-        </w:rPr>
-        <w:t>Week 8</w:t>
-      </w:r>
-    </w:p>
-    <w:p>
-      <w:pPr>
-        <w:pStyle w:val="ListParagraph"/>
-        <w:rPr>
-          <w:sz w:val="24"/>
-          <w:szCs w:val="24"/>
-        </w:rPr>
-      </w:pPr>
-      <w:r>
-        <w:rPr>
-          <w:sz w:val="24"/>
-          <w:szCs w:val="24"/>
-        </w:rPr>
-        <w:t xml:space="preserve">In week 8 more work was carried out on what models were most appropriate to use in the application.  </w:t>
-      </w:r>
-    </w:p>
-    <w:p>
-      <w:pPr>
-        <w:pStyle w:val="ListParagraph"/>
-        <w:rPr>
-          <w:sz w:val="28"/>
-          <w:szCs w:val="28"/>
-          <w:u w:val="single"/>
-        </w:rPr>
-      </w:pPr>
-    </w:p>
-    <w:p>
-      <w:pPr>
-        <w:pStyle w:val="ListParagraph"/>
-        <w:rPr>
-          <w:b/>
-          <w:sz w:val="28"/>
-          <w:szCs w:val="28"/>
-          <w:u w:val="single"/>
-        </w:rPr>
-      </w:pPr>
-      <w:r>
-        <w:rPr>
-          <w:b/>
-          <w:sz w:val="28"/>
-          <w:szCs w:val="28"/>
-          <w:u w:val="single"/>
-        </w:rPr>
-        <w:t>Key Challenge:</w:t>
-      </w:r>
-    </w:p>
-    <w:p>
-      <w:pPr>
-        <w:pStyle w:val="ListParagraph"/>
-        <w:rPr>
-          <w:sz w:val="24"/>
-          <w:szCs w:val="24"/>
-        </w:rPr>
-      </w:pPr>
-      <w:r>
-        <w:rPr>
-          <w:sz w:val="24"/>
-          <w:szCs w:val="24"/>
-        </w:rPr>
-        <w:t xml:space="preserve">The key challenges of week 8 were figuring out how the user would interact with the system and what methods they would have access to. </w:t>
-      </w:r>
-    </w:p>
-    <w:p>
-      <w:pPr>
-        <w:pStyle w:val="ListParagraph"/>
-        <w:rPr>
-          <w:sz w:val="28"/>
-          <w:szCs w:val="28"/>
-          <w:u w:val="single"/>
-        </w:rPr>
-      </w:pPr>
-    </w:p>
-    <w:p>
-      <w:pPr>
-        <w:pStyle w:val="ListParagraph"/>
-        <w:rPr>
-          <w:sz w:val="28"/>
-          <w:szCs w:val="28"/>
-          <w:u w:val="single"/>
-        </w:rPr>
-      </w:pPr>
-      <w:r>
-        <w:rPr>
-          <w:sz w:val="28"/>
-          <w:szCs w:val="28"/>
-          <w:u w:val="single"/>
-        </w:rPr>
-        <w:t>Week 9</w:t>
-      </w:r>
-    </w:p>
-    <w:p>
-      <w:pPr>
-        <w:pStyle w:val="ListParagraph"/>
-        <w:rPr>
-          <w:sz w:val="24"/>
-          <w:szCs w:val="24"/>
-        </w:rPr>
-      </w:pPr>
-      <w:r>
-        <w:rPr>
-          <w:sz w:val="24"/>
-          <w:szCs w:val="24"/>
-        </w:rPr>
-        <w:t>In week 9 different functionality was added to some of the view pages to see what worked best with the application.</w:t>
-      </w:r>
-    </w:p>
-    <w:p>
-      <w:pPr>
-        <w:pStyle w:val="ListParagraph"/>
-        <w:rPr>
-          <w:b/>
-          <w:sz w:val="28"/>
-          <w:szCs w:val="28"/>
-          <w:u w:val="single"/>
-        </w:rPr>
-      </w:pPr>
-    </w:p>
-    <w:p>
-      <w:pPr>
-        <w:pStyle w:val="ListParagraph"/>
-        <w:rPr>
-          <w:b/>
-          <w:sz w:val="28"/>
-          <w:szCs w:val="28"/>
-          <w:u w:val="single"/>
-        </w:rPr>
-      </w:pPr>
-      <w:r>
-        <w:rPr>
-          <w:b/>
-          <w:sz w:val="28"/>
-          <w:szCs w:val="28"/>
-          <w:u w:val="single"/>
-        </w:rPr>
-        <w:t>Key Challenge:</w:t>
-      </w:r>
-    </w:p>
-    <w:p>
-      <w:pPr>
-        <w:pStyle w:val="ListParagraph"/>
-        <w:rPr>
-          <w:sz w:val="24"/>
-          <w:szCs w:val="24"/>
-        </w:rPr>
-      </w:pPr>
-      <w:r>
-        <w:rPr>
-          <w:sz w:val="24"/>
-          <w:szCs w:val="24"/>
-        </w:rPr>
-        <w:lastRenderedPageBreak/>
-        <w:t xml:space="preserve">The key challenge in week 9 was determining what added functionality was necessary and worked best with the application. </w:t>
-      </w:r>
-    </w:p>
-    <w:p>
-      <w:pPr>
-        <w:pStyle w:val="ListParagraph"/>
-        <w:rPr>
-          <w:sz w:val="28"/>
-          <w:szCs w:val="28"/>
-          <w:u w:val="single"/>
-        </w:rPr>
-      </w:pPr>
-    </w:p>
-    <w:p>
-      <w:pPr>
-        <w:pStyle w:val="ListParagraph"/>
-        <w:rPr>
-          <w:sz w:val="28"/>
-          <w:szCs w:val="28"/>
-          <w:u w:val="single"/>
-        </w:rPr>
-      </w:pPr>
-      <w:r>
-        <w:rPr>
-          <w:sz w:val="28"/>
-          <w:szCs w:val="28"/>
-          <w:u w:val="single"/>
-        </w:rPr>
-        <w:t>Week 10</w:t>
-      </w:r>
-    </w:p>
-    <w:p>
-      <w:pPr>
-        <w:pStyle w:val="ListParagraph"/>
-        <w:rPr>
-          <w:sz w:val="24"/>
-          <w:szCs w:val="24"/>
-        </w:rPr>
-      </w:pPr>
-      <w:r>
-        <w:rPr>
-          <w:sz w:val="24"/>
-          <w:szCs w:val="24"/>
-        </w:rPr>
-        <w:t>In week 10 work was carried out on editing the layout of the application and on the site css.</w:t>
-      </w:r>
-    </w:p>
-    <w:p>
-      <w:pPr>
-        <w:pStyle w:val="ListParagraph"/>
-        <w:rPr>
-          <w:b/>
-          <w:sz w:val="28"/>
-          <w:szCs w:val="28"/>
-          <w:u w:val="single"/>
-        </w:rPr>
-      </w:pPr>
-    </w:p>
-    <w:p>
-      <w:pPr>
-        <w:pStyle w:val="ListParagraph"/>
-        <w:rPr>
-          <w:b/>
-          <w:sz w:val="28"/>
-          <w:szCs w:val="28"/>
-          <w:u w:val="single"/>
-        </w:rPr>
-      </w:pPr>
-      <w:r>
-        <w:rPr>
-          <w:b/>
-          <w:sz w:val="28"/>
-          <w:szCs w:val="28"/>
-          <w:u w:val="single"/>
-        </w:rPr>
-        <w:t>Key Challenge:</w:t>
-      </w:r>
-    </w:p>
-    <w:p>
-      <w:pPr>
-        <w:pStyle w:val="ListParagraph"/>
-        <w:rPr>
-          <w:sz w:val="24"/>
-          <w:szCs w:val="24"/>
-        </w:rPr>
-      </w:pPr>
-      <w:r>
-        <w:rPr>
-          <w:sz w:val="24"/>
-          <w:szCs w:val="24"/>
-        </w:rPr>
-        <w:t>The key challenge in week 10 was creating new items and users and successfully adding them to the database.</w:t>
-      </w:r>
-    </w:p>
-    <w:p>
-      <w:pPr>
-        <w:pStyle w:val="ListParagraph"/>
-        <w:rPr>
-          <w:sz w:val="28"/>
-          <w:szCs w:val="28"/>
-          <w:u w:val="single"/>
-        </w:rPr>
-      </w:pPr>
-    </w:p>
-    <w:p>
-      <w:pPr>
-        <w:pStyle w:val="ListParagraph"/>
-        <w:rPr>
-          <w:sz w:val="28"/>
-          <w:szCs w:val="28"/>
-          <w:u w:val="single"/>
-        </w:rPr>
-      </w:pPr>
-      <w:r>
-        <w:rPr>
-          <w:sz w:val="28"/>
-          <w:szCs w:val="28"/>
-          <w:u w:val="single"/>
-        </w:rPr>
-        <w:t>Week 11</w:t>
-      </w:r>
-    </w:p>
-    <w:p>
-      <w:pPr>
-        <w:pStyle w:val="ListParagraph"/>
-        <w:rPr>
-          <w:sz w:val="24"/>
-          <w:szCs w:val="24"/>
-        </w:rPr>
-      </w:pPr>
-      <w:r>
-        <w:rPr>
-          <w:sz w:val="24"/>
-          <w:szCs w:val="24"/>
-        </w:rPr>
-        <w:t>In week 11 the student finally decided on what tables would be best for the database</w:t>
-      </w:r>
-      <w:r>
-        <w:rPr>
-          <w:sz w:val="24"/>
-          <w:szCs w:val="24"/>
-        </w:rPr>
-        <w:t xml:space="preserve">. One table for items was decided on with the relevant rows for a user to obtain enough information about the item. </w:t>
-      </w:r>
-    </w:p>
-    <w:p>
-      <w:pPr>
-        <w:pStyle w:val="ListParagraph"/>
-        <w:rPr>
-          <w:b/>
-          <w:sz w:val="28"/>
-          <w:szCs w:val="28"/>
-          <w:u w:val="single"/>
-        </w:rPr>
-      </w:pPr>
-    </w:p>
-    <w:p>
-      <w:pPr>
-        <w:pStyle w:val="ListParagraph"/>
-        <w:rPr>
-          <w:b/>
-          <w:sz w:val="28"/>
-          <w:szCs w:val="28"/>
-          <w:u w:val="single"/>
-        </w:rPr>
-      </w:pPr>
-      <w:r>
-        <w:rPr>
-          <w:b/>
-          <w:sz w:val="28"/>
-          <w:szCs w:val="28"/>
-          <w:u w:val="single"/>
-        </w:rPr>
-        <w:t>Key Challenge:</w:t>
-      </w:r>
-    </w:p>
-    <w:p>
-      <w:pPr>
-        <w:pStyle w:val="ListParagraph"/>
-        <w:rPr>
-          <w:sz w:val="24"/>
-          <w:szCs w:val="24"/>
-        </w:rPr>
-      </w:pPr>
-      <w:r>
-        <w:rPr>
-          <w:sz w:val="24"/>
-          <w:szCs w:val="24"/>
-        </w:rPr>
-        <w:t xml:space="preserve">The key challenge in week 11 was adding authorization and authentication to the application. </w:t>
-      </w:r>
-    </w:p>
-    <w:p>
-      <w:pPr>
-        <w:pStyle w:val="ListParagraph"/>
-        <w:rPr>
-          <w:sz w:val="28"/>
-          <w:szCs w:val="28"/>
-        </w:rPr>
-      </w:pPr>
-    </w:p>
-    <w:p>
-      <w:pPr>
-        <w:pStyle w:val="ListParagraph"/>
-        <w:rPr>
-          <w:sz w:val="28"/>
-          <w:szCs w:val="28"/>
-          <w:u w:val="single"/>
-        </w:rPr>
-      </w:pPr>
-      <w:r>
-        <w:rPr>
-          <w:sz w:val="28"/>
-          <w:szCs w:val="28"/>
-          <w:u w:val="single"/>
-        </w:rPr>
-        <w:t>Week 12</w:t>
-      </w:r>
-    </w:p>
-    <w:p>
-      <w:pPr>
-        <w:pStyle w:val="ListParagraph"/>
-        <w:rPr>
-          <w:sz w:val="24"/>
-          <w:szCs w:val="24"/>
-        </w:rPr>
-      </w:pPr>
-      <w:r>
-        <w:rPr>
-          <w:sz w:val="24"/>
-          <w:szCs w:val="24"/>
-        </w:rPr>
-        <w:t>In week 12 it was decided that user’s should only have access to the create method and details method on both the items page and the users page.</w:t>
-      </w:r>
-    </w:p>
-    <w:p>
-      <w:pPr>
-        <w:pStyle w:val="ListParagraph"/>
-        <w:rPr>
-          <w:sz w:val="24"/>
-          <w:szCs w:val="24"/>
-        </w:rPr>
-      </w:pPr>
-      <w:r>
-        <w:rPr>
-          <w:sz w:val="24"/>
-          <w:szCs w:val="24"/>
-        </w:rPr>
-        <w:t>The admin could then have access to all methods and users must get in touch with the admin to update the status of a post.</w:t>
-      </w:r>
-    </w:p>
-    <w:p>
-      <w:pPr>
-        <w:pStyle w:val="ListParagraph"/>
-        <w:rPr>
-          <w:b/>
-          <w:sz w:val="28"/>
-          <w:szCs w:val="28"/>
-          <w:u w:val="single"/>
-        </w:rPr>
-      </w:pPr>
-    </w:p>
-    <w:p>
-      <w:pPr>
-        <w:pStyle w:val="ListParagraph"/>
-        <w:rPr>
-          <w:b/>
-          <w:sz w:val="28"/>
-          <w:szCs w:val="28"/>
-          <w:u w:val="single"/>
-        </w:rPr>
-      </w:pPr>
-      <w:r>
-        <w:rPr>
-          <w:b/>
-          <w:sz w:val="28"/>
-          <w:szCs w:val="28"/>
-          <w:u w:val="single"/>
-        </w:rPr>
-        <w:t>Key Challenge:</w:t>
-      </w:r>
-    </w:p>
-    <w:p>
-      <w:pPr>
-        <w:pStyle w:val="ListParagraph"/>
-        <w:rPr>
-          <w:sz w:val="24"/>
-          <w:szCs w:val="24"/>
-        </w:rPr>
-      </w:pPr>
-      <w:r>
-        <w:rPr>
-          <w:sz w:val="24"/>
-          <w:szCs w:val="24"/>
-        </w:rPr>
-        <w:t>The key challenge this week was getting the admin user to work.</w:t>
-      </w:r>
-    </w:p>
-    <w:p>
-      <w:pPr>
-        <w:pStyle w:val="ListParagraph"/>
-        <w:rPr>
-          <w:sz w:val="28"/>
-          <w:szCs w:val="28"/>
-          <w:u w:val="single"/>
-        </w:rPr>
-      </w:pPr>
-    </w:p>
-    <w:p>
-      <w:pPr>
-        <w:pStyle w:val="ListParagraph"/>
-        <w:rPr>
-          <w:sz w:val="28"/>
-          <w:szCs w:val="28"/>
-          <w:u w:val="single"/>
-        </w:rPr>
-      </w:pPr>
-      <w:r>
-        <w:rPr>
-          <w:sz w:val="28"/>
-          <w:szCs w:val="28"/>
-          <w:u w:val="single"/>
-        </w:rPr>
-        <w:t>Week 13</w:t>
-      </w:r>
-    </w:p>
-    <w:p>
-      <w:pPr>
-        <w:pStyle w:val="ListParagraph"/>
-        <w:rPr>
-          <w:sz w:val="24"/>
-          <w:szCs w:val="24"/>
-        </w:rPr>
-      </w:pPr>
-      <w:r>
-        <w:rPr>
-          <w:sz w:val="24"/>
-          <w:szCs w:val="24"/>
-        </w:rPr>
-        <w:t>In week 13 the built in ApplicationDbContext class was removed and only one context class was used the LFContext class.</w:t>
-      </w:r>
-    </w:p>
-    <w:p>
-      <w:pPr>
-        <w:pStyle w:val="ListParagraph"/>
-        <w:rPr>
-          <w:b/>
-          <w:sz w:val="28"/>
-          <w:szCs w:val="28"/>
-          <w:u w:val="single"/>
-        </w:rPr>
-      </w:pPr>
-    </w:p>
-    <w:p>
-      <w:pPr>
-        <w:pStyle w:val="ListParagraph"/>
-        <w:rPr>
-          <w:b/>
-          <w:sz w:val="28"/>
-          <w:szCs w:val="28"/>
-          <w:u w:val="single"/>
-        </w:rPr>
-      </w:pPr>
-      <w:r>
-        <w:rPr>
-          <w:b/>
-          <w:sz w:val="28"/>
-          <w:szCs w:val="28"/>
-          <w:u w:val="single"/>
-        </w:rPr>
-        <w:t>Key Challenge:</w:t>
-      </w:r>
-    </w:p>
-    <w:p>
-      <w:pPr>
-        <w:pStyle w:val="ListParagraph"/>
-        <w:rPr>
-          <w:sz w:val="24"/>
-          <w:szCs w:val="24"/>
-        </w:rPr>
-      </w:pPr>
-      <w:r>
-        <w:rPr>
-          <w:sz w:val="24"/>
-          <w:szCs w:val="24"/>
-        </w:rPr>
-        <w:t xml:space="preserve">The key challenges in week 13 included dealing with database concurrency exceptions and adding session objects to the application. Instead of the admin accessing the edit method a user should be able to edit their own posts only. </w:t>
-      </w:r>
-    </w:p>
-    <w:p>
-      <w:pPr>
-        <w:pStyle w:val="ListParagraph"/>
-        <w:rPr>
-          <w:sz w:val="24"/>
-          <w:szCs w:val="24"/>
-          <w:u w:val="single"/>
-        </w:rPr>
-      </w:pPr>
-    </w:p>
-    <w:p>
-      <w:pPr>
-        <w:pStyle w:val="ListParagraph"/>
-        <w:rPr>
-          <w:sz w:val="28"/>
-          <w:szCs w:val="28"/>
-          <w:u w:val="single"/>
-        </w:rPr>
-      </w:pPr>
-      <w:r>
-        <w:rPr>
-          <w:sz w:val="28"/>
-          <w:szCs w:val="28"/>
-          <w:u w:val="single"/>
-        </w:rPr>
-        <w:lastRenderedPageBreak/>
-        <w:t>Week 14</w:t>
-      </w:r>
-    </w:p>
-    <w:p>
-      <w:pPr>
-        <w:pStyle w:val="ListParagraph"/>
-        <w:rPr>
-          <w:b/>
-          <w:sz w:val="28"/>
-          <w:szCs w:val="28"/>
-          <w:u w:val="single"/>
-        </w:rPr>
-      </w:pPr>
-    </w:p>
-    <w:p>
-      <w:pPr>
-        <w:pStyle w:val="ListParagraph"/>
-        <w:rPr>
-          <w:b/>
-          <w:sz w:val="28"/>
-          <w:szCs w:val="28"/>
-          <w:u w:val="single"/>
-        </w:rPr>
-      </w:pPr>
-      <w:r>
-        <w:rPr>
-          <w:b/>
-          <w:sz w:val="28"/>
-          <w:szCs w:val="28"/>
-          <w:u w:val="single"/>
-        </w:rPr>
-        <w:t>Key Challenge:</w:t>
-      </w:r>
-    </w:p>
-    <w:p>
-      <w:pPr>
-        <w:pStyle w:val="ListParagraph"/>
-        <w:rPr>
-          <w:sz w:val="28"/>
-          <w:szCs w:val="28"/>
-          <w:u w:val="single"/>
-        </w:rPr>
-      </w:pPr>
-    </w:p>
-    <w:p>
-      <w:pPr>
-        <w:pStyle w:val="ListParagraph"/>
-        <w:numPr>
-          <w:ilvl w:val="1"/>
-          <w:numId w:val="15"/>
-        </w:numPr>
-        <w:rPr>
-          <w:b/>
-          <w:sz w:val="36"/>
-          <w:szCs w:val="36"/>
-        </w:rPr>
-      </w:pPr>
-      <w:r>
-        <w:rPr>
-          <w:b/>
-          <w:sz w:val="36"/>
-          <w:szCs w:val="36"/>
-        </w:rPr>
-        <w:t>Development Methods</w:t>
-      </w:r>
-    </w:p>
-    <w:p>
-      <w:pPr>
-        <w:pStyle w:val="ListParagraph"/>
-        <w:numPr>
-          <w:ilvl w:val="0"/>
-          <w:numId w:val="15"/>
-        </w:numPr>
-        <w:rPr>
-          <w:b/>
-          <w:sz w:val="36"/>
-          <w:szCs w:val="36"/>
-        </w:rPr>
-      </w:pPr>
-      <w:r>
-        <w:rPr>
-          <w:b/>
-          <w:sz w:val="36"/>
-          <w:szCs w:val="36"/>
-        </w:rPr>
-        <w:t>Detailed System Design</w:t>
-      </w:r>
-    </w:p>
-    <w:p>
-      <w:pPr>
-        <w:pStyle w:val="ListParagraph"/>
-        <w:numPr>
-          <w:ilvl w:val="1"/>
-          <w:numId w:val="15"/>
-        </w:numPr>
-        <w:rPr>
-          <w:b/>
-          <w:sz w:val="36"/>
-          <w:szCs w:val="36"/>
-        </w:rPr>
-      </w:pPr>
-      <w:r>
-        <w:rPr>
-          <w:b/>
-          <w:sz w:val="36"/>
-          <w:szCs w:val="36"/>
-        </w:rPr>
-        <w:t>Use Case Documentation</w:t>
-      </w:r>
-    </w:p>
-    <w:p>
-      <w:pPr>
-        <w:pStyle w:val="ListParagraph"/>
-        <w:numPr>
-          <w:ilvl w:val="2"/>
-          <w:numId w:val="15"/>
-        </w:numPr>
-        <w:rPr>
-          <w:b/>
-          <w:sz w:val="36"/>
-          <w:szCs w:val="36"/>
-        </w:rPr>
-      </w:pPr>
-      <w:r>
-        <w:rPr>
-          <w:b/>
-          <w:sz w:val="36"/>
-          <w:szCs w:val="36"/>
-        </w:rPr>
-        <w:t>Use Case Diagrams</w:t>
-      </w:r>
-    </w:p>
-    <w:p>
-      <w:pPr>
-        <w:pStyle w:val="ListParagraph"/>
-        <w:numPr>
-          <w:ilvl w:val="2"/>
-          <w:numId w:val="15"/>
-        </w:numPr>
-        <w:rPr>
-          <w:b/>
-          <w:sz w:val="36"/>
-          <w:szCs w:val="36"/>
-        </w:rPr>
-      </w:pPr>
-      <w:r>
-        <w:rPr>
-          <w:b/>
-          <w:sz w:val="36"/>
-          <w:szCs w:val="36"/>
-        </w:rPr>
-        <w:t>Use Case Specification</w:t>
-      </w:r>
+      <w:r>
+        <w:rPr>
+          <w:sz w:val="32"/>
+          <w:szCs w:val="32"/>
+          <w:u w:val="single"/>
+        </w:rPr>
+        <w:tab/>
+      </w:r>
+      <w:r>
+        <w:rPr>
+          <w:sz w:val="32"/>
+          <w:szCs w:val="32"/>
+          <w:u w:val="single"/>
+        </w:rPr>
+        <w:tab/>
+      </w:r>
+      <w:r>
+        <w:rPr>
+          <w:sz w:val="24"/>
+          <w:szCs w:val="24"/>
+          <w:u w:val="single"/>
+        </w:rPr>
+        <w:t>Log In</w:t>
+      </w:r>
+    </w:p>
+    <w:p>
+      <w:pPr>
+        <w:pStyle w:val="ListParagraph"/>
+        <w:ind w:left="1080"/>
+        <w:rPr>
+          <w:sz w:val="28"/>
+          <w:szCs w:val="28"/>
+        </w:rPr>
+      </w:pPr>
+    </w:p>
+    <w:p>
+      <w:pPr>
+        <w:pStyle w:val="ListParagraph"/>
+        <w:ind w:left="1080"/>
+        <w:rPr>
+          <w:sz w:val="28"/>
+          <w:szCs w:val="28"/>
+        </w:rPr>
+      </w:pPr>
+      <w:r>
+        <w:rPr>
+          <w:sz w:val="28"/>
+          <w:szCs w:val="28"/>
+        </w:rPr>
+        <w:t>Purpose</w:t>
+      </w:r>
+      <w:r>
+        <w:rPr>
+          <w:sz w:val="28"/>
+          <w:szCs w:val="28"/>
+        </w:rPr>
+        <w:t>:</w:t>
+      </w:r>
+    </w:p>
+    <w:p>
+      <w:pPr>
+        <w:pStyle w:val="ListParagraph"/>
+        <w:ind w:left="1080"/>
+        <w:rPr>
+          <w:sz w:val="28"/>
+          <w:szCs w:val="28"/>
+        </w:rPr>
+      </w:pPr>
+      <w:r>
+        <w:rPr>
+          <w:sz w:val="28"/>
+          <w:szCs w:val="28"/>
+        </w:rPr>
+        <w:t>Actors:</w:t>
+      </w:r>
+    </w:p>
+    <w:p>
+      <w:pPr>
+        <w:pStyle w:val="ListParagraph"/>
+        <w:ind w:left="1080"/>
+        <w:rPr>
+          <w:sz w:val="28"/>
+          <w:szCs w:val="28"/>
+        </w:rPr>
+      </w:pPr>
+    </w:p>
+    <w:p>
+      <w:pPr>
+        <w:pStyle w:val="ListParagraph"/>
+        <w:ind w:left="1080"/>
+        <w:rPr>
+          <w:sz w:val="28"/>
+          <w:szCs w:val="28"/>
+        </w:rPr>
+      </w:pPr>
+      <w:r>
+        <w:rPr>
+          <w:sz w:val="28"/>
+          <w:szCs w:val="28"/>
+        </w:rPr>
+        <w:t>Course of Events:</w:t>
+      </w:r>
+    </w:p>
+    <w:p>
+      <w:pPr>
+        <w:pStyle w:val="ListParagraph"/>
+        <w:ind w:left="1080"/>
+        <w:rPr>
+          <w:sz w:val="28"/>
+          <w:szCs w:val="28"/>
+        </w:rPr>
+      </w:pPr>
+    </w:p>
+    <w:p>
+      <w:pPr>
+        <w:pStyle w:val="ListParagraph"/>
+        <w:ind w:left="1080"/>
+        <w:rPr>
+          <w:sz w:val="24"/>
+          <w:szCs w:val="24"/>
+          <w:u w:val="single"/>
+        </w:rPr>
+      </w:pPr>
+      <w:r>
+        <w:rPr>
+          <w:sz w:val="28"/>
+          <w:szCs w:val="28"/>
+          <w:u w:val="single"/>
+        </w:rPr>
+        <w:t>Use Case Name:</w:t>
+      </w:r>
+      <w:r>
+        <w:rPr>
+          <w:sz w:val="32"/>
+          <w:szCs w:val="32"/>
+          <w:u w:val="single"/>
+        </w:rPr>
+        <w:t xml:space="preserve"> </w:t>
+      </w:r>
+      <w:r>
+        <w:rPr>
+          <w:sz w:val="32"/>
+          <w:szCs w:val="32"/>
+          <w:u w:val="single"/>
+        </w:rPr>
+        <w:tab/>
+      </w:r>
+      <w:r>
+        <w:rPr>
+          <w:sz w:val="32"/>
+          <w:szCs w:val="32"/>
+          <w:u w:val="single"/>
+        </w:rPr>
+        <w:tab/>
+      </w:r>
+      <w:r>
+        <w:rPr>
+          <w:sz w:val="24"/>
+          <w:szCs w:val="24"/>
+          <w:u w:val="single"/>
+        </w:rPr>
+        <w:t>Log In</w:t>
+      </w:r>
+    </w:p>
+    <w:p>
+      <w:pPr>
+        <w:pStyle w:val="ListParagraph"/>
+        <w:ind w:left="1080"/>
+        <w:rPr>
+          <w:sz w:val="28"/>
+          <w:szCs w:val="28"/>
+        </w:rPr>
+      </w:pPr>
+    </w:p>
+    <w:p>
+      <w:pPr>
+        <w:pStyle w:val="ListParagraph"/>
+        <w:ind w:left="1080"/>
+        <w:rPr>
+          <w:sz w:val="28"/>
+          <w:szCs w:val="28"/>
+        </w:rPr>
+      </w:pPr>
+      <w:r>
+        <w:rPr>
+          <w:sz w:val="28"/>
+          <w:szCs w:val="28"/>
+        </w:rPr>
+        <w:t>Purpose</w:t>
+      </w:r>
+      <w:r>
+        <w:rPr>
+          <w:sz w:val="28"/>
+          <w:szCs w:val="28"/>
+        </w:rPr>
+        <w:t>:</w:t>
+      </w:r>
+    </w:p>
+    <w:p>
+      <w:pPr>
+        <w:pStyle w:val="ListParagraph"/>
+        <w:ind w:left="1080"/>
+        <w:rPr>
+          <w:sz w:val="28"/>
+          <w:szCs w:val="28"/>
+        </w:rPr>
+      </w:pPr>
+      <w:r>
+        <w:rPr>
+          <w:sz w:val="28"/>
+          <w:szCs w:val="28"/>
+        </w:rPr>
+        <w:t>Actors:</w:t>
+      </w:r>
+    </w:p>
+    <w:p>
+      <w:pPr>
+        <w:pStyle w:val="ListParagraph"/>
+        <w:ind w:left="1080"/>
+        <w:rPr>
+          <w:sz w:val="28"/>
+          <w:szCs w:val="28"/>
+        </w:rPr>
+      </w:pPr>
+    </w:p>
+    <w:p>
+      <w:pPr>
+        <w:pStyle w:val="ListParagraph"/>
+        <w:ind w:left="1080"/>
+        <w:rPr>
+          <w:sz w:val="28"/>
+          <w:szCs w:val="28"/>
+        </w:rPr>
+      </w:pPr>
+      <w:r>
+        <w:rPr>
+          <w:sz w:val="28"/>
+          <w:szCs w:val="28"/>
+        </w:rPr>
+        <w:t>Course of Events:</w:t>
+      </w:r>
+    </w:p>
+    <w:p>
+      <w:pPr>
+        <w:pStyle w:val="ListParagraph"/>
+        <w:ind w:left="1080"/>
+        <w:rPr>
+          <w:sz w:val="28"/>
+          <w:szCs w:val="28"/>
+        </w:rPr>
+      </w:pPr>
     </w:p>
     <w:p>
       <w:pPr>
@@ -3143,6 +4510,273 @@
     </w:lvl>
   </w:abstractNum>
   <w:abstractNum w:abstractNumId="2" w15:restartNumberingAfterBreak="0">
+    <w:nsid w:val="18E8374F"/>
+    <w:multiLevelType w:val="hybridMultilevel"/>
+    <w:tmpl w:val="E4AE6E72"/>
+    <w:lvl w:ilvl="0" w:tplc="04769DB6">
+      <w:start w:val="1"/>
+      <w:numFmt w:val="decimal"/>
+      <w:lvlText w:val="%1."/>
+      <w:lvlJc w:val="left"/>
+      <w:pPr>
+        <w:ind w:left="1440" w:hanging="360"/>
+      </w:pPr>
+      <w:rPr>
+        <w:rFonts w:hint="default"/>
+      </w:rPr>
+    </w:lvl>
+    <w:lvl w:ilvl="1" w:tplc="18090019" w:tentative="1">
+      <w:start w:val="1"/>
+      <w:numFmt w:val="lowerLetter"/>
+      <w:lvlText w:val="%2."/>
+      <w:lvlJc w:val="left"/>
+      <w:pPr>
+        <w:ind w:left="2160" w:hanging="360"/>
+      </w:pPr>
+    </w:lvl>
+    <w:lvl w:ilvl="2" w:tplc="1809001B" w:tentative="1">
+      <w:start w:val="1"/>
+      <w:numFmt w:val="lowerRoman"/>
+      <w:lvlText w:val="%3."/>
+      <w:lvlJc w:val="right"/>
+      <w:pPr>
+        <w:ind w:left="2880" w:hanging="180"/>
+      </w:pPr>
+    </w:lvl>
+    <w:lvl w:ilvl="3" w:tplc="1809000F" w:tentative="1">
+      <w:start w:val="1"/>
+      <w:numFmt w:val="decimal"/>
+      <w:lvlText w:val="%4."/>
+      <w:lvlJc w:val="left"/>
+      <w:pPr>
+        <w:ind w:left="3600" w:hanging="360"/>
+      </w:pPr>
+    </w:lvl>
+    <w:lvl w:ilvl="4" w:tplc="18090019" w:tentative="1">
+      <w:start w:val="1"/>
+      <w:numFmt w:val="lowerLetter"/>
+      <w:lvlText w:val="%5."/>
+      <w:lvlJc w:val="left"/>
+      <w:pPr>
+        <w:ind w:left="4320" w:hanging="360"/>
+      </w:pPr>
+    </w:lvl>
+    <w:lvl w:ilvl="5" w:tplc="1809001B" w:tentative="1">
+      <w:start w:val="1"/>
+      <w:numFmt w:val="lowerRoman"/>
+      <w:lvlText w:val="%6."/>
+      <w:lvlJc w:val="right"/>
+      <w:pPr>
+        <w:ind w:left="5040" w:hanging="180"/>
+      </w:pPr>
+    </w:lvl>
+    <w:lvl w:ilvl="6" w:tplc="1809000F" w:tentative="1">
+      <w:start w:val="1"/>
+      <w:numFmt w:val="decimal"/>
+      <w:lvlText w:val="%7."/>
+      <w:lvlJc w:val="left"/>
+      <w:pPr>
+        <w:ind w:left="5760" w:hanging="360"/>
+      </w:pPr>
+    </w:lvl>
+    <w:lvl w:ilvl="7" w:tplc="18090019" w:tentative="1">
+      <w:start w:val="1"/>
+      <w:numFmt w:val="lowerLetter"/>
+      <w:lvlText w:val="%8."/>
+      <w:lvlJc w:val="left"/>
+      <w:pPr>
+        <w:ind w:left="6480" w:hanging="360"/>
+      </w:pPr>
+    </w:lvl>
+    <w:lvl w:ilvl="8" w:tplc="1809001B" w:tentative="1">
+      <w:start w:val="1"/>
+      <w:numFmt w:val="lowerRoman"/>
+      <w:lvlText w:val="%9."/>
+      <w:lvlJc w:val="right"/>
+      <w:pPr>
+        <w:ind w:left="7200" w:hanging="180"/>
+      </w:pPr>
+    </w:lvl>
+  </w:abstractNum>
+  <w:abstractNum w:abstractNumId="3" w15:restartNumberingAfterBreak="0">
+    <w:nsid w:val="35400F4C"/>
+    <w:multiLevelType w:val="multilevel"/>
+    <w:tmpl w:val="E4AE6E72"/>
+    <w:lvl w:ilvl="0">
+      <w:start w:val="1"/>
+      <w:numFmt w:val="decimal"/>
+      <w:lvlText w:val="%1."/>
+      <w:lvlJc w:val="left"/>
+      <w:pPr>
+        <w:ind w:left="1440" w:hanging="360"/>
+      </w:pPr>
+      <w:rPr>
+        <w:rFonts w:hint="default"/>
+      </w:rPr>
+    </w:lvl>
+    <w:lvl w:ilvl="1" w:tentative="1">
+      <w:start w:val="1"/>
+      <w:numFmt w:val="lowerLetter"/>
+      <w:lvlText w:val="%2."/>
+      <w:lvlJc w:val="left"/>
+      <w:pPr>
+        <w:ind w:left="2160" w:hanging="360"/>
+      </w:pPr>
+    </w:lvl>
+    <w:lvl w:ilvl="2" w:tentative="1">
+      <w:start w:val="1"/>
+      <w:numFmt w:val="lowerRoman"/>
+      <w:lvlText w:val="%3."/>
+      <w:lvlJc w:val="right"/>
+      <w:pPr>
+        <w:ind w:left="2880" w:hanging="180"/>
+      </w:pPr>
+    </w:lvl>
+    <w:lvl w:ilvl="3" w:tentative="1">
+      <w:start w:val="1"/>
+      <w:numFmt w:val="decimal"/>
+      <w:lvlText w:val="%4."/>
+      <w:lvlJc w:val="left"/>
+      <w:pPr>
+        <w:ind w:left="3600" w:hanging="360"/>
+      </w:pPr>
+    </w:lvl>
+    <w:lvl w:ilvl="4" w:tentative="1">
+      <w:start w:val="1"/>
+      <w:numFmt w:val="lowerLetter"/>
+      <w:lvlText w:val="%5."/>
+      <w:lvlJc w:val="left"/>
+      <w:pPr>
+        <w:ind w:left="4320" w:hanging="360"/>
+      </w:pPr>
+    </w:lvl>
+    <w:lvl w:ilvl="5" w:tentative="1">
+      <w:start w:val="1"/>
+      <w:numFmt w:val="lowerRoman"/>
+      <w:lvlText w:val="%6."/>
+      <w:lvlJc w:val="right"/>
+      <w:pPr>
+        <w:ind w:left="5040" w:hanging="180"/>
+      </w:pPr>
+    </w:lvl>
+    <w:lvl w:ilvl="6" w:tentative="1">
+      <w:start w:val="1"/>
+      <w:numFmt w:val="decimal"/>
+      <w:lvlText w:val="%7."/>
+      <w:lvlJc w:val="left"/>
+      <w:pPr>
+        <w:ind w:left="5760" w:hanging="360"/>
+      </w:pPr>
+    </w:lvl>
+    <w:lvl w:ilvl="7" w:tentative="1">
+      <w:start w:val="1"/>
+      <w:numFmt w:val="lowerLetter"/>
+      <w:lvlText w:val="%8."/>
+      <w:lvlJc w:val="left"/>
+      <w:pPr>
+        <w:ind w:left="6480" w:hanging="360"/>
+      </w:pPr>
+    </w:lvl>
+    <w:lvl w:ilvl="8" w:tentative="1">
+      <w:start w:val="1"/>
+      <w:numFmt w:val="lowerRoman"/>
+      <w:lvlText w:val="%9."/>
+      <w:lvlJc w:val="right"/>
+      <w:pPr>
+        <w:ind w:left="7200" w:hanging="180"/>
+      </w:pPr>
+    </w:lvl>
+  </w:abstractNum>
+  <w:abstractNum w:abstractNumId="4" w15:restartNumberingAfterBreak="0">
+    <w:nsid w:val="49016C29"/>
+    <w:multiLevelType w:val="multilevel"/>
+    <w:tmpl w:val="E4AE6E72"/>
+    <w:lvl w:ilvl="0">
+      <w:start w:val="1"/>
+      <w:numFmt w:val="decimal"/>
+      <w:lvlText w:val="%1."/>
+      <w:lvlJc w:val="left"/>
+      <w:pPr>
+        <w:ind w:left="1440" w:hanging="360"/>
+      </w:pPr>
+      <w:rPr>
+        <w:rFonts w:hint="default"/>
+      </w:rPr>
+    </w:lvl>
+    <w:lvl w:ilvl="1" w:tentative="1">
+      <w:start w:val="1"/>
+      <w:numFmt w:val="lowerLetter"/>
+      <w:lvlText w:val="%2."/>
+      <w:lvlJc w:val="left"/>
+      <w:pPr>
+        <w:ind w:left="2160" w:hanging="360"/>
+      </w:pPr>
+    </w:lvl>
+    <w:lvl w:ilvl="2" w:tentative="1">
+      <w:start w:val="1"/>
+      <w:numFmt w:val="lowerRoman"/>
+      <w:lvlText w:val="%3."/>
+      <w:lvlJc w:val="right"/>
+      <w:pPr>
+        <w:ind w:left="2880" w:hanging="180"/>
+      </w:pPr>
+    </w:lvl>
+    <w:lvl w:ilvl="3" w:tentative="1">
+      <w:start w:val="1"/>
+      <w:numFmt w:val="decimal"/>
+      <w:lvlText w:val="%4."/>
+      <w:lvlJc w:val="left"/>
+      <w:pPr>
+        <w:ind w:left="3600" w:hanging="360"/>
+      </w:pPr>
+    </w:lvl>
+    <w:lvl w:ilvl="4" w:tentative="1">
+      <w:start w:val="1"/>
+      <w:numFmt w:val="lowerLetter"/>
+      <w:lvlText w:val="%5."/>
+      <w:lvlJc w:val="left"/>
+      <w:pPr>
+        <w:ind w:left="4320" w:hanging="360"/>
+      </w:pPr>
+    </w:lvl>
+    <w:lvl w:ilvl="5" w:tentative="1">
+      <w:start w:val="1"/>
+      <w:numFmt w:val="lowerRoman"/>
+      <w:lvlText w:val="%6."/>
+      <w:lvlJc w:val="right"/>
+      <w:pPr>
+        <w:ind w:left="5040" w:hanging="180"/>
+      </w:pPr>
+    </w:lvl>
+    <w:lvl w:ilvl="6" w:tentative="1">
+      <w:start w:val="1"/>
+      <w:numFmt w:val="decimal"/>
+      <w:lvlText w:val="%7."/>
+      <w:lvlJc w:val="left"/>
+      <w:pPr>
+        <w:ind w:left="5760" w:hanging="360"/>
+      </w:pPr>
+    </w:lvl>
+    <w:lvl w:ilvl="7" w:tentative="1">
+      <w:start w:val="1"/>
+      <w:numFmt w:val="lowerLetter"/>
+      <w:lvlText w:val="%8."/>
+      <w:lvlJc w:val="left"/>
+      <w:pPr>
+        <w:ind w:left="6480" w:hanging="360"/>
+      </w:pPr>
+    </w:lvl>
+    <w:lvl w:ilvl="8" w:tentative="1">
+      <w:start w:val="1"/>
+      <w:numFmt w:val="lowerRoman"/>
+      <w:lvlText w:val="%9."/>
+      <w:lvlJc w:val="right"/>
+      <w:pPr>
+        <w:ind w:left="7200" w:hanging="180"/>
+      </w:pPr>
+    </w:lvl>
+  </w:abstractNum>
+  <w:abstractNum w:abstractNumId="5" w15:restartNumberingAfterBreak="0">
     <w:nsid w:val="62D3067E"/>
     <w:multiLevelType w:val="multilevel"/>
     <w:tmpl w:val="8348F1A4"/>
@@ -3269,7 +4903,7 @@
       </w:rPr>
     </w:lvl>
   </w:abstractNum>
-  <w:abstractNum w:abstractNumId="3" w15:restartNumberingAfterBreak="0">
+  <w:abstractNum w:abstractNumId="6" w15:restartNumberingAfterBreak="0">
     <w:nsid w:val="74275F7B"/>
     <w:multiLevelType w:val="hybridMultilevel"/>
     <w:tmpl w:val="289C3834"/>
@@ -3422,13 +5056,22 @@
     <w:abstractNumId w:val="1"/>
   </w:num>
   <w:num w:numId="13">
-    <w:abstractNumId w:val="3"/>
+    <w:abstractNumId w:val="6"/>
   </w:num>
   <w:num w:numId="14">
     <w:abstractNumId w:val="0"/>
   </w:num>
   <w:num w:numId="15">
+    <w:abstractNumId w:val="5"/>
+  </w:num>
+  <w:num w:numId="16">
     <w:abstractNumId w:val="2"/>
+  </w:num>
+  <w:num w:numId="17">
+    <w:abstractNumId w:val="4"/>
+  </w:num>
+  <w:num w:numId="18">
+    <w:abstractNumId w:val="3"/>
   </w:num>
 </w:numbering>
 </file>

--- a/Project_FTF/Project Report.docx
+++ b/Project_FTF/Project Report.docx
@@ -98,6 +98,11 @@
         <w:t>Lost &amp; Found Web Application</w:t>
       </w:r>
     </w:p>
+    <w:p>
+      <w:pPr>
+        <w:jc w:val="center"/>
+      </w:pPr>
+    </w:p>
     <w:p/>
     <w:p/>
     <w:p/>
@@ -107,7 +112,6 @@
     <w:p/>
     <w:p/>
     <w:p/>
-    <w:p/>
     <w:p>
       <w:pPr>
         <w:rPr>
@@ -1070,6 +1074,34 @@
         <w:pStyle w:val="ListParagraph"/>
         <w:ind w:left="1080"/>
         <w:rPr>
+          <w:b/>
+          <w:sz w:val="36"/>
+          <w:szCs w:val="36"/>
+        </w:rPr>
+      </w:pPr>
+    </w:p>
+    <w:p>
+      <w:pPr>
+        <w:pStyle w:val="ListParagraph"/>
+        <w:ind w:left="1080"/>
+        <w:rPr>
+          <w:sz w:val="24"/>
+          <w:szCs w:val="24"/>
+        </w:rPr>
+      </w:pPr>
+      <w:r>
+        <w:rPr>
+          <w:sz w:val="24"/>
+          <w:szCs w:val="24"/>
+        </w:rPr>
+        <w:t xml:space="preserve">For this project a lost and found web application was developed.  The application was developed using Visual Studio 2013, where an ASP.NET application framework was used along with an MVC framework architecture. The primary programming language used was c#. </w:t>
+      </w:r>
+    </w:p>
+    <w:p>
+      <w:pPr>
+        <w:pStyle w:val="ListParagraph"/>
+        <w:ind w:left="1080"/>
+        <w:rPr>
           <w:sz w:val="24"/>
           <w:szCs w:val="24"/>
         </w:rPr>
@@ -1130,7 +1162,56 @@
           <w:sz w:val="24"/>
           <w:szCs w:val="24"/>
         </w:rPr>
-        <w:t xml:space="preserve">The objective of this project was to create a lost and found web application. The application allows users to register their details and view the items page where they can post about items they have lost or found in an attempt to return lost items to their owners. </w:t>
+        <w:t xml:space="preserve">The objective of this project was to create a lost and found web application. The application allows </w:t>
+      </w:r>
+      <w:r>
+        <w:rPr>
+          <w:sz w:val="24"/>
+          <w:szCs w:val="24"/>
+        </w:rPr>
+        <w:t xml:space="preserve">preregistered </w:t>
+      </w:r>
+      <w:r>
+        <w:rPr>
+          <w:sz w:val="24"/>
+          <w:szCs w:val="24"/>
+        </w:rPr>
+        <w:t>users to register their details</w:t>
+      </w:r>
+      <w:r>
+        <w:rPr>
+          <w:sz w:val="24"/>
+          <w:szCs w:val="24"/>
+        </w:rPr>
+        <w:t>, and registered users to log in</w:t>
+      </w:r>
+      <w:r>
+        <w:rPr>
+          <w:sz w:val="24"/>
+          <w:szCs w:val="24"/>
+        </w:rPr>
+        <w:t xml:space="preserve"> </w:t>
+      </w:r>
+      <w:r>
+        <w:rPr>
+          <w:sz w:val="24"/>
+          <w:szCs w:val="24"/>
+        </w:rPr>
+        <w:t>in order to</w:t>
+      </w:r>
+      <w:r>
+        <w:rPr>
+          <w:sz w:val="24"/>
+          <w:szCs w:val="24"/>
+        </w:rPr>
+        <w:t xml:space="preserve"> view the items page where they can post about items they have lost or found in an attempt to return lost items to their owners. </w:t>
+      </w:r>
+      <w:r>
+        <w:rPr>
+          <w:sz w:val="24"/>
+          <w:szCs w:val="24"/>
+        </w:rPr>
+        <w:t xml:space="preserve">It also allows users to view the Users page in order to easily filter through users who have allowed their details be displayed. The idea behind the user page is for an ease of access to contact information of other users. </w:t>
       </w:r>
     </w:p>
     <w:p>
@@ -1155,6 +1236,17 @@
         <w:t>System Overview</w:t>
       </w:r>
     </w:p>
+    <w:p>
+      <w:pPr>
+        <w:pStyle w:val="ListParagraph"/>
+        <w:ind w:left="1080"/>
+        <w:rPr>
+          <w:b/>
+          <w:sz w:val="36"/>
+          <w:szCs w:val="36"/>
+        </w:rPr>
+      </w:pPr>
+    </w:p>
     <w:p/>
     <w:p>
       <w:pPr>
@@ -1181,6 +1273,31 @@
     <w:p>
       <w:pPr>
         <w:pStyle w:val="ListParagraph"/>
+        <w:rPr>
+          <w:sz w:val="24"/>
+          <w:szCs w:val="24"/>
+        </w:rPr>
+      </w:pPr>
+      <w:r>
+        <w:rPr>
+          <w:sz w:val="24"/>
+          <w:szCs w:val="24"/>
+        </w:rPr>
+        <w:t>In this section the main design considerations of the application will be discussed. Design considerations were an ongoing process throughout the duration of the project.</w:t>
+      </w:r>
+    </w:p>
+    <w:p>
+      <w:pPr>
+        <w:pStyle w:val="ListParagraph"/>
+        <w:rPr>
+          <w:sz w:val="24"/>
+          <w:szCs w:val="24"/>
+        </w:rPr>
+      </w:pPr>
+    </w:p>
+    <w:p>
+      <w:pPr>
+        <w:pStyle w:val="ListParagraph"/>
         <w:numPr>
           <w:ilvl w:val="1"/>
           <w:numId w:val="15"/>
@@ -1197,8 +1314,151 @@
           <w:sz w:val="36"/>
           <w:szCs w:val="36"/>
         </w:rPr>
+        <w:lastRenderedPageBreak/>
         <w:t>Assumptions</w:t>
       </w:r>
+    </w:p>
+    <w:p>
+      <w:pPr>
+        <w:pStyle w:val="ListParagraph"/>
+        <w:rPr>
+          <w:b/>
+          <w:sz w:val="24"/>
+          <w:szCs w:val="24"/>
+          <w:u w:val="single"/>
+        </w:rPr>
+      </w:pPr>
+      <w:r>
+        <w:rPr>
+          <w:b/>
+          <w:sz w:val="24"/>
+          <w:szCs w:val="24"/>
+          <w:u w:val="single"/>
+        </w:rPr>
+        <w:t>End User</w:t>
+      </w:r>
+    </w:p>
+    <w:p>
+      <w:pPr>
+        <w:pStyle w:val="ListParagraph"/>
+        <w:rPr>
+          <w:b/>
+          <w:sz w:val="24"/>
+          <w:szCs w:val="24"/>
+          <w:u w:val="single"/>
+        </w:rPr>
+      </w:pPr>
+    </w:p>
+    <w:p>
+      <w:pPr>
+        <w:pStyle w:val="ListParagraph"/>
+        <w:rPr>
+          <w:sz w:val="24"/>
+          <w:szCs w:val="24"/>
+        </w:rPr>
+      </w:pPr>
+      <w:r>
+        <w:rPr>
+          <w:sz w:val="24"/>
+          <w:szCs w:val="24"/>
+        </w:rPr>
+        <w:t>It was assumed that the end user would have suitable</w:t>
+      </w:r>
+      <w:r>
+        <w:rPr>
+          <w:sz w:val="24"/>
+          <w:szCs w:val="24"/>
+        </w:rPr>
+        <w:t xml:space="preserve"> amount of</w:t>
+      </w:r>
+      <w:r>
+        <w:rPr>
+          <w:sz w:val="24"/>
+          <w:szCs w:val="24"/>
+        </w:rPr>
+        <w:t xml:space="preserve"> knowledge to be able to access the web pages and navigate through the application. In order for this to be achievable it was important to consider a simple and aesthetically pleasing layout. </w:t>
+      </w:r>
+    </w:p>
+    <w:p>
+      <w:pPr>
+        <w:pStyle w:val="ListParagraph"/>
+        <w:rPr>
+          <w:sz w:val="24"/>
+          <w:szCs w:val="24"/>
+        </w:rPr>
+      </w:pPr>
+      <w:r>
+        <w:rPr>
+          <w:sz w:val="24"/>
+          <w:szCs w:val="24"/>
+        </w:rPr>
+        <w:t xml:space="preserve">It was also assumed that the user would have an email address in order to register their details to access the sites items page and user’s page. </w:t>
+      </w:r>
+    </w:p>
+    <w:p>
+      <w:pPr>
+        <w:pStyle w:val="ListParagraph"/>
+        <w:rPr>
+          <w:b/>
+          <w:sz w:val="24"/>
+          <w:szCs w:val="24"/>
+          <w:u w:val="single"/>
+        </w:rPr>
+      </w:pPr>
+    </w:p>
+    <w:p>
+      <w:pPr>
+        <w:pStyle w:val="ListParagraph"/>
+        <w:rPr>
+          <w:b/>
+          <w:sz w:val="24"/>
+          <w:szCs w:val="24"/>
+          <w:u w:val="single"/>
+        </w:rPr>
+      </w:pPr>
+      <w:r>
+        <w:rPr>
+          <w:b/>
+          <w:sz w:val="24"/>
+          <w:szCs w:val="24"/>
+          <w:u w:val="single"/>
+        </w:rPr>
+        <w:t>Admin</w:t>
+      </w:r>
+    </w:p>
+    <w:p>
+      <w:pPr>
+        <w:pStyle w:val="ListParagraph"/>
+        <w:rPr>
+          <w:sz w:val="24"/>
+          <w:szCs w:val="24"/>
+        </w:rPr>
+      </w:pPr>
+    </w:p>
+    <w:p>
+      <w:pPr>
+        <w:pStyle w:val="ListParagraph"/>
+        <w:rPr>
+          <w:sz w:val="24"/>
+          <w:szCs w:val="24"/>
+        </w:rPr>
+      </w:pPr>
+      <w:r>
+        <w:rPr>
+          <w:sz w:val="24"/>
+          <w:szCs w:val="24"/>
+        </w:rPr>
+        <w:t xml:space="preserve">The system admin was assumed to have a suitable amount of knowledge in order to navigate the application and be able to access user’s posts when required to update the details of the post. </w:t>
+      </w:r>
+    </w:p>
+    <w:p>
+      <w:pPr>
+        <w:pStyle w:val="ListParagraph"/>
+        <w:rPr>
+          <w:sz w:val="24"/>
+          <w:szCs w:val="24"/>
+        </w:rPr>
+      </w:pPr>
     </w:p>
     <w:p>
       <w:pPr>
@@ -1225,6 +1485,145 @@
     <w:p>
       <w:pPr>
         <w:pStyle w:val="ListParagraph"/>
+        <w:rPr>
+          <w:sz w:val="24"/>
+          <w:szCs w:val="24"/>
+        </w:rPr>
+      </w:pPr>
+    </w:p>
+    <w:p>
+      <w:pPr>
+        <w:pStyle w:val="ListParagraph"/>
+        <w:rPr>
+          <w:sz w:val="24"/>
+          <w:szCs w:val="24"/>
+        </w:rPr>
+      </w:pPr>
+      <w:r>
+        <w:rPr>
+          <w:sz w:val="24"/>
+          <w:szCs w:val="24"/>
+        </w:rPr>
+        <w:t>A number of constraints were identified throughout the development of the application including:</w:t>
+      </w:r>
+    </w:p>
+    <w:p>
+      <w:pPr>
+        <w:pStyle w:val="ListParagraph"/>
+        <w:numPr>
+          <w:ilvl w:val="0"/>
+          <w:numId w:val="19"/>
+        </w:numPr>
+        <w:rPr>
+          <w:sz w:val="24"/>
+          <w:szCs w:val="24"/>
+        </w:rPr>
+      </w:pPr>
+      <w:r>
+        <w:rPr>
+          <w:sz w:val="24"/>
+          <w:szCs w:val="24"/>
+        </w:rPr>
+        <w:t>Time Management</w:t>
+      </w:r>
+    </w:p>
+    <w:p>
+      <w:pPr>
+        <w:pStyle w:val="ListParagraph"/>
+        <w:numPr>
+          <w:ilvl w:val="0"/>
+          <w:numId w:val="19"/>
+        </w:numPr>
+        <w:rPr>
+          <w:sz w:val="24"/>
+          <w:szCs w:val="24"/>
+        </w:rPr>
+      </w:pPr>
+      <w:r>
+        <w:rPr>
+          <w:sz w:val="24"/>
+          <w:szCs w:val="24"/>
+        </w:rPr>
+        <w:t>Standards Compliance</w:t>
+      </w:r>
+    </w:p>
+    <w:p>
+      <w:pPr>
+        <w:ind w:left="720"/>
+        <w:rPr>
+          <w:sz w:val="24"/>
+          <w:szCs w:val="24"/>
+        </w:rPr>
+      </w:pPr>
+      <w:r>
+        <w:rPr>
+          <w:sz w:val="24"/>
+          <w:szCs w:val="24"/>
+        </w:rPr>
+        <w:t xml:space="preserve">For this project the student developed an ASP.NET MVC web application in Visual Studio 2013 using C# as the coding language and a SQL Server database,  </w:t>
+      </w:r>
+    </w:p>
+    <w:p>
+      <w:pPr>
+        <w:pStyle w:val="ListParagraph"/>
+        <w:numPr>
+          <w:ilvl w:val="0"/>
+          <w:numId w:val="19"/>
+        </w:numPr>
+        <w:rPr>
+          <w:sz w:val="24"/>
+          <w:szCs w:val="24"/>
+        </w:rPr>
+      </w:pPr>
+      <w:r>
+        <w:rPr>
+          <w:sz w:val="24"/>
+          <w:szCs w:val="24"/>
+        </w:rPr>
+        <w:t>Security Constraints</w:t>
+      </w:r>
+    </w:p>
+    <w:p>
+      <w:pPr>
+        <w:ind w:left="720"/>
+        <w:rPr>
+          <w:sz w:val="24"/>
+          <w:szCs w:val="24"/>
+        </w:rPr>
+      </w:pPr>
+    </w:p>
+    <w:p>
+      <w:pPr>
+        <w:pStyle w:val="ListParagraph"/>
+        <w:numPr>
+          <w:ilvl w:val="0"/>
+          <w:numId w:val="19"/>
+        </w:numPr>
+        <w:rPr>
+          <w:sz w:val="24"/>
+          <w:szCs w:val="24"/>
+        </w:rPr>
+      </w:pPr>
+      <w:r>
+        <w:rPr>
+          <w:sz w:val="24"/>
+          <w:szCs w:val="24"/>
+        </w:rPr>
+        <w:t>Usability</w:t>
+      </w:r>
+    </w:p>
+    <w:p>
+      <w:pPr>
+        <w:pStyle w:val="ListParagraph"/>
+        <w:rPr>
+          <w:sz w:val="24"/>
+          <w:szCs w:val="24"/>
+        </w:rPr>
+      </w:pPr>
+    </w:p>
+    <w:p>
+      <w:pPr>
+        <w:pStyle w:val="ListParagraph"/>
         <w:numPr>
           <w:ilvl w:val="0"/>
           <w:numId w:val="15"/>
@@ -1293,8 +1692,42 @@
           <w:sz w:val="36"/>
           <w:szCs w:val="36"/>
         </w:rPr>
-        <w:t>SQL Server Database</w:t>
-      </w:r>
+        <w:t>Programming Language C#</w:t>
+      </w:r>
+    </w:p>
+    <w:p>
+      <w:pPr>
+        <w:pStyle w:val="ListParagraph"/>
+        <w:rPr>
+          <w:sz w:val="24"/>
+          <w:szCs w:val="24"/>
+        </w:rPr>
+      </w:pPr>
+      <w:r>
+        <w:rPr>
+          <w:sz w:val="24"/>
+          <w:szCs w:val="24"/>
+        </w:rPr>
+        <w:t xml:space="preserve">This application was written using the programming language C#. The student was obliged to use C#, as the company they will be going to as part of their industry placement is a .NET company. </w:t>
+      </w:r>
+    </w:p>
+    <w:p>
+      <w:pPr>
+        <w:pStyle w:val="ListParagraph"/>
+        <w:rPr>
+          <w:sz w:val="24"/>
+          <w:szCs w:val="24"/>
+        </w:rPr>
+      </w:pPr>
+    </w:p>
+    <w:p>
+      <w:pPr>
+        <w:pStyle w:val="ListParagraph"/>
+        <w:rPr>
+          <w:sz w:val="24"/>
+          <w:szCs w:val="24"/>
+        </w:rPr>
+      </w:pPr>
     </w:p>
     <w:p>
       <w:pPr>
@@ -1315,8 +1748,66 @@
           <w:sz w:val="36"/>
           <w:szCs w:val="36"/>
         </w:rPr>
-        <w:t>Entity Framework</w:t>
-      </w:r>
+        <w:lastRenderedPageBreak/>
+        <w:t>SQL Server Database</w:t>
+      </w:r>
+    </w:p>
+    <w:p>
+      <w:pPr>
+        <w:pStyle w:val="ListParagraph"/>
+        <w:rPr>
+          <w:sz w:val="24"/>
+          <w:szCs w:val="24"/>
+        </w:rPr>
+      </w:pPr>
+      <w:r>
+        <w:rPr>
+          <w:sz w:val="24"/>
+          <w:szCs w:val="24"/>
+        </w:rPr>
+        <w:t xml:space="preserve">A SQL Server database was used by the student. It was developed using code first migrations with entity framework. Before enabling code first migrations every time a data model was changed it became out of sync with the database. This meant changes to any of the entity classes or context class resulted in the database being deleted and a new one created. For this application this was not very useful because it meant posts created by users were not being stored to the database. For this reason the student felt it was best to enable code first migrations.  Anytime a change was made to the entity models or context class a migration was added in the package manager console and the database was updated. This meant that as users posted about new items/users the information was being stored in the database and no information was being lost. </w:t>
+      </w:r>
+    </w:p>
+    <w:p>
+      <w:pPr>
+        <w:pStyle w:val="ListParagraph"/>
+        <w:rPr>
+          <w:sz w:val="24"/>
+          <w:szCs w:val="24"/>
+        </w:rPr>
+      </w:pPr>
+    </w:p>
+    <w:p>
+      <w:pPr>
+        <w:pStyle w:val="ListParagraph"/>
+        <w:rPr>
+          <w:sz w:val="24"/>
+          <w:szCs w:val="24"/>
+        </w:rPr>
+      </w:pPr>
+      <w:r>
+        <w:rPr>
+          <w:sz w:val="24"/>
+          <w:szCs w:val="24"/>
+        </w:rPr>
+        <w:t>The context class was another important feat</w:t>
+      </w:r>
+      <w:r>
+        <w:rPr>
+          <w:sz w:val="24"/>
+          <w:szCs w:val="24"/>
+        </w:rPr>
+        <w:t xml:space="preserve">ure of entity framework as it linked the models to the database using a connection string. </w:t>
+      </w:r>
+    </w:p>
+    <w:p>
+      <w:pPr>
+        <w:pStyle w:val="ListParagraph"/>
+        <w:rPr>
+          <w:sz w:val="24"/>
+          <w:szCs w:val="24"/>
+        </w:rPr>
+      </w:pPr>
     </w:p>
     <w:p>
       <w:pPr>
@@ -1391,7 +1882,6 @@
           <w:sz w:val="24"/>
           <w:szCs w:val="24"/>
         </w:rPr>
-        <w:lastRenderedPageBreak/>
         <w:t xml:space="preserve">MVC was the framework architecture adopted to create this </w:t>
       </w:r>
       <w:r>
@@ -1407,6 +1897,54 @@
           <w:szCs w:val="24"/>
         </w:rPr>
         <w:t xml:space="preserve">. </w:t>
+      </w:r>
+      <w:r>
+        <w:rPr>
+          <w:sz w:val="24"/>
+          <w:szCs w:val="24"/>
+        </w:rPr>
+        <w:t xml:space="preserve">MVC is comprised of three different components, the model, the view and the controller. </w:t>
+      </w:r>
+    </w:p>
+    <w:p>
+      <w:pPr>
+        <w:pStyle w:val="ListParagraph"/>
+        <w:rPr>
+          <w:sz w:val="24"/>
+          <w:szCs w:val="24"/>
+        </w:rPr>
+      </w:pPr>
+      <w:r>
+        <w:rPr>
+          <w:sz w:val="24"/>
+          <w:szCs w:val="24"/>
+        </w:rPr>
+        <w:t>The model corresponds to the business layer and represents the state of a particular entity in the application. The view corresponds to the display layer</w:t>
+      </w:r>
+      <w:r>
+        <w:rPr>
+          <w:sz w:val="24"/>
+          <w:szCs w:val="24"/>
+        </w:rPr>
+        <w:t xml:space="preserve">. It receives any necessary information from the controller and provides a user interface that displays that information. The controller corresponds to the input controls. It deals with any interactions and updates the model to echo any changes in the state of the application, and then feeds this information to the view. This architecture was very useful as it allowed the student to access individual parts of the application without interfering with other classes, controllers or views. </w:t>
+      </w:r>
+      <w:bookmarkStart w:id="0" w:name="_GoBack"/>
+      <w:bookmarkEnd w:id="0"/>
+    </w:p>
+    <w:p>
+      <w:pPr>
+        <w:pStyle w:val="ListParagraph"/>
+        <w:rPr>
+          <w:sz w:val="24"/>
+          <w:szCs w:val="24"/>
+        </w:rPr>
+      </w:pPr>
+      <w:r>
+        <w:rPr>
+          <w:sz w:val="24"/>
+          <w:szCs w:val="24"/>
+        </w:rPr>
+        <w:t xml:space="preserve"> </w:t>
       </w:r>
     </w:p>
     <w:p>
@@ -1523,6 +2061,7 @@
           <w:sz w:val="24"/>
           <w:szCs w:val="24"/>
         </w:rPr>
+        <w:lastRenderedPageBreak/>
         <w:t>In week one the student got in touch with the company to find out if they had any project specifications they would like the student to complete</w:t>
       </w:r>
       <w:r>
@@ -1854,7 +2393,6 @@
           <w:szCs w:val="28"/>
           <w:u w:val="single"/>
         </w:rPr>
-        <w:lastRenderedPageBreak/>
         <w:t>Week 5</w:t>
       </w:r>
     </w:p>
@@ -2276,7 +2814,6 @@
           <w:sz w:val="24"/>
           <w:szCs w:val="24"/>
         </w:rPr>
-        <w:lastRenderedPageBreak/>
         <w:t xml:space="preserve">The key challenge in week 9 was determining what added functionality was necessary and worked best with the application. </w:t>
       </w:r>
     </w:p>
@@ -2691,7 +3228,6 @@
           <w:szCs w:val="28"/>
           <w:u w:val="single"/>
         </w:rPr>
-        <w:lastRenderedPageBreak/>
         <w:t>Week 14</w:t>
       </w:r>
     </w:p>
@@ -3663,8 +4199,6 @@
         </w:rPr>
         <w:t>Registered Users</w:t>
       </w:r>
-      <w:bookmarkStart w:id="0" w:name="_GoBack"/>
-      <w:bookmarkEnd w:id="0"/>
     </w:p>
     <w:p>
       <w:pPr>
@@ -4271,6 +4805,22 @@
     <w:p>
       <w:pPr>
         <w:pStyle w:val="ListParagraph"/>
+        <w:rPr>
+          <w:sz w:val="24"/>
+          <w:szCs w:val="24"/>
+        </w:rPr>
+      </w:pPr>
+      <w:r>
+        <w:rPr>
+          <w:sz w:val="24"/>
+          <w:szCs w:val="24"/>
+        </w:rPr>
+        <w:t xml:space="preserve">For the database design the student opted to use a SQL Server database with code first migrations. </w:t>
+      </w:r>
+    </w:p>
+    <w:p>
+      <w:pPr>
+        <w:pStyle w:val="ListParagraph"/>
         <w:numPr>
           <w:ilvl w:val="0"/>
           <w:numId w:val="15"/>
@@ -4289,6 +4839,583 @@
         </w:rPr>
         <w:t>System Test Design</w:t>
       </w:r>
+    </w:p>
+    <w:p>
+      <w:pPr>
+        <w:pStyle w:val="ListParagraph"/>
+        <w:numPr>
+          <w:ilvl w:val="1"/>
+          <w:numId w:val="15"/>
+        </w:numPr>
+        <w:rPr>
+          <w:b/>
+          <w:sz w:val="36"/>
+          <w:szCs w:val="36"/>
+        </w:rPr>
+      </w:pPr>
+      <w:r>
+        <w:rPr>
+          <w:b/>
+          <w:sz w:val="36"/>
+          <w:szCs w:val="36"/>
+        </w:rPr>
+        <w:t>White Box Testing</w:t>
+      </w:r>
+    </w:p>
+    <w:p>
+      <w:pPr>
+        <w:pStyle w:val="ListParagraph"/>
+        <w:numPr>
+          <w:ilvl w:val="1"/>
+          <w:numId w:val="15"/>
+        </w:numPr>
+        <w:rPr>
+          <w:b/>
+          <w:sz w:val="36"/>
+          <w:szCs w:val="36"/>
+        </w:rPr>
+      </w:pPr>
+      <w:r>
+        <w:rPr>
+          <w:b/>
+          <w:sz w:val="36"/>
+          <w:szCs w:val="36"/>
+        </w:rPr>
+        <w:t>Black Box Testing</w:t>
+      </w:r>
+    </w:p>
+    <w:p>
+      <w:pPr>
+        <w:pStyle w:val="ListParagraph"/>
+        <w:rPr>
+          <w:sz w:val="24"/>
+          <w:szCs w:val="24"/>
+        </w:rPr>
+      </w:pPr>
+    </w:p>
+    <w:p>
+      <w:pPr>
+        <w:pStyle w:val="ListParagraph"/>
+        <w:rPr>
+          <w:sz w:val="24"/>
+          <w:szCs w:val="24"/>
+        </w:rPr>
+      </w:pPr>
+      <w:r>
+        <w:rPr>
+          <w:sz w:val="24"/>
+          <w:szCs w:val="24"/>
+        </w:rPr>
+        <w:t xml:space="preserve">Black box testing is used to examine the functionality of an application without delving into the internal workings of the application. </w:t>
+      </w:r>
+    </w:p>
+    <w:p>
+      <w:pPr>
+        <w:pStyle w:val="ListParagraph"/>
+        <w:rPr>
+          <w:sz w:val="24"/>
+          <w:szCs w:val="24"/>
+        </w:rPr>
+      </w:pPr>
+      <w:r>
+        <w:rPr>
+          <w:sz w:val="24"/>
+          <w:szCs w:val="24"/>
+        </w:rPr>
+        <w:t xml:space="preserve">In this section examples of black box testing are shown through form validation. </w:t>
+      </w:r>
+    </w:p>
+    <w:p>
+      <w:pPr>
+        <w:pStyle w:val="ListParagraph"/>
+        <w:rPr>
+          <w:sz w:val="24"/>
+          <w:szCs w:val="24"/>
+        </w:rPr>
+      </w:pPr>
+      <w:r>
+        <w:rPr>
+          <w:sz w:val="24"/>
+          <w:szCs w:val="24"/>
+        </w:rPr>
+        <w:t xml:space="preserve">Looking at the Items page, in order to create a new item the user must fill out the ‘create new’ form. As long as a user is registered they can post about items they have lost or found. </w:t>
+      </w:r>
+    </w:p>
+    <w:p>
+      <w:pPr>
+        <w:pStyle w:val="ListParagraph"/>
+        <w:rPr>
+          <w:sz w:val="24"/>
+          <w:szCs w:val="24"/>
+        </w:rPr>
+      </w:pPr>
+    </w:p>
+    <w:p>
+      <w:pPr>
+        <w:pStyle w:val="ListParagraph"/>
+        <w:rPr>
+          <w:sz w:val="24"/>
+          <w:szCs w:val="24"/>
+        </w:rPr>
+      </w:pPr>
+      <w:r>
+        <w:rPr>
+          <w:noProof/>
+          <w:lang w:val="en-IE" w:eastAsia="en-IE"/>
+        </w:rPr>
+        <w:lastRenderedPageBreak/>
+        <w:drawing>
+          <wp:inline distT="0" distB="0" distL="0" distR="0" wp14:anchorId="6F6E307A" wp14:editId="510F242E">
+            <wp:extent cx="4810125" cy="3200400"/>
+            <wp:effectExtent l="228600" t="228600" r="238125" b="228600"/>
+            <wp:docPr id="7" name="Picture 7"/>
+            <wp:cNvGraphicFramePr>
+              <a:graphicFrameLocks xmlns:a="http://schemas.openxmlformats.org/drawingml/2006/main" noChangeAspect="1"/>
+            </wp:cNvGraphicFramePr>
+            <a:graphic xmlns:a="http://schemas.openxmlformats.org/drawingml/2006/main">
+              <a:graphicData uri="http://schemas.openxmlformats.org/drawingml/2006/picture">
+                <pic:pic xmlns:pic="http://schemas.openxmlformats.org/drawingml/2006/picture">
+                  <pic:nvPicPr>
+                    <pic:cNvPr id="1" name=""/>
+                    <pic:cNvPicPr/>
+                  </pic:nvPicPr>
+                  <pic:blipFill rotWithShape="1">
+                    <a:blip r:embed="rId10"/>
+                    <a:srcRect t="27644" r="19070" b="5048"/>
+                    <a:stretch/>
+                  </pic:blipFill>
+                  <pic:spPr bwMode="auto">
+                    <a:xfrm>
+                      <a:off x="0" y="0"/>
+                      <a:ext cx="4810125" cy="3200400"/>
+                    </a:xfrm>
+                    <a:prstGeom prst="rect">
+                      <a:avLst/>
+                    </a:prstGeom>
+                    <a:ln w="228600" cap="sq" cmpd="thickThin">
+                      <a:solidFill>
+                        <a:srgbClr val="000000"/>
+                      </a:solidFill>
+                      <a:prstDash val="solid"/>
+                      <a:miter lim="800000"/>
+                    </a:ln>
+                    <a:effectLst>
+                      <a:innerShdw blurRad="76200">
+                        <a:srgbClr val="000000"/>
+                      </a:innerShdw>
+                    </a:effectLst>
+                    <a:extLst>
+                      <a:ext uri="{53640926-AAD7-44D8-BBD7-CCE9431645EC}">
+                        <a14:shadowObscured xmlns:a14="http://schemas.microsoft.com/office/drawing/2010/main"/>
+                      </a:ext>
+                    </a:extLst>
+                  </pic:spPr>
+                </pic:pic>
+              </a:graphicData>
+            </a:graphic>
+          </wp:inline>
+        </w:drawing>
+      </w:r>
+    </w:p>
+    <w:p>
+      <w:pPr>
+        <w:pStyle w:val="ListParagraph"/>
+        <w:rPr>
+          <w:sz w:val="24"/>
+          <w:szCs w:val="24"/>
+        </w:rPr>
+      </w:pPr>
+    </w:p>
+    <w:p>
+      <w:pPr>
+        <w:pStyle w:val="ListParagraph"/>
+        <w:rPr>
+          <w:sz w:val="24"/>
+          <w:szCs w:val="24"/>
+        </w:rPr>
+      </w:pPr>
+      <w:r>
+        <w:rPr>
+          <w:sz w:val="24"/>
+          <w:szCs w:val="24"/>
+        </w:rPr>
+        <w:t>As the user fills out the form prompts will pop up to inform the user about information that is required for the form and in what particular format.</w:t>
+      </w:r>
+    </w:p>
+    <w:p>
+      <w:pPr>
+        <w:pStyle w:val="ListParagraph"/>
+        <w:rPr>
+          <w:sz w:val="24"/>
+          <w:szCs w:val="24"/>
+        </w:rPr>
+      </w:pPr>
+    </w:p>
+    <w:p>
+      <w:pPr>
+        <w:pStyle w:val="ListParagraph"/>
+        <w:rPr>
+          <w:sz w:val="24"/>
+          <w:szCs w:val="24"/>
+        </w:rPr>
+      </w:pPr>
+      <w:r>
+        <w:rPr>
+          <w:noProof/>
+          <w:lang w:val="en-IE" w:eastAsia="en-IE"/>
+        </w:rPr>
+        <w:lastRenderedPageBreak/>
+        <w:drawing>
+          <wp:inline distT="0" distB="0" distL="0" distR="0" wp14:anchorId="4C06B07C" wp14:editId="4AF41758">
+            <wp:extent cx="5609097" cy="3752850"/>
+            <wp:effectExtent l="228600" t="228600" r="220345" b="228600"/>
+            <wp:docPr id="8" name="Picture 8"/>
+            <wp:cNvGraphicFramePr>
+              <a:graphicFrameLocks xmlns:a="http://schemas.openxmlformats.org/drawingml/2006/main" noChangeAspect="1"/>
+            </wp:cNvGraphicFramePr>
+            <a:graphic xmlns:a="http://schemas.openxmlformats.org/drawingml/2006/main">
+              <a:graphicData uri="http://schemas.openxmlformats.org/drawingml/2006/picture">
+                <pic:pic xmlns:pic="http://schemas.openxmlformats.org/drawingml/2006/picture">
+                  <pic:nvPicPr>
+                    <pic:cNvPr id="1" name=""/>
+                    <pic:cNvPicPr/>
+                  </pic:nvPicPr>
+                  <pic:blipFill rotWithShape="1">
+                    <a:blip r:embed="rId11"/>
+                    <a:srcRect l="2725" t="17829" r="8173" b="8053"/>
+                    <a:stretch/>
+                  </pic:blipFill>
+                  <pic:spPr bwMode="auto">
+                    <a:xfrm>
+                      <a:off x="0" y="0"/>
+                      <a:ext cx="5615766" cy="3757312"/>
+                    </a:xfrm>
+                    <a:prstGeom prst="rect">
+                      <a:avLst/>
+                    </a:prstGeom>
+                    <a:ln w="228600" cap="sq" cmpd="thickThin">
+                      <a:solidFill>
+                        <a:srgbClr val="000000"/>
+                      </a:solidFill>
+                      <a:prstDash val="solid"/>
+                      <a:miter lim="800000"/>
+                    </a:ln>
+                    <a:effectLst>
+                      <a:innerShdw blurRad="76200">
+                        <a:srgbClr val="000000"/>
+                      </a:innerShdw>
+                    </a:effectLst>
+                    <a:extLst>
+                      <a:ext uri="{53640926-AAD7-44D8-BBD7-CCE9431645EC}">
+                        <a14:shadowObscured xmlns:a14="http://schemas.microsoft.com/office/drawing/2010/main"/>
+                      </a:ext>
+                    </a:extLst>
+                  </pic:spPr>
+                </pic:pic>
+              </a:graphicData>
+            </a:graphic>
+          </wp:inline>
+        </w:drawing>
+      </w:r>
+    </w:p>
+    <w:p>
+      <w:pPr>
+        <w:pStyle w:val="ListParagraph"/>
+        <w:rPr>
+          <w:sz w:val="24"/>
+          <w:szCs w:val="24"/>
+        </w:rPr>
+      </w:pPr>
+    </w:p>
+    <w:p>
+      <w:pPr>
+        <w:pStyle w:val="ListParagraph"/>
+        <w:rPr>
+          <w:sz w:val="24"/>
+          <w:szCs w:val="24"/>
+        </w:rPr>
+      </w:pPr>
+      <w:r>
+        <w:rPr>
+          <w:sz w:val="24"/>
+          <w:szCs w:val="24"/>
+        </w:rPr>
+        <w:t xml:space="preserve">Here we can see the fields that are required. </w:t>
+      </w:r>
+    </w:p>
+    <w:p>
+      <w:pPr>
+        <w:pStyle w:val="ListParagraph"/>
+        <w:rPr>
+          <w:sz w:val="24"/>
+          <w:szCs w:val="24"/>
+        </w:rPr>
+      </w:pPr>
+      <w:r>
+        <w:rPr>
+          <w:sz w:val="24"/>
+          <w:szCs w:val="24"/>
+        </w:rPr>
+        <w:t xml:space="preserve">Invalid email address when user attempts to log in. </w:t>
+      </w:r>
+    </w:p>
+    <w:p>
+      <w:pPr>
+        <w:pStyle w:val="ListParagraph"/>
+        <w:rPr>
+          <w:sz w:val="24"/>
+          <w:szCs w:val="24"/>
+        </w:rPr>
+      </w:pPr>
+      <w:r>
+        <w:rPr>
+          <w:noProof/>
+          <w:lang w:val="en-IE" w:eastAsia="en-IE"/>
+        </w:rPr>
+        <w:drawing>
+          <wp:inline distT="0" distB="0" distL="0" distR="0" wp14:anchorId="49FADFC8" wp14:editId="51D86CD5">
+            <wp:extent cx="5058091" cy="2838450"/>
+            <wp:effectExtent l="228600" t="228600" r="238125" b="228600"/>
+            <wp:docPr id="9" name="Picture 9"/>
+            <wp:cNvGraphicFramePr>
+              <a:graphicFrameLocks xmlns:a="http://schemas.openxmlformats.org/drawingml/2006/main" noChangeAspect="1"/>
+            </wp:cNvGraphicFramePr>
+            <a:graphic xmlns:a="http://schemas.openxmlformats.org/drawingml/2006/main">
+              <a:graphicData uri="http://schemas.openxmlformats.org/drawingml/2006/picture">
+                <pic:pic xmlns:pic="http://schemas.openxmlformats.org/drawingml/2006/picture">
+                  <pic:nvPicPr>
+                    <pic:cNvPr id="1" name=""/>
+                    <pic:cNvPicPr/>
+                  </pic:nvPicPr>
+                  <pic:blipFill rotWithShape="1">
+                    <a:blip r:embed="rId12"/>
+                    <a:srcRect t="48878" r="39744" b="8854"/>
+                    <a:stretch/>
+                  </pic:blipFill>
+                  <pic:spPr bwMode="auto">
+                    <a:xfrm>
+                      <a:off x="0" y="0"/>
+                      <a:ext cx="5067965" cy="2843991"/>
+                    </a:xfrm>
+                    <a:prstGeom prst="rect">
+                      <a:avLst/>
+                    </a:prstGeom>
+                    <a:ln w="228600" cap="sq" cmpd="thickThin">
+                      <a:solidFill>
+                        <a:srgbClr val="000000"/>
+                      </a:solidFill>
+                      <a:prstDash val="solid"/>
+                      <a:miter lim="800000"/>
+                    </a:ln>
+                    <a:effectLst>
+                      <a:innerShdw blurRad="76200">
+                        <a:srgbClr val="000000"/>
+                      </a:innerShdw>
+                    </a:effectLst>
+                    <a:extLst>
+                      <a:ext uri="{53640926-AAD7-44D8-BBD7-CCE9431645EC}">
+                        <a14:shadowObscured xmlns:a14="http://schemas.microsoft.com/office/drawing/2010/main"/>
+                      </a:ext>
+                    </a:extLst>
+                  </pic:spPr>
+                </pic:pic>
+              </a:graphicData>
+            </a:graphic>
+          </wp:inline>
+        </w:drawing>
+      </w:r>
+    </w:p>
+    <w:p>
+      <w:pPr>
+        <w:pStyle w:val="ListParagraph"/>
+        <w:rPr>
+          <w:sz w:val="24"/>
+          <w:szCs w:val="24"/>
+        </w:rPr>
+      </w:pPr>
+      <w:r>
+        <w:rPr>
+          <w:sz w:val="24"/>
+          <w:szCs w:val="24"/>
+        </w:rPr>
+        <w:lastRenderedPageBreak/>
+        <w:t>User is not registered when they try to log in.</w:t>
+      </w:r>
+    </w:p>
+    <w:p>
+      <w:pPr>
+        <w:pStyle w:val="ListParagraph"/>
+        <w:rPr>
+          <w:sz w:val="24"/>
+          <w:szCs w:val="24"/>
+        </w:rPr>
+      </w:pPr>
+      <w:r>
+        <w:rPr>
+          <w:noProof/>
+          <w:lang w:val="en-IE" w:eastAsia="en-IE"/>
+        </w:rPr>
+        <w:drawing>
+          <wp:inline distT="0" distB="0" distL="0" distR="0" wp14:anchorId="30F2E5A4" wp14:editId="69307108">
+            <wp:extent cx="4488880" cy="2676525"/>
+            <wp:effectExtent l="228600" t="228600" r="235585" b="219075"/>
+            <wp:docPr id="10" name="Picture 10"/>
+            <wp:cNvGraphicFramePr>
+              <a:graphicFrameLocks xmlns:a="http://schemas.openxmlformats.org/drawingml/2006/main" noChangeAspect="1"/>
+            </wp:cNvGraphicFramePr>
+            <a:graphic xmlns:a="http://schemas.openxmlformats.org/drawingml/2006/main">
+              <a:graphicData uri="http://schemas.openxmlformats.org/drawingml/2006/picture">
+                <pic:pic xmlns:pic="http://schemas.openxmlformats.org/drawingml/2006/picture">
+                  <pic:nvPicPr>
+                    <pic:cNvPr id="1" name=""/>
+                    <pic:cNvPicPr/>
+                  </pic:nvPicPr>
+                  <pic:blipFill rotWithShape="1">
+                    <a:blip r:embed="rId13"/>
+                    <a:srcRect t="45473" r="40064" b="9856"/>
+                    <a:stretch/>
+                  </pic:blipFill>
+                  <pic:spPr bwMode="auto">
+                    <a:xfrm>
+                      <a:off x="0" y="0"/>
+                      <a:ext cx="4491866" cy="2678305"/>
+                    </a:xfrm>
+                    <a:prstGeom prst="rect">
+                      <a:avLst/>
+                    </a:prstGeom>
+                    <a:ln w="228600" cap="sq" cmpd="thickThin">
+                      <a:solidFill>
+                        <a:srgbClr val="000000"/>
+                      </a:solidFill>
+                      <a:prstDash val="solid"/>
+                      <a:miter lim="800000"/>
+                    </a:ln>
+                    <a:effectLst>
+                      <a:innerShdw blurRad="76200">
+                        <a:srgbClr val="000000"/>
+                      </a:innerShdw>
+                    </a:effectLst>
+                    <a:extLst>
+                      <a:ext uri="{53640926-AAD7-44D8-BBD7-CCE9431645EC}">
+                        <a14:shadowObscured xmlns:a14="http://schemas.microsoft.com/office/drawing/2010/main"/>
+                      </a:ext>
+                    </a:extLst>
+                  </pic:spPr>
+                </pic:pic>
+              </a:graphicData>
+            </a:graphic>
+          </wp:inline>
+        </w:drawing>
+      </w:r>
+    </w:p>
+    <w:p>
+      <w:pPr>
+        <w:pStyle w:val="ListParagraph"/>
+        <w:rPr>
+          <w:sz w:val="24"/>
+          <w:szCs w:val="24"/>
+        </w:rPr>
+      </w:pPr>
+    </w:p>
+    <w:p>
+      <w:pPr>
+        <w:pStyle w:val="ListParagraph"/>
+        <w:rPr>
+          <w:sz w:val="24"/>
+          <w:szCs w:val="24"/>
+        </w:rPr>
+      </w:pPr>
+      <w:r>
+        <w:rPr>
+          <w:sz w:val="24"/>
+          <w:szCs w:val="24"/>
+        </w:rPr>
+        <w:t>Password and Confirmation password do not match when user tries to register their details.</w:t>
+      </w:r>
+    </w:p>
+    <w:p>
+      <w:pPr>
+        <w:pStyle w:val="ListParagraph"/>
+        <w:rPr>
+          <w:sz w:val="24"/>
+          <w:szCs w:val="24"/>
+        </w:rPr>
+      </w:pPr>
+      <w:r>
+        <w:rPr>
+          <w:noProof/>
+          <w:lang w:val="en-IE" w:eastAsia="en-IE"/>
+        </w:rPr>
+        <w:drawing>
+          <wp:inline distT="0" distB="0" distL="0" distR="0" wp14:anchorId="1B33F62C" wp14:editId="0692D9C4">
+            <wp:extent cx="5302010" cy="2514600"/>
+            <wp:effectExtent l="228600" t="228600" r="222885" b="228600"/>
+            <wp:docPr id="11" name="Picture 11"/>
+            <wp:cNvGraphicFramePr>
+              <a:graphicFrameLocks xmlns:a="http://schemas.openxmlformats.org/drawingml/2006/main" noChangeAspect="1"/>
+            </wp:cNvGraphicFramePr>
+            <a:graphic xmlns:a="http://schemas.openxmlformats.org/drawingml/2006/main">
+              <a:graphicData uri="http://schemas.openxmlformats.org/drawingml/2006/picture">
+                <pic:pic xmlns:pic="http://schemas.openxmlformats.org/drawingml/2006/picture">
+                  <pic:nvPicPr>
+                    <pic:cNvPr id="1" name=""/>
+                    <pic:cNvPicPr/>
+                  </pic:nvPicPr>
+                  <pic:blipFill rotWithShape="1">
+                    <a:blip r:embed="rId14"/>
+                    <a:srcRect t="53085" r="28366" b="4447"/>
+                    <a:stretch/>
+                  </pic:blipFill>
+                  <pic:spPr bwMode="auto">
+                    <a:xfrm>
+                      <a:off x="0" y="0"/>
+                      <a:ext cx="5305081" cy="2516057"/>
+                    </a:xfrm>
+                    <a:prstGeom prst="rect">
+                      <a:avLst/>
+                    </a:prstGeom>
+                    <a:ln w="228600" cap="sq" cmpd="thickThin">
+                      <a:solidFill>
+                        <a:srgbClr val="000000"/>
+                      </a:solidFill>
+                      <a:prstDash val="solid"/>
+                      <a:miter lim="800000"/>
+                    </a:ln>
+                    <a:effectLst>
+                      <a:innerShdw blurRad="76200">
+                        <a:srgbClr val="000000"/>
+                      </a:innerShdw>
+                    </a:effectLst>
+                    <a:extLst>
+                      <a:ext uri="{53640926-AAD7-44D8-BBD7-CCE9431645EC}">
+                        <a14:shadowObscured xmlns:a14="http://schemas.microsoft.com/office/drawing/2010/main"/>
+                      </a:ext>
+                    </a:extLst>
+                  </pic:spPr>
+                </pic:pic>
+              </a:graphicData>
+            </a:graphic>
+          </wp:inline>
+        </w:drawing>
+      </w:r>
+    </w:p>
+    <w:p>
+      <w:pPr>
+        <w:pStyle w:val="ListParagraph"/>
+        <w:rPr>
+          <w:sz w:val="24"/>
+          <w:szCs w:val="24"/>
+        </w:rPr>
+      </w:pPr>
+    </w:p>
+    <w:p>
+      <w:pPr>
+        <w:pStyle w:val="ListParagraph"/>
+        <w:rPr>
+          <w:sz w:val="24"/>
+          <w:szCs w:val="24"/>
+        </w:rPr>
+      </w:pPr>
     </w:p>
     <w:sectPr>
       <w:pgSz w:w="12240" w:h="15840"/>
@@ -4688,6 +5815,119 @@
     </w:lvl>
   </w:abstractNum>
   <w:abstractNum w:abstractNumId="4" w15:restartNumberingAfterBreak="0">
+    <w:nsid w:val="40995FA5"/>
+    <w:multiLevelType w:val="hybridMultilevel"/>
+    <w:tmpl w:val="24F06A06"/>
+    <w:lvl w:ilvl="0" w:tplc="18090001">
+      <w:start w:val="1"/>
+      <w:numFmt w:val="bullet"/>
+      <w:lvlText w:val=""/>
+      <w:lvlJc w:val="left"/>
+      <w:pPr>
+        <w:ind w:left="1440" w:hanging="360"/>
+      </w:pPr>
+      <w:rPr>
+        <w:rFonts w:ascii="Symbol" w:hAnsi="Symbol" w:hint="default"/>
+      </w:rPr>
+    </w:lvl>
+    <w:lvl w:ilvl="1" w:tplc="18090003" w:tentative="1">
+      <w:start w:val="1"/>
+      <w:numFmt w:val="bullet"/>
+      <w:lvlText w:val="o"/>
+      <w:lvlJc w:val="left"/>
+      <w:pPr>
+        <w:ind w:left="2160" w:hanging="360"/>
+      </w:pPr>
+      <w:rPr>
+        <w:rFonts w:ascii="Courier New" w:hAnsi="Courier New" w:cs="Courier New" w:hint="default"/>
+      </w:rPr>
+    </w:lvl>
+    <w:lvl w:ilvl="2" w:tplc="18090005" w:tentative="1">
+      <w:start w:val="1"/>
+      <w:numFmt w:val="bullet"/>
+      <w:lvlText w:val=""/>
+      <w:lvlJc w:val="left"/>
+      <w:pPr>
+        <w:ind w:left="2880" w:hanging="360"/>
+      </w:pPr>
+      <w:rPr>
+        <w:rFonts w:ascii="Wingdings" w:hAnsi="Wingdings" w:hint="default"/>
+      </w:rPr>
+    </w:lvl>
+    <w:lvl w:ilvl="3" w:tplc="18090001" w:tentative="1">
+      <w:start w:val="1"/>
+      <w:numFmt w:val="bullet"/>
+      <w:lvlText w:val=""/>
+      <w:lvlJc w:val="left"/>
+      <w:pPr>
+        <w:ind w:left="3600" w:hanging="360"/>
+      </w:pPr>
+      <w:rPr>
+        <w:rFonts w:ascii="Symbol" w:hAnsi="Symbol" w:hint="default"/>
+      </w:rPr>
+    </w:lvl>
+    <w:lvl w:ilvl="4" w:tplc="18090003" w:tentative="1">
+      <w:start w:val="1"/>
+      <w:numFmt w:val="bullet"/>
+      <w:lvlText w:val="o"/>
+      <w:lvlJc w:val="left"/>
+      <w:pPr>
+        <w:ind w:left="4320" w:hanging="360"/>
+      </w:pPr>
+      <w:rPr>
+        <w:rFonts w:ascii="Courier New" w:hAnsi="Courier New" w:cs="Courier New" w:hint="default"/>
+      </w:rPr>
+    </w:lvl>
+    <w:lvl w:ilvl="5" w:tplc="18090005" w:tentative="1">
+      <w:start w:val="1"/>
+      <w:numFmt w:val="bullet"/>
+      <w:lvlText w:val=""/>
+      <w:lvlJc w:val="left"/>
+      <w:pPr>
+        <w:ind w:left="5040" w:hanging="360"/>
+      </w:pPr>
+      <w:rPr>
+        <w:rFonts w:ascii="Wingdings" w:hAnsi="Wingdings" w:hint="default"/>
+      </w:rPr>
+    </w:lvl>
+    <w:lvl w:ilvl="6" w:tplc="18090001" w:tentative="1">
+      <w:start w:val="1"/>
+      <w:numFmt w:val="bullet"/>
+      <w:lvlText w:val=""/>
+      <w:lvlJc w:val="left"/>
+      <w:pPr>
+        <w:ind w:left="5760" w:hanging="360"/>
+      </w:pPr>
+      <w:rPr>
+        <w:rFonts w:ascii="Symbol" w:hAnsi="Symbol" w:hint="default"/>
+      </w:rPr>
+    </w:lvl>
+    <w:lvl w:ilvl="7" w:tplc="18090003" w:tentative="1">
+      <w:start w:val="1"/>
+      <w:numFmt w:val="bullet"/>
+      <w:lvlText w:val="o"/>
+      <w:lvlJc w:val="left"/>
+      <w:pPr>
+        <w:ind w:left="6480" w:hanging="360"/>
+      </w:pPr>
+      <w:rPr>
+        <w:rFonts w:ascii="Courier New" w:hAnsi="Courier New" w:cs="Courier New" w:hint="default"/>
+      </w:rPr>
+    </w:lvl>
+    <w:lvl w:ilvl="8" w:tplc="18090005" w:tentative="1">
+      <w:start w:val="1"/>
+      <w:numFmt w:val="bullet"/>
+      <w:lvlText w:val=""/>
+      <w:lvlJc w:val="left"/>
+      <w:pPr>
+        <w:ind w:left="7200" w:hanging="360"/>
+      </w:pPr>
+      <w:rPr>
+        <w:rFonts w:ascii="Wingdings" w:hAnsi="Wingdings" w:hint="default"/>
+      </w:rPr>
+    </w:lvl>
+  </w:abstractNum>
+  <w:abstractNum w:abstractNumId="5" w15:restartNumberingAfterBreak="0">
     <w:nsid w:val="49016C29"/>
     <w:multiLevelType w:val="multilevel"/>
     <w:tmpl w:val="E4AE6E72"/>
@@ -4776,7 +6016,7 @@
       </w:pPr>
     </w:lvl>
   </w:abstractNum>
-  <w:abstractNum w:abstractNumId="5" w15:restartNumberingAfterBreak="0">
+  <w:abstractNum w:abstractNumId="6" w15:restartNumberingAfterBreak="0">
     <w:nsid w:val="62D3067E"/>
     <w:multiLevelType w:val="multilevel"/>
     <w:tmpl w:val="8348F1A4"/>
@@ -4903,7 +6143,7 @@
       </w:rPr>
     </w:lvl>
   </w:abstractNum>
-  <w:abstractNum w:abstractNumId="6" w15:restartNumberingAfterBreak="0">
+  <w:abstractNum w:abstractNumId="7" w15:restartNumberingAfterBreak="0">
     <w:nsid w:val="74275F7B"/>
     <w:multiLevelType w:val="hybridMultilevel"/>
     <w:tmpl w:val="289C3834"/>
@@ -5056,22 +6296,25 @@
     <w:abstractNumId w:val="1"/>
   </w:num>
   <w:num w:numId="13">
-    <w:abstractNumId w:val="6"/>
+    <w:abstractNumId w:val="7"/>
   </w:num>
   <w:num w:numId="14">
     <w:abstractNumId w:val="0"/>
   </w:num>
   <w:num w:numId="15">
-    <w:abstractNumId w:val="5"/>
+    <w:abstractNumId w:val="6"/>
   </w:num>
   <w:num w:numId="16">
     <w:abstractNumId w:val="2"/>
   </w:num>
   <w:num w:numId="17">
-    <w:abstractNumId w:val="4"/>
+    <w:abstractNumId w:val="5"/>
   </w:num>
   <w:num w:numId="18">
     <w:abstractNumId w:val="3"/>
+  </w:num>
+  <w:num w:numId="19">
+    <w:abstractNumId w:val="4"/>
   </w:num>
 </w:numbering>
 </file>

--- a/Project_FTF/Project Report.docx
+++ b/Project_FTF/Project Report.docx
@@ -39,7 +39,7 @@
                     </pic:cNvPicPr>
                   </pic:nvPicPr>
                   <pic:blipFill>
-                    <a:blip r:embed="rId6">
+                    <a:blip r:embed="rId7">
                       <a:extLst>
                         <a:ext uri="{28A0092B-C50C-407E-A947-70E740481C1C}">
                           <a14:useLocalDpi xmlns:a14="http://schemas.microsoft.com/office/drawing/2010/main" val="0"/>
@@ -114,6 +114,7 @@
     <w:p/>
     <w:p>
       <w:pPr>
+        <w:spacing w:line="360" w:lineRule="auto"/>
         <w:rPr>
           <w:sz w:val="24"/>
           <w:szCs w:val="24"/>
@@ -129,6 +130,7 @@
     </w:p>
     <w:p>
       <w:pPr>
+        <w:spacing w:line="360" w:lineRule="auto"/>
         <w:rPr>
           <w:sz w:val="24"/>
           <w:szCs w:val="24"/>
@@ -144,6 +146,7 @@
     </w:p>
     <w:p>
       <w:pPr>
+        <w:spacing w:line="360" w:lineRule="auto"/>
         <w:rPr>
           <w:sz w:val="24"/>
           <w:szCs w:val="24"/>
@@ -159,6 +162,7 @@
     </w:p>
     <w:p>
       <w:pPr>
+        <w:spacing w:line="360" w:lineRule="auto"/>
         <w:rPr>
           <w:sz w:val="24"/>
           <w:szCs w:val="24"/>
@@ -175,13 +179,18 @@
     <w:p>
       <w:pPr>
         <w:pStyle w:val="Title"/>
+        <w:spacing w:line="360" w:lineRule="auto"/>
       </w:pPr>
       <w:r>
         <w:lastRenderedPageBreak/>
         <w:t>Table of Contents</w:t>
       </w:r>
     </w:p>
-    <w:p/>
+    <w:p>
+      <w:pPr>
+        <w:spacing w:line="360" w:lineRule="auto"/>
+      </w:pPr>
+    </w:p>
     <w:p>
       <w:pPr>
         <w:pStyle w:val="ListParagraph"/>
@@ -189,6 +198,7 @@
           <w:ilvl w:val="0"/>
           <w:numId w:val="13"/>
         </w:numPr>
+        <w:spacing w:line="360" w:lineRule="auto"/>
         <w:rPr>
           <w:sz w:val="24"/>
           <w:szCs w:val="24"/>
@@ -209,6 +219,7 @@
           <w:ilvl w:val="1"/>
           <w:numId w:val="14"/>
         </w:numPr>
+        <w:spacing w:line="360" w:lineRule="auto"/>
         <w:rPr>
           <w:sz w:val="24"/>
           <w:szCs w:val="24"/>
@@ -229,6 +240,7 @@
           <w:ilvl w:val="1"/>
           <w:numId w:val="14"/>
         </w:numPr>
+        <w:spacing w:line="360" w:lineRule="auto"/>
         <w:rPr>
           <w:sz w:val="24"/>
           <w:szCs w:val="24"/>
@@ -249,6 +261,7 @@
           <w:ilvl w:val="0"/>
           <w:numId w:val="14"/>
         </w:numPr>
+        <w:spacing w:line="360" w:lineRule="auto"/>
         <w:rPr>
           <w:sz w:val="24"/>
           <w:szCs w:val="24"/>
@@ -269,6 +282,7 @@
           <w:ilvl w:val="1"/>
           <w:numId w:val="14"/>
         </w:numPr>
+        <w:spacing w:line="360" w:lineRule="auto"/>
         <w:rPr>
           <w:sz w:val="24"/>
           <w:szCs w:val="24"/>
@@ -289,6 +303,7 @@
           <w:ilvl w:val="1"/>
           <w:numId w:val="14"/>
         </w:numPr>
+        <w:spacing w:line="360" w:lineRule="auto"/>
         <w:rPr>
           <w:sz w:val="24"/>
           <w:szCs w:val="24"/>
@@ -300,6 +315,27 @@
           <w:szCs w:val="24"/>
         </w:rPr>
         <w:t>General Constraints</w:t>
+      </w:r>
+    </w:p>
+    <w:p>
+      <w:pPr>
+        <w:pStyle w:val="ListParagraph"/>
+        <w:numPr>
+          <w:ilvl w:val="1"/>
+          <w:numId w:val="14"/>
+        </w:numPr>
+        <w:spacing w:line="360" w:lineRule="auto"/>
+        <w:rPr>
+          <w:sz w:val="24"/>
+          <w:szCs w:val="24"/>
+        </w:rPr>
+      </w:pPr>
+      <w:r>
+        <w:rPr>
+          <w:sz w:val="24"/>
+          <w:szCs w:val="24"/>
+        </w:rPr>
+        <w:t>Code Management</w:t>
       </w:r>
     </w:p>
     <w:p>
@@ -309,6 +345,7 @@
           <w:ilvl w:val="0"/>
           <w:numId w:val="14"/>
         </w:numPr>
+        <w:spacing w:line="360" w:lineRule="auto"/>
         <w:rPr>
           <w:sz w:val="24"/>
           <w:szCs w:val="24"/>
@@ -329,6 +366,7 @@
           <w:ilvl w:val="1"/>
           <w:numId w:val="14"/>
         </w:numPr>
+        <w:spacing w:line="360" w:lineRule="auto"/>
         <w:rPr>
           <w:sz w:val="24"/>
           <w:szCs w:val="24"/>
@@ -349,6 +387,7 @@
           <w:ilvl w:val="1"/>
           <w:numId w:val="14"/>
         </w:numPr>
+        <w:spacing w:line="360" w:lineRule="auto"/>
         <w:rPr>
           <w:sz w:val="24"/>
           <w:szCs w:val="24"/>
@@ -369,6 +408,7 @@
           <w:ilvl w:val="1"/>
           <w:numId w:val="14"/>
         </w:numPr>
+        <w:spacing w:line="360" w:lineRule="auto"/>
         <w:rPr>
           <w:sz w:val="24"/>
           <w:szCs w:val="24"/>
@@ -389,6 +429,7 @@
           <w:ilvl w:val="1"/>
           <w:numId w:val="14"/>
         </w:numPr>
+        <w:spacing w:line="360" w:lineRule="auto"/>
         <w:rPr>
           <w:sz w:val="24"/>
           <w:szCs w:val="24"/>
@@ -409,6 +450,7 @@
           <w:ilvl w:val="0"/>
           <w:numId w:val="14"/>
         </w:numPr>
+        <w:spacing w:line="360" w:lineRule="auto"/>
         <w:rPr>
           <w:sz w:val="24"/>
           <w:szCs w:val="24"/>
@@ -429,6 +471,7 @@
           <w:ilvl w:val="1"/>
           <w:numId w:val="14"/>
         </w:numPr>
+        <w:spacing w:line="360" w:lineRule="auto"/>
         <w:rPr>
           <w:sz w:val="24"/>
           <w:szCs w:val="24"/>
@@ -449,6 +492,7 @@
           <w:ilvl w:val="1"/>
           <w:numId w:val="14"/>
         </w:numPr>
+        <w:spacing w:line="360" w:lineRule="auto"/>
         <w:rPr>
           <w:sz w:val="24"/>
           <w:szCs w:val="24"/>
@@ -469,6 +513,7 @@
           <w:ilvl w:val="2"/>
           <w:numId w:val="14"/>
         </w:numPr>
+        <w:spacing w:line="360" w:lineRule="auto"/>
         <w:rPr>
           <w:sz w:val="24"/>
           <w:szCs w:val="24"/>
@@ -489,6 +534,7 @@
           <w:ilvl w:val="2"/>
           <w:numId w:val="14"/>
         </w:numPr>
+        <w:spacing w:line="360" w:lineRule="auto"/>
         <w:rPr>
           <w:sz w:val="24"/>
           <w:szCs w:val="24"/>
@@ -516,6 +562,7 @@
           <w:ilvl w:val="2"/>
           <w:numId w:val="14"/>
         </w:numPr>
+        <w:spacing w:line="360" w:lineRule="auto"/>
         <w:rPr>
           <w:sz w:val="24"/>
           <w:szCs w:val="24"/>
@@ -536,6 +583,7 @@
           <w:ilvl w:val="1"/>
           <w:numId w:val="14"/>
         </w:numPr>
+        <w:spacing w:line="360" w:lineRule="auto"/>
         <w:rPr>
           <w:sz w:val="24"/>
           <w:szCs w:val="24"/>
@@ -556,6 +604,7 @@
           <w:ilvl w:val="1"/>
           <w:numId w:val="14"/>
         </w:numPr>
+        <w:spacing w:line="360" w:lineRule="auto"/>
         <w:rPr>
           <w:sz w:val="24"/>
           <w:szCs w:val="24"/>
@@ -576,6 +625,7 @@
           <w:ilvl w:val="1"/>
           <w:numId w:val="14"/>
         </w:numPr>
+        <w:spacing w:line="360" w:lineRule="auto"/>
         <w:rPr>
           <w:sz w:val="24"/>
           <w:szCs w:val="24"/>
@@ -596,6 +646,7 @@
           <w:ilvl w:val="0"/>
           <w:numId w:val="14"/>
         </w:numPr>
+        <w:spacing w:line="360" w:lineRule="auto"/>
         <w:rPr>
           <w:sz w:val="24"/>
           <w:szCs w:val="24"/>
@@ -616,6 +667,7 @@
           <w:ilvl w:val="1"/>
           <w:numId w:val="14"/>
         </w:numPr>
+        <w:spacing w:line="360" w:lineRule="auto"/>
         <w:rPr>
           <w:sz w:val="24"/>
           <w:szCs w:val="24"/>
@@ -636,6 +688,7 @@
           <w:ilvl w:val="2"/>
           <w:numId w:val="14"/>
         </w:numPr>
+        <w:spacing w:line="360" w:lineRule="auto"/>
         <w:rPr>
           <w:sz w:val="24"/>
           <w:szCs w:val="24"/>
@@ -656,6 +709,7 @@
           <w:ilvl w:val="2"/>
           <w:numId w:val="14"/>
         </w:numPr>
+        <w:spacing w:line="360" w:lineRule="auto"/>
         <w:rPr>
           <w:sz w:val="24"/>
           <w:szCs w:val="24"/>
@@ -676,6 +730,7 @@
           <w:ilvl w:val="1"/>
           <w:numId w:val="14"/>
         </w:numPr>
+        <w:spacing w:line="360" w:lineRule="auto"/>
         <w:rPr>
           <w:sz w:val="24"/>
           <w:szCs w:val="24"/>
@@ -696,16 +751,18 @@
           <w:ilvl w:val="2"/>
           <w:numId w:val="14"/>
         </w:numPr>
-        <w:rPr>
-          <w:sz w:val="24"/>
-          <w:szCs w:val="24"/>
-        </w:rPr>
-      </w:pPr>
-      <w:r>
-        <w:rPr>
-          <w:sz w:val="24"/>
-          <w:szCs w:val="24"/>
-        </w:rPr>
+        <w:spacing w:line="360" w:lineRule="auto"/>
+        <w:rPr>
+          <w:sz w:val="24"/>
+          <w:szCs w:val="24"/>
+        </w:rPr>
+      </w:pPr>
+      <w:r>
+        <w:rPr>
+          <w:sz w:val="24"/>
+          <w:szCs w:val="24"/>
+        </w:rPr>
+        <w:lastRenderedPageBreak/>
         <w:t>Domain Model Class Diagram</w:t>
       </w:r>
     </w:p>
@@ -716,6 +773,7 @@
           <w:ilvl w:val="2"/>
           <w:numId w:val="14"/>
         </w:numPr>
+        <w:spacing w:line="360" w:lineRule="auto"/>
         <w:rPr>
           <w:sz w:val="24"/>
           <w:szCs w:val="24"/>
@@ -736,6 +794,7 @@
           <w:ilvl w:val="1"/>
           <w:numId w:val="14"/>
         </w:numPr>
+        <w:spacing w:line="360" w:lineRule="auto"/>
         <w:rPr>
           <w:sz w:val="24"/>
           <w:szCs w:val="24"/>
@@ -756,6 +815,7 @@
           <w:ilvl w:val="2"/>
           <w:numId w:val="14"/>
         </w:numPr>
+        <w:spacing w:line="360" w:lineRule="auto"/>
         <w:rPr>
           <w:sz w:val="24"/>
           <w:szCs w:val="24"/>
@@ -776,6 +836,7 @@
           <w:ilvl w:val="2"/>
           <w:numId w:val="14"/>
         </w:numPr>
+        <w:spacing w:line="360" w:lineRule="auto"/>
         <w:rPr>
           <w:sz w:val="24"/>
           <w:szCs w:val="24"/>
@@ -796,6 +857,7 @@
           <w:ilvl w:val="2"/>
           <w:numId w:val="14"/>
         </w:numPr>
+        <w:spacing w:line="360" w:lineRule="auto"/>
         <w:rPr>
           <w:sz w:val="24"/>
           <w:szCs w:val="24"/>
@@ -816,6 +878,7 @@
           <w:ilvl w:val="2"/>
           <w:numId w:val="14"/>
         </w:numPr>
+        <w:spacing w:line="360" w:lineRule="auto"/>
         <w:rPr>
           <w:sz w:val="24"/>
           <w:szCs w:val="24"/>
@@ -836,6 +899,7 @@
           <w:ilvl w:val="1"/>
           <w:numId w:val="14"/>
         </w:numPr>
+        <w:spacing w:line="360" w:lineRule="auto"/>
         <w:rPr>
           <w:sz w:val="24"/>
           <w:szCs w:val="24"/>
@@ -856,6 +920,7 @@
           <w:ilvl w:val="2"/>
           <w:numId w:val="14"/>
         </w:numPr>
+        <w:spacing w:line="360" w:lineRule="auto"/>
         <w:rPr>
           <w:sz w:val="24"/>
           <w:szCs w:val="24"/>
@@ -876,6 +941,7 @@
           <w:ilvl w:val="0"/>
           <w:numId w:val="14"/>
         </w:numPr>
+        <w:spacing w:line="360" w:lineRule="auto"/>
         <w:rPr>
           <w:sz w:val="24"/>
           <w:szCs w:val="24"/>
@@ -896,6 +962,7 @@
           <w:ilvl w:val="0"/>
           <w:numId w:val="14"/>
         </w:numPr>
+        <w:spacing w:line="360" w:lineRule="auto"/>
         <w:rPr>
           <w:sz w:val="24"/>
           <w:szCs w:val="24"/>
@@ -916,6 +983,7 @@
           <w:ilvl w:val="0"/>
           <w:numId w:val="14"/>
         </w:numPr>
+        <w:spacing w:line="360" w:lineRule="auto"/>
         <w:rPr>
           <w:sz w:val="24"/>
           <w:szCs w:val="24"/>
@@ -936,21 +1004,113 @@
           <w:ilvl w:val="0"/>
           <w:numId w:val="14"/>
         </w:numPr>
-        <w:rPr>
-          <w:sz w:val="24"/>
-          <w:szCs w:val="24"/>
-        </w:rPr>
-      </w:pPr>
-      <w:r>
-        <w:rPr>
-          <w:sz w:val="24"/>
-          <w:szCs w:val="24"/>
-        </w:rPr>
-        <w:lastRenderedPageBreak/>
+        <w:spacing w:line="360" w:lineRule="auto"/>
+        <w:rPr>
+          <w:sz w:val="24"/>
+          <w:szCs w:val="24"/>
+        </w:rPr>
+      </w:pPr>
+      <w:r>
+        <w:rPr>
+          <w:sz w:val="24"/>
+          <w:szCs w:val="24"/>
+        </w:rPr>
         <w:t>Appendices</w:t>
       </w:r>
     </w:p>
-    <w:p/>
+    <w:p>
+      <w:pPr>
+        <w:spacing w:line="360" w:lineRule="auto"/>
+      </w:pPr>
+    </w:p>
+    <w:p>
+      <w:pPr>
+        <w:spacing w:line="360" w:lineRule="auto"/>
+        <w:ind w:firstLine="360"/>
+        <w:rPr>
+          <w:b/>
+          <w:sz w:val="36"/>
+          <w:szCs w:val="36"/>
+        </w:rPr>
+      </w:pPr>
+    </w:p>
+    <w:p>
+      <w:pPr>
+        <w:spacing w:line="360" w:lineRule="auto"/>
+        <w:ind w:firstLine="360"/>
+        <w:rPr>
+          <w:b/>
+          <w:sz w:val="36"/>
+          <w:szCs w:val="36"/>
+        </w:rPr>
+      </w:pPr>
+    </w:p>
+    <w:p>
+      <w:pPr>
+        <w:spacing w:line="360" w:lineRule="auto"/>
+        <w:ind w:firstLine="360"/>
+        <w:rPr>
+          <w:b/>
+          <w:sz w:val="36"/>
+          <w:szCs w:val="36"/>
+        </w:rPr>
+      </w:pPr>
+    </w:p>
+    <w:p>
+      <w:pPr>
+        <w:spacing w:line="360" w:lineRule="auto"/>
+        <w:ind w:firstLine="360"/>
+        <w:rPr>
+          <w:b/>
+          <w:sz w:val="36"/>
+          <w:szCs w:val="36"/>
+        </w:rPr>
+      </w:pPr>
+    </w:p>
+    <w:p>
+      <w:pPr>
+        <w:spacing w:line="360" w:lineRule="auto"/>
+        <w:ind w:firstLine="360"/>
+        <w:rPr>
+          <w:b/>
+          <w:sz w:val="36"/>
+          <w:szCs w:val="36"/>
+        </w:rPr>
+      </w:pPr>
+    </w:p>
+    <w:p>
+      <w:pPr>
+        <w:spacing w:line="360" w:lineRule="auto"/>
+        <w:ind w:firstLine="360"/>
+        <w:rPr>
+          <w:b/>
+          <w:sz w:val="36"/>
+          <w:szCs w:val="36"/>
+        </w:rPr>
+      </w:pPr>
+    </w:p>
+    <w:p>
+      <w:pPr>
+        <w:spacing w:line="360" w:lineRule="auto"/>
+        <w:ind w:firstLine="360"/>
+        <w:rPr>
+          <w:b/>
+          <w:sz w:val="36"/>
+          <w:szCs w:val="36"/>
+        </w:rPr>
+      </w:pPr>
+    </w:p>
+    <w:p>
+      <w:pPr>
+        <w:spacing w:line="360" w:lineRule="auto"/>
+        <w:ind w:firstLine="360"/>
+        <w:rPr>
+          <w:b/>
+          <w:sz w:val="36"/>
+          <w:szCs w:val="36"/>
+        </w:rPr>
+      </w:pPr>
+    </w:p>
     <w:p>
       <w:pPr>
         <w:pStyle w:val="ListParagraph"/>
@@ -958,24 +1118,27 @@
           <w:ilvl w:val="0"/>
           <w:numId w:val="15"/>
         </w:numPr>
-        <w:rPr>
-          <w:b/>
-          <w:sz w:val="36"/>
-          <w:szCs w:val="36"/>
-        </w:rPr>
-      </w:pPr>
-      <w:r>
-        <w:rPr>
-          <w:b/>
-          <w:sz w:val="36"/>
-          <w:szCs w:val="36"/>
-        </w:rPr>
+        <w:spacing w:line="360" w:lineRule="auto"/>
+        <w:rPr>
+          <w:b/>
+          <w:sz w:val="36"/>
+          <w:szCs w:val="36"/>
+        </w:rPr>
+      </w:pPr>
+      <w:r>
+        <w:rPr>
+          <w:b/>
+          <w:sz w:val="36"/>
+          <w:szCs w:val="36"/>
+        </w:rPr>
+        <w:lastRenderedPageBreak/>
         <w:t>Introduction</w:t>
       </w:r>
     </w:p>
     <w:p>
       <w:pPr>
         <w:pStyle w:val="ListParagraph"/>
+        <w:spacing w:line="360" w:lineRule="auto"/>
         <w:rPr>
           <w:b/>
           <w:sz w:val="36"/>
@@ -990,6 +1153,7 @@
           <w:ilvl w:val="1"/>
           <w:numId w:val="15"/>
         </w:numPr>
+        <w:spacing w:line="360" w:lineRule="auto"/>
         <w:rPr>
           <w:b/>
           <w:sz w:val="36"/>
@@ -1008,22 +1172,45 @@
     <w:p>
       <w:pPr>
         <w:pStyle w:val="ListParagraph"/>
-        <w:rPr>
-          <w:sz w:val="24"/>
-          <w:szCs w:val="24"/>
-        </w:rPr>
-      </w:pPr>
-      <w:r>
-        <w:rPr>
-          <w:sz w:val="24"/>
-          <w:szCs w:val="24"/>
-        </w:rPr>
-        <w:t xml:space="preserve">The objective of this document is to inform the reader on what the application does and specify in detail how the application was developed. </w:t>
-      </w:r>
-    </w:p>
-    <w:p>
-      <w:pPr>
-        <w:pStyle w:val="ListParagraph"/>
+        <w:spacing w:line="360" w:lineRule="auto"/>
+        <w:rPr>
+          <w:sz w:val="24"/>
+          <w:szCs w:val="24"/>
+        </w:rPr>
+      </w:pPr>
+      <w:r>
+        <w:rPr>
+          <w:sz w:val="24"/>
+          <w:szCs w:val="24"/>
+        </w:rPr>
+        <w:t>The objective of this doc</w:t>
+      </w:r>
+      <w:r>
+        <w:rPr>
+          <w:sz w:val="24"/>
+          <w:szCs w:val="24"/>
+        </w:rPr>
+        <w:t>ument is to inform the reader of</w:t>
+      </w:r>
+      <w:r>
+        <w:rPr>
+          <w:sz w:val="24"/>
+          <w:szCs w:val="24"/>
+        </w:rPr>
+        <w:t xml:space="preserve"> what the application does and specify in detail how the application was developed. </w:t>
+      </w:r>
+      <w:r>
+        <w:rPr>
+          <w:sz w:val="24"/>
+          <w:szCs w:val="24"/>
+        </w:rPr>
+        <w:t>It documents the key challenges experienced by the student throughout the process as well as the testing carried out.</w:t>
+      </w:r>
+    </w:p>
+    <w:p>
+      <w:pPr>
+        <w:pStyle w:val="ListParagraph"/>
+        <w:spacing w:line="360" w:lineRule="auto"/>
         <w:rPr>
           <w:sz w:val="24"/>
           <w:szCs w:val="24"/>
@@ -1037,6 +1224,7 @@
           <w:ilvl w:val="1"/>
           <w:numId w:val="15"/>
         </w:numPr>
+        <w:spacing w:line="360" w:lineRule="auto"/>
       </w:pPr>
       <w:r>
         <w:rPr>
@@ -1050,6 +1238,7 @@
     <w:p>
       <w:pPr>
         <w:pStyle w:val="ListParagraph"/>
+        <w:spacing w:line="360" w:lineRule="auto"/>
       </w:pPr>
     </w:p>
     <w:p>
@@ -1059,6 +1248,12 @@
           <w:ilvl w:val="2"/>
           <w:numId w:val="15"/>
         </w:numPr>
+        <w:spacing w:line="360" w:lineRule="auto"/>
+        <w:rPr>
+          <w:b/>
+          <w:sz w:val="36"/>
+          <w:szCs w:val="36"/>
+        </w:rPr>
       </w:pPr>
       <w:r>
         <w:rPr>
@@ -1072,19 +1267,9 @@
     <w:p>
       <w:pPr>
         <w:pStyle w:val="ListParagraph"/>
+        <w:spacing w:line="360" w:lineRule="auto"/>
         <w:ind w:left="1080"/>
         <w:rPr>
-          <w:b/>
-          <w:sz w:val="36"/>
-          <w:szCs w:val="36"/>
-        </w:rPr>
-      </w:pPr>
-    </w:p>
-    <w:p>
-      <w:pPr>
-        <w:pStyle w:val="ListParagraph"/>
-        <w:ind w:left="1080"/>
-        <w:rPr>
           <w:sz w:val="24"/>
           <w:szCs w:val="24"/>
         </w:rPr>
@@ -1100,6 +1285,7 @@
     <w:p>
       <w:pPr>
         <w:pStyle w:val="ListParagraph"/>
+        <w:spacing w:line="360" w:lineRule="auto"/>
         <w:ind w:left="1080"/>
         <w:rPr>
           <w:sz w:val="24"/>
@@ -1114,105 +1300,117 @@
           <w:ilvl w:val="2"/>
           <w:numId w:val="15"/>
         </w:numPr>
-        <w:rPr>
-          <w:b/>
-          <w:sz w:val="36"/>
-          <w:szCs w:val="36"/>
-        </w:rPr>
-      </w:pPr>
-      <w:r>
-        <w:rPr>
-          <w:b/>
-          <w:sz w:val="36"/>
-          <w:szCs w:val="36"/>
-        </w:rPr>
-        <w:t>Object</w:t>
-      </w:r>
-      <w:r>
-        <w:rPr>
-          <w:b/>
-          <w:sz w:val="36"/>
-          <w:szCs w:val="36"/>
-        </w:rPr>
-        <w:t>ive of the Application</w:t>
-      </w:r>
-    </w:p>
-    <w:p>
-      <w:pPr>
-        <w:pStyle w:val="ListParagraph"/>
+        <w:spacing w:line="360" w:lineRule="auto"/>
+        <w:rPr>
+          <w:b/>
+          <w:sz w:val="24"/>
+          <w:szCs w:val="24"/>
+        </w:rPr>
+      </w:pPr>
+      <w:r>
+        <w:rPr>
+          <w:b/>
+          <w:sz w:val="36"/>
+          <w:szCs w:val="36"/>
+        </w:rPr>
+        <w:t>Objective of the Application</w:t>
+      </w:r>
+    </w:p>
+    <w:p>
+      <w:pPr>
+        <w:pStyle w:val="ListParagraph"/>
+        <w:spacing w:line="360" w:lineRule="auto"/>
         <w:ind w:left="1080"/>
         <w:rPr>
-          <w:b/>
-          <w:sz w:val="24"/>
-          <w:szCs w:val="24"/>
-        </w:rPr>
-      </w:pPr>
-    </w:p>
-    <w:p>
-      <w:pPr>
-        <w:pStyle w:val="ListParagraph"/>
+          <w:sz w:val="24"/>
+          <w:szCs w:val="24"/>
+        </w:rPr>
+      </w:pPr>
+      <w:r>
+        <w:rPr>
+          <w:sz w:val="24"/>
+          <w:szCs w:val="24"/>
+        </w:rPr>
+        <w:t xml:space="preserve">The objective of this project was to create a lost and found web application. The application allows </w:t>
+      </w:r>
+      <w:r>
+        <w:rPr>
+          <w:sz w:val="24"/>
+          <w:szCs w:val="24"/>
+        </w:rPr>
+        <w:t xml:space="preserve">preregistered </w:t>
+      </w:r>
+      <w:r>
+        <w:rPr>
+          <w:sz w:val="24"/>
+          <w:szCs w:val="24"/>
+        </w:rPr>
+        <w:t>users to register their details</w:t>
+      </w:r>
+      <w:r>
+        <w:rPr>
+          <w:sz w:val="24"/>
+          <w:szCs w:val="24"/>
+        </w:rPr>
+        <w:t>, and registered users to log in</w:t>
+      </w:r>
+      <w:r>
+        <w:rPr>
+          <w:sz w:val="24"/>
+          <w:szCs w:val="24"/>
+        </w:rPr>
+        <w:t xml:space="preserve"> </w:t>
+      </w:r>
+      <w:r>
+        <w:rPr>
+          <w:sz w:val="24"/>
+          <w:szCs w:val="24"/>
+        </w:rPr>
+        <w:t>in order to</w:t>
+      </w:r>
+      <w:r>
+        <w:rPr>
+          <w:sz w:val="24"/>
+          <w:szCs w:val="24"/>
+        </w:rPr>
+        <w:t xml:space="preserve"> view the items page where they can post about items they have lost or found in an attempt to return lost items to their owners. </w:t>
+      </w:r>
+      <w:r>
+        <w:rPr>
+          <w:sz w:val="24"/>
+          <w:szCs w:val="24"/>
+        </w:rPr>
+        <w:t xml:space="preserve">Users can sort the posts on the items page by status and search from items by item type. </w:t>
+      </w:r>
+      <w:r>
+        <w:rPr>
+          <w:sz w:val="24"/>
+          <w:szCs w:val="24"/>
+        </w:rPr>
+        <w:t xml:space="preserve">It also allows users to view the Users page in order to easily filter through users who have allowed their details be displayed. The idea behind the user page is for an ease of access to contact information of other users. </w:t>
+      </w:r>
+    </w:p>
+    <w:p>
+      <w:pPr>
+        <w:pStyle w:val="ListParagraph"/>
+        <w:spacing w:line="360" w:lineRule="auto"/>
         <w:ind w:left="1080"/>
         <w:rPr>
           <w:sz w:val="24"/>
           <w:szCs w:val="24"/>
         </w:rPr>
       </w:pPr>
-      <w:r>
-        <w:rPr>
-          <w:sz w:val="24"/>
-          <w:szCs w:val="24"/>
-        </w:rPr>
-        <w:t xml:space="preserve">The objective of this project was to create a lost and found web application. The application allows </w:t>
-      </w:r>
-      <w:r>
-        <w:rPr>
-          <w:sz w:val="24"/>
-          <w:szCs w:val="24"/>
-        </w:rPr>
-        <w:t xml:space="preserve">preregistered </w:t>
-      </w:r>
-      <w:r>
-        <w:rPr>
-          <w:sz w:val="24"/>
-          <w:szCs w:val="24"/>
-        </w:rPr>
-        <w:t>users to register their details</w:t>
-      </w:r>
-      <w:r>
-        <w:rPr>
-          <w:sz w:val="24"/>
-          <w:szCs w:val="24"/>
-        </w:rPr>
-        <w:t>, and registered users to log in</w:t>
-      </w:r>
-      <w:r>
-        <w:rPr>
-          <w:sz w:val="24"/>
-          <w:szCs w:val="24"/>
-        </w:rPr>
-        <w:t xml:space="preserve"> </w:t>
-      </w:r>
-      <w:r>
-        <w:rPr>
-          <w:sz w:val="24"/>
-          <w:szCs w:val="24"/>
-        </w:rPr>
-        <w:t>in order to</w:t>
-      </w:r>
-      <w:r>
-        <w:rPr>
-          <w:sz w:val="24"/>
-          <w:szCs w:val="24"/>
-        </w:rPr>
-        <w:t xml:space="preserve"> view the items page where they can post about items they have lost or found in an attempt to return lost items to their owners. </w:t>
-      </w:r>
-      <w:r>
-        <w:rPr>
-          <w:sz w:val="24"/>
-          <w:szCs w:val="24"/>
-        </w:rPr>
-        <w:t xml:space="preserve">It also allows users to view the Users page in order to easily filter through users who have allowed their details be displayed. The idea behind the user page is for an ease of access to contact information of other users. </w:t>
-      </w:r>
+    </w:p>
+    <w:p>
+      <w:pPr>
+        <w:spacing w:line="360" w:lineRule="auto"/>
+        <w:ind w:left="360"/>
+        <w:rPr>
+          <w:b/>
+          <w:sz w:val="36"/>
+          <w:szCs w:val="36"/>
+        </w:rPr>
+      </w:pPr>
     </w:p>
     <w:p>
       <w:pPr>
@@ -1221,24 +1419,27 @@
           <w:ilvl w:val="2"/>
           <w:numId w:val="15"/>
         </w:numPr>
-        <w:rPr>
-          <w:b/>
-          <w:sz w:val="36"/>
-          <w:szCs w:val="36"/>
-        </w:rPr>
-      </w:pPr>
-      <w:r>
-        <w:rPr>
-          <w:b/>
-          <w:sz w:val="36"/>
-          <w:szCs w:val="36"/>
-        </w:rPr>
+        <w:spacing w:line="360" w:lineRule="auto"/>
+        <w:rPr>
+          <w:b/>
+          <w:sz w:val="36"/>
+          <w:szCs w:val="36"/>
+        </w:rPr>
+      </w:pPr>
+      <w:r>
+        <w:rPr>
+          <w:b/>
+          <w:sz w:val="36"/>
+          <w:szCs w:val="36"/>
+        </w:rPr>
+        <w:lastRenderedPageBreak/>
         <w:t>System Overview</w:t>
       </w:r>
     </w:p>
     <w:p>
       <w:pPr>
         <w:pStyle w:val="ListParagraph"/>
+        <w:spacing w:line="360" w:lineRule="auto"/>
         <w:ind w:left="1080"/>
         <w:rPr>
           <w:b/>
@@ -1247,7 +1448,224 @@
         </w:rPr>
       </w:pPr>
     </w:p>
-    <w:p/>
+    <w:p>
+      <w:pPr>
+        <w:pStyle w:val="ListParagraph"/>
+        <w:spacing w:line="360" w:lineRule="auto"/>
+        <w:ind w:left="1080"/>
+        <w:rPr>
+          <w:sz w:val="24"/>
+          <w:szCs w:val="24"/>
+          <w:u w:val="single"/>
+        </w:rPr>
+      </w:pPr>
+      <w:r>
+        <w:rPr>
+          <w:sz w:val="24"/>
+          <w:szCs w:val="24"/>
+          <w:u w:val="single"/>
+        </w:rPr>
+        <w:t>Lost and Found Users</w:t>
+      </w:r>
+    </w:p>
+    <w:p>
+      <w:pPr>
+        <w:pStyle w:val="ListParagraph"/>
+        <w:spacing w:line="360" w:lineRule="auto"/>
+        <w:ind w:left="1080"/>
+        <w:rPr>
+          <w:sz w:val="24"/>
+          <w:szCs w:val="24"/>
+        </w:rPr>
+      </w:pPr>
+      <w:r>
+        <w:rPr>
+          <w:sz w:val="24"/>
+          <w:szCs w:val="24"/>
+        </w:rPr>
+        <w:t xml:space="preserve">The lost and found web application was designed to be used by users of all skill levels. In particular the application was designed for people who had lost something they wanted to get back or people who had found something that they wanted to return. </w:t>
+      </w:r>
+    </w:p>
+    <w:p>
+      <w:pPr>
+        <w:pStyle w:val="ListParagraph"/>
+        <w:spacing w:line="360" w:lineRule="auto"/>
+        <w:ind w:left="1080"/>
+        <w:rPr>
+          <w:sz w:val="24"/>
+          <w:szCs w:val="24"/>
+          <w:u w:val="single"/>
+        </w:rPr>
+      </w:pPr>
+      <w:r>
+        <w:rPr>
+          <w:sz w:val="24"/>
+          <w:szCs w:val="24"/>
+          <w:u w:val="single"/>
+        </w:rPr>
+        <w:t>Core Functionality</w:t>
+      </w:r>
+    </w:p>
+    <w:p>
+      <w:pPr>
+        <w:pStyle w:val="ListParagraph"/>
+        <w:spacing w:line="360" w:lineRule="auto"/>
+        <w:ind w:left="1080"/>
+        <w:rPr>
+          <w:sz w:val="24"/>
+          <w:szCs w:val="24"/>
+        </w:rPr>
+      </w:pPr>
+      <w:r>
+        <w:rPr>
+          <w:sz w:val="24"/>
+          <w:szCs w:val="24"/>
+        </w:rPr>
+        <w:t xml:space="preserve">The main objective of the lost and found application </w:t>
+      </w:r>
+      <w:r>
+        <w:rPr>
+          <w:sz w:val="24"/>
+          <w:szCs w:val="24"/>
+        </w:rPr>
+        <w:t>was to provide a place for:</w:t>
+      </w:r>
+    </w:p>
+    <w:p>
+      <w:pPr>
+        <w:pStyle w:val="ListParagraph"/>
+        <w:numPr>
+          <w:ilvl w:val="0"/>
+          <w:numId w:val="22"/>
+        </w:numPr>
+        <w:spacing w:line="360" w:lineRule="auto"/>
+        <w:rPr>
+          <w:sz w:val="24"/>
+          <w:szCs w:val="24"/>
+        </w:rPr>
+      </w:pPr>
+      <w:r>
+        <w:rPr>
+          <w:sz w:val="24"/>
+          <w:szCs w:val="24"/>
+        </w:rPr>
+        <w:t>Registering user details and determining the authorization levels of the user throughout the application.</w:t>
+      </w:r>
+    </w:p>
+    <w:p>
+      <w:pPr>
+        <w:pStyle w:val="ListParagraph"/>
+        <w:numPr>
+          <w:ilvl w:val="0"/>
+          <w:numId w:val="22"/>
+        </w:numPr>
+        <w:spacing w:line="360" w:lineRule="auto"/>
+        <w:rPr>
+          <w:sz w:val="24"/>
+          <w:szCs w:val="24"/>
+        </w:rPr>
+      </w:pPr>
+      <w:r>
+        <w:rPr>
+          <w:sz w:val="24"/>
+          <w:szCs w:val="24"/>
+        </w:rPr>
+        <w:t>Users to post about lost and found items.</w:t>
+      </w:r>
+    </w:p>
+    <w:p>
+      <w:pPr>
+        <w:pStyle w:val="ListParagraph"/>
+        <w:numPr>
+          <w:ilvl w:val="0"/>
+          <w:numId w:val="22"/>
+        </w:numPr>
+        <w:spacing w:line="360" w:lineRule="auto"/>
+        <w:rPr>
+          <w:sz w:val="24"/>
+          <w:szCs w:val="24"/>
+        </w:rPr>
+      </w:pPr>
+      <w:r>
+        <w:rPr>
+          <w:sz w:val="24"/>
+          <w:szCs w:val="24"/>
+        </w:rPr>
+        <w:t>Users to store their username and email address.</w:t>
+      </w:r>
+    </w:p>
+    <w:p>
+      <w:pPr>
+        <w:spacing w:line="360" w:lineRule="auto"/>
+        <w:ind w:firstLine="360"/>
+        <w:rPr>
+          <w:sz w:val="24"/>
+          <w:szCs w:val="24"/>
+          <w:u w:val="single"/>
+        </w:rPr>
+      </w:pPr>
+      <w:r>
+        <w:rPr>
+          <w:sz w:val="24"/>
+          <w:szCs w:val="24"/>
+        </w:rPr>
+        <w:t xml:space="preserve">             </w:t>
+      </w:r>
+      <w:r>
+        <w:rPr>
+          <w:sz w:val="24"/>
+          <w:szCs w:val="24"/>
+          <w:u w:val="single"/>
+        </w:rPr>
+        <w:t>User Roles</w:t>
+      </w:r>
+    </w:p>
+    <w:p>
+      <w:pPr>
+        <w:spacing w:line="360" w:lineRule="auto"/>
+        <w:ind w:firstLine="360"/>
+        <w:rPr>
+          <w:sz w:val="24"/>
+          <w:szCs w:val="24"/>
+        </w:rPr>
+      </w:pPr>
+      <w:r>
+        <w:rPr>
+          <w:sz w:val="24"/>
+          <w:szCs w:val="24"/>
+        </w:rPr>
+        <w:t xml:space="preserve">In the lost and found application there are two </w:t>
+      </w:r>
+      <w:r>
+        <w:rPr>
+          <w:sz w:val="24"/>
+          <w:szCs w:val="24"/>
+        </w:rPr>
+        <w:t xml:space="preserve">defined users. The standard application user can visit the page and view the home page, about page and contacts page. In order to view the items page and user’s page they must first register their details. Once registered they can visit the items page and user’s page, create new items or users and view the details of each item or user. If the wants to edit the information in a post they must get communicate this to the admin. </w:t>
+      </w:r>
+    </w:p>
+    <w:p>
+      <w:pPr>
+        <w:spacing w:line="360" w:lineRule="auto"/>
+        <w:ind w:firstLine="360"/>
+        <w:rPr>
+          <w:sz w:val="24"/>
+          <w:szCs w:val="24"/>
+        </w:rPr>
+      </w:pPr>
+      <w:r>
+        <w:rPr>
+          <w:sz w:val="24"/>
+          <w:szCs w:val="24"/>
+        </w:rPr>
+        <w:t xml:space="preserve">The admin is the second role defined in the application. Like the standard user the admin must also log in but once logged in the admin has access to all methods. This means the admin can edit item and user posts and also delete item and user posts if necessary. The intention of the student is to use the delete method as little as possible in order to keep the posts as a history. </w:t>
+      </w:r>
+    </w:p>
+    <w:p>
+      <w:pPr>
+        <w:spacing w:line="360" w:lineRule="auto"/>
+      </w:pPr>
+    </w:p>
     <w:p>
       <w:pPr>
         <w:pStyle w:val="ListParagraph"/>
@@ -1255,24 +1673,27 @@
           <w:ilvl w:val="0"/>
           <w:numId w:val="15"/>
         </w:numPr>
-        <w:rPr>
-          <w:b/>
-          <w:sz w:val="36"/>
-          <w:szCs w:val="36"/>
-        </w:rPr>
-      </w:pPr>
-      <w:r>
-        <w:rPr>
-          <w:b/>
-          <w:sz w:val="36"/>
-          <w:szCs w:val="36"/>
-        </w:rPr>
+        <w:spacing w:line="360" w:lineRule="auto"/>
+        <w:rPr>
+          <w:b/>
+          <w:sz w:val="36"/>
+          <w:szCs w:val="36"/>
+        </w:rPr>
+      </w:pPr>
+      <w:r>
+        <w:rPr>
+          <w:b/>
+          <w:sz w:val="36"/>
+          <w:szCs w:val="36"/>
+        </w:rPr>
+        <w:lastRenderedPageBreak/>
         <w:t>Design Considerations</w:t>
       </w:r>
     </w:p>
     <w:p>
       <w:pPr>
         <w:pStyle w:val="ListParagraph"/>
+        <w:spacing w:line="360" w:lineRule="auto"/>
         <w:rPr>
           <w:sz w:val="24"/>
           <w:szCs w:val="24"/>
@@ -1289,6 +1710,7 @@
     <w:p>
       <w:pPr>
         <w:pStyle w:val="ListParagraph"/>
+        <w:spacing w:line="360" w:lineRule="auto"/>
         <w:rPr>
           <w:sz w:val="24"/>
           <w:szCs w:val="24"/>
@@ -1302,25 +1724,26 @@
           <w:ilvl w:val="1"/>
           <w:numId w:val="15"/>
         </w:numPr>
-        <w:rPr>
-          <w:b/>
-          <w:sz w:val="36"/>
-          <w:szCs w:val="36"/>
-        </w:rPr>
-      </w:pPr>
-      <w:r>
-        <w:rPr>
-          <w:b/>
-          <w:sz w:val="36"/>
-          <w:szCs w:val="36"/>
-        </w:rPr>
-        <w:lastRenderedPageBreak/>
+        <w:spacing w:line="360" w:lineRule="auto"/>
+        <w:rPr>
+          <w:b/>
+          <w:sz w:val="36"/>
+          <w:szCs w:val="36"/>
+        </w:rPr>
+      </w:pPr>
+      <w:r>
+        <w:rPr>
+          <w:b/>
+          <w:sz w:val="36"/>
+          <w:szCs w:val="36"/>
+        </w:rPr>
         <w:t>Assumptions</w:t>
       </w:r>
     </w:p>
     <w:p>
       <w:pPr>
         <w:pStyle w:val="ListParagraph"/>
+        <w:spacing w:line="360" w:lineRule="auto"/>
         <w:rPr>
           <w:b/>
           <w:sz w:val="24"/>
@@ -1341,17 +1764,7 @@
     <w:p>
       <w:pPr>
         <w:pStyle w:val="ListParagraph"/>
-        <w:rPr>
-          <w:b/>
-          <w:sz w:val="24"/>
-          <w:szCs w:val="24"/>
-          <w:u w:val="single"/>
-        </w:rPr>
-      </w:pPr>
-    </w:p>
-    <w:p>
-      <w:pPr>
-        <w:pStyle w:val="ListParagraph"/>
+        <w:spacing w:line="360" w:lineRule="auto"/>
         <w:rPr>
           <w:sz w:val="24"/>
           <w:szCs w:val="24"/>
@@ -1382,38 +1795,69 @@
     <w:p>
       <w:pPr>
         <w:pStyle w:val="ListParagraph"/>
-        <w:rPr>
-          <w:sz w:val="24"/>
-          <w:szCs w:val="24"/>
-        </w:rPr>
-      </w:pPr>
-      <w:r>
-        <w:rPr>
-          <w:sz w:val="24"/>
-          <w:szCs w:val="24"/>
-        </w:rPr>
-        <w:t xml:space="preserve">It was also assumed that the user would have an email address in order to register their details to access the sites items page and user’s page. </w:t>
-      </w:r>
-    </w:p>
-    <w:p>
-      <w:pPr>
-        <w:pStyle w:val="ListParagraph"/>
-        <w:rPr>
-          <w:b/>
-          <w:sz w:val="24"/>
-          <w:szCs w:val="24"/>
-          <w:u w:val="single"/>
-        </w:rPr>
-      </w:pPr>
-    </w:p>
-    <w:p>
-      <w:pPr>
-        <w:pStyle w:val="ListParagraph"/>
-        <w:rPr>
-          <w:b/>
-          <w:sz w:val="24"/>
-          <w:szCs w:val="24"/>
-          <w:u w:val="single"/>
+        <w:spacing w:line="360" w:lineRule="auto"/>
+        <w:rPr>
+          <w:sz w:val="24"/>
+          <w:szCs w:val="24"/>
+        </w:rPr>
+      </w:pPr>
+      <w:r>
+        <w:rPr>
+          <w:sz w:val="24"/>
+          <w:szCs w:val="24"/>
+        </w:rPr>
+        <w:t>It was also assumed that the user would have an email address in order to register their details to acces</w:t>
+      </w:r>
+      <w:r>
+        <w:rPr>
+          <w:sz w:val="24"/>
+          <w:szCs w:val="24"/>
+        </w:rPr>
+        <w:t xml:space="preserve">s the sites items page and </w:t>
+      </w:r>
+      <w:proofErr w:type="gramStart"/>
+      <w:r>
+        <w:rPr>
+          <w:sz w:val="24"/>
+          <w:szCs w:val="24"/>
+        </w:rPr>
+        <w:t>user</w:t>
+      </w:r>
+      <w:r>
+        <w:rPr>
+          <w:sz w:val="24"/>
+          <w:szCs w:val="24"/>
+        </w:rPr>
+        <w:t>s</w:t>
+      </w:r>
+      <w:proofErr w:type="gramEnd"/>
+      <w:r>
+        <w:rPr>
+          <w:sz w:val="24"/>
+          <w:szCs w:val="24"/>
+        </w:rPr>
+        <w:t xml:space="preserve"> page. </w:t>
+      </w:r>
+    </w:p>
+    <w:p>
+      <w:pPr>
+        <w:pStyle w:val="ListParagraph"/>
+        <w:spacing w:line="360" w:lineRule="auto"/>
+        <w:rPr>
+          <w:b/>
+          <w:sz w:val="24"/>
+          <w:szCs w:val="24"/>
+          <w:u w:val="single"/>
+        </w:rPr>
+      </w:pPr>
+    </w:p>
+    <w:p>
+      <w:pPr>
+        <w:pStyle w:val="ListParagraph"/>
+        <w:spacing w:line="360" w:lineRule="auto"/>
+        <w:rPr>
+          <w:sz w:val="24"/>
+          <w:szCs w:val="24"/>
         </w:rPr>
       </w:pPr>
       <w:r>
@@ -1429,15 +1873,7 @@
     <w:p>
       <w:pPr>
         <w:pStyle w:val="ListParagraph"/>
-        <w:rPr>
-          <w:sz w:val="24"/>
-          <w:szCs w:val="24"/>
-        </w:rPr>
-      </w:pPr>
-    </w:p>
-    <w:p>
-      <w:pPr>
-        <w:pStyle w:val="ListParagraph"/>
+        <w:spacing w:line="360" w:lineRule="auto"/>
         <w:rPr>
           <w:sz w:val="24"/>
           <w:szCs w:val="24"/>
@@ -1454,6 +1890,7 @@
     <w:p>
       <w:pPr>
         <w:pStyle w:val="ListParagraph"/>
+        <w:spacing w:line="360" w:lineRule="auto"/>
         <w:rPr>
           <w:sz w:val="24"/>
           <w:szCs w:val="24"/>
@@ -1467,6 +1904,7 @@
           <w:ilvl w:val="1"/>
           <w:numId w:val="15"/>
         </w:numPr>
+        <w:spacing w:line="360" w:lineRule="auto"/>
         <w:rPr>
           <w:b/>
           <w:sz w:val="36"/>
@@ -1485,15 +1923,17 @@
     <w:p>
       <w:pPr>
         <w:pStyle w:val="ListParagraph"/>
-        <w:rPr>
-          <w:sz w:val="24"/>
-          <w:szCs w:val="24"/>
-        </w:rPr>
-      </w:pPr>
-    </w:p>
-    <w:p>
-      <w:pPr>
-        <w:pStyle w:val="ListParagraph"/>
+        <w:spacing w:line="360" w:lineRule="auto"/>
+        <w:rPr>
+          <w:sz w:val="24"/>
+          <w:szCs w:val="24"/>
+        </w:rPr>
+      </w:pPr>
+    </w:p>
+    <w:p>
+      <w:pPr>
+        <w:pStyle w:val="ListParagraph"/>
+        <w:spacing w:line="360" w:lineRule="auto"/>
         <w:rPr>
           <w:sz w:val="24"/>
           <w:szCs w:val="24"/>
@@ -1514,18 +1954,79 @@
           <w:ilvl w:val="0"/>
           <w:numId w:val="19"/>
         </w:numPr>
-        <w:rPr>
-          <w:sz w:val="24"/>
-          <w:szCs w:val="24"/>
-        </w:rPr>
-      </w:pPr>
-      <w:r>
-        <w:rPr>
-          <w:sz w:val="24"/>
-          <w:szCs w:val="24"/>
-        </w:rPr>
-        <w:t>Time Management</w:t>
-      </w:r>
+        <w:spacing w:line="360" w:lineRule="auto"/>
+        <w:rPr>
+          <w:sz w:val="24"/>
+          <w:szCs w:val="24"/>
+        </w:rPr>
+      </w:pPr>
+      <w:r>
+        <w:rPr>
+          <w:sz w:val="24"/>
+          <w:szCs w:val="24"/>
+        </w:rPr>
+        <w:t>Standards Compliance</w:t>
+      </w:r>
+    </w:p>
+    <w:p>
+      <w:pPr>
+        <w:spacing w:line="360" w:lineRule="auto"/>
+        <w:ind w:left="720"/>
+        <w:rPr>
+          <w:sz w:val="24"/>
+          <w:szCs w:val="24"/>
+        </w:rPr>
+      </w:pPr>
+      <w:r>
+        <w:rPr>
+          <w:sz w:val="24"/>
+          <w:szCs w:val="24"/>
+        </w:rPr>
+        <w:t>For this project the student developed an ASP.NET MVC web application in Visual Studio 2013 using C# as the coding langu</w:t>
+      </w:r>
+      <w:r>
+        <w:rPr>
+          <w:sz w:val="24"/>
+          <w:szCs w:val="24"/>
+        </w:rPr>
+        <w:t>age and a SQL Server database. This meant the</w:t>
+      </w:r>
+      <w:r>
+        <w:rPr>
+          <w:sz w:val="24"/>
+          <w:szCs w:val="24"/>
+        </w:rPr>
+        <w:t xml:space="preserve"> student was obliged to comply with</w:t>
+      </w:r>
+      <w:r>
+        <w:rPr>
+          <w:sz w:val="24"/>
+          <w:szCs w:val="24"/>
+        </w:rPr>
+        <w:t xml:space="preserve"> the constraints posed by these technologies. </w:t>
+      </w:r>
+    </w:p>
+    <w:p>
+      <w:pPr>
+        <w:pStyle w:val="ListParagraph"/>
+        <w:spacing w:line="360" w:lineRule="auto"/>
+        <w:ind w:left="1440"/>
+        <w:rPr>
+          <w:sz w:val="24"/>
+          <w:szCs w:val="24"/>
+        </w:rPr>
+      </w:pPr>
+    </w:p>
+    <w:p>
+      <w:pPr>
+        <w:pStyle w:val="ListParagraph"/>
+        <w:spacing w:line="360" w:lineRule="auto"/>
+        <w:ind w:left="1440"/>
+        <w:rPr>
+          <w:sz w:val="24"/>
+          <w:szCs w:val="24"/>
+        </w:rPr>
+      </w:pPr>
     </w:p>
     <w:p>
       <w:pPr>
@@ -1534,33 +2035,36 @@
           <w:ilvl w:val="0"/>
           <w:numId w:val="19"/>
         </w:numPr>
-        <w:rPr>
-          <w:sz w:val="24"/>
-          <w:szCs w:val="24"/>
-        </w:rPr>
-      </w:pPr>
-      <w:r>
-        <w:rPr>
-          <w:sz w:val="24"/>
-          <w:szCs w:val="24"/>
-        </w:rPr>
-        <w:t>Standards Compliance</w:t>
-      </w:r>
-    </w:p>
-    <w:p>
-      <w:pPr>
-        <w:ind w:left="720"/>
-        <w:rPr>
-          <w:sz w:val="24"/>
-          <w:szCs w:val="24"/>
-        </w:rPr>
-      </w:pPr>
-      <w:r>
-        <w:rPr>
-          <w:sz w:val="24"/>
-          <w:szCs w:val="24"/>
-        </w:rPr>
-        <w:t xml:space="preserve">For this project the student developed an ASP.NET MVC web application in Visual Studio 2013 using C# as the coding language and a SQL Server database,  </w:t>
+        <w:spacing w:line="360" w:lineRule="auto"/>
+        <w:rPr>
+          <w:sz w:val="24"/>
+          <w:szCs w:val="24"/>
+        </w:rPr>
+      </w:pPr>
+      <w:r>
+        <w:rPr>
+          <w:sz w:val="24"/>
+          <w:szCs w:val="24"/>
+        </w:rPr>
+        <w:lastRenderedPageBreak/>
+        <w:t>Security Constraints</w:t>
+      </w:r>
+    </w:p>
+    <w:p>
+      <w:pPr>
+        <w:spacing w:line="360" w:lineRule="auto"/>
+        <w:ind w:left="1080"/>
+        <w:rPr>
+          <w:sz w:val="24"/>
+          <w:szCs w:val="24"/>
+        </w:rPr>
+      </w:pPr>
+      <w:r>
+        <w:rPr>
+          <w:sz w:val="24"/>
+          <w:szCs w:val="24"/>
+        </w:rPr>
+        <w:t xml:space="preserve">It was established that privacy needed to be maintained between users and posts. Each user must have a unique identity within the database. </w:t>
       </w:r>
     </w:p>
     <w:p>
@@ -1570,35 +2074,7 @@
           <w:ilvl w:val="0"/>
           <w:numId w:val="19"/>
         </w:numPr>
-        <w:rPr>
-          <w:sz w:val="24"/>
-          <w:szCs w:val="24"/>
-        </w:rPr>
-      </w:pPr>
-      <w:r>
-        <w:rPr>
-          <w:sz w:val="24"/>
-          <w:szCs w:val="24"/>
-        </w:rPr>
-        <w:t>Security Constraints</w:t>
-      </w:r>
-    </w:p>
-    <w:p>
-      <w:pPr>
-        <w:ind w:left="720"/>
-        <w:rPr>
-          <w:sz w:val="24"/>
-          <w:szCs w:val="24"/>
-        </w:rPr>
-      </w:pPr>
-    </w:p>
-    <w:p>
-      <w:pPr>
-        <w:pStyle w:val="ListParagraph"/>
-        <w:numPr>
-          <w:ilvl w:val="0"/>
-          <w:numId w:val="19"/>
-        </w:numPr>
+        <w:spacing w:line="360" w:lineRule="auto"/>
         <w:rPr>
           <w:sz w:val="24"/>
           <w:szCs w:val="24"/>
@@ -1614,10 +2090,193 @@
     </w:p>
     <w:p>
       <w:pPr>
-        <w:pStyle w:val="ListParagraph"/>
-        <w:rPr>
-          <w:sz w:val="24"/>
-          <w:szCs w:val="24"/>
+        <w:spacing w:line="360" w:lineRule="auto"/>
+        <w:ind w:left="1080"/>
+        <w:rPr>
+          <w:sz w:val="24"/>
+          <w:szCs w:val="24"/>
+        </w:rPr>
+      </w:pPr>
+      <w:r>
+        <w:rPr>
+          <w:sz w:val="24"/>
+          <w:szCs w:val="24"/>
+        </w:rPr>
+        <w:t>It was extremely important that the application was simple to use and easy to navigate for users of all abilities.</w:t>
+      </w:r>
+    </w:p>
+    <w:p>
+      <w:pPr>
+        <w:pStyle w:val="ListParagraph"/>
+        <w:numPr>
+          <w:ilvl w:val="1"/>
+          <w:numId w:val="15"/>
+        </w:numPr>
+        <w:spacing w:line="360" w:lineRule="auto"/>
+        <w:rPr>
+          <w:b/>
+          <w:sz w:val="36"/>
+          <w:szCs w:val="36"/>
+        </w:rPr>
+      </w:pPr>
+      <w:r>
+        <w:rPr>
+          <w:b/>
+          <w:sz w:val="36"/>
+          <w:szCs w:val="36"/>
+        </w:rPr>
+        <w:t>Code Management</w:t>
+      </w:r>
+    </w:p>
+    <w:p>
+      <w:pPr>
+        <w:pStyle w:val="ListParagraph"/>
+        <w:spacing w:line="360" w:lineRule="auto"/>
+        <w:rPr>
+          <w:sz w:val="24"/>
+          <w:szCs w:val="24"/>
+        </w:rPr>
+      </w:pPr>
+      <w:r>
+        <w:rPr>
+          <w:sz w:val="24"/>
+          <w:szCs w:val="24"/>
+        </w:rPr>
+        <w:t xml:space="preserve">GitHub was used as the source control for this project. This allowed the student to commit developments throughout the course of the project and revert back to previous commits to examine and changes that had been made to the system. </w:t>
+      </w:r>
+      <w:r>
+        <w:rPr>
+          <w:sz w:val="24"/>
+          <w:szCs w:val="24"/>
+        </w:rPr>
+        <w:t xml:space="preserve">The student used the command line to push commits to GitHub, marking each one with a relevant message in order to conveniently search through them. </w:t>
+      </w:r>
+    </w:p>
+    <w:p>
+      <w:pPr>
+        <w:pStyle w:val="ListParagraph"/>
+        <w:spacing w:line="360" w:lineRule="auto"/>
+        <w:rPr>
+          <w:sz w:val="24"/>
+          <w:szCs w:val="24"/>
+        </w:rPr>
+      </w:pPr>
+      <w:r>
+        <w:rPr>
+          <w:noProof/>
+          <w:lang w:val="en-IE" w:eastAsia="en-IE"/>
+        </w:rPr>
+        <w:drawing>
+          <wp:inline distT="0" distB="0" distL="0" distR="0" wp14:anchorId="29FF5C2A" wp14:editId="667376FC">
+            <wp:extent cx="4867275" cy="2622920"/>
+            <wp:effectExtent l="0" t="0" r="0" b="6350"/>
+            <wp:docPr id="3" name="Picture 3"/>
+            <wp:cNvGraphicFramePr>
+              <a:graphicFrameLocks xmlns:a="http://schemas.openxmlformats.org/drawingml/2006/main" noChangeAspect="1"/>
+            </wp:cNvGraphicFramePr>
+            <a:graphic xmlns:a="http://schemas.openxmlformats.org/drawingml/2006/main">
+              <a:graphicData uri="http://schemas.openxmlformats.org/drawingml/2006/picture">
+                <pic:pic xmlns:pic="http://schemas.openxmlformats.org/drawingml/2006/picture">
+                  <pic:nvPicPr>
+                    <pic:cNvPr id="1" name=""/>
+                    <pic:cNvPicPr/>
+                  </pic:nvPicPr>
+                  <pic:blipFill rotWithShape="1">
+                    <a:blip r:embed="rId8"/>
+                    <a:srcRect l="13302" t="17027" r="29006" b="44110"/>
+                    <a:stretch/>
+                  </pic:blipFill>
+                  <pic:spPr bwMode="auto">
+                    <a:xfrm>
+                      <a:off x="0" y="0"/>
+                      <a:ext cx="4875690" cy="2627455"/>
+                    </a:xfrm>
+                    <a:prstGeom prst="rect">
+                      <a:avLst/>
+                    </a:prstGeom>
+                    <a:ln>
+                      <a:noFill/>
+                    </a:ln>
+                    <a:extLst>
+                      <a:ext uri="{53640926-AAD7-44D8-BBD7-CCE9431645EC}">
+                        <a14:shadowObscured xmlns:a14="http://schemas.microsoft.com/office/drawing/2010/main"/>
+                      </a:ext>
+                    </a:extLst>
+                  </pic:spPr>
+                </pic:pic>
+              </a:graphicData>
+            </a:graphic>
+          </wp:inline>
+        </w:drawing>
+      </w:r>
+    </w:p>
+    <w:p>
+      <w:pPr>
+        <w:pStyle w:val="ListParagraph"/>
+        <w:spacing w:line="360" w:lineRule="auto"/>
+        <w:rPr>
+          <w:sz w:val="24"/>
+          <w:szCs w:val="24"/>
+        </w:rPr>
+      </w:pPr>
+      <w:r>
+        <w:rPr>
+          <w:noProof/>
+          <w:lang w:val="en-IE" w:eastAsia="en-IE"/>
+        </w:rPr>
+        <w:lastRenderedPageBreak/>
+        <w:drawing>
+          <wp:inline distT="0" distB="0" distL="0" distR="0" wp14:anchorId="2F95A7BF" wp14:editId="559DD0EB">
+            <wp:extent cx="5777020" cy="3571875"/>
+            <wp:effectExtent l="0" t="0" r="0" b="0"/>
+            <wp:docPr id="2" name="Picture 2"/>
+            <wp:cNvGraphicFramePr>
+              <a:graphicFrameLocks xmlns:a="http://schemas.openxmlformats.org/drawingml/2006/main" noChangeAspect="1"/>
+            </wp:cNvGraphicFramePr>
+            <a:graphic xmlns:a="http://schemas.openxmlformats.org/drawingml/2006/main">
+              <a:graphicData uri="http://schemas.openxmlformats.org/drawingml/2006/picture">
+                <pic:pic xmlns:pic="http://schemas.openxmlformats.org/drawingml/2006/picture">
+                  <pic:nvPicPr>
+                    <pic:cNvPr id="1" name=""/>
+                    <pic:cNvPicPr/>
+                  </pic:nvPicPr>
+                  <pic:blipFill rotWithShape="1">
+                    <a:blip r:embed="rId9"/>
+                    <a:srcRect l="8975" t="7812" r="10417" b="29888"/>
+                    <a:stretch/>
+                  </pic:blipFill>
+                  <pic:spPr bwMode="auto">
+                    <a:xfrm>
+                      <a:off x="0" y="0"/>
+                      <a:ext cx="5783487" cy="3575874"/>
+                    </a:xfrm>
+                    <a:prstGeom prst="rect">
+                      <a:avLst/>
+                    </a:prstGeom>
+                    <a:ln>
+                      <a:noFill/>
+                    </a:ln>
+                    <a:extLst>
+                      <a:ext uri="{53640926-AAD7-44D8-BBD7-CCE9431645EC}">
+                        <a14:shadowObscured xmlns:a14="http://schemas.microsoft.com/office/drawing/2010/main"/>
+                      </a:ext>
+                    </a:extLst>
+                  </pic:spPr>
+                </pic:pic>
+              </a:graphicData>
+            </a:graphic>
+          </wp:inline>
+        </w:drawing>
+      </w:r>
+    </w:p>
+    <w:p>
+      <w:pPr>
+        <w:pStyle w:val="ListParagraph"/>
+        <w:spacing w:line="360" w:lineRule="auto"/>
+        <w:rPr>
+          <w:b/>
+          <w:sz w:val="36"/>
+          <w:szCs w:val="36"/>
         </w:rPr>
       </w:pPr>
     </w:p>
@@ -1628,6 +2287,7 @@
           <w:ilvl w:val="0"/>
           <w:numId w:val="15"/>
         </w:numPr>
+        <w:spacing w:line="360" w:lineRule="auto"/>
         <w:rPr>
           <w:b/>
           <w:sz w:val="36"/>
@@ -1642,6 +2302,17 @@
         </w:rPr>
         <w:t>System Architecture</w:t>
       </w:r>
+    </w:p>
+    <w:p>
+      <w:pPr>
+        <w:pStyle w:val="ListParagraph"/>
+        <w:spacing w:line="360" w:lineRule="auto"/>
+        <w:rPr>
+          <w:b/>
+          <w:sz w:val="36"/>
+          <w:szCs w:val="36"/>
+        </w:rPr>
+      </w:pPr>
     </w:p>
     <w:p>
       <w:pPr>
@@ -1650,6 +2321,7 @@
           <w:ilvl w:val="1"/>
           <w:numId w:val="15"/>
         </w:numPr>
+        <w:spacing w:line="360" w:lineRule="auto"/>
         <w:rPr>
           <w:b/>
           <w:sz w:val="36"/>
@@ -1672,6 +2344,41 @@
         </w:rPr>
         <w:t xml:space="preserve"> Strategies</w:t>
       </w:r>
+    </w:p>
+    <w:p>
+      <w:pPr>
+        <w:pStyle w:val="ListParagraph"/>
+        <w:spacing w:line="360" w:lineRule="auto"/>
+        <w:rPr>
+          <w:sz w:val="24"/>
+          <w:szCs w:val="24"/>
+        </w:rPr>
+      </w:pPr>
+      <w:r>
+        <w:rPr>
+          <w:sz w:val="24"/>
+          <w:szCs w:val="24"/>
+        </w:rPr>
+        <w:t xml:space="preserve">The architectural strategies decided upon for the development of this application are discussed in detail in this section. </w:t>
+      </w:r>
+      <w:r>
+        <w:rPr>
+          <w:sz w:val="24"/>
+          <w:szCs w:val="24"/>
+        </w:rPr>
+        <w:t>An ASP.NET MVC web application was developed with a SQL Server database using Visual Studio 2013 and the programming language C#.</w:t>
+      </w:r>
+    </w:p>
+    <w:p>
+      <w:pPr>
+        <w:pStyle w:val="ListParagraph"/>
+        <w:spacing w:line="360" w:lineRule="auto"/>
+        <w:rPr>
+          <w:b/>
+          <w:sz w:val="24"/>
+          <w:szCs w:val="24"/>
+        </w:rPr>
+      </w:pPr>
     </w:p>
     <w:p>
       <w:pPr>
@@ -1680,6 +2387,7 @@
           <w:ilvl w:val="1"/>
           <w:numId w:val="15"/>
         </w:numPr>
+        <w:spacing w:line="360" w:lineRule="auto"/>
         <w:rPr>
           <w:b/>
           <w:sz w:val="36"/>
@@ -1698,6 +2406,7 @@
     <w:p>
       <w:pPr>
         <w:pStyle w:val="ListParagraph"/>
+        <w:spacing w:line="360" w:lineRule="auto"/>
         <w:rPr>
           <w:sz w:val="24"/>
           <w:szCs w:val="24"/>
@@ -1714,15 +2423,7 @@
     <w:p>
       <w:pPr>
         <w:pStyle w:val="ListParagraph"/>
-        <w:rPr>
-          <w:sz w:val="24"/>
-          <w:szCs w:val="24"/>
-        </w:rPr>
-      </w:pPr>
-    </w:p>
-    <w:p>
-      <w:pPr>
-        <w:pStyle w:val="ListParagraph"/>
+        <w:spacing w:line="360" w:lineRule="auto"/>
         <w:rPr>
           <w:sz w:val="24"/>
           <w:szCs w:val="24"/>
@@ -1736,6 +2437,7 @@
           <w:ilvl w:val="1"/>
           <w:numId w:val="15"/>
         </w:numPr>
+        <w:spacing w:line="360" w:lineRule="auto"/>
         <w:rPr>
           <w:b/>
           <w:sz w:val="36"/>
@@ -1755,6 +2457,7 @@
     <w:p>
       <w:pPr>
         <w:pStyle w:val="ListParagraph"/>
+        <w:spacing w:line="360" w:lineRule="auto"/>
         <w:rPr>
           <w:sz w:val="24"/>
           <w:szCs w:val="24"/>
@@ -1771,15 +2474,7 @@
     <w:p>
       <w:pPr>
         <w:pStyle w:val="ListParagraph"/>
-        <w:rPr>
-          <w:sz w:val="24"/>
-          <w:szCs w:val="24"/>
-        </w:rPr>
-      </w:pPr>
-    </w:p>
-    <w:p>
-      <w:pPr>
-        <w:pStyle w:val="ListParagraph"/>
+        <w:spacing w:line="360" w:lineRule="auto"/>
         <w:rPr>
           <w:sz w:val="24"/>
           <w:szCs w:val="24"/>
@@ -1803,6 +2498,7 @@
     <w:p>
       <w:pPr>
         <w:pStyle w:val="ListParagraph"/>
+        <w:spacing w:line="360" w:lineRule="auto"/>
         <w:rPr>
           <w:sz w:val="24"/>
           <w:szCs w:val="24"/>
@@ -1816,6 +2512,7 @@
           <w:ilvl w:val="1"/>
           <w:numId w:val="15"/>
         </w:numPr>
+        <w:spacing w:line="360" w:lineRule="auto"/>
         <w:rPr>
           <w:b/>
           <w:sz w:val="36"/>
@@ -1833,6 +2530,7 @@
     </w:p>
     <w:p>
       <w:pPr>
+        <w:spacing w:line="360" w:lineRule="auto"/>
         <w:ind w:left="360"/>
         <w:rPr>
           <w:sz w:val="24"/>
@@ -1844,7 +2542,14 @@
           <w:sz w:val="24"/>
           <w:szCs w:val="24"/>
         </w:rPr>
-        <w:t xml:space="preserve">ASP.NET was the web application framework used by the student to create this project. </w:t>
+        <w:t xml:space="preserve">ASP.NET was the web application framework used by the </w:t>
+      </w:r>
+      <w:r>
+        <w:rPr>
+          <w:sz w:val="24"/>
+          <w:szCs w:val="24"/>
+        </w:rPr>
+        <w:t xml:space="preserve">student to create this project. ASP.NET is a platform for developing and running applications on a web server. It allowed the developer to create an application with access to a variety of classes in the .NET framework which have the added benefits of type safety, inheritance etc. It uses html as the mark-up language. </w:t>
       </w:r>
     </w:p>
     <w:p>
@@ -1854,6 +2559,7 @@
           <w:ilvl w:val="1"/>
           <w:numId w:val="15"/>
         </w:numPr>
+        <w:spacing w:line="360" w:lineRule="auto"/>
         <w:rPr>
           <w:b/>
           <w:sz w:val="36"/>
@@ -1872,6 +2578,7 @@
     <w:p>
       <w:pPr>
         <w:pStyle w:val="ListParagraph"/>
+        <w:spacing w:line="360" w:lineRule="auto"/>
         <w:rPr>
           <w:sz w:val="24"/>
           <w:szCs w:val="24"/>
@@ -1909,6 +2616,7 @@
     <w:p>
       <w:pPr>
         <w:pStyle w:val="ListParagraph"/>
+        <w:spacing w:line="360" w:lineRule="auto"/>
         <w:rPr>
           <w:sz w:val="24"/>
           <w:szCs w:val="24"/>
@@ -1926,14 +2634,28 @@
           <w:sz w:val="24"/>
           <w:szCs w:val="24"/>
         </w:rPr>
-        <w:t xml:space="preserve">. It receives any necessary information from the controller and provides a user interface that displays that information. The controller corresponds to the input controls. It deals with any interactions and updates the model to echo any changes in the state of the application, and then feeds this information to the view. This architecture was very useful as it allowed the student to access individual parts of the application without interfering with other classes, controllers or views. </w:t>
-      </w:r>
-      <w:bookmarkStart w:id="0" w:name="_GoBack"/>
-      <w:bookmarkEnd w:id="0"/>
-    </w:p>
-    <w:p>
-      <w:pPr>
-        <w:pStyle w:val="ListParagraph"/>
+        <w:t xml:space="preserve">. It receives any necessary information from the controller and provides a user interface that displays that information. The controller corresponds to the input controls. It deals with any </w:t>
+      </w:r>
+      <w:r>
+        <w:rPr>
+          <w:sz w:val="24"/>
+          <w:szCs w:val="24"/>
+        </w:rPr>
+        <w:lastRenderedPageBreak/>
+        <w:t xml:space="preserve">interactions and updates the model to echo any changes in the state of the application, and then feeds this information to the view. This architecture was very useful as it allowed the student to access individual parts of the application without interfering with other classes, controllers or views. </w:t>
+      </w:r>
+      <w:r>
+        <w:rPr>
+          <w:sz w:val="24"/>
+          <w:szCs w:val="24"/>
+        </w:rPr>
+        <w:t xml:space="preserve">Once a model is created a controller is then scaffolded with basic CRUD functionality and the corresponding views are also created in the application solution. </w:t>
+      </w:r>
+    </w:p>
+    <w:p>
+      <w:pPr>
+        <w:pStyle w:val="ListParagraph"/>
+        <w:spacing w:line="360" w:lineRule="auto"/>
         <w:rPr>
           <w:sz w:val="24"/>
           <w:szCs w:val="24"/>
@@ -1954,6 +2676,7 @@
           <w:ilvl w:val="0"/>
           <w:numId w:val="15"/>
         </w:numPr>
+        <w:spacing w:line="360" w:lineRule="auto"/>
         <w:rPr>
           <w:b/>
           <w:sz w:val="36"/>
@@ -1972,11 +2695,13 @@
     <w:p>
       <w:pPr>
         <w:pStyle w:val="ListParagraph"/>
-      </w:pPr>
-    </w:p>
-    <w:p>
-      <w:pPr>
-        <w:pStyle w:val="ListParagraph"/>
+        <w:spacing w:line="360" w:lineRule="auto"/>
+      </w:pPr>
+    </w:p>
+    <w:p>
+      <w:pPr>
+        <w:pStyle w:val="ListParagraph"/>
+        <w:spacing w:line="360" w:lineRule="auto"/>
         <w:rPr>
           <w:sz w:val="24"/>
           <w:szCs w:val="24"/>
@@ -1993,6 +2718,7 @@
     <w:p>
       <w:pPr>
         <w:pStyle w:val="ListParagraph"/>
+        <w:spacing w:line="360" w:lineRule="auto"/>
         <w:rPr>
           <w:sz w:val="28"/>
           <w:szCs w:val="28"/>
@@ -2006,6 +2732,7 @@
           <w:ilvl w:val="1"/>
           <w:numId w:val="15"/>
         </w:numPr>
+        <w:spacing w:line="360" w:lineRule="auto"/>
         <w:rPr>
           <w:b/>
           <w:sz w:val="36"/>
@@ -2024,15 +2751,17 @@
     <w:p>
       <w:pPr>
         <w:pStyle w:val="ListParagraph"/>
-        <w:rPr>
-          <w:sz w:val="28"/>
-          <w:szCs w:val="28"/>
-        </w:rPr>
-      </w:pPr>
-    </w:p>
-    <w:p>
-      <w:pPr>
-        <w:pStyle w:val="ListParagraph"/>
+        <w:spacing w:line="360" w:lineRule="auto"/>
+        <w:rPr>
+          <w:sz w:val="28"/>
+          <w:szCs w:val="28"/>
+        </w:rPr>
+      </w:pPr>
+    </w:p>
+    <w:p>
+      <w:pPr>
+        <w:pStyle w:val="ListParagraph"/>
+        <w:spacing w:line="360" w:lineRule="auto"/>
         <w:rPr>
           <w:sz w:val="28"/>
           <w:szCs w:val="28"/>
@@ -2051,6 +2780,163 @@
     <w:p>
       <w:pPr>
         <w:pStyle w:val="ListParagraph"/>
+        <w:spacing w:line="360" w:lineRule="auto"/>
+        <w:rPr>
+          <w:b/>
+          <w:sz w:val="28"/>
+          <w:szCs w:val="28"/>
+          <w:u w:val="single"/>
+        </w:rPr>
+      </w:pPr>
+      <w:r>
+        <w:rPr>
+          <w:sz w:val="24"/>
+          <w:szCs w:val="24"/>
+        </w:rPr>
+        <w:t>In week one the student got in touch with the company to find out if they had any project specifications they would like the student to complete</w:t>
+      </w:r>
+      <w:r>
+        <w:rPr>
+          <w:sz w:val="28"/>
+          <w:szCs w:val="28"/>
+        </w:rPr>
+        <w:t>.</w:t>
+      </w:r>
+    </w:p>
+    <w:p>
+      <w:pPr>
+        <w:pStyle w:val="ListParagraph"/>
+        <w:spacing w:line="360" w:lineRule="auto"/>
+        <w:rPr>
+          <w:sz w:val="28"/>
+          <w:szCs w:val="28"/>
+        </w:rPr>
+      </w:pPr>
+      <w:r>
+        <w:rPr>
+          <w:b/>
+          <w:sz w:val="28"/>
+          <w:szCs w:val="28"/>
+          <w:u w:val="single"/>
+        </w:rPr>
+        <w:t>Key Challenge:</w:t>
+      </w:r>
+      <w:r>
+        <w:rPr>
+          <w:b/>
+          <w:sz w:val="28"/>
+          <w:szCs w:val="28"/>
+          <w:u w:val="single"/>
+        </w:rPr>
+        <w:t xml:space="preserve"> </w:t>
+      </w:r>
+      <w:r>
+        <w:rPr>
+          <w:sz w:val="28"/>
+          <w:szCs w:val="28"/>
+        </w:rPr>
+        <w:t xml:space="preserve"> </w:t>
+      </w:r>
+    </w:p>
+    <w:p>
+      <w:pPr>
+        <w:pStyle w:val="ListParagraph"/>
+        <w:spacing w:line="360" w:lineRule="auto"/>
+        <w:rPr>
+          <w:sz w:val="24"/>
+          <w:szCs w:val="24"/>
+        </w:rPr>
+      </w:pPr>
+      <w:r>
+        <w:rPr>
+          <w:sz w:val="24"/>
+          <w:szCs w:val="24"/>
+        </w:rPr>
+        <w:t xml:space="preserve">The key challenge in week one was deciding on what the project would be. </w:t>
+      </w:r>
+    </w:p>
+    <w:p>
+      <w:pPr>
+        <w:pStyle w:val="ListParagraph"/>
+        <w:spacing w:line="360" w:lineRule="auto"/>
+        <w:rPr>
+          <w:sz w:val="28"/>
+          <w:szCs w:val="28"/>
+          <w:u w:val="single"/>
+        </w:rPr>
+      </w:pPr>
+    </w:p>
+    <w:p>
+      <w:pPr>
+        <w:pStyle w:val="ListParagraph"/>
+        <w:spacing w:line="360" w:lineRule="auto"/>
+        <w:rPr>
+          <w:sz w:val="28"/>
+          <w:szCs w:val="28"/>
+          <w:u w:val="single"/>
+        </w:rPr>
+      </w:pPr>
+      <w:r>
+        <w:rPr>
+          <w:sz w:val="28"/>
+          <w:szCs w:val="28"/>
+          <w:u w:val="single"/>
+        </w:rPr>
+        <w:t>Week 2</w:t>
+      </w:r>
+    </w:p>
+    <w:p>
+      <w:pPr>
+        <w:pStyle w:val="ListParagraph"/>
+        <w:spacing w:line="360" w:lineRule="auto"/>
+        <w:rPr>
+          <w:sz w:val="28"/>
+          <w:szCs w:val="28"/>
+          <w:u w:val="single"/>
+        </w:rPr>
+      </w:pPr>
+      <w:r>
+        <w:rPr>
+          <w:sz w:val="24"/>
+          <w:szCs w:val="24"/>
+        </w:rPr>
+        <w:t xml:space="preserve">The company informed the student that they would not give the student a specific project topic and to proceed with the student’s own idea. </w:t>
+      </w:r>
+    </w:p>
+    <w:p>
+      <w:pPr>
+        <w:pStyle w:val="ListParagraph"/>
+        <w:spacing w:line="360" w:lineRule="auto"/>
+        <w:rPr>
+          <w:sz w:val="28"/>
+          <w:szCs w:val="28"/>
+          <w:u w:val="single"/>
+        </w:rPr>
+      </w:pPr>
+    </w:p>
+    <w:p>
+      <w:pPr>
+        <w:pStyle w:val="ListParagraph"/>
+        <w:spacing w:line="360" w:lineRule="auto"/>
+        <w:rPr>
+          <w:sz w:val="28"/>
+          <w:szCs w:val="28"/>
+          <w:u w:val="single"/>
+        </w:rPr>
+      </w:pPr>
+      <w:r>
+        <w:rPr>
+          <w:sz w:val="28"/>
+          <w:szCs w:val="28"/>
+          <w:u w:val="single"/>
+        </w:rPr>
+        <w:t>Week 3</w:t>
+      </w:r>
+    </w:p>
+    <w:p>
+      <w:pPr>
+        <w:pStyle w:val="ListParagraph"/>
+        <w:spacing w:line="360" w:lineRule="auto"/>
         <w:rPr>
           <w:sz w:val="28"/>
           <w:szCs w:val="28"/>
@@ -2062,12 +2948,643 @@
           <w:szCs w:val="24"/>
         </w:rPr>
         <w:lastRenderedPageBreak/>
-        <w:t>In week one the student got in touch with the company to find out if they had any project specifications they would like the student to complete</w:t>
-      </w:r>
-      <w:r>
-        <w:rPr>
-          <w:sz w:val="28"/>
-          <w:szCs w:val="28"/>
+        <w:t xml:space="preserve">Key challenge from week one was overcome and a project was agreed upon between </w:t>
+      </w:r>
+      <w:r>
+        <w:rPr>
+          <w:sz w:val="24"/>
+          <w:szCs w:val="24"/>
+        </w:rPr>
+        <w:t>with the supervisor. It was</w:t>
+      </w:r>
+      <w:r>
+        <w:rPr>
+          <w:sz w:val="24"/>
+          <w:szCs w:val="24"/>
+        </w:rPr>
+        <w:t xml:space="preserve"> decided to create a web application for a lost and found service. </w:t>
+      </w:r>
+    </w:p>
+    <w:p>
+      <w:pPr>
+        <w:pStyle w:val="ListParagraph"/>
+        <w:spacing w:line="360" w:lineRule="auto"/>
+        <w:rPr>
+          <w:b/>
+          <w:sz w:val="28"/>
+          <w:szCs w:val="28"/>
+          <w:u w:val="single"/>
+        </w:rPr>
+      </w:pPr>
+      <w:r>
+        <w:rPr>
+          <w:b/>
+          <w:sz w:val="28"/>
+          <w:szCs w:val="28"/>
+          <w:u w:val="single"/>
+        </w:rPr>
+        <w:t>Key Challenge:</w:t>
+      </w:r>
+    </w:p>
+    <w:p>
+      <w:pPr>
+        <w:pStyle w:val="ListParagraph"/>
+        <w:spacing w:line="360" w:lineRule="auto"/>
+        <w:rPr>
+          <w:sz w:val="28"/>
+          <w:szCs w:val="28"/>
+        </w:rPr>
+      </w:pPr>
+      <w:r>
+        <w:rPr>
+          <w:sz w:val="24"/>
+          <w:szCs w:val="24"/>
+        </w:rPr>
+        <w:t>The key challenge faced this week was to figure out how exactly to go about creating a web application using c# and which sources would be most relevant to help in the development of the application.</w:t>
+      </w:r>
+    </w:p>
+    <w:p>
+      <w:pPr>
+        <w:pStyle w:val="ListParagraph"/>
+        <w:spacing w:line="360" w:lineRule="auto"/>
+        <w:rPr>
+          <w:sz w:val="28"/>
+          <w:szCs w:val="28"/>
+          <w:u w:val="single"/>
+        </w:rPr>
+      </w:pPr>
+    </w:p>
+    <w:p>
+      <w:pPr>
+        <w:pStyle w:val="ListParagraph"/>
+        <w:spacing w:line="360" w:lineRule="auto"/>
+        <w:rPr>
+          <w:sz w:val="28"/>
+          <w:szCs w:val="28"/>
+          <w:u w:val="single"/>
+        </w:rPr>
+      </w:pPr>
+      <w:r>
+        <w:rPr>
+          <w:sz w:val="28"/>
+          <w:szCs w:val="28"/>
+          <w:u w:val="single"/>
+        </w:rPr>
+        <w:t>Week 4</w:t>
+      </w:r>
+    </w:p>
+    <w:p>
+      <w:pPr>
+        <w:pStyle w:val="ListParagraph"/>
+        <w:spacing w:line="360" w:lineRule="auto"/>
+        <w:rPr>
+          <w:sz w:val="24"/>
+          <w:szCs w:val="24"/>
+        </w:rPr>
+      </w:pPr>
+      <w:r>
+        <w:rPr>
+          <w:sz w:val="24"/>
+          <w:szCs w:val="24"/>
+        </w:rPr>
+        <w:t xml:space="preserve">In week 4 it was decided to develop the application using an ASP.NET framework along with an MVC framework architecture. </w:t>
+      </w:r>
+    </w:p>
+    <w:p>
+      <w:pPr>
+        <w:pStyle w:val="ListParagraph"/>
+        <w:spacing w:line="360" w:lineRule="auto"/>
+        <w:rPr>
+          <w:b/>
+          <w:sz w:val="28"/>
+          <w:szCs w:val="28"/>
+          <w:u w:val="single"/>
+        </w:rPr>
+      </w:pPr>
+      <w:r>
+        <w:rPr>
+          <w:b/>
+          <w:sz w:val="28"/>
+          <w:szCs w:val="28"/>
+          <w:u w:val="single"/>
+        </w:rPr>
+        <w:t>Key Challenge:</w:t>
+      </w:r>
+    </w:p>
+    <w:p>
+      <w:pPr>
+        <w:pStyle w:val="ListParagraph"/>
+        <w:spacing w:line="360" w:lineRule="auto"/>
+        <w:rPr>
+          <w:sz w:val="24"/>
+          <w:szCs w:val="24"/>
+        </w:rPr>
+      </w:pPr>
+      <w:r>
+        <w:rPr>
+          <w:sz w:val="24"/>
+          <w:szCs w:val="24"/>
+        </w:rPr>
+        <w:t xml:space="preserve">The key challenge in week 4 was determining what exactly the application needed in terms of pages. </w:t>
+      </w:r>
+    </w:p>
+    <w:p>
+      <w:pPr>
+        <w:pStyle w:val="ListParagraph"/>
+        <w:spacing w:line="360" w:lineRule="auto"/>
+        <w:rPr>
+          <w:sz w:val="28"/>
+          <w:szCs w:val="28"/>
+        </w:rPr>
+      </w:pPr>
+    </w:p>
+    <w:p>
+      <w:pPr>
+        <w:pStyle w:val="ListParagraph"/>
+        <w:spacing w:line="360" w:lineRule="auto"/>
+        <w:rPr>
+          <w:sz w:val="28"/>
+          <w:szCs w:val="28"/>
+          <w:u w:val="single"/>
+        </w:rPr>
+      </w:pPr>
+      <w:r>
+        <w:rPr>
+          <w:sz w:val="28"/>
+          <w:szCs w:val="28"/>
+          <w:u w:val="single"/>
+        </w:rPr>
+        <w:t>Week 5</w:t>
+      </w:r>
+    </w:p>
+    <w:p>
+      <w:pPr>
+        <w:pStyle w:val="ListParagraph"/>
+        <w:spacing w:line="360" w:lineRule="auto"/>
+        <w:rPr>
+          <w:sz w:val="28"/>
+          <w:szCs w:val="28"/>
+        </w:rPr>
+      </w:pPr>
+      <w:r>
+        <w:rPr>
+          <w:sz w:val="24"/>
+          <w:szCs w:val="24"/>
+        </w:rPr>
+        <w:t>In week 5 a user model, user controller and corresponding views were created.</w:t>
+      </w:r>
+    </w:p>
+    <w:p>
+      <w:pPr>
+        <w:pStyle w:val="ListParagraph"/>
+        <w:spacing w:line="360" w:lineRule="auto"/>
+        <w:rPr>
+          <w:b/>
+          <w:sz w:val="28"/>
+          <w:szCs w:val="28"/>
+          <w:u w:val="single"/>
+        </w:rPr>
+      </w:pPr>
+      <w:r>
+        <w:rPr>
+          <w:b/>
+          <w:sz w:val="28"/>
+          <w:szCs w:val="28"/>
+          <w:u w:val="single"/>
+        </w:rPr>
+        <w:t>Key Challenge:</w:t>
+      </w:r>
+    </w:p>
+    <w:p>
+      <w:pPr>
+        <w:pStyle w:val="ListParagraph"/>
+        <w:spacing w:line="360" w:lineRule="auto"/>
+        <w:rPr>
+          <w:sz w:val="24"/>
+          <w:szCs w:val="24"/>
+        </w:rPr>
+      </w:pPr>
+      <w:r>
+        <w:rPr>
+          <w:sz w:val="24"/>
+          <w:szCs w:val="24"/>
+        </w:rPr>
+        <w:t xml:space="preserve">The key challenges this week were learning about how the models interacted with the controllers and views. </w:t>
+      </w:r>
+    </w:p>
+    <w:p>
+      <w:pPr>
+        <w:pStyle w:val="ListParagraph"/>
+        <w:spacing w:line="360" w:lineRule="auto"/>
+        <w:rPr>
+          <w:sz w:val="24"/>
+          <w:szCs w:val="24"/>
+        </w:rPr>
+      </w:pPr>
+    </w:p>
+    <w:p>
+      <w:pPr>
+        <w:pStyle w:val="ListParagraph"/>
+        <w:spacing w:line="360" w:lineRule="auto"/>
+        <w:rPr>
+          <w:sz w:val="28"/>
+          <w:szCs w:val="28"/>
+          <w:u w:val="single"/>
+        </w:rPr>
+      </w:pPr>
+      <w:r>
+        <w:rPr>
+          <w:sz w:val="28"/>
+          <w:szCs w:val="28"/>
+          <w:u w:val="single"/>
+        </w:rPr>
+        <w:t>Week 6</w:t>
+      </w:r>
+    </w:p>
+    <w:p>
+      <w:pPr>
+        <w:pStyle w:val="ListParagraph"/>
+        <w:spacing w:line="360" w:lineRule="auto"/>
+        <w:rPr>
+          <w:b/>
+          <w:sz w:val="28"/>
+          <w:szCs w:val="28"/>
+          <w:u w:val="single"/>
+        </w:rPr>
+      </w:pPr>
+      <w:r>
+        <w:rPr>
+          <w:sz w:val="24"/>
+          <w:szCs w:val="24"/>
+        </w:rPr>
+        <w:t>In week 6 sorting and filtering were added to the user page and work was carried out the format of the application.</w:t>
+      </w:r>
+    </w:p>
+    <w:p>
+      <w:pPr>
+        <w:pStyle w:val="ListParagraph"/>
+        <w:spacing w:line="360" w:lineRule="auto"/>
+        <w:rPr>
+          <w:b/>
+          <w:sz w:val="28"/>
+          <w:szCs w:val="28"/>
+          <w:u w:val="single"/>
+        </w:rPr>
+      </w:pPr>
+      <w:r>
+        <w:rPr>
+          <w:b/>
+          <w:sz w:val="28"/>
+          <w:szCs w:val="28"/>
+          <w:u w:val="single"/>
+        </w:rPr>
+        <w:t>Key Challenge:</w:t>
+      </w:r>
+    </w:p>
+    <w:p>
+      <w:pPr>
+        <w:pStyle w:val="ListParagraph"/>
+        <w:spacing w:line="360" w:lineRule="auto"/>
+        <w:rPr>
+          <w:sz w:val="24"/>
+          <w:szCs w:val="24"/>
+        </w:rPr>
+      </w:pPr>
+      <w:r>
+        <w:rPr>
+          <w:sz w:val="24"/>
+          <w:szCs w:val="24"/>
+        </w:rPr>
+        <w:t xml:space="preserve">The key challenges in week 6 included figuring out how users would be able to post about items they have found or lost and how that information would be displayed in the application. </w:t>
+      </w:r>
+    </w:p>
+    <w:p>
+      <w:pPr>
+        <w:pStyle w:val="ListParagraph"/>
+        <w:spacing w:line="360" w:lineRule="auto"/>
+        <w:rPr>
+          <w:sz w:val="24"/>
+          <w:szCs w:val="24"/>
+        </w:rPr>
+      </w:pPr>
+    </w:p>
+    <w:p>
+      <w:pPr>
+        <w:pStyle w:val="ListParagraph"/>
+        <w:spacing w:line="360" w:lineRule="auto"/>
+        <w:rPr>
+          <w:sz w:val="28"/>
+          <w:szCs w:val="28"/>
+          <w:u w:val="single"/>
+        </w:rPr>
+      </w:pPr>
+      <w:r>
+        <w:rPr>
+          <w:sz w:val="28"/>
+          <w:szCs w:val="28"/>
+          <w:u w:val="single"/>
+        </w:rPr>
+        <w:t>Week 7</w:t>
+      </w:r>
+    </w:p>
+    <w:p>
+      <w:pPr>
+        <w:pStyle w:val="ListParagraph"/>
+        <w:spacing w:line="360" w:lineRule="auto"/>
+        <w:rPr>
+          <w:sz w:val="24"/>
+          <w:szCs w:val="24"/>
+        </w:rPr>
+      </w:pPr>
+      <w:r>
+        <w:rPr>
+          <w:sz w:val="24"/>
+          <w:szCs w:val="24"/>
+        </w:rPr>
+        <w:t xml:space="preserve">In week 7 the student learned about connection strings and how these would be useful in connecting up the database. The database was created using code first migrations. </w:t>
+      </w:r>
+    </w:p>
+    <w:p>
+      <w:pPr>
+        <w:pStyle w:val="ListParagraph"/>
+        <w:spacing w:line="360" w:lineRule="auto"/>
+        <w:rPr>
+          <w:b/>
+          <w:sz w:val="28"/>
+          <w:szCs w:val="28"/>
+          <w:u w:val="single"/>
+        </w:rPr>
+      </w:pPr>
+      <w:r>
+        <w:rPr>
+          <w:b/>
+          <w:sz w:val="28"/>
+          <w:szCs w:val="28"/>
+          <w:u w:val="single"/>
+        </w:rPr>
+        <w:t>Key Challenge:</w:t>
+      </w:r>
+    </w:p>
+    <w:p>
+      <w:pPr>
+        <w:pStyle w:val="ListParagraph"/>
+        <w:spacing w:line="360" w:lineRule="auto"/>
+        <w:rPr>
+          <w:sz w:val="24"/>
+          <w:szCs w:val="24"/>
+        </w:rPr>
+      </w:pPr>
+      <w:r>
+        <w:rPr>
+          <w:sz w:val="24"/>
+          <w:szCs w:val="24"/>
+        </w:rPr>
+        <w:t xml:space="preserve">The key challenges in week 7 included determining which tables to use in the database and how users would post about items, would they post only found items or both lost items and found items. </w:t>
+      </w:r>
+    </w:p>
+    <w:p>
+      <w:pPr>
+        <w:pStyle w:val="ListParagraph"/>
+        <w:spacing w:line="360" w:lineRule="auto"/>
+        <w:rPr>
+          <w:sz w:val="28"/>
+          <w:szCs w:val="28"/>
+        </w:rPr>
+      </w:pPr>
+    </w:p>
+    <w:p>
+      <w:pPr>
+        <w:pStyle w:val="ListParagraph"/>
+        <w:spacing w:line="360" w:lineRule="auto"/>
+        <w:rPr>
+          <w:sz w:val="28"/>
+          <w:szCs w:val="28"/>
+          <w:u w:val="single"/>
+        </w:rPr>
+      </w:pPr>
+      <w:r>
+        <w:rPr>
+          <w:sz w:val="28"/>
+          <w:szCs w:val="28"/>
+          <w:u w:val="single"/>
+        </w:rPr>
+        <w:t>Week 8</w:t>
+      </w:r>
+    </w:p>
+    <w:p>
+      <w:pPr>
+        <w:pStyle w:val="ListParagraph"/>
+        <w:spacing w:line="360" w:lineRule="auto"/>
+        <w:rPr>
+          <w:sz w:val="24"/>
+          <w:szCs w:val="24"/>
+        </w:rPr>
+      </w:pPr>
+      <w:r>
+        <w:rPr>
+          <w:sz w:val="24"/>
+          <w:szCs w:val="24"/>
+        </w:rPr>
+        <w:t xml:space="preserve">In week 8 more work was carried out on what models were most appropriate to use in the application.  </w:t>
+      </w:r>
+    </w:p>
+    <w:p>
+      <w:pPr>
+        <w:pStyle w:val="ListParagraph"/>
+        <w:spacing w:line="360" w:lineRule="auto"/>
+        <w:rPr>
+          <w:sz w:val="28"/>
+          <w:szCs w:val="28"/>
+          <w:u w:val="single"/>
+        </w:rPr>
+      </w:pPr>
+    </w:p>
+    <w:p>
+      <w:pPr>
+        <w:pStyle w:val="ListParagraph"/>
+        <w:spacing w:line="360" w:lineRule="auto"/>
+        <w:rPr>
+          <w:b/>
+          <w:sz w:val="28"/>
+          <w:szCs w:val="28"/>
+          <w:u w:val="single"/>
+        </w:rPr>
+      </w:pPr>
+      <w:r>
+        <w:rPr>
+          <w:b/>
+          <w:sz w:val="28"/>
+          <w:szCs w:val="28"/>
+          <w:u w:val="single"/>
+        </w:rPr>
+        <w:t>Key Challenge:</w:t>
+      </w:r>
+    </w:p>
+    <w:p>
+      <w:pPr>
+        <w:pStyle w:val="ListParagraph"/>
+        <w:spacing w:line="360" w:lineRule="auto"/>
+        <w:rPr>
+          <w:sz w:val="24"/>
+          <w:szCs w:val="24"/>
+        </w:rPr>
+      </w:pPr>
+      <w:r>
+        <w:rPr>
+          <w:sz w:val="24"/>
+          <w:szCs w:val="24"/>
+        </w:rPr>
+        <w:t xml:space="preserve">The key challenges of week 8 were figuring out how the user would interact with the system and what methods they would have access to. </w:t>
+      </w:r>
+    </w:p>
+    <w:p>
+      <w:pPr>
+        <w:pStyle w:val="ListParagraph"/>
+        <w:spacing w:line="360" w:lineRule="auto"/>
+        <w:rPr>
+          <w:sz w:val="28"/>
+          <w:szCs w:val="28"/>
+          <w:u w:val="single"/>
+        </w:rPr>
+      </w:pPr>
+    </w:p>
+    <w:p>
+      <w:pPr>
+        <w:pStyle w:val="ListParagraph"/>
+        <w:spacing w:line="360" w:lineRule="auto"/>
+        <w:rPr>
+          <w:sz w:val="28"/>
+          <w:szCs w:val="28"/>
+          <w:u w:val="single"/>
+        </w:rPr>
+      </w:pPr>
+      <w:r>
+        <w:rPr>
+          <w:sz w:val="28"/>
+          <w:szCs w:val="28"/>
+          <w:u w:val="single"/>
+        </w:rPr>
+        <w:t>Week 9</w:t>
+      </w:r>
+    </w:p>
+    <w:p>
+      <w:pPr>
+        <w:pStyle w:val="ListParagraph"/>
+        <w:spacing w:line="360" w:lineRule="auto"/>
+        <w:rPr>
+          <w:b/>
+          <w:sz w:val="28"/>
+          <w:szCs w:val="28"/>
+          <w:u w:val="single"/>
+        </w:rPr>
+      </w:pPr>
+      <w:r>
+        <w:rPr>
+          <w:sz w:val="24"/>
+          <w:szCs w:val="24"/>
+        </w:rPr>
+        <w:t>In week 9 different functionality was added to some of the view pages to see what worked best with the application.</w:t>
+      </w:r>
+    </w:p>
+    <w:p>
+      <w:pPr>
+        <w:pStyle w:val="ListParagraph"/>
+        <w:spacing w:line="360" w:lineRule="auto"/>
+        <w:rPr>
+          <w:b/>
+          <w:sz w:val="28"/>
+          <w:szCs w:val="28"/>
+          <w:u w:val="single"/>
+        </w:rPr>
+      </w:pPr>
+      <w:r>
+        <w:rPr>
+          <w:b/>
+          <w:sz w:val="28"/>
+          <w:szCs w:val="28"/>
+          <w:u w:val="single"/>
+        </w:rPr>
+        <w:t>Key Challenge:</w:t>
+      </w:r>
+    </w:p>
+    <w:p>
+      <w:pPr>
+        <w:pStyle w:val="ListParagraph"/>
+        <w:spacing w:line="360" w:lineRule="auto"/>
+        <w:rPr>
+          <w:sz w:val="24"/>
+          <w:szCs w:val="24"/>
+        </w:rPr>
+      </w:pPr>
+      <w:r>
+        <w:rPr>
+          <w:sz w:val="24"/>
+          <w:szCs w:val="24"/>
+        </w:rPr>
+        <w:t xml:space="preserve">The key challenge in week 9 was determining what added functionality was necessary and worked best with the application. </w:t>
+      </w:r>
+    </w:p>
+    <w:p>
+      <w:pPr>
+        <w:pStyle w:val="ListParagraph"/>
+        <w:spacing w:line="360" w:lineRule="auto"/>
+        <w:rPr>
+          <w:sz w:val="28"/>
+          <w:szCs w:val="28"/>
+          <w:u w:val="single"/>
+        </w:rPr>
+      </w:pPr>
+    </w:p>
+    <w:p>
+      <w:pPr>
+        <w:pStyle w:val="ListParagraph"/>
+        <w:spacing w:line="360" w:lineRule="auto"/>
+        <w:rPr>
+          <w:sz w:val="28"/>
+          <w:szCs w:val="28"/>
+          <w:u w:val="single"/>
+        </w:rPr>
+      </w:pPr>
+      <w:r>
+        <w:rPr>
+          <w:sz w:val="28"/>
+          <w:szCs w:val="28"/>
+          <w:u w:val="single"/>
+        </w:rPr>
+        <w:t>Week 10</w:t>
+      </w:r>
+    </w:p>
+    <w:p>
+      <w:pPr>
+        <w:pStyle w:val="ListParagraph"/>
+        <w:spacing w:line="360" w:lineRule="auto"/>
+        <w:rPr>
+          <w:b/>
+          <w:sz w:val="28"/>
+          <w:szCs w:val="28"/>
+          <w:u w:val="single"/>
+        </w:rPr>
+      </w:pPr>
+      <w:r>
+        <w:rPr>
+          <w:sz w:val="24"/>
+          <w:szCs w:val="24"/>
+        </w:rPr>
+        <w:t xml:space="preserve">In week 10 work was carried out on editing the layout of the application and on the site </w:t>
+      </w:r>
+      <w:proofErr w:type="spellStart"/>
+      <w:r>
+        <w:rPr>
+          <w:sz w:val="24"/>
+          <w:szCs w:val="24"/>
+        </w:rPr>
+        <w:t>css</w:t>
+      </w:r>
+      <w:proofErr w:type="spellEnd"/>
+      <w:r>
+        <w:rPr>
+          <w:sz w:val="24"/>
+          <w:szCs w:val="24"/>
         </w:rPr>
         <w:t>.</w:t>
       </w:r>
@@ -2075,179 +3592,102 @@
     <w:p>
       <w:pPr>
         <w:pStyle w:val="ListParagraph"/>
-        <w:rPr>
-          <w:b/>
-          <w:sz w:val="28"/>
-          <w:szCs w:val="28"/>
-          <w:u w:val="single"/>
-        </w:rPr>
-      </w:pPr>
-    </w:p>
-    <w:p>
-      <w:pPr>
-        <w:pStyle w:val="ListParagraph"/>
-        <w:rPr>
-          <w:sz w:val="28"/>
-          <w:szCs w:val="28"/>
-        </w:rPr>
-      </w:pPr>
-      <w:r>
-        <w:rPr>
-          <w:b/>
-          <w:sz w:val="28"/>
-          <w:szCs w:val="28"/>
-          <w:u w:val="single"/>
-        </w:rPr>
+        <w:spacing w:line="360" w:lineRule="auto"/>
+        <w:rPr>
+          <w:b/>
+          <w:sz w:val="28"/>
+          <w:szCs w:val="28"/>
+          <w:u w:val="single"/>
+        </w:rPr>
+      </w:pPr>
+      <w:r>
+        <w:rPr>
+          <w:b/>
+          <w:sz w:val="28"/>
+          <w:szCs w:val="28"/>
+          <w:u w:val="single"/>
+        </w:rPr>
+        <w:lastRenderedPageBreak/>
         <w:t>Key Challenge:</w:t>
       </w:r>
-      <w:r>
-        <w:rPr>
-          <w:b/>
-          <w:sz w:val="28"/>
-          <w:szCs w:val="28"/>
-          <w:u w:val="single"/>
-        </w:rPr>
-        <w:t xml:space="preserve"> </w:t>
-      </w:r>
-      <w:r>
-        <w:rPr>
-          <w:sz w:val="28"/>
-          <w:szCs w:val="28"/>
-        </w:rPr>
-        <w:t xml:space="preserve"> </w:t>
-      </w:r>
-    </w:p>
-    <w:p>
-      <w:pPr>
-        <w:pStyle w:val="ListParagraph"/>
-        <w:rPr>
-          <w:sz w:val="24"/>
-          <w:szCs w:val="24"/>
-        </w:rPr>
-      </w:pPr>
-      <w:r>
-        <w:rPr>
-          <w:sz w:val="24"/>
-          <w:szCs w:val="24"/>
-        </w:rPr>
-        <w:t xml:space="preserve">The key challenge in week one was deciding on what the project would be. </w:t>
-      </w:r>
-    </w:p>
-    <w:p>
-      <w:pPr>
-        <w:pStyle w:val="ListParagraph"/>
-        <w:rPr>
-          <w:sz w:val="28"/>
-          <w:szCs w:val="28"/>
-          <w:u w:val="single"/>
-        </w:rPr>
-      </w:pPr>
-    </w:p>
-    <w:p>
-      <w:pPr>
-        <w:pStyle w:val="ListParagraph"/>
-        <w:rPr>
-          <w:sz w:val="28"/>
-          <w:szCs w:val="28"/>
-          <w:u w:val="single"/>
-        </w:rPr>
-      </w:pPr>
-      <w:r>
-        <w:rPr>
-          <w:sz w:val="28"/>
-          <w:szCs w:val="28"/>
-          <w:u w:val="single"/>
-        </w:rPr>
-        <w:t>Week 2</w:t>
-      </w:r>
-    </w:p>
-    <w:p>
-      <w:pPr>
-        <w:pStyle w:val="ListParagraph"/>
-        <w:rPr>
-          <w:sz w:val="28"/>
-          <w:szCs w:val="28"/>
-          <w:u w:val="single"/>
-        </w:rPr>
-      </w:pPr>
-      <w:r>
-        <w:rPr>
-          <w:sz w:val="24"/>
-          <w:szCs w:val="24"/>
-        </w:rPr>
-        <w:t xml:space="preserve">The company informed the student that they would not give the student a specific project topic and to proceed with the student’s own idea. </w:t>
-      </w:r>
-    </w:p>
-    <w:p>
-      <w:pPr>
-        <w:pStyle w:val="ListParagraph"/>
-        <w:rPr>
-          <w:sz w:val="28"/>
-          <w:szCs w:val="28"/>
-          <w:u w:val="single"/>
-        </w:rPr>
-      </w:pPr>
-    </w:p>
-    <w:p>
-      <w:pPr>
-        <w:pStyle w:val="ListParagraph"/>
-        <w:rPr>
-          <w:sz w:val="28"/>
-          <w:szCs w:val="28"/>
-          <w:u w:val="single"/>
-        </w:rPr>
-      </w:pPr>
-      <w:r>
-        <w:rPr>
-          <w:sz w:val="28"/>
-          <w:szCs w:val="28"/>
-          <w:u w:val="single"/>
-        </w:rPr>
-        <w:t>Week 3</w:t>
-      </w:r>
-    </w:p>
-    <w:p>
-      <w:pPr>
-        <w:pStyle w:val="ListParagraph"/>
-        <w:rPr>
-          <w:sz w:val="24"/>
-          <w:szCs w:val="24"/>
-        </w:rPr>
-      </w:pPr>
-      <w:r>
-        <w:rPr>
-          <w:sz w:val="24"/>
-          <w:szCs w:val="24"/>
-        </w:rPr>
-        <w:t xml:space="preserve">Key challenge from week one was overcome and a project was agreed upon between </w:t>
-      </w:r>
-      <w:r>
-        <w:rPr>
-          <w:sz w:val="24"/>
-          <w:szCs w:val="24"/>
-        </w:rPr>
-        <w:t>with the supervisor. It was</w:t>
-      </w:r>
-      <w:r>
-        <w:rPr>
-          <w:sz w:val="24"/>
-          <w:szCs w:val="24"/>
-        </w:rPr>
-        <w:t xml:space="preserve"> decided to create a web application for a lost and found service. </w:t>
-      </w:r>
-    </w:p>
-    <w:p>
-      <w:pPr>
-        <w:pStyle w:val="ListParagraph"/>
-        <w:rPr>
-          <w:sz w:val="28"/>
-          <w:szCs w:val="28"/>
-        </w:rPr>
-      </w:pPr>
-    </w:p>
-    <w:p>
-      <w:pPr>
-        <w:pStyle w:val="ListParagraph"/>
+    </w:p>
+    <w:p>
+      <w:pPr>
+        <w:pStyle w:val="ListParagraph"/>
+        <w:spacing w:line="360" w:lineRule="auto"/>
+        <w:rPr>
+          <w:sz w:val="24"/>
+          <w:szCs w:val="24"/>
+        </w:rPr>
+      </w:pPr>
+      <w:r>
+        <w:rPr>
+          <w:sz w:val="24"/>
+          <w:szCs w:val="24"/>
+        </w:rPr>
+        <w:t>The key challenge in week 10 was creating new items and users and successfully adding them to the database.</w:t>
+      </w:r>
+    </w:p>
+    <w:p>
+      <w:pPr>
+        <w:pStyle w:val="ListParagraph"/>
+        <w:spacing w:line="360" w:lineRule="auto"/>
+        <w:rPr>
+          <w:sz w:val="28"/>
+          <w:szCs w:val="28"/>
+          <w:u w:val="single"/>
+        </w:rPr>
+      </w:pPr>
+    </w:p>
+    <w:p>
+      <w:pPr>
+        <w:pStyle w:val="ListParagraph"/>
+        <w:spacing w:line="360" w:lineRule="auto"/>
+        <w:rPr>
+          <w:sz w:val="28"/>
+          <w:szCs w:val="28"/>
+          <w:u w:val="single"/>
+        </w:rPr>
+      </w:pPr>
+      <w:r>
+        <w:rPr>
+          <w:sz w:val="28"/>
+          <w:szCs w:val="28"/>
+          <w:u w:val="single"/>
+        </w:rPr>
+        <w:t>Week 11</w:t>
+      </w:r>
+    </w:p>
+    <w:p>
+      <w:pPr>
+        <w:pStyle w:val="ListParagraph"/>
+        <w:spacing w:line="360" w:lineRule="auto"/>
+        <w:rPr>
+          <w:b/>
+          <w:sz w:val="28"/>
+          <w:szCs w:val="28"/>
+          <w:u w:val="single"/>
+        </w:rPr>
+      </w:pPr>
+      <w:r>
+        <w:rPr>
+          <w:sz w:val="24"/>
+          <w:szCs w:val="24"/>
+        </w:rPr>
+        <w:t>In week 11 the student finally decided on what tables would be best for the database</w:t>
+      </w:r>
+      <w:r>
+        <w:rPr>
+          <w:sz w:val="24"/>
+          <w:szCs w:val="24"/>
+        </w:rPr>
+        <w:t xml:space="preserve">. One table for items was decided on with the relevant rows for a user to obtain enough information about the item. </w:t>
+      </w:r>
+    </w:p>
+    <w:p>
+      <w:pPr>
+        <w:pStyle w:val="ListParagraph"/>
+        <w:spacing w:line="360" w:lineRule="auto"/>
         <w:rPr>
           <w:b/>
           <w:sz w:val="28"/>
@@ -2268,74 +3708,89 @@
     <w:p>
       <w:pPr>
         <w:pStyle w:val="ListParagraph"/>
-        <w:rPr>
-          <w:sz w:val="24"/>
-          <w:szCs w:val="24"/>
-        </w:rPr>
-      </w:pPr>
-      <w:r>
-        <w:rPr>
-          <w:sz w:val="24"/>
-          <w:szCs w:val="24"/>
-        </w:rPr>
-        <w:t>The key challenge faced this week was to figure out how exactly to go about creating a web application using c# and which sources would be most relevant to help in the development of the application.</w:t>
-      </w:r>
-    </w:p>
-    <w:p>
-      <w:pPr>
-        <w:pStyle w:val="ListParagraph"/>
-        <w:rPr>
-          <w:sz w:val="28"/>
-          <w:szCs w:val="28"/>
-        </w:rPr>
-      </w:pPr>
-    </w:p>
-    <w:p>
-      <w:pPr>
-        <w:pStyle w:val="ListParagraph"/>
-        <w:rPr>
-          <w:sz w:val="28"/>
-          <w:szCs w:val="28"/>
-          <w:u w:val="single"/>
-        </w:rPr>
-      </w:pPr>
-      <w:r>
-        <w:rPr>
-          <w:sz w:val="28"/>
-          <w:szCs w:val="28"/>
-          <w:u w:val="single"/>
-        </w:rPr>
-        <w:t>Week 4</w:t>
-      </w:r>
-    </w:p>
-    <w:p>
-      <w:pPr>
-        <w:pStyle w:val="ListParagraph"/>
-        <w:rPr>
-          <w:sz w:val="24"/>
-          <w:szCs w:val="24"/>
-        </w:rPr>
-      </w:pPr>
-      <w:r>
-        <w:rPr>
-          <w:sz w:val="24"/>
-          <w:szCs w:val="24"/>
-        </w:rPr>
-        <w:t xml:space="preserve">In week 4 it was decided to develop the application using an ASP.NET framework along with an MVC framework architecture. </w:t>
-      </w:r>
-    </w:p>
-    <w:p>
-      <w:pPr>
-        <w:pStyle w:val="ListParagraph"/>
-        <w:rPr>
-          <w:sz w:val="24"/>
-          <w:szCs w:val="24"/>
-        </w:rPr>
-      </w:pPr>
-    </w:p>
-    <w:p>
-      <w:pPr>
-        <w:pStyle w:val="ListParagraph"/>
+        <w:spacing w:line="360" w:lineRule="auto"/>
+        <w:rPr>
+          <w:sz w:val="24"/>
+          <w:szCs w:val="24"/>
+        </w:rPr>
+      </w:pPr>
+      <w:r>
+        <w:rPr>
+          <w:sz w:val="24"/>
+          <w:szCs w:val="24"/>
+        </w:rPr>
+        <w:t xml:space="preserve">The key challenge in week 11 was adding authorization and authentication to the application. </w:t>
+      </w:r>
+    </w:p>
+    <w:p>
+      <w:pPr>
+        <w:pStyle w:val="ListParagraph"/>
+        <w:spacing w:line="360" w:lineRule="auto"/>
+        <w:rPr>
+          <w:sz w:val="28"/>
+          <w:szCs w:val="28"/>
+        </w:rPr>
+      </w:pPr>
+    </w:p>
+    <w:p>
+      <w:pPr>
+        <w:pStyle w:val="ListParagraph"/>
+        <w:spacing w:line="360" w:lineRule="auto"/>
+        <w:rPr>
+          <w:sz w:val="28"/>
+          <w:szCs w:val="28"/>
+          <w:u w:val="single"/>
+        </w:rPr>
+      </w:pPr>
+      <w:r>
+        <w:rPr>
+          <w:sz w:val="28"/>
+          <w:szCs w:val="28"/>
+          <w:u w:val="single"/>
+        </w:rPr>
+        <w:t>Week 12</w:t>
+      </w:r>
+    </w:p>
+    <w:p>
+      <w:pPr>
+        <w:pStyle w:val="ListParagraph"/>
+        <w:spacing w:line="360" w:lineRule="auto"/>
+        <w:rPr>
+          <w:sz w:val="24"/>
+          <w:szCs w:val="24"/>
+        </w:rPr>
+      </w:pPr>
+      <w:r>
+        <w:rPr>
+          <w:sz w:val="24"/>
+          <w:szCs w:val="24"/>
+        </w:rPr>
+        <w:t>In week 12 it was decided that user’s should only have access to the create method and details method on both the items page and the users page.</w:t>
+      </w:r>
+    </w:p>
+    <w:p>
+      <w:pPr>
+        <w:pStyle w:val="ListParagraph"/>
+        <w:spacing w:line="360" w:lineRule="auto"/>
+        <w:rPr>
+          <w:b/>
+          <w:sz w:val="28"/>
+          <w:szCs w:val="28"/>
+          <w:u w:val="single"/>
+        </w:rPr>
+      </w:pPr>
+      <w:r>
+        <w:rPr>
+          <w:sz w:val="24"/>
+          <w:szCs w:val="24"/>
+        </w:rPr>
+        <w:t>The admin could then have access to all methods and users must get in touch with the admin to update the status of a post.</w:t>
+      </w:r>
+    </w:p>
+    <w:p>
+      <w:pPr>
+        <w:pStyle w:val="ListParagraph"/>
+        <w:spacing w:line="360" w:lineRule="auto"/>
         <w:rPr>
           <w:b/>
           <w:sz w:val="28"/>
@@ -2356,74 +3811,73 @@
     <w:p>
       <w:pPr>
         <w:pStyle w:val="ListParagraph"/>
-        <w:rPr>
-          <w:sz w:val="24"/>
-          <w:szCs w:val="24"/>
-        </w:rPr>
-      </w:pPr>
-      <w:r>
-        <w:rPr>
-          <w:sz w:val="24"/>
-          <w:szCs w:val="24"/>
-        </w:rPr>
-        <w:t xml:space="preserve">The key challenge in week 4 was determining what exactly the application needed in terms of pages. </w:t>
-      </w:r>
-    </w:p>
-    <w:p>
-      <w:pPr>
-        <w:pStyle w:val="ListParagraph"/>
-        <w:rPr>
-          <w:sz w:val="28"/>
-          <w:szCs w:val="28"/>
-        </w:rPr>
-      </w:pPr>
-    </w:p>
-    <w:p>
-      <w:pPr>
-        <w:pStyle w:val="ListParagraph"/>
-        <w:rPr>
-          <w:sz w:val="28"/>
-          <w:szCs w:val="28"/>
-          <w:u w:val="single"/>
-        </w:rPr>
-      </w:pPr>
-      <w:r>
-        <w:rPr>
-          <w:sz w:val="28"/>
-          <w:szCs w:val="28"/>
-          <w:u w:val="single"/>
-        </w:rPr>
-        <w:t>Week 5</w:t>
-      </w:r>
-    </w:p>
-    <w:p>
-      <w:pPr>
-        <w:pStyle w:val="ListParagraph"/>
-        <w:rPr>
-          <w:sz w:val="24"/>
-          <w:szCs w:val="24"/>
-        </w:rPr>
-      </w:pPr>
-      <w:r>
-        <w:rPr>
-          <w:sz w:val="24"/>
-          <w:szCs w:val="24"/>
-        </w:rPr>
-        <w:t>In week 5 a user model, user controller and corresponding views were created.</w:t>
-      </w:r>
-    </w:p>
-    <w:p>
-      <w:pPr>
-        <w:pStyle w:val="ListParagraph"/>
-        <w:rPr>
-          <w:sz w:val="28"/>
-          <w:szCs w:val="28"/>
-        </w:rPr>
-      </w:pPr>
-    </w:p>
-    <w:p>
-      <w:pPr>
-        <w:pStyle w:val="ListParagraph"/>
+        <w:spacing w:line="360" w:lineRule="auto"/>
+        <w:rPr>
+          <w:sz w:val="24"/>
+          <w:szCs w:val="24"/>
+        </w:rPr>
+      </w:pPr>
+      <w:r>
+        <w:rPr>
+          <w:sz w:val="24"/>
+          <w:szCs w:val="24"/>
+        </w:rPr>
+        <w:t>The key challenge this week was getting the admin user to work.</w:t>
+      </w:r>
+    </w:p>
+    <w:p>
+      <w:pPr>
+        <w:pStyle w:val="ListParagraph"/>
+        <w:spacing w:line="360" w:lineRule="auto"/>
+        <w:rPr>
+          <w:sz w:val="28"/>
+          <w:szCs w:val="28"/>
+          <w:u w:val="single"/>
+        </w:rPr>
+      </w:pPr>
+    </w:p>
+    <w:p>
+      <w:pPr>
+        <w:pStyle w:val="ListParagraph"/>
+        <w:spacing w:line="360" w:lineRule="auto"/>
+        <w:rPr>
+          <w:sz w:val="28"/>
+          <w:szCs w:val="28"/>
+          <w:u w:val="single"/>
+        </w:rPr>
+      </w:pPr>
+      <w:r>
+        <w:rPr>
+          <w:sz w:val="28"/>
+          <w:szCs w:val="28"/>
+          <w:u w:val="single"/>
+        </w:rPr>
+        <w:t>Week 13</w:t>
+      </w:r>
+    </w:p>
+    <w:p>
+      <w:pPr>
+        <w:pStyle w:val="ListParagraph"/>
+        <w:spacing w:line="360" w:lineRule="auto"/>
+        <w:rPr>
+          <w:b/>
+          <w:sz w:val="28"/>
+          <w:szCs w:val="28"/>
+          <w:u w:val="single"/>
+        </w:rPr>
+      </w:pPr>
+      <w:r>
+        <w:rPr>
+          <w:sz w:val="24"/>
+          <w:szCs w:val="24"/>
+        </w:rPr>
+        <w:t>In week 13 the built in ApplicationDbContext class was removed and only one context class was used the LFContext class.</w:t>
+      </w:r>
+    </w:p>
+    <w:p>
+      <w:pPr>
+        <w:pStyle w:val="ListParagraph"/>
+        <w:spacing w:line="360" w:lineRule="auto"/>
         <w:rPr>
           <w:b/>
           <w:sz w:val="28"/>
@@ -2444,78 +3898,67 @@
     <w:p>
       <w:pPr>
         <w:pStyle w:val="ListParagraph"/>
-        <w:rPr>
-          <w:sz w:val="24"/>
-          <w:szCs w:val="24"/>
-        </w:rPr>
-      </w:pPr>
-      <w:r>
-        <w:rPr>
-          <w:sz w:val="24"/>
-          <w:szCs w:val="24"/>
-        </w:rPr>
-        <w:t xml:space="preserve">The key challenges this week were learning about how the models interacted with the controllers and views. </w:t>
-      </w:r>
-    </w:p>
-    <w:p>
-      <w:pPr>
-        <w:pStyle w:val="ListParagraph"/>
-        <w:rPr>
-          <w:sz w:val="24"/>
-          <w:szCs w:val="24"/>
-        </w:rPr>
-      </w:pPr>
-    </w:p>
-    <w:p>
-      <w:pPr>
-        <w:pStyle w:val="ListParagraph"/>
-        <w:rPr>
-          <w:sz w:val="28"/>
-          <w:szCs w:val="28"/>
-          <w:u w:val="single"/>
-        </w:rPr>
-      </w:pPr>
-      <w:r>
-        <w:rPr>
-          <w:sz w:val="28"/>
-          <w:szCs w:val="28"/>
-          <w:u w:val="single"/>
-        </w:rPr>
-        <w:t>Week 6</w:t>
-      </w:r>
-    </w:p>
-    <w:p>
-      <w:pPr>
-        <w:pStyle w:val="ListParagraph"/>
-        <w:rPr>
-          <w:b/>
-          <w:sz w:val="28"/>
-          <w:szCs w:val="28"/>
-          <w:u w:val="single"/>
-        </w:rPr>
-      </w:pPr>
-      <w:r>
-        <w:rPr>
-          <w:sz w:val="24"/>
-          <w:szCs w:val="24"/>
-        </w:rPr>
-        <w:t>In week 6 sorting and filtering were added to the user page and work was carried out the format of the application.</w:t>
-      </w:r>
-    </w:p>
-    <w:p>
-      <w:pPr>
-        <w:pStyle w:val="ListParagraph"/>
-        <w:rPr>
-          <w:b/>
-          <w:sz w:val="28"/>
-          <w:szCs w:val="28"/>
-          <w:u w:val="single"/>
-        </w:rPr>
-      </w:pPr>
-    </w:p>
-    <w:p>
-      <w:pPr>
-        <w:pStyle w:val="ListParagraph"/>
+        <w:spacing w:line="360" w:lineRule="auto"/>
+        <w:rPr>
+          <w:sz w:val="24"/>
+          <w:szCs w:val="24"/>
+        </w:rPr>
+      </w:pPr>
+      <w:r>
+        <w:rPr>
+          <w:sz w:val="24"/>
+          <w:szCs w:val="24"/>
+        </w:rPr>
+        <w:t xml:space="preserve">The key challenges in week 13 included dealing with database concurrency exceptions and adding session objects to the application. Instead of the admin accessing the edit method a user should be able to edit their own posts only. </w:t>
+      </w:r>
+    </w:p>
+    <w:p>
+      <w:pPr>
+        <w:pStyle w:val="ListParagraph"/>
+        <w:spacing w:line="360" w:lineRule="auto"/>
+        <w:rPr>
+          <w:sz w:val="24"/>
+          <w:szCs w:val="24"/>
+          <w:u w:val="single"/>
+        </w:rPr>
+      </w:pPr>
+    </w:p>
+    <w:p>
+      <w:pPr>
+        <w:pStyle w:val="ListParagraph"/>
+        <w:spacing w:line="360" w:lineRule="auto"/>
+        <w:rPr>
+          <w:sz w:val="28"/>
+          <w:szCs w:val="28"/>
+          <w:u w:val="single"/>
+        </w:rPr>
+      </w:pPr>
+      <w:r>
+        <w:rPr>
+          <w:sz w:val="28"/>
+          <w:szCs w:val="28"/>
+          <w:u w:val="single"/>
+        </w:rPr>
+        <w:lastRenderedPageBreak/>
+        <w:t>Week 14</w:t>
+      </w:r>
+    </w:p>
+    <w:p>
+      <w:pPr>
+        <w:pStyle w:val="ListParagraph"/>
+        <w:spacing w:line="360" w:lineRule="auto"/>
+        <w:rPr>
+          <w:b/>
+          <w:sz w:val="28"/>
+          <w:szCs w:val="28"/>
+          <w:u w:val="single"/>
+        </w:rPr>
+      </w:pPr>
+    </w:p>
+    <w:p>
+      <w:pPr>
+        <w:pStyle w:val="ListParagraph"/>
+        <w:spacing w:line="360" w:lineRule="auto"/>
         <w:rPr>
           <w:b/>
           <w:sz w:val="28"/>
@@ -2536,735 +3979,7 @@
     <w:p>
       <w:pPr>
         <w:pStyle w:val="ListParagraph"/>
-        <w:rPr>
-          <w:sz w:val="24"/>
-          <w:szCs w:val="24"/>
-        </w:rPr>
-      </w:pPr>
-      <w:r>
-        <w:rPr>
-          <w:sz w:val="24"/>
-          <w:szCs w:val="24"/>
-        </w:rPr>
-        <w:t xml:space="preserve">The key challenges in week 6 included figuring out how users would be able to post about items they have found or lost and how that information would be displayed in the application. </w:t>
-      </w:r>
-    </w:p>
-    <w:p>
-      <w:pPr>
-        <w:pStyle w:val="ListParagraph"/>
-        <w:rPr>
-          <w:sz w:val="24"/>
-          <w:szCs w:val="24"/>
-        </w:rPr>
-      </w:pPr>
-    </w:p>
-    <w:p>
-      <w:pPr>
-        <w:pStyle w:val="ListParagraph"/>
-        <w:rPr>
-          <w:sz w:val="28"/>
-          <w:szCs w:val="28"/>
-          <w:u w:val="single"/>
-        </w:rPr>
-      </w:pPr>
-      <w:r>
-        <w:rPr>
-          <w:sz w:val="28"/>
-          <w:szCs w:val="28"/>
-          <w:u w:val="single"/>
-        </w:rPr>
-        <w:t>Week 7</w:t>
-      </w:r>
-    </w:p>
-    <w:p>
-      <w:pPr>
-        <w:pStyle w:val="ListParagraph"/>
-        <w:rPr>
-          <w:sz w:val="24"/>
-          <w:szCs w:val="24"/>
-        </w:rPr>
-      </w:pPr>
-      <w:r>
-        <w:rPr>
-          <w:sz w:val="24"/>
-          <w:szCs w:val="24"/>
-        </w:rPr>
-        <w:t xml:space="preserve">In week 7 the student learned about connection strings and how these would be useful in connecting up the database. The database was created using code first migrations. </w:t>
-      </w:r>
-    </w:p>
-    <w:p>
-      <w:pPr>
-        <w:pStyle w:val="ListParagraph"/>
-        <w:rPr>
-          <w:sz w:val="24"/>
-          <w:szCs w:val="24"/>
-        </w:rPr>
-      </w:pPr>
-    </w:p>
-    <w:p>
-      <w:pPr>
-        <w:pStyle w:val="ListParagraph"/>
-        <w:rPr>
-          <w:b/>
-          <w:sz w:val="28"/>
-          <w:szCs w:val="28"/>
-          <w:u w:val="single"/>
-        </w:rPr>
-      </w:pPr>
-      <w:r>
-        <w:rPr>
-          <w:b/>
-          <w:sz w:val="28"/>
-          <w:szCs w:val="28"/>
-          <w:u w:val="single"/>
-        </w:rPr>
-        <w:t>Key Challenge:</w:t>
-      </w:r>
-    </w:p>
-    <w:p>
-      <w:pPr>
-        <w:pStyle w:val="ListParagraph"/>
-        <w:rPr>
-          <w:sz w:val="24"/>
-          <w:szCs w:val="24"/>
-        </w:rPr>
-      </w:pPr>
-      <w:r>
-        <w:rPr>
-          <w:sz w:val="24"/>
-          <w:szCs w:val="24"/>
-        </w:rPr>
-        <w:t xml:space="preserve">The key challenges in week 7 included determining which tables to use in the database and how users would post about items, would they post only found items or both lost items and found items. </w:t>
-      </w:r>
-    </w:p>
-    <w:p>
-      <w:pPr>
-        <w:pStyle w:val="ListParagraph"/>
-        <w:rPr>
-          <w:sz w:val="28"/>
-          <w:szCs w:val="28"/>
-        </w:rPr>
-      </w:pPr>
-    </w:p>
-    <w:p>
-      <w:pPr>
-        <w:pStyle w:val="ListParagraph"/>
-        <w:rPr>
-          <w:sz w:val="28"/>
-          <w:szCs w:val="28"/>
-          <w:u w:val="single"/>
-        </w:rPr>
-      </w:pPr>
-      <w:r>
-        <w:rPr>
-          <w:sz w:val="28"/>
-          <w:szCs w:val="28"/>
-          <w:u w:val="single"/>
-        </w:rPr>
-        <w:t>Week 8</w:t>
-      </w:r>
-    </w:p>
-    <w:p>
-      <w:pPr>
-        <w:pStyle w:val="ListParagraph"/>
-        <w:rPr>
-          <w:sz w:val="24"/>
-          <w:szCs w:val="24"/>
-        </w:rPr>
-      </w:pPr>
-      <w:r>
-        <w:rPr>
-          <w:sz w:val="24"/>
-          <w:szCs w:val="24"/>
-        </w:rPr>
-        <w:t xml:space="preserve">In week 8 more work was carried out on what models were most appropriate to use in the application.  </w:t>
-      </w:r>
-    </w:p>
-    <w:p>
-      <w:pPr>
-        <w:pStyle w:val="ListParagraph"/>
-        <w:rPr>
-          <w:sz w:val="28"/>
-          <w:szCs w:val="28"/>
-          <w:u w:val="single"/>
-        </w:rPr>
-      </w:pPr>
-    </w:p>
-    <w:p>
-      <w:pPr>
-        <w:pStyle w:val="ListParagraph"/>
-        <w:rPr>
-          <w:b/>
-          <w:sz w:val="28"/>
-          <w:szCs w:val="28"/>
-          <w:u w:val="single"/>
-        </w:rPr>
-      </w:pPr>
-      <w:r>
-        <w:rPr>
-          <w:b/>
-          <w:sz w:val="28"/>
-          <w:szCs w:val="28"/>
-          <w:u w:val="single"/>
-        </w:rPr>
-        <w:t>Key Challenge:</w:t>
-      </w:r>
-    </w:p>
-    <w:p>
-      <w:pPr>
-        <w:pStyle w:val="ListParagraph"/>
-        <w:rPr>
-          <w:sz w:val="24"/>
-          <w:szCs w:val="24"/>
-        </w:rPr>
-      </w:pPr>
-      <w:r>
-        <w:rPr>
-          <w:sz w:val="24"/>
-          <w:szCs w:val="24"/>
-        </w:rPr>
-        <w:t xml:space="preserve">The key challenges of week 8 were figuring out how the user would interact with the system and what methods they would have access to. </w:t>
-      </w:r>
-    </w:p>
-    <w:p>
-      <w:pPr>
-        <w:pStyle w:val="ListParagraph"/>
-        <w:rPr>
-          <w:sz w:val="28"/>
-          <w:szCs w:val="28"/>
-          <w:u w:val="single"/>
-        </w:rPr>
-      </w:pPr>
-    </w:p>
-    <w:p>
-      <w:pPr>
-        <w:pStyle w:val="ListParagraph"/>
-        <w:rPr>
-          <w:sz w:val="28"/>
-          <w:szCs w:val="28"/>
-          <w:u w:val="single"/>
-        </w:rPr>
-      </w:pPr>
-      <w:r>
-        <w:rPr>
-          <w:sz w:val="28"/>
-          <w:szCs w:val="28"/>
-          <w:u w:val="single"/>
-        </w:rPr>
-        <w:t>Week 9</w:t>
-      </w:r>
-    </w:p>
-    <w:p>
-      <w:pPr>
-        <w:pStyle w:val="ListParagraph"/>
-        <w:rPr>
-          <w:sz w:val="24"/>
-          <w:szCs w:val="24"/>
-        </w:rPr>
-      </w:pPr>
-      <w:r>
-        <w:rPr>
-          <w:sz w:val="24"/>
-          <w:szCs w:val="24"/>
-        </w:rPr>
-        <w:t>In week 9 different functionality was added to some of the view pages to see what worked best with the application.</w:t>
-      </w:r>
-    </w:p>
-    <w:p>
-      <w:pPr>
-        <w:pStyle w:val="ListParagraph"/>
-        <w:rPr>
-          <w:b/>
-          <w:sz w:val="28"/>
-          <w:szCs w:val="28"/>
-          <w:u w:val="single"/>
-        </w:rPr>
-      </w:pPr>
-    </w:p>
-    <w:p>
-      <w:pPr>
-        <w:pStyle w:val="ListParagraph"/>
-        <w:rPr>
-          <w:b/>
-          <w:sz w:val="28"/>
-          <w:szCs w:val="28"/>
-          <w:u w:val="single"/>
-        </w:rPr>
-      </w:pPr>
-      <w:r>
-        <w:rPr>
-          <w:b/>
-          <w:sz w:val="28"/>
-          <w:szCs w:val="28"/>
-          <w:u w:val="single"/>
-        </w:rPr>
-        <w:t>Key Challenge:</w:t>
-      </w:r>
-    </w:p>
-    <w:p>
-      <w:pPr>
-        <w:pStyle w:val="ListParagraph"/>
-        <w:rPr>
-          <w:sz w:val="24"/>
-          <w:szCs w:val="24"/>
-        </w:rPr>
-      </w:pPr>
-      <w:r>
-        <w:rPr>
-          <w:sz w:val="24"/>
-          <w:szCs w:val="24"/>
-        </w:rPr>
-        <w:t xml:space="preserve">The key challenge in week 9 was determining what added functionality was necessary and worked best with the application. </w:t>
-      </w:r>
-    </w:p>
-    <w:p>
-      <w:pPr>
-        <w:pStyle w:val="ListParagraph"/>
-        <w:rPr>
-          <w:sz w:val="28"/>
-          <w:szCs w:val="28"/>
-          <w:u w:val="single"/>
-        </w:rPr>
-      </w:pPr>
-    </w:p>
-    <w:p>
-      <w:pPr>
-        <w:pStyle w:val="ListParagraph"/>
-        <w:rPr>
-          <w:sz w:val="28"/>
-          <w:szCs w:val="28"/>
-          <w:u w:val="single"/>
-        </w:rPr>
-      </w:pPr>
-      <w:r>
-        <w:rPr>
-          <w:sz w:val="28"/>
-          <w:szCs w:val="28"/>
-          <w:u w:val="single"/>
-        </w:rPr>
-        <w:t>Week 10</w:t>
-      </w:r>
-    </w:p>
-    <w:p>
-      <w:pPr>
-        <w:pStyle w:val="ListParagraph"/>
-        <w:rPr>
-          <w:sz w:val="24"/>
-          <w:szCs w:val="24"/>
-        </w:rPr>
-      </w:pPr>
-      <w:r>
-        <w:rPr>
-          <w:sz w:val="24"/>
-          <w:szCs w:val="24"/>
-        </w:rPr>
-        <w:t>In week 10 work was carried out on editing the layout of the application and on the site css.</w:t>
-      </w:r>
-    </w:p>
-    <w:p>
-      <w:pPr>
-        <w:pStyle w:val="ListParagraph"/>
-        <w:rPr>
-          <w:b/>
-          <w:sz w:val="28"/>
-          <w:szCs w:val="28"/>
-          <w:u w:val="single"/>
-        </w:rPr>
-      </w:pPr>
-    </w:p>
-    <w:p>
-      <w:pPr>
-        <w:pStyle w:val="ListParagraph"/>
-        <w:rPr>
-          <w:b/>
-          <w:sz w:val="28"/>
-          <w:szCs w:val="28"/>
-          <w:u w:val="single"/>
-        </w:rPr>
-      </w:pPr>
-      <w:r>
-        <w:rPr>
-          <w:b/>
-          <w:sz w:val="28"/>
-          <w:szCs w:val="28"/>
-          <w:u w:val="single"/>
-        </w:rPr>
-        <w:t>Key Challenge:</w:t>
-      </w:r>
-    </w:p>
-    <w:p>
-      <w:pPr>
-        <w:pStyle w:val="ListParagraph"/>
-        <w:rPr>
-          <w:sz w:val="24"/>
-          <w:szCs w:val="24"/>
-        </w:rPr>
-      </w:pPr>
-      <w:r>
-        <w:rPr>
-          <w:sz w:val="24"/>
-          <w:szCs w:val="24"/>
-        </w:rPr>
-        <w:t>The key challenge in week 10 was creating new items and users and successfully adding them to the database.</w:t>
-      </w:r>
-    </w:p>
-    <w:p>
-      <w:pPr>
-        <w:pStyle w:val="ListParagraph"/>
-        <w:rPr>
-          <w:sz w:val="28"/>
-          <w:szCs w:val="28"/>
-          <w:u w:val="single"/>
-        </w:rPr>
-      </w:pPr>
-    </w:p>
-    <w:p>
-      <w:pPr>
-        <w:pStyle w:val="ListParagraph"/>
-        <w:rPr>
-          <w:sz w:val="28"/>
-          <w:szCs w:val="28"/>
-          <w:u w:val="single"/>
-        </w:rPr>
-      </w:pPr>
-      <w:r>
-        <w:rPr>
-          <w:sz w:val="28"/>
-          <w:szCs w:val="28"/>
-          <w:u w:val="single"/>
-        </w:rPr>
-        <w:t>Week 11</w:t>
-      </w:r>
-    </w:p>
-    <w:p>
-      <w:pPr>
-        <w:pStyle w:val="ListParagraph"/>
-        <w:rPr>
-          <w:sz w:val="24"/>
-          <w:szCs w:val="24"/>
-        </w:rPr>
-      </w:pPr>
-      <w:r>
-        <w:rPr>
-          <w:sz w:val="24"/>
-          <w:szCs w:val="24"/>
-        </w:rPr>
-        <w:t>In week 11 the student finally decided on what tables would be best for the database</w:t>
-      </w:r>
-      <w:r>
-        <w:rPr>
-          <w:sz w:val="24"/>
-          <w:szCs w:val="24"/>
-        </w:rPr>
-        <w:t xml:space="preserve">. One table for items was decided on with the relevant rows for a user to obtain enough information about the item. </w:t>
-      </w:r>
-    </w:p>
-    <w:p>
-      <w:pPr>
-        <w:pStyle w:val="ListParagraph"/>
-        <w:rPr>
-          <w:b/>
-          <w:sz w:val="28"/>
-          <w:szCs w:val="28"/>
-          <w:u w:val="single"/>
-        </w:rPr>
-      </w:pPr>
-    </w:p>
-    <w:p>
-      <w:pPr>
-        <w:pStyle w:val="ListParagraph"/>
-        <w:rPr>
-          <w:b/>
-          <w:sz w:val="28"/>
-          <w:szCs w:val="28"/>
-          <w:u w:val="single"/>
-        </w:rPr>
-      </w:pPr>
-      <w:r>
-        <w:rPr>
-          <w:b/>
-          <w:sz w:val="28"/>
-          <w:szCs w:val="28"/>
-          <w:u w:val="single"/>
-        </w:rPr>
-        <w:t>Key Challenge:</w:t>
-      </w:r>
-    </w:p>
-    <w:p>
-      <w:pPr>
-        <w:pStyle w:val="ListParagraph"/>
-        <w:rPr>
-          <w:sz w:val="24"/>
-          <w:szCs w:val="24"/>
-        </w:rPr>
-      </w:pPr>
-      <w:r>
-        <w:rPr>
-          <w:sz w:val="24"/>
-          <w:szCs w:val="24"/>
-        </w:rPr>
-        <w:t xml:space="preserve">The key challenge in week 11 was adding authorization and authentication to the application. </w:t>
-      </w:r>
-    </w:p>
-    <w:p>
-      <w:pPr>
-        <w:pStyle w:val="ListParagraph"/>
-        <w:rPr>
-          <w:sz w:val="28"/>
-          <w:szCs w:val="28"/>
-        </w:rPr>
-      </w:pPr>
-    </w:p>
-    <w:p>
-      <w:pPr>
-        <w:pStyle w:val="ListParagraph"/>
-        <w:rPr>
-          <w:sz w:val="28"/>
-          <w:szCs w:val="28"/>
-          <w:u w:val="single"/>
-        </w:rPr>
-      </w:pPr>
-      <w:r>
-        <w:rPr>
-          <w:sz w:val="28"/>
-          <w:szCs w:val="28"/>
-          <w:u w:val="single"/>
-        </w:rPr>
-        <w:t>Week 12</w:t>
-      </w:r>
-    </w:p>
-    <w:p>
-      <w:pPr>
-        <w:pStyle w:val="ListParagraph"/>
-        <w:rPr>
-          <w:sz w:val="24"/>
-          <w:szCs w:val="24"/>
-        </w:rPr>
-      </w:pPr>
-      <w:r>
-        <w:rPr>
-          <w:sz w:val="24"/>
-          <w:szCs w:val="24"/>
-        </w:rPr>
-        <w:t>In week 12 it was decided that user’s should only have access to the create method and details method on both the items page and the users page.</w:t>
-      </w:r>
-    </w:p>
-    <w:p>
-      <w:pPr>
-        <w:pStyle w:val="ListParagraph"/>
-        <w:rPr>
-          <w:sz w:val="24"/>
-          <w:szCs w:val="24"/>
-        </w:rPr>
-      </w:pPr>
-      <w:r>
-        <w:rPr>
-          <w:sz w:val="24"/>
-          <w:szCs w:val="24"/>
-        </w:rPr>
-        <w:t>The admin could then have access to all methods and users must get in touch with the admin to update the status of a post.</w:t>
-      </w:r>
-    </w:p>
-    <w:p>
-      <w:pPr>
-        <w:pStyle w:val="ListParagraph"/>
-        <w:rPr>
-          <w:b/>
-          <w:sz w:val="28"/>
-          <w:szCs w:val="28"/>
-          <w:u w:val="single"/>
-        </w:rPr>
-      </w:pPr>
-    </w:p>
-    <w:p>
-      <w:pPr>
-        <w:pStyle w:val="ListParagraph"/>
-        <w:rPr>
-          <w:b/>
-          <w:sz w:val="28"/>
-          <w:szCs w:val="28"/>
-          <w:u w:val="single"/>
-        </w:rPr>
-      </w:pPr>
-      <w:r>
-        <w:rPr>
-          <w:b/>
-          <w:sz w:val="28"/>
-          <w:szCs w:val="28"/>
-          <w:u w:val="single"/>
-        </w:rPr>
-        <w:t>Key Challenge:</w:t>
-      </w:r>
-    </w:p>
-    <w:p>
-      <w:pPr>
-        <w:pStyle w:val="ListParagraph"/>
-        <w:rPr>
-          <w:sz w:val="24"/>
-          <w:szCs w:val="24"/>
-        </w:rPr>
-      </w:pPr>
-      <w:r>
-        <w:rPr>
-          <w:sz w:val="24"/>
-          <w:szCs w:val="24"/>
-        </w:rPr>
-        <w:t>The key challenge this week was getting the admin user to work.</w:t>
-      </w:r>
-    </w:p>
-    <w:p>
-      <w:pPr>
-        <w:pStyle w:val="ListParagraph"/>
-        <w:rPr>
-          <w:sz w:val="28"/>
-          <w:szCs w:val="28"/>
-          <w:u w:val="single"/>
-        </w:rPr>
-      </w:pPr>
-    </w:p>
-    <w:p>
-      <w:pPr>
-        <w:pStyle w:val="ListParagraph"/>
-        <w:rPr>
-          <w:sz w:val="28"/>
-          <w:szCs w:val="28"/>
-          <w:u w:val="single"/>
-        </w:rPr>
-      </w:pPr>
-      <w:r>
-        <w:rPr>
-          <w:sz w:val="28"/>
-          <w:szCs w:val="28"/>
-          <w:u w:val="single"/>
-        </w:rPr>
-        <w:t>Week 13</w:t>
-      </w:r>
-    </w:p>
-    <w:p>
-      <w:pPr>
-        <w:pStyle w:val="ListParagraph"/>
-        <w:rPr>
-          <w:sz w:val="24"/>
-          <w:szCs w:val="24"/>
-        </w:rPr>
-      </w:pPr>
-      <w:r>
-        <w:rPr>
-          <w:sz w:val="24"/>
-          <w:szCs w:val="24"/>
-        </w:rPr>
-        <w:t>In week 13 the built in ApplicationDbContext class was removed and only one context class was used the LFContext class.</w:t>
-      </w:r>
-    </w:p>
-    <w:p>
-      <w:pPr>
-        <w:pStyle w:val="ListParagraph"/>
-        <w:rPr>
-          <w:b/>
-          <w:sz w:val="28"/>
-          <w:szCs w:val="28"/>
-          <w:u w:val="single"/>
-        </w:rPr>
-      </w:pPr>
-    </w:p>
-    <w:p>
-      <w:pPr>
-        <w:pStyle w:val="ListParagraph"/>
-        <w:rPr>
-          <w:b/>
-          <w:sz w:val="28"/>
-          <w:szCs w:val="28"/>
-          <w:u w:val="single"/>
-        </w:rPr>
-      </w:pPr>
-      <w:r>
-        <w:rPr>
-          <w:b/>
-          <w:sz w:val="28"/>
-          <w:szCs w:val="28"/>
-          <w:u w:val="single"/>
-        </w:rPr>
-        <w:t>Key Challenge:</w:t>
-      </w:r>
-    </w:p>
-    <w:p>
-      <w:pPr>
-        <w:pStyle w:val="ListParagraph"/>
-        <w:rPr>
-          <w:sz w:val="24"/>
-          <w:szCs w:val="24"/>
-        </w:rPr>
-      </w:pPr>
-      <w:r>
-        <w:rPr>
-          <w:sz w:val="24"/>
-          <w:szCs w:val="24"/>
-        </w:rPr>
-        <w:t xml:space="preserve">The key challenges in week 13 included dealing with database concurrency exceptions and adding session objects to the application. Instead of the admin accessing the edit method a user should be able to edit their own posts only. </w:t>
-      </w:r>
-    </w:p>
-    <w:p>
-      <w:pPr>
-        <w:pStyle w:val="ListParagraph"/>
-        <w:rPr>
-          <w:sz w:val="24"/>
-          <w:szCs w:val="24"/>
-          <w:u w:val="single"/>
-        </w:rPr>
-      </w:pPr>
-    </w:p>
-    <w:p>
-      <w:pPr>
-        <w:pStyle w:val="ListParagraph"/>
-        <w:rPr>
-          <w:sz w:val="28"/>
-          <w:szCs w:val="28"/>
-          <w:u w:val="single"/>
-        </w:rPr>
-      </w:pPr>
-      <w:r>
-        <w:rPr>
-          <w:sz w:val="28"/>
-          <w:szCs w:val="28"/>
-          <w:u w:val="single"/>
-        </w:rPr>
-        <w:t>Week 14</w:t>
-      </w:r>
-    </w:p>
-    <w:p>
-      <w:pPr>
-        <w:pStyle w:val="ListParagraph"/>
-        <w:rPr>
-          <w:b/>
-          <w:sz w:val="28"/>
-          <w:szCs w:val="28"/>
-          <w:u w:val="single"/>
-        </w:rPr>
-      </w:pPr>
-    </w:p>
-    <w:p>
-      <w:pPr>
-        <w:pStyle w:val="ListParagraph"/>
-        <w:rPr>
-          <w:b/>
-          <w:sz w:val="28"/>
-          <w:szCs w:val="28"/>
-          <w:u w:val="single"/>
-        </w:rPr>
-      </w:pPr>
-      <w:r>
-        <w:rPr>
-          <w:b/>
-          <w:sz w:val="28"/>
-          <w:szCs w:val="28"/>
-          <w:u w:val="single"/>
-        </w:rPr>
-        <w:t>Key Challenge:</w:t>
-      </w:r>
-    </w:p>
-    <w:p>
-      <w:pPr>
-        <w:pStyle w:val="ListParagraph"/>
+        <w:spacing w:line="360" w:lineRule="auto"/>
         <w:rPr>
           <w:sz w:val="28"/>
           <w:szCs w:val="28"/>
@@ -3279,6 +3994,7 @@
           <w:ilvl w:val="1"/>
           <w:numId w:val="15"/>
         </w:numPr>
+        <w:spacing w:line="360" w:lineRule="auto"/>
         <w:rPr>
           <w:b/>
           <w:sz w:val="36"/>
@@ -3292,6 +4008,274 @@
           <w:szCs w:val="36"/>
         </w:rPr>
         <w:t>Development Methods</w:t>
+      </w:r>
+    </w:p>
+    <w:p>
+      <w:pPr>
+        <w:pStyle w:val="ListParagraph"/>
+        <w:numPr>
+          <w:ilvl w:val="2"/>
+          <w:numId w:val="15"/>
+        </w:numPr>
+        <w:spacing w:line="360" w:lineRule="auto"/>
+        <w:rPr>
+          <w:b/>
+          <w:sz w:val="36"/>
+          <w:szCs w:val="36"/>
+        </w:rPr>
+      </w:pPr>
+      <w:r>
+        <w:rPr>
+          <w:b/>
+          <w:sz w:val="36"/>
+          <w:szCs w:val="36"/>
+        </w:rPr>
+        <w:t>Method Adopted</w:t>
+      </w:r>
+    </w:p>
+    <w:p>
+      <w:pPr>
+        <w:pStyle w:val="ListParagraph"/>
+        <w:spacing w:line="360" w:lineRule="auto"/>
+        <w:ind w:left="1080"/>
+        <w:rPr>
+          <w:sz w:val="24"/>
+          <w:szCs w:val="24"/>
+        </w:rPr>
+      </w:pPr>
+      <w:r>
+        <w:rPr>
+          <w:sz w:val="24"/>
+          <w:szCs w:val="24"/>
+        </w:rPr>
+        <w:t xml:space="preserve">The student opted to develop the application using ASP.NET MVC which allows for a test driven development approach. It allowed the student to develop different aspects of the system without having to refactor or depend on another element. </w:t>
+      </w:r>
+    </w:p>
+    <w:p>
+      <w:pPr>
+        <w:pStyle w:val="ListParagraph"/>
+        <w:numPr>
+          <w:ilvl w:val="2"/>
+          <w:numId w:val="15"/>
+        </w:numPr>
+        <w:spacing w:line="360" w:lineRule="auto"/>
+        <w:rPr>
+          <w:b/>
+          <w:sz w:val="36"/>
+          <w:szCs w:val="36"/>
+        </w:rPr>
+      </w:pPr>
+      <w:r>
+        <w:rPr>
+          <w:b/>
+          <w:sz w:val="36"/>
+          <w:szCs w:val="36"/>
+        </w:rPr>
+        <w:t>Weaknesses</w:t>
+      </w:r>
+    </w:p>
+    <w:p>
+      <w:pPr>
+        <w:pStyle w:val="ListParagraph"/>
+        <w:spacing w:line="360" w:lineRule="auto"/>
+        <w:ind w:left="1080"/>
+        <w:rPr>
+          <w:sz w:val="24"/>
+          <w:szCs w:val="24"/>
+        </w:rPr>
+      </w:pPr>
+      <w:r>
+        <w:rPr>
+          <w:sz w:val="24"/>
+          <w:szCs w:val="24"/>
+        </w:rPr>
+        <w:t>During the intermediate phases of development</w:t>
+      </w:r>
+      <w:r>
+        <w:rPr>
+          <w:sz w:val="24"/>
+          <w:szCs w:val="24"/>
+        </w:rPr>
+        <w:t xml:space="preserve"> using a framework meant the student learned the framework as opposed to the intricate detail of the language. As the semester progressed the student learned more about the language and specific design features of the framework such as ra</w:t>
+      </w:r>
+      <w:r>
+        <w:rPr>
+          <w:sz w:val="24"/>
+          <w:szCs w:val="24"/>
+        </w:rPr>
+        <w:t xml:space="preserve">zors, controllers and how the individual components of the application interacted. </w:t>
+      </w:r>
+    </w:p>
+    <w:p>
+      <w:pPr>
+        <w:pStyle w:val="ListParagraph"/>
+        <w:numPr>
+          <w:ilvl w:val="2"/>
+          <w:numId w:val="15"/>
+        </w:numPr>
+        <w:spacing w:line="360" w:lineRule="auto"/>
+        <w:rPr>
+          <w:b/>
+          <w:sz w:val="36"/>
+          <w:szCs w:val="36"/>
+        </w:rPr>
+      </w:pPr>
+      <w:r>
+        <w:rPr>
+          <w:b/>
+          <w:sz w:val="36"/>
+          <w:szCs w:val="36"/>
+        </w:rPr>
+        <w:t>Strengths</w:t>
+      </w:r>
+    </w:p>
+    <w:p>
+      <w:pPr>
+        <w:pStyle w:val="ListParagraph"/>
+        <w:numPr>
+          <w:ilvl w:val="1"/>
+          <w:numId w:val="15"/>
+        </w:numPr>
+        <w:spacing w:line="360" w:lineRule="auto"/>
+        <w:rPr>
+          <w:b/>
+          <w:sz w:val="36"/>
+          <w:szCs w:val="36"/>
+        </w:rPr>
+      </w:pPr>
+      <w:r>
+        <w:rPr>
+          <w:b/>
+          <w:sz w:val="36"/>
+          <w:szCs w:val="36"/>
+        </w:rPr>
+        <w:t>Compromises</w:t>
+      </w:r>
+    </w:p>
+    <w:p>
+      <w:pPr>
+        <w:pStyle w:val="ListParagraph"/>
+        <w:numPr>
+          <w:ilvl w:val="1"/>
+          <w:numId w:val="15"/>
+        </w:numPr>
+        <w:spacing w:line="360" w:lineRule="auto"/>
+        <w:rPr>
+          <w:b/>
+          <w:sz w:val="36"/>
+          <w:szCs w:val="36"/>
+        </w:rPr>
+      </w:pPr>
+      <w:r>
+        <w:rPr>
+          <w:b/>
+          <w:sz w:val="36"/>
+          <w:szCs w:val="36"/>
+        </w:rPr>
+        <w:t>Extensions</w:t>
+      </w:r>
+    </w:p>
+    <w:p>
+      <w:pPr>
+        <w:pStyle w:val="ListParagraph"/>
+        <w:spacing w:line="360" w:lineRule="auto"/>
+        <w:rPr>
+          <w:b/>
+          <w:sz w:val="24"/>
+          <w:szCs w:val="24"/>
+        </w:rPr>
+      </w:pPr>
+      <w:r>
+        <w:rPr>
+          <w:sz w:val="24"/>
+          <w:szCs w:val="24"/>
+        </w:rPr>
+        <w:t>Certain extensions were made to the application that were not specified in the requirements document. This included a google map where users could enter the location the item was found or lost in and it would be highlighted on the map</w:t>
+      </w:r>
+      <w:proofErr w:type="gramStart"/>
+      <w:r>
+        <w:rPr>
+          <w:sz w:val="24"/>
+          <w:szCs w:val="24"/>
+        </w:rPr>
+        <w:t>.</w:t>
+      </w:r>
+      <w:r>
+        <w:rPr>
+          <w:sz w:val="24"/>
+          <w:szCs w:val="24"/>
+        </w:rPr>
+        <w:t>*</w:t>
+      </w:r>
+      <w:proofErr w:type="gramEnd"/>
+      <w:r>
+        <w:rPr>
+          <w:sz w:val="24"/>
+          <w:szCs w:val="24"/>
+        </w:rPr>
+        <w:t>*</w:t>
+      </w:r>
+      <w:r>
+        <w:rPr>
+          <w:sz w:val="24"/>
+          <w:szCs w:val="24"/>
+        </w:rPr>
+        <w:t xml:space="preserve"> </w:t>
+      </w:r>
+      <w:r>
+        <w:rPr>
+          <w:sz w:val="24"/>
+          <w:szCs w:val="24"/>
+        </w:rPr>
+        <w:t>The student also added a graph to the application to compare the location where the item was found with the item type. **</w:t>
+      </w:r>
+    </w:p>
+    <w:p>
+      <w:pPr>
+        <w:pStyle w:val="ListParagraph"/>
+        <w:numPr>
+          <w:ilvl w:val="1"/>
+          <w:numId w:val="15"/>
+        </w:numPr>
+        <w:spacing w:line="360" w:lineRule="auto"/>
+        <w:rPr>
+          <w:b/>
+          <w:sz w:val="36"/>
+          <w:szCs w:val="36"/>
+        </w:rPr>
+      </w:pPr>
+      <w:r>
+        <w:rPr>
+          <w:b/>
+          <w:sz w:val="36"/>
+          <w:szCs w:val="36"/>
+        </w:rPr>
+        <w:t>Future Extensions</w:t>
+      </w:r>
+    </w:p>
+    <w:p>
+      <w:pPr>
+        <w:pStyle w:val="ListParagraph"/>
+        <w:spacing w:line="360" w:lineRule="auto"/>
+        <w:rPr>
+          <w:sz w:val="24"/>
+          <w:szCs w:val="24"/>
+        </w:rPr>
+      </w:pPr>
+      <w:r>
+        <w:rPr>
+          <w:sz w:val="24"/>
+          <w:szCs w:val="24"/>
+        </w:rPr>
+        <w:lastRenderedPageBreak/>
+        <w:t xml:space="preserve">Given the time frame of the project some desirable functionality was not included in the application. Had the student more time session variables would have been implemented to allow users log in and edit their own posts without the need for the admin. The student would also have hosted the application on the cloud to further the development of the application. </w:t>
+      </w:r>
+      <w:r>
+        <w:rPr>
+          <w:sz w:val="24"/>
+          <w:szCs w:val="24"/>
+        </w:rPr>
+        <w:t xml:space="preserve"> </w:t>
       </w:r>
     </w:p>
     <w:p>
@@ -3301,6 +4285,7 @@
           <w:ilvl w:val="0"/>
           <w:numId w:val="15"/>
         </w:numPr>
+        <w:spacing w:line="360" w:lineRule="auto"/>
         <w:rPr>
           <w:b/>
           <w:sz w:val="36"/>
@@ -3323,6 +4308,7 @@
           <w:ilvl w:val="1"/>
           <w:numId w:val="15"/>
         </w:numPr>
+        <w:spacing w:line="360" w:lineRule="auto"/>
         <w:rPr>
           <w:b/>
           <w:sz w:val="36"/>
@@ -3345,6 +4331,7 @@
           <w:ilvl w:val="2"/>
           <w:numId w:val="15"/>
         </w:numPr>
+        <w:spacing w:line="360" w:lineRule="auto"/>
         <w:rPr>
           <w:b/>
           <w:sz w:val="36"/>
@@ -3363,17 +4350,27 @@
     <w:p>
       <w:pPr>
         <w:pStyle w:val="ListParagraph"/>
+        <w:spacing w:line="360" w:lineRule="auto"/>
         <w:ind w:left="1080"/>
         <w:rPr>
-          <w:b/>
-          <w:sz w:val="36"/>
-          <w:szCs w:val="36"/>
-        </w:rPr>
-      </w:pPr>
-    </w:p>
-    <w:p>
-      <w:pPr>
-        <w:pStyle w:val="ListParagraph"/>
+          <w:sz w:val="24"/>
+          <w:szCs w:val="24"/>
+          <w:u w:val="single"/>
+        </w:rPr>
+      </w:pPr>
+      <w:r>
+        <w:rPr>
+          <w:sz w:val="24"/>
+          <w:szCs w:val="24"/>
+          <w:u w:val="single"/>
+        </w:rPr>
+        <w:t>Preregistered User</w:t>
+      </w:r>
+    </w:p>
+    <w:p>
+      <w:pPr>
+        <w:pStyle w:val="ListParagraph"/>
+        <w:spacing w:line="360" w:lineRule="auto"/>
         <w:ind w:left="1080"/>
         <w:rPr>
           <w:b/>
@@ -3381,10 +4378,30 @@
           <w:szCs w:val="36"/>
         </w:rPr>
       </w:pPr>
-    </w:p>
-    <w:p>
-      <w:pPr>
-        <w:pStyle w:val="ListParagraph"/>
+      <w:r>
+        <w:rPr>
+          <w:sz w:val="24"/>
+          <w:szCs w:val="24"/>
+        </w:rPr>
+        <w:t xml:space="preserve">The preregistered user can only interact with a certain number of the application pages before they must register their details. They can visit the application homepage, the about page, the contact page and the register details page. </w:t>
+      </w:r>
+    </w:p>
+    <w:p>
+      <w:pPr>
+        <w:pStyle w:val="ListParagraph"/>
+        <w:spacing w:line="360" w:lineRule="auto"/>
+        <w:ind w:left="1080"/>
+        <w:rPr>
+          <w:b/>
+          <w:sz w:val="36"/>
+          <w:szCs w:val="36"/>
+        </w:rPr>
+      </w:pPr>
+    </w:p>
+    <w:p>
+      <w:pPr>
+        <w:pStyle w:val="ListParagraph"/>
+        <w:spacing w:line="360" w:lineRule="auto"/>
         <w:ind w:left="1080"/>
         <w:rPr>
           <w:b/>
@@ -3413,7 +4430,7 @@
                     <pic:cNvPicPr/>
                   </pic:nvPicPr>
                   <pic:blipFill rotWithShape="1">
-                    <a:blip r:embed="rId7"/>
+                    <a:blip r:embed="rId10"/>
                     <a:srcRect l="23077" t="33855" r="41827" b="34495"/>
                     <a:stretch/>
                   </pic:blipFill>
@@ -3444,6 +4461,81 @@
     <w:p>
       <w:pPr>
         <w:pStyle w:val="ListParagraph"/>
+        <w:spacing w:line="360" w:lineRule="auto"/>
+        <w:ind w:left="1080"/>
+        <w:rPr>
+          <w:b/>
+          <w:sz w:val="36"/>
+          <w:szCs w:val="36"/>
+        </w:rPr>
+      </w:pPr>
+    </w:p>
+    <w:p>
+      <w:pPr>
+        <w:pStyle w:val="ListParagraph"/>
+        <w:spacing w:line="360" w:lineRule="auto"/>
+        <w:ind w:left="1080"/>
+        <w:rPr>
+          <w:sz w:val="24"/>
+          <w:szCs w:val="24"/>
+          <w:u w:val="single"/>
+        </w:rPr>
+      </w:pPr>
+      <w:r>
+        <w:rPr>
+          <w:sz w:val="24"/>
+          <w:szCs w:val="24"/>
+          <w:u w:val="single"/>
+        </w:rPr>
+        <w:lastRenderedPageBreak/>
+        <w:t>Registered User</w:t>
+      </w:r>
+    </w:p>
+    <w:p>
+      <w:pPr>
+        <w:pStyle w:val="ListParagraph"/>
+        <w:spacing w:line="360" w:lineRule="auto"/>
+        <w:ind w:left="1080"/>
+        <w:rPr>
+          <w:sz w:val="24"/>
+          <w:szCs w:val="24"/>
+        </w:rPr>
+      </w:pPr>
+      <w:r>
+        <w:rPr>
+          <w:sz w:val="24"/>
+          <w:szCs w:val="24"/>
+        </w:rPr>
+        <w:t xml:space="preserve">Once the user is registered they can access all of the application pages. They can now view the items page where all of the posts about lost and found items are, create new items and view the details of posts on the page. They can also visit the </w:t>
+      </w:r>
+      <w:proofErr w:type="gramStart"/>
+      <w:r>
+        <w:rPr>
+          <w:sz w:val="24"/>
+          <w:szCs w:val="24"/>
+        </w:rPr>
+        <w:t>users</w:t>
+      </w:r>
+      <w:proofErr w:type="gramEnd"/>
+      <w:r>
+        <w:rPr>
+          <w:sz w:val="24"/>
+          <w:szCs w:val="24"/>
+        </w:rPr>
+        <w:t xml:space="preserve"> page to view the details of other users of the application, and create new users. They can sort through both items and users and search through items and users</w:t>
+      </w:r>
+      <w:r>
+        <w:rPr>
+          <w:sz w:val="24"/>
+          <w:szCs w:val="24"/>
+        </w:rPr>
+        <w:t xml:space="preserve"> by specifying item type and user name. </w:t>
+      </w:r>
+    </w:p>
+    <w:p>
+      <w:pPr>
+        <w:pStyle w:val="ListParagraph"/>
+        <w:spacing w:line="360" w:lineRule="auto"/>
         <w:ind w:left="1080"/>
         <w:rPr>
           <w:b/>
@@ -3456,7 +4548,6 @@
           <w:noProof/>
           <w:lang w:val="en-IE" w:eastAsia="en-IE"/>
         </w:rPr>
-        <w:lastRenderedPageBreak/>
         <w:drawing>
           <wp:inline distT="0" distB="0" distL="0" distR="0" wp14:anchorId="22812B1B" wp14:editId="52611F19">
             <wp:extent cx="4276725" cy="4884970"/>
@@ -3473,7 +4564,7 @@
                     <pic:cNvPicPr/>
                   </pic:nvPicPr>
                   <pic:blipFill rotWithShape="1">
-                    <a:blip r:embed="rId8"/>
+                    <a:blip r:embed="rId11"/>
                     <a:srcRect l="23397" t="19631" r="40545" b="28886"/>
                     <a:stretch/>
                   </pic:blipFill>
@@ -3504,6 +4595,7 @@
     <w:p>
       <w:pPr>
         <w:pStyle w:val="ListParagraph"/>
+        <w:spacing w:line="360" w:lineRule="auto"/>
         <w:ind w:left="1080"/>
         <w:rPr>
           <w:b/>
@@ -3515,6 +4607,70 @@
     <w:p>
       <w:pPr>
         <w:pStyle w:val="ListParagraph"/>
+        <w:spacing w:line="360" w:lineRule="auto"/>
+        <w:ind w:left="1080"/>
+        <w:rPr>
+          <w:b/>
+          <w:sz w:val="36"/>
+          <w:szCs w:val="36"/>
+        </w:rPr>
+      </w:pPr>
+    </w:p>
+    <w:p>
+      <w:pPr>
+        <w:pStyle w:val="ListParagraph"/>
+        <w:spacing w:line="360" w:lineRule="auto"/>
+        <w:ind w:left="1080"/>
+        <w:rPr>
+          <w:b/>
+          <w:sz w:val="36"/>
+          <w:szCs w:val="36"/>
+        </w:rPr>
+      </w:pPr>
+    </w:p>
+    <w:p>
+      <w:pPr>
+        <w:pStyle w:val="ListParagraph"/>
+        <w:spacing w:line="360" w:lineRule="auto"/>
+        <w:ind w:left="1080"/>
+        <w:rPr>
+          <w:sz w:val="24"/>
+          <w:szCs w:val="24"/>
+          <w:u w:val="single"/>
+        </w:rPr>
+      </w:pPr>
+      <w:r>
+        <w:rPr>
+          <w:sz w:val="24"/>
+          <w:szCs w:val="24"/>
+          <w:u w:val="single"/>
+        </w:rPr>
+        <w:lastRenderedPageBreak/>
+        <w:t>Admin</w:t>
+      </w:r>
+    </w:p>
+    <w:p>
+      <w:pPr>
+        <w:pStyle w:val="ListParagraph"/>
+        <w:spacing w:line="360" w:lineRule="auto"/>
+        <w:ind w:left="1080"/>
+        <w:rPr>
+          <w:sz w:val="24"/>
+          <w:szCs w:val="24"/>
+        </w:rPr>
+      </w:pPr>
+      <w:r>
+        <w:rPr>
+          <w:sz w:val="24"/>
+          <w:szCs w:val="24"/>
+        </w:rPr>
+        <w:t>The admin interacts with the system with the same functionality as the registered user but they also have access to the edit method and delete method. When users want to change the information on the post of the items page they must contact the admin who can complete the update for them.</w:t>
+      </w:r>
+    </w:p>
+    <w:p>
+      <w:pPr>
+        <w:pStyle w:val="ListParagraph"/>
+        <w:spacing w:line="360" w:lineRule="auto"/>
         <w:ind w:left="1080"/>
         <w:rPr>
           <w:b/>
@@ -3527,7 +4683,6 @@
           <w:noProof/>
           <w:lang w:val="en-IE" w:eastAsia="en-IE"/>
         </w:rPr>
-        <w:lastRenderedPageBreak/>
         <w:drawing>
           <wp:inline distT="0" distB="0" distL="0" distR="0" wp14:anchorId="74BFF8CE" wp14:editId="6D49DDF7">
             <wp:extent cx="4562475" cy="4465401"/>
@@ -3544,7 +4699,7 @@
                     <pic:cNvPicPr/>
                   </pic:nvPicPr>
                   <pic:blipFill rotWithShape="1">
-                    <a:blip r:embed="rId9"/>
+                    <a:blip r:embed="rId12"/>
                     <a:srcRect l="25641" t="23036" r="36699" b="30890"/>
                     <a:stretch/>
                   </pic:blipFill>
@@ -3575,6 +4730,55 @@
     <w:p>
       <w:pPr>
         <w:pStyle w:val="ListParagraph"/>
+        <w:spacing w:line="360" w:lineRule="auto"/>
+        <w:ind w:left="1080"/>
+        <w:rPr>
+          <w:b/>
+          <w:sz w:val="36"/>
+          <w:szCs w:val="36"/>
+        </w:rPr>
+      </w:pPr>
+    </w:p>
+    <w:p>
+      <w:pPr>
+        <w:pStyle w:val="ListParagraph"/>
+        <w:spacing w:line="360" w:lineRule="auto"/>
+        <w:ind w:left="1080"/>
+        <w:rPr>
+          <w:b/>
+          <w:sz w:val="36"/>
+          <w:szCs w:val="36"/>
+        </w:rPr>
+      </w:pPr>
+    </w:p>
+    <w:p>
+      <w:pPr>
+        <w:pStyle w:val="ListParagraph"/>
+        <w:spacing w:line="360" w:lineRule="auto"/>
+        <w:ind w:left="1080"/>
+        <w:rPr>
+          <w:b/>
+          <w:sz w:val="36"/>
+          <w:szCs w:val="36"/>
+        </w:rPr>
+      </w:pPr>
+    </w:p>
+    <w:p>
+      <w:pPr>
+        <w:pStyle w:val="ListParagraph"/>
+        <w:spacing w:line="360" w:lineRule="auto"/>
+        <w:ind w:left="1080"/>
+        <w:rPr>
+          <w:b/>
+          <w:sz w:val="36"/>
+          <w:szCs w:val="36"/>
+        </w:rPr>
+      </w:pPr>
+    </w:p>
+    <w:p>
+      <w:pPr>
+        <w:pStyle w:val="ListParagraph"/>
+        <w:spacing w:line="360" w:lineRule="auto"/>
         <w:ind w:left="1080"/>
         <w:rPr>
           <w:b/>
@@ -3590,24 +4794,27 @@
           <w:ilvl w:val="2"/>
           <w:numId w:val="15"/>
         </w:numPr>
-        <w:rPr>
-          <w:b/>
-          <w:sz w:val="36"/>
-          <w:szCs w:val="36"/>
-        </w:rPr>
-      </w:pPr>
-      <w:r>
-        <w:rPr>
-          <w:b/>
-          <w:sz w:val="36"/>
-          <w:szCs w:val="36"/>
-        </w:rPr>
+        <w:spacing w:line="360" w:lineRule="auto"/>
+        <w:rPr>
+          <w:b/>
+          <w:sz w:val="36"/>
+          <w:szCs w:val="36"/>
+        </w:rPr>
+      </w:pPr>
+      <w:r>
+        <w:rPr>
+          <w:b/>
+          <w:sz w:val="36"/>
+          <w:szCs w:val="36"/>
+        </w:rPr>
+        <w:lastRenderedPageBreak/>
         <w:t>Use Case Specification</w:t>
       </w:r>
     </w:p>
     <w:p>
       <w:pPr>
         <w:pStyle w:val="ListParagraph"/>
+        <w:spacing w:line="360" w:lineRule="auto"/>
         <w:ind w:left="1080"/>
         <w:rPr>
           <w:sz w:val="24"/>
@@ -3617,6 +4824,7 @@
       </w:pPr>
       <w:r>
         <w:rPr>
+          <w:b/>
           <w:sz w:val="28"/>
           <w:szCs w:val="28"/>
           <w:u w:val="single"/>
@@ -3659,6 +4867,7 @@
     <w:p>
       <w:pPr>
         <w:pStyle w:val="ListParagraph"/>
+        <w:spacing w:line="360" w:lineRule="auto"/>
         <w:ind w:left="1080"/>
         <w:rPr>
           <w:sz w:val="28"/>
@@ -3669,6 +4878,7 @@
     <w:p>
       <w:pPr>
         <w:pStyle w:val="ListParagraph"/>
+        <w:spacing w:line="360" w:lineRule="auto"/>
         <w:ind w:left="1080"/>
         <w:rPr>
           <w:sz w:val="24"/>
@@ -3677,17 +4887,18 @@
       </w:pPr>
       <w:r>
         <w:rPr>
-          <w:sz w:val="28"/>
-          <w:szCs w:val="28"/>
-        </w:rPr>
-        <w:t>Purpose</w:t>
-      </w:r>
-      <w:r>
-        <w:rPr>
-          <w:sz w:val="28"/>
-          <w:szCs w:val="28"/>
-        </w:rPr>
-        <w:t xml:space="preserve">: </w:t>
+          <w:b/>
+          <w:sz w:val="28"/>
+          <w:szCs w:val="28"/>
+        </w:rPr>
+        <w:t>Purpose:</w:t>
+      </w:r>
+      <w:r>
+        <w:rPr>
+          <w:sz w:val="28"/>
+          <w:szCs w:val="28"/>
+        </w:rPr>
+        <w:t xml:space="preserve"> </w:t>
       </w:r>
       <w:r>
         <w:rPr>
@@ -3700,6 +4911,7 @@
     <w:p>
       <w:pPr>
         <w:pStyle w:val="ListParagraph"/>
+        <w:spacing w:line="360" w:lineRule="auto"/>
         <w:ind w:left="1080"/>
         <w:rPr>
           <w:sz w:val="24"/>
@@ -3710,7 +4922,7 @@
     <w:p>
       <w:pPr>
         <w:pStyle w:val="ListParagraph"/>
-        <w:spacing w:line="240" w:lineRule="auto"/>
+        <w:spacing w:line="360" w:lineRule="auto"/>
         <w:ind w:left="1080"/>
         <w:rPr>
           <w:sz w:val="24"/>
@@ -3719,10 +4931,18 @@
       </w:pPr>
       <w:r>
         <w:rPr>
-          <w:sz w:val="28"/>
-          <w:szCs w:val="28"/>
-        </w:rPr>
-        <w:t xml:space="preserve">Actors: </w:t>
+          <w:b/>
+          <w:sz w:val="28"/>
+          <w:szCs w:val="28"/>
+        </w:rPr>
+        <w:t>Actors:</w:t>
+      </w:r>
+      <w:r>
+        <w:rPr>
+          <w:sz w:val="28"/>
+          <w:szCs w:val="28"/>
+        </w:rPr>
+        <w:t xml:space="preserve"> </w:t>
       </w:r>
       <w:r>
         <w:rPr>
@@ -3735,6 +4955,7 @@
     <w:p>
       <w:pPr>
         <w:pStyle w:val="ListParagraph"/>
+        <w:spacing w:line="360" w:lineRule="auto"/>
         <w:ind w:left="1080"/>
         <w:rPr>
           <w:sz w:val="28"/>
@@ -3745,14 +4966,17 @@
     <w:p>
       <w:pPr>
         <w:pStyle w:val="ListParagraph"/>
+        <w:spacing w:line="360" w:lineRule="auto"/>
         <w:ind w:left="1080"/>
         <w:rPr>
-          <w:sz w:val="28"/>
-          <w:szCs w:val="28"/>
-        </w:rPr>
-      </w:pPr>
-      <w:r>
-        <w:rPr>
+          <w:b/>
+          <w:sz w:val="28"/>
+          <w:szCs w:val="28"/>
+        </w:rPr>
+      </w:pPr>
+      <w:r>
+        <w:rPr>
+          <w:b/>
           <w:sz w:val="28"/>
           <w:szCs w:val="28"/>
         </w:rPr>
@@ -3766,6 +4990,7 @@
           <w:ilvl w:val="0"/>
           <w:numId w:val="16"/>
         </w:numPr>
+        <w:spacing w:line="360" w:lineRule="auto"/>
         <w:rPr>
           <w:sz w:val="24"/>
           <w:szCs w:val="24"/>
@@ -3786,6 +5011,7 @@
           <w:ilvl w:val="0"/>
           <w:numId w:val="16"/>
         </w:numPr>
+        <w:spacing w:line="360" w:lineRule="auto"/>
         <w:rPr>
           <w:sz w:val="24"/>
           <w:szCs w:val="24"/>
@@ -3806,6 +5032,7 @@
           <w:ilvl w:val="0"/>
           <w:numId w:val="16"/>
         </w:numPr>
+        <w:spacing w:line="360" w:lineRule="auto"/>
         <w:rPr>
           <w:sz w:val="24"/>
           <w:szCs w:val="24"/>
@@ -3832,11 +5059,90 @@
           <w:sz w:val="24"/>
           <w:szCs w:val="24"/>
         </w:rPr>
-        <w:t xml:space="preserve"> page. </w:t>
-      </w:r>
-    </w:p>
-    <w:p>
-      <w:pPr>
+        <w:t xml:space="preserve"> page.</w:t>
+      </w:r>
+    </w:p>
+    <w:p>
+      <w:pPr>
+        <w:pStyle w:val="ListParagraph"/>
+        <w:spacing w:line="360" w:lineRule="auto"/>
+        <w:ind w:left="1440"/>
+        <w:rPr>
+          <w:b/>
+          <w:sz w:val="28"/>
+          <w:szCs w:val="28"/>
+        </w:rPr>
+      </w:pPr>
+      <w:r>
+        <w:rPr>
+          <w:b/>
+          <w:sz w:val="28"/>
+          <w:szCs w:val="28"/>
+        </w:rPr>
+        <w:t>Conditions Triggering Alternative Flow:</w:t>
+      </w:r>
+    </w:p>
+    <w:p>
+      <w:pPr>
+        <w:pStyle w:val="ListParagraph"/>
+        <w:spacing w:line="360" w:lineRule="auto"/>
+        <w:ind w:left="1440"/>
+        <w:rPr>
+          <w:b/>
+          <w:sz w:val="28"/>
+          <w:szCs w:val="28"/>
+        </w:rPr>
+      </w:pPr>
+      <w:r>
+        <w:rPr>
+          <w:b/>
+          <w:sz w:val="28"/>
+          <w:szCs w:val="28"/>
+        </w:rPr>
+        <w:t>Alternative Course of Events:</w:t>
+      </w:r>
+    </w:p>
+    <w:p>
+      <w:pPr>
+        <w:pStyle w:val="ListParagraph"/>
+        <w:spacing w:line="360" w:lineRule="auto"/>
+        <w:ind w:left="1440"/>
+        <w:rPr>
+          <w:b/>
+          <w:sz w:val="28"/>
+          <w:szCs w:val="28"/>
+        </w:rPr>
+      </w:pPr>
+      <w:r>
+        <w:rPr>
+          <w:b/>
+          <w:sz w:val="28"/>
+          <w:szCs w:val="28"/>
+        </w:rPr>
+        <w:t>Preconditions:</w:t>
+      </w:r>
+    </w:p>
+    <w:p>
+      <w:pPr>
+        <w:pStyle w:val="ListParagraph"/>
+        <w:spacing w:line="360" w:lineRule="auto"/>
+        <w:ind w:left="1440"/>
+        <w:rPr>
+          <w:sz w:val="24"/>
+          <w:szCs w:val="24"/>
+        </w:rPr>
+      </w:pPr>
+      <w:r>
+        <w:rPr>
+          <w:sz w:val="24"/>
+          <w:szCs w:val="24"/>
+        </w:rPr>
+        <w:t xml:space="preserve"> </w:t>
+      </w:r>
+    </w:p>
+    <w:p>
+      <w:pPr>
+        <w:spacing w:line="360" w:lineRule="auto"/>
         <w:ind w:left="360"/>
         <w:rPr>
           <w:sz w:val="24"/>
@@ -3847,6 +5153,7 @@
     <w:p>
       <w:pPr>
         <w:pStyle w:val="ListParagraph"/>
+        <w:spacing w:line="360" w:lineRule="auto"/>
         <w:ind w:left="1080"/>
         <w:rPr>
           <w:sz w:val="28"/>
@@ -3857,6 +5164,7 @@
     <w:p>
       <w:pPr>
         <w:pStyle w:val="ListParagraph"/>
+        <w:spacing w:line="360" w:lineRule="auto"/>
         <w:ind w:left="1080"/>
         <w:rPr>
           <w:sz w:val="24"/>
@@ -3908,6 +5216,7 @@
     <w:p>
       <w:pPr>
         <w:pStyle w:val="ListParagraph"/>
+        <w:spacing w:line="360" w:lineRule="auto"/>
         <w:ind w:left="1080"/>
         <w:rPr>
           <w:sz w:val="28"/>
@@ -3918,6 +5227,7 @@
     <w:p>
       <w:pPr>
         <w:pStyle w:val="ListParagraph"/>
+        <w:spacing w:line="360" w:lineRule="auto"/>
         <w:ind w:left="1080"/>
         <w:rPr>
           <w:sz w:val="24"/>
@@ -3936,14 +5246,7 @@
           <w:sz w:val="28"/>
           <w:szCs w:val="28"/>
         </w:rPr>
-        <w:t>:</w:t>
-      </w:r>
-      <w:r>
-        <w:rPr>
-          <w:sz w:val="28"/>
-          <w:szCs w:val="28"/>
-        </w:rPr>
-        <w:t xml:space="preserve">  </w:t>
+        <w:t xml:space="preserve">:  </w:t>
       </w:r>
       <w:r>
         <w:rPr>
@@ -3956,6 +5259,7 @@
     <w:p>
       <w:pPr>
         <w:pStyle w:val="ListParagraph"/>
+        <w:spacing w:line="360" w:lineRule="auto"/>
         <w:ind w:left="1080"/>
         <w:rPr>
           <w:sz w:val="24"/>
@@ -3966,6 +5270,7 @@
     <w:p>
       <w:pPr>
         <w:pStyle w:val="ListParagraph"/>
+        <w:spacing w:line="360" w:lineRule="auto"/>
         <w:ind w:left="1080"/>
         <w:rPr>
           <w:sz w:val="24"/>
@@ -3977,14 +5282,7 @@
           <w:sz w:val="28"/>
           <w:szCs w:val="28"/>
         </w:rPr>
-        <w:t>Actors:</w:t>
-      </w:r>
-      <w:r>
-        <w:rPr>
-          <w:sz w:val="28"/>
-          <w:szCs w:val="28"/>
-        </w:rPr>
-        <w:t xml:space="preserve"> </w:t>
+        <w:t xml:space="preserve">Actors: </w:t>
       </w:r>
       <w:r>
         <w:rPr>
@@ -3997,6 +5295,7 @@
     <w:p>
       <w:pPr>
         <w:pStyle w:val="ListParagraph"/>
+        <w:spacing w:line="360" w:lineRule="auto"/>
         <w:ind w:left="1080"/>
         <w:rPr>
           <w:sz w:val="28"/>
@@ -4007,6 +5306,7 @@
     <w:p>
       <w:pPr>
         <w:pStyle w:val="ListParagraph"/>
+        <w:spacing w:line="360" w:lineRule="auto"/>
         <w:ind w:left="1080"/>
         <w:rPr>
           <w:sz w:val="28"/>
@@ -4028,6 +5328,7 @@
           <w:ilvl w:val="0"/>
           <w:numId w:val="17"/>
         </w:numPr>
+        <w:spacing w:line="360" w:lineRule="auto"/>
         <w:rPr>
           <w:sz w:val="24"/>
           <w:szCs w:val="24"/>
@@ -4048,6 +5349,7 @@
           <w:ilvl w:val="0"/>
           <w:numId w:val="17"/>
         </w:numPr>
+        <w:spacing w:line="360" w:lineRule="auto"/>
         <w:rPr>
           <w:sz w:val="24"/>
           <w:szCs w:val="24"/>
@@ -4063,6 +5365,78 @@
     </w:p>
     <w:p>
       <w:pPr>
+        <w:pStyle w:val="ListParagraph"/>
+        <w:spacing w:line="360" w:lineRule="auto"/>
+        <w:ind w:left="1440"/>
+        <w:rPr>
+          <w:b/>
+          <w:sz w:val="28"/>
+          <w:szCs w:val="28"/>
+        </w:rPr>
+      </w:pPr>
+      <w:r>
+        <w:rPr>
+          <w:b/>
+          <w:sz w:val="28"/>
+          <w:szCs w:val="28"/>
+        </w:rPr>
+        <w:t>Conditions Triggering Alternative Flow:</w:t>
+      </w:r>
+    </w:p>
+    <w:p>
+      <w:pPr>
+        <w:pStyle w:val="ListParagraph"/>
+        <w:spacing w:line="360" w:lineRule="auto"/>
+        <w:ind w:left="1440"/>
+        <w:rPr>
+          <w:b/>
+          <w:sz w:val="28"/>
+          <w:szCs w:val="28"/>
+        </w:rPr>
+      </w:pPr>
+      <w:r>
+        <w:rPr>
+          <w:b/>
+          <w:sz w:val="28"/>
+          <w:szCs w:val="28"/>
+        </w:rPr>
+        <w:t>Alternative Course of Events:</w:t>
+      </w:r>
+    </w:p>
+    <w:p>
+      <w:pPr>
+        <w:pStyle w:val="ListParagraph"/>
+        <w:spacing w:line="360" w:lineRule="auto"/>
+        <w:ind w:left="1440"/>
+        <w:rPr>
+          <w:b/>
+          <w:sz w:val="28"/>
+          <w:szCs w:val="28"/>
+        </w:rPr>
+      </w:pPr>
+      <w:bookmarkStart w:id="0" w:name="_GoBack"/>
+      <w:bookmarkEnd w:id="0"/>
+      <w:r>
+        <w:rPr>
+          <w:b/>
+          <w:sz w:val="28"/>
+          <w:szCs w:val="28"/>
+        </w:rPr>
+        <w:t>Preconditions:</w:t>
+      </w:r>
+    </w:p>
+    <w:p>
+      <w:pPr>
+        <w:spacing w:line="360" w:lineRule="auto"/>
+        <w:rPr>
+          <w:sz w:val="24"/>
+          <w:szCs w:val="24"/>
+        </w:rPr>
+      </w:pPr>
+    </w:p>
+    <w:p>
+      <w:pPr>
+        <w:spacing w:line="360" w:lineRule="auto"/>
         <w:ind w:left="1080"/>
         <w:rPr>
           <w:sz w:val="24"/>
@@ -4073,6 +5447,7 @@
     <w:p>
       <w:pPr>
         <w:pStyle w:val="ListParagraph"/>
+        <w:spacing w:line="360" w:lineRule="auto"/>
         <w:ind w:left="1080"/>
         <w:rPr>
           <w:sz w:val="24"/>
@@ -4124,6 +5499,7 @@
     <w:p>
       <w:pPr>
         <w:pStyle w:val="ListParagraph"/>
+        <w:spacing w:line="360" w:lineRule="auto"/>
         <w:ind w:left="1080"/>
         <w:rPr>
           <w:sz w:val="28"/>
@@ -4134,6 +5510,7 @@
     <w:p>
       <w:pPr>
         <w:pStyle w:val="ListParagraph"/>
+        <w:spacing w:line="360" w:lineRule="auto"/>
         <w:ind w:left="1080"/>
         <w:rPr>
           <w:sz w:val="24"/>
@@ -4172,6 +5549,7 @@
     <w:p>
       <w:pPr>
         <w:pStyle w:val="ListParagraph"/>
+        <w:spacing w:line="360" w:lineRule="auto"/>
         <w:ind w:left="1080"/>
         <w:rPr>
           <w:sz w:val="24"/>
@@ -4203,6 +5581,7 @@
     <w:p>
       <w:pPr>
         <w:pStyle w:val="ListParagraph"/>
+        <w:spacing w:line="360" w:lineRule="auto"/>
         <w:ind w:left="1080"/>
         <w:rPr>
           <w:sz w:val="28"/>
@@ -4213,6 +5592,7 @@
     <w:p>
       <w:pPr>
         <w:pStyle w:val="ListParagraph"/>
+        <w:spacing w:line="360" w:lineRule="auto"/>
         <w:ind w:left="1080"/>
         <w:rPr>
           <w:sz w:val="28"/>
@@ -4234,6 +5614,7 @@
           <w:ilvl w:val="0"/>
           <w:numId w:val="18"/>
         </w:numPr>
+        <w:spacing w:line="360" w:lineRule="auto"/>
         <w:rPr>
           <w:sz w:val="24"/>
           <w:szCs w:val="24"/>
@@ -4254,6 +5635,7 @@
           <w:ilvl w:val="0"/>
           <w:numId w:val="18"/>
         </w:numPr>
+        <w:spacing w:line="360" w:lineRule="auto"/>
         <w:rPr>
           <w:sz w:val="24"/>
           <w:szCs w:val="24"/>
@@ -4274,6 +5656,7 @@
           <w:ilvl w:val="0"/>
           <w:numId w:val="18"/>
         </w:numPr>
+        <w:spacing w:line="360" w:lineRule="auto"/>
         <w:rPr>
           <w:sz w:val="24"/>
           <w:szCs w:val="24"/>
@@ -4290,6 +5673,7 @@
     <w:p>
       <w:pPr>
         <w:pStyle w:val="ListParagraph"/>
+        <w:spacing w:line="360" w:lineRule="auto"/>
         <w:ind w:left="1080"/>
         <w:rPr>
           <w:sz w:val="28"/>
@@ -4300,6 +5684,7 @@
     <w:p>
       <w:pPr>
         <w:pStyle w:val="ListParagraph"/>
+        <w:spacing w:line="360" w:lineRule="auto"/>
         <w:ind w:left="1080"/>
         <w:rPr>
           <w:sz w:val="24"/>
@@ -4309,6 +5694,7 @@
       </w:pPr>
       <w:r>
         <w:rPr>
+          <w:b/>
           <w:sz w:val="28"/>
           <w:szCs w:val="28"/>
           <w:u w:val="single"/>
@@ -4345,12 +5731,13 @@
           <w:szCs w:val="24"/>
           <w:u w:val="single"/>
         </w:rPr>
-        <w:t>Log In</w:t>
-      </w:r>
-    </w:p>
-    <w:p>
-      <w:pPr>
-        <w:pStyle w:val="ListParagraph"/>
+        <w:t>Register Details</w:t>
+      </w:r>
+    </w:p>
+    <w:p>
+      <w:pPr>
+        <w:pStyle w:val="ListParagraph"/>
+        <w:spacing w:line="360" w:lineRule="auto"/>
         <w:ind w:left="1080"/>
         <w:rPr>
           <w:sz w:val="28"/>
@@ -4361,47 +5748,84 @@
     <w:p>
       <w:pPr>
         <w:pStyle w:val="ListParagraph"/>
+        <w:spacing w:line="360" w:lineRule="auto"/>
         <w:ind w:left="1080"/>
         <w:rPr>
-          <w:sz w:val="28"/>
-          <w:szCs w:val="28"/>
-        </w:rPr>
-      </w:pPr>
-      <w:r>
-        <w:rPr>
-          <w:sz w:val="28"/>
-          <w:szCs w:val="28"/>
-        </w:rPr>
-        <w:t>Purpose</w:t>
-      </w:r>
-      <w:r>
-        <w:rPr>
-          <w:sz w:val="28"/>
-          <w:szCs w:val="28"/>
-        </w:rPr>
-        <w:t>:</w:t>
-      </w:r>
-    </w:p>
-    <w:p>
-      <w:pPr>
-        <w:pStyle w:val="ListParagraph"/>
+          <w:sz w:val="24"/>
+          <w:szCs w:val="24"/>
+        </w:rPr>
+      </w:pPr>
+      <w:r>
+        <w:rPr>
+          <w:b/>
+          <w:sz w:val="28"/>
+          <w:szCs w:val="28"/>
+        </w:rPr>
+        <w:t>Purpose:</w:t>
+      </w:r>
+      <w:r>
+        <w:rPr>
+          <w:sz w:val="28"/>
+          <w:szCs w:val="28"/>
+        </w:rPr>
+        <w:t xml:space="preserve"> </w:t>
+      </w:r>
+      <w:r>
+        <w:rPr>
+          <w:sz w:val="24"/>
+          <w:szCs w:val="24"/>
+        </w:rPr>
+        <w:t xml:space="preserve"> Allows preregistered users to register their details in order to have access to the application.</w:t>
+      </w:r>
+    </w:p>
+    <w:p>
+      <w:pPr>
+        <w:pStyle w:val="ListParagraph"/>
+        <w:spacing w:line="360" w:lineRule="auto"/>
         <w:ind w:left="1080"/>
         <w:rPr>
-          <w:sz w:val="28"/>
-          <w:szCs w:val="28"/>
-        </w:rPr>
-      </w:pPr>
-      <w:r>
-        <w:rPr>
+          <w:sz w:val="24"/>
+          <w:szCs w:val="24"/>
+        </w:rPr>
+      </w:pPr>
+    </w:p>
+    <w:p>
+      <w:pPr>
+        <w:pStyle w:val="ListParagraph"/>
+        <w:spacing w:line="360" w:lineRule="auto"/>
+        <w:ind w:left="1080"/>
+        <w:rPr>
+          <w:sz w:val="24"/>
+          <w:szCs w:val="24"/>
+        </w:rPr>
+      </w:pPr>
+      <w:r>
+        <w:rPr>
+          <w:b/>
           <w:sz w:val="28"/>
           <w:szCs w:val="28"/>
         </w:rPr>
         <w:t>Actors:</w:t>
       </w:r>
-    </w:p>
-    <w:p>
-      <w:pPr>
-        <w:pStyle w:val="ListParagraph"/>
+      <w:r>
+        <w:rPr>
+          <w:sz w:val="28"/>
+          <w:szCs w:val="28"/>
+        </w:rPr>
+        <w:t xml:space="preserve"> </w:t>
+      </w:r>
+      <w:r>
+        <w:rPr>
+          <w:sz w:val="24"/>
+          <w:szCs w:val="24"/>
+        </w:rPr>
+        <w:t>Preregistered Users</w:t>
+      </w:r>
+    </w:p>
+    <w:p>
+      <w:pPr>
+        <w:pStyle w:val="ListParagraph"/>
+        <w:spacing w:line="360" w:lineRule="auto"/>
         <w:ind w:left="1080"/>
         <w:rPr>
           <w:sz w:val="28"/>
@@ -4412,14 +5836,17 @@
     <w:p>
       <w:pPr>
         <w:pStyle w:val="ListParagraph"/>
+        <w:spacing w:line="360" w:lineRule="auto"/>
         <w:ind w:left="1080"/>
         <w:rPr>
-          <w:sz w:val="28"/>
-          <w:szCs w:val="28"/>
-        </w:rPr>
-      </w:pPr>
-      <w:r>
-        <w:rPr>
+          <w:b/>
+          <w:sz w:val="28"/>
+          <w:szCs w:val="28"/>
+        </w:rPr>
+      </w:pPr>
+      <w:r>
+        <w:rPr>
+          <w:b/>
           <w:sz w:val="28"/>
           <w:szCs w:val="28"/>
         </w:rPr>
@@ -4429,25 +5856,156 @@
     <w:p>
       <w:pPr>
         <w:pStyle w:val="ListParagraph"/>
+        <w:numPr>
+          <w:ilvl w:val="0"/>
+          <w:numId w:val="16"/>
+        </w:numPr>
+        <w:spacing w:line="360" w:lineRule="auto"/>
+        <w:rPr>
+          <w:sz w:val="24"/>
+          <w:szCs w:val="24"/>
+        </w:rPr>
+      </w:pPr>
+      <w:r>
+        <w:rPr>
+          <w:sz w:val="24"/>
+          <w:szCs w:val="24"/>
+        </w:rPr>
+        <w:t>Preregistered users visit the application homepage. Here they can access the about page and contact page but must register in order to access the items page and users page.</w:t>
+      </w:r>
+    </w:p>
+    <w:p>
+      <w:pPr>
+        <w:pStyle w:val="ListParagraph"/>
+        <w:numPr>
+          <w:ilvl w:val="0"/>
+          <w:numId w:val="16"/>
+        </w:numPr>
+        <w:spacing w:line="360" w:lineRule="auto"/>
+        <w:rPr>
+          <w:sz w:val="24"/>
+          <w:szCs w:val="24"/>
+        </w:rPr>
+      </w:pPr>
+      <w:r>
+        <w:rPr>
+          <w:sz w:val="24"/>
+          <w:szCs w:val="24"/>
+        </w:rPr>
+        <w:t>Preregistered users enter an email address, password and password confirmation.</w:t>
+      </w:r>
+    </w:p>
+    <w:p>
+      <w:pPr>
+        <w:pStyle w:val="ListParagraph"/>
+        <w:numPr>
+          <w:ilvl w:val="0"/>
+          <w:numId w:val="16"/>
+        </w:numPr>
+        <w:spacing w:line="360" w:lineRule="auto"/>
+        <w:rPr>
+          <w:sz w:val="24"/>
+          <w:szCs w:val="24"/>
+        </w:rPr>
+      </w:pPr>
+      <w:r>
+        <w:rPr>
+          <w:sz w:val="24"/>
+          <w:szCs w:val="24"/>
+        </w:rPr>
+        <w:t xml:space="preserve">Registration successful, users can now access the items page and </w:t>
+      </w:r>
+      <w:proofErr w:type="gramStart"/>
+      <w:r>
+        <w:rPr>
+          <w:sz w:val="24"/>
+          <w:szCs w:val="24"/>
+        </w:rPr>
+        <w:t>users</w:t>
+      </w:r>
+      <w:proofErr w:type="gramEnd"/>
+      <w:r>
+        <w:rPr>
+          <w:sz w:val="24"/>
+          <w:szCs w:val="24"/>
+        </w:rPr>
+        <w:t xml:space="preserve"> page.</w:t>
+      </w:r>
+    </w:p>
+    <w:p>
+      <w:pPr>
+        <w:pStyle w:val="ListParagraph"/>
+        <w:spacing w:line="360" w:lineRule="auto"/>
+        <w:ind w:left="1440"/>
+        <w:rPr>
+          <w:b/>
+          <w:sz w:val="28"/>
+          <w:szCs w:val="28"/>
+        </w:rPr>
+      </w:pPr>
+      <w:r>
+        <w:rPr>
+          <w:b/>
+          <w:sz w:val="28"/>
+          <w:szCs w:val="28"/>
+        </w:rPr>
+        <w:t>Conditions Triggering Alternative Flow:</w:t>
+      </w:r>
+    </w:p>
+    <w:p>
+      <w:pPr>
+        <w:pStyle w:val="ListParagraph"/>
+        <w:spacing w:line="360" w:lineRule="auto"/>
+        <w:ind w:left="1440"/>
+        <w:rPr>
+          <w:b/>
+          <w:sz w:val="28"/>
+          <w:szCs w:val="28"/>
+        </w:rPr>
+      </w:pPr>
+      <w:r>
+        <w:rPr>
+          <w:b/>
+          <w:sz w:val="28"/>
+          <w:szCs w:val="28"/>
+        </w:rPr>
+        <w:t>Alternative Course of Events:</w:t>
+      </w:r>
+    </w:p>
+    <w:p>
+      <w:pPr>
+        <w:pStyle w:val="ListParagraph"/>
+        <w:spacing w:line="360" w:lineRule="auto"/>
+        <w:ind w:left="1440"/>
+        <w:rPr>
+          <w:b/>
+          <w:sz w:val="28"/>
+          <w:szCs w:val="28"/>
+        </w:rPr>
+      </w:pPr>
+      <w:r>
+        <w:rPr>
+          <w:b/>
+          <w:sz w:val="28"/>
+          <w:szCs w:val="28"/>
+        </w:rPr>
+        <w:t>Preconditions:</w:t>
+      </w:r>
+    </w:p>
+    <w:p>
+      <w:pPr>
+        <w:pStyle w:val="ListParagraph"/>
+        <w:spacing w:line="360" w:lineRule="auto"/>
         <w:ind w:left="1080"/>
         <w:rPr>
-          <w:sz w:val="28"/>
-          <w:szCs w:val="28"/>
-        </w:rPr>
-      </w:pPr>
-    </w:p>
-    <w:p>
-      <w:pPr>
-        <w:pStyle w:val="ListParagraph"/>
-        <w:ind w:left="1080"/>
-        <w:rPr>
-          <w:sz w:val="24"/>
-          <w:szCs w:val="24"/>
-          <w:u w:val="single"/>
-        </w:rPr>
-      </w:pPr>
-      <w:r>
-        <w:rPr>
+          <w:sz w:val="24"/>
+          <w:szCs w:val="24"/>
+          <w:u w:val="single"/>
+        </w:rPr>
+      </w:pPr>
+      <w:r>
+        <w:rPr>
+          <w:b/>
           <w:sz w:val="28"/>
           <w:szCs w:val="28"/>
           <w:u w:val="single"/>
@@ -4484,12 +6042,13 @@
           <w:szCs w:val="24"/>
           <w:u w:val="single"/>
         </w:rPr>
-        <w:t>Log In</w:t>
-      </w:r>
-    </w:p>
-    <w:p>
-      <w:pPr>
-        <w:pStyle w:val="ListParagraph"/>
+        <w:t>Register Details</w:t>
+      </w:r>
+    </w:p>
+    <w:p>
+      <w:pPr>
+        <w:pStyle w:val="ListParagraph"/>
+        <w:spacing w:line="360" w:lineRule="auto"/>
         <w:ind w:left="1080"/>
         <w:rPr>
           <w:sz w:val="28"/>
@@ -4500,47 +6059,84 @@
     <w:p>
       <w:pPr>
         <w:pStyle w:val="ListParagraph"/>
+        <w:spacing w:line="360" w:lineRule="auto"/>
         <w:ind w:left="1080"/>
         <w:rPr>
-          <w:sz w:val="28"/>
-          <w:szCs w:val="28"/>
-        </w:rPr>
-      </w:pPr>
-      <w:r>
-        <w:rPr>
-          <w:sz w:val="28"/>
-          <w:szCs w:val="28"/>
-        </w:rPr>
-        <w:t>Purpose</w:t>
-      </w:r>
-      <w:r>
-        <w:rPr>
-          <w:sz w:val="28"/>
-          <w:szCs w:val="28"/>
-        </w:rPr>
-        <w:t>:</w:t>
-      </w:r>
-    </w:p>
-    <w:p>
-      <w:pPr>
-        <w:pStyle w:val="ListParagraph"/>
+          <w:sz w:val="24"/>
+          <w:szCs w:val="24"/>
+        </w:rPr>
+      </w:pPr>
+      <w:r>
+        <w:rPr>
+          <w:b/>
+          <w:sz w:val="28"/>
+          <w:szCs w:val="28"/>
+        </w:rPr>
+        <w:t>Purpose:</w:t>
+      </w:r>
+      <w:r>
+        <w:rPr>
+          <w:sz w:val="28"/>
+          <w:szCs w:val="28"/>
+        </w:rPr>
+        <w:t xml:space="preserve"> </w:t>
+      </w:r>
+      <w:r>
+        <w:rPr>
+          <w:sz w:val="24"/>
+          <w:szCs w:val="24"/>
+        </w:rPr>
+        <w:t xml:space="preserve"> Allows preregistered users to register their details in order to have access to the application.</w:t>
+      </w:r>
+    </w:p>
+    <w:p>
+      <w:pPr>
+        <w:pStyle w:val="ListParagraph"/>
+        <w:spacing w:line="360" w:lineRule="auto"/>
         <w:ind w:left="1080"/>
         <w:rPr>
-          <w:sz w:val="28"/>
-          <w:szCs w:val="28"/>
-        </w:rPr>
-      </w:pPr>
-      <w:r>
-        <w:rPr>
+          <w:sz w:val="24"/>
+          <w:szCs w:val="24"/>
+        </w:rPr>
+      </w:pPr>
+    </w:p>
+    <w:p>
+      <w:pPr>
+        <w:pStyle w:val="ListParagraph"/>
+        <w:spacing w:line="360" w:lineRule="auto"/>
+        <w:ind w:left="1080"/>
+        <w:rPr>
+          <w:sz w:val="24"/>
+          <w:szCs w:val="24"/>
+        </w:rPr>
+      </w:pPr>
+      <w:r>
+        <w:rPr>
+          <w:b/>
           <w:sz w:val="28"/>
           <w:szCs w:val="28"/>
         </w:rPr>
         <w:t>Actors:</w:t>
       </w:r>
-    </w:p>
-    <w:p>
-      <w:pPr>
-        <w:pStyle w:val="ListParagraph"/>
+      <w:r>
+        <w:rPr>
+          <w:sz w:val="28"/>
+          <w:szCs w:val="28"/>
+        </w:rPr>
+        <w:t xml:space="preserve"> </w:t>
+      </w:r>
+      <w:r>
+        <w:rPr>
+          <w:sz w:val="24"/>
+          <w:szCs w:val="24"/>
+        </w:rPr>
+        <w:t>Preregistered Users</w:t>
+      </w:r>
+    </w:p>
+    <w:p>
+      <w:pPr>
+        <w:pStyle w:val="ListParagraph"/>
+        <w:spacing w:line="360" w:lineRule="auto"/>
         <w:ind w:left="1080"/>
         <w:rPr>
           <w:sz w:val="28"/>
@@ -4551,14 +6147,17 @@
     <w:p>
       <w:pPr>
         <w:pStyle w:val="ListParagraph"/>
+        <w:spacing w:line="360" w:lineRule="auto"/>
         <w:ind w:left="1080"/>
         <w:rPr>
-          <w:sz w:val="28"/>
-          <w:szCs w:val="28"/>
-        </w:rPr>
-      </w:pPr>
-      <w:r>
-        <w:rPr>
+          <w:b/>
+          <w:sz w:val="28"/>
+          <w:szCs w:val="28"/>
+        </w:rPr>
+      </w:pPr>
+      <w:r>
+        <w:rPr>
+          <w:b/>
           <w:sz w:val="28"/>
           <w:szCs w:val="28"/>
         </w:rPr>
@@ -4568,25 +6167,157 @@
     <w:p>
       <w:pPr>
         <w:pStyle w:val="ListParagraph"/>
+        <w:numPr>
+          <w:ilvl w:val="0"/>
+          <w:numId w:val="16"/>
+        </w:numPr>
+        <w:spacing w:line="360" w:lineRule="auto"/>
+        <w:rPr>
+          <w:sz w:val="24"/>
+          <w:szCs w:val="24"/>
+        </w:rPr>
+      </w:pPr>
+      <w:r>
+        <w:rPr>
+          <w:sz w:val="24"/>
+          <w:szCs w:val="24"/>
+        </w:rPr>
+        <w:t>Preregistered users visit the application homepage. Here they can access the about page and contact page but must register in order to access the items page and users page.</w:t>
+      </w:r>
+    </w:p>
+    <w:p>
+      <w:pPr>
+        <w:pStyle w:val="ListParagraph"/>
+        <w:numPr>
+          <w:ilvl w:val="0"/>
+          <w:numId w:val="16"/>
+        </w:numPr>
+        <w:spacing w:line="360" w:lineRule="auto"/>
+        <w:rPr>
+          <w:sz w:val="24"/>
+          <w:szCs w:val="24"/>
+        </w:rPr>
+      </w:pPr>
+      <w:r>
+        <w:rPr>
+          <w:sz w:val="24"/>
+          <w:szCs w:val="24"/>
+        </w:rPr>
+        <w:t>Preregistered users enter an email address, password and password confirmation.</w:t>
+      </w:r>
+    </w:p>
+    <w:p>
+      <w:pPr>
+        <w:pStyle w:val="ListParagraph"/>
+        <w:numPr>
+          <w:ilvl w:val="0"/>
+          <w:numId w:val="16"/>
+        </w:numPr>
+        <w:spacing w:line="360" w:lineRule="auto"/>
+        <w:rPr>
+          <w:sz w:val="24"/>
+          <w:szCs w:val="24"/>
+        </w:rPr>
+      </w:pPr>
+      <w:r>
+        <w:rPr>
+          <w:sz w:val="24"/>
+          <w:szCs w:val="24"/>
+        </w:rPr>
+        <w:t xml:space="preserve">Registration successful, users can now access the items page and </w:t>
+      </w:r>
+      <w:proofErr w:type="gramStart"/>
+      <w:r>
+        <w:rPr>
+          <w:sz w:val="24"/>
+          <w:szCs w:val="24"/>
+        </w:rPr>
+        <w:t>users</w:t>
+      </w:r>
+      <w:proofErr w:type="gramEnd"/>
+      <w:r>
+        <w:rPr>
+          <w:sz w:val="24"/>
+          <w:szCs w:val="24"/>
+        </w:rPr>
+        <w:t xml:space="preserve"> page.</w:t>
+      </w:r>
+    </w:p>
+    <w:p>
+      <w:pPr>
+        <w:pStyle w:val="ListParagraph"/>
+        <w:spacing w:line="360" w:lineRule="auto"/>
+        <w:ind w:left="1440"/>
+        <w:rPr>
+          <w:b/>
+          <w:sz w:val="28"/>
+          <w:szCs w:val="28"/>
+        </w:rPr>
+      </w:pPr>
+      <w:r>
+        <w:rPr>
+          <w:b/>
+          <w:sz w:val="28"/>
+          <w:szCs w:val="28"/>
+        </w:rPr>
+        <w:t>Conditions Triggering Alternative Flow:</w:t>
+      </w:r>
+    </w:p>
+    <w:p>
+      <w:pPr>
+        <w:pStyle w:val="ListParagraph"/>
+        <w:spacing w:line="360" w:lineRule="auto"/>
+        <w:ind w:left="1440"/>
+        <w:rPr>
+          <w:b/>
+          <w:sz w:val="28"/>
+          <w:szCs w:val="28"/>
+        </w:rPr>
+      </w:pPr>
+      <w:r>
+        <w:rPr>
+          <w:b/>
+          <w:sz w:val="28"/>
+          <w:szCs w:val="28"/>
+        </w:rPr>
+        <w:t>Alternative Course of Events:</w:t>
+      </w:r>
+    </w:p>
+    <w:p>
+      <w:pPr>
+        <w:pStyle w:val="ListParagraph"/>
+        <w:spacing w:line="360" w:lineRule="auto"/>
+        <w:ind w:left="1440"/>
+        <w:rPr>
+          <w:b/>
+          <w:sz w:val="28"/>
+          <w:szCs w:val="28"/>
+        </w:rPr>
+      </w:pPr>
+      <w:r>
+        <w:rPr>
+          <w:b/>
+          <w:sz w:val="28"/>
+          <w:szCs w:val="28"/>
+        </w:rPr>
+        <w:lastRenderedPageBreak/>
+        <w:t>Preconditions:</w:t>
+      </w:r>
+    </w:p>
+    <w:p>
+      <w:pPr>
+        <w:pStyle w:val="ListParagraph"/>
+        <w:spacing w:line="360" w:lineRule="auto"/>
         <w:ind w:left="1080"/>
         <w:rPr>
-          <w:sz w:val="28"/>
-          <w:szCs w:val="28"/>
-        </w:rPr>
-      </w:pPr>
-    </w:p>
-    <w:p>
-      <w:pPr>
-        <w:pStyle w:val="ListParagraph"/>
-        <w:ind w:left="1080"/>
-        <w:rPr>
-          <w:sz w:val="24"/>
-          <w:szCs w:val="24"/>
-          <w:u w:val="single"/>
-        </w:rPr>
-      </w:pPr>
-      <w:r>
-        <w:rPr>
+          <w:sz w:val="24"/>
+          <w:szCs w:val="24"/>
+          <w:u w:val="single"/>
+        </w:rPr>
+      </w:pPr>
+      <w:r>
+        <w:rPr>
+          <w:b/>
           <w:sz w:val="28"/>
           <w:szCs w:val="28"/>
           <w:u w:val="single"/>
@@ -4623,12 +6354,13 @@
           <w:szCs w:val="24"/>
           <w:u w:val="single"/>
         </w:rPr>
-        <w:t>Log In</w:t>
-      </w:r>
-    </w:p>
-    <w:p>
-      <w:pPr>
-        <w:pStyle w:val="ListParagraph"/>
+        <w:t>Register Details</w:t>
+      </w:r>
+    </w:p>
+    <w:p>
+      <w:pPr>
+        <w:pStyle w:val="ListParagraph"/>
+        <w:spacing w:line="360" w:lineRule="auto"/>
         <w:ind w:left="1080"/>
         <w:rPr>
           <w:sz w:val="28"/>
@@ -4639,47 +6371,84 @@
     <w:p>
       <w:pPr>
         <w:pStyle w:val="ListParagraph"/>
+        <w:spacing w:line="360" w:lineRule="auto"/>
         <w:ind w:left="1080"/>
         <w:rPr>
-          <w:sz w:val="28"/>
-          <w:szCs w:val="28"/>
-        </w:rPr>
-      </w:pPr>
-      <w:r>
-        <w:rPr>
-          <w:sz w:val="28"/>
-          <w:szCs w:val="28"/>
-        </w:rPr>
-        <w:t>Purpose</w:t>
-      </w:r>
-      <w:r>
-        <w:rPr>
-          <w:sz w:val="28"/>
-          <w:szCs w:val="28"/>
-        </w:rPr>
-        <w:t>:</w:t>
-      </w:r>
-    </w:p>
-    <w:p>
-      <w:pPr>
-        <w:pStyle w:val="ListParagraph"/>
+          <w:sz w:val="24"/>
+          <w:szCs w:val="24"/>
+        </w:rPr>
+      </w:pPr>
+      <w:r>
+        <w:rPr>
+          <w:b/>
+          <w:sz w:val="28"/>
+          <w:szCs w:val="28"/>
+        </w:rPr>
+        <w:t>Purpose:</w:t>
+      </w:r>
+      <w:r>
+        <w:rPr>
+          <w:sz w:val="28"/>
+          <w:szCs w:val="28"/>
+        </w:rPr>
+        <w:t xml:space="preserve"> </w:t>
+      </w:r>
+      <w:r>
+        <w:rPr>
+          <w:sz w:val="24"/>
+          <w:szCs w:val="24"/>
+        </w:rPr>
+        <w:t xml:space="preserve"> Allows preregistered users to register their details in order to have access to the application.</w:t>
+      </w:r>
+    </w:p>
+    <w:p>
+      <w:pPr>
+        <w:pStyle w:val="ListParagraph"/>
+        <w:spacing w:line="360" w:lineRule="auto"/>
         <w:ind w:left="1080"/>
         <w:rPr>
-          <w:sz w:val="28"/>
-          <w:szCs w:val="28"/>
-        </w:rPr>
-      </w:pPr>
-      <w:r>
-        <w:rPr>
+          <w:sz w:val="24"/>
+          <w:szCs w:val="24"/>
+        </w:rPr>
+      </w:pPr>
+    </w:p>
+    <w:p>
+      <w:pPr>
+        <w:pStyle w:val="ListParagraph"/>
+        <w:spacing w:line="360" w:lineRule="auto"/>
+        <w:ind w:left="1080"/>
+        <w:rPr>
+          <w:sz w:val="24"/>
+          <w:szCs w:val="24"/>
+        </w:rPr>
+      </w:pPr>
+      <w:r>
+        <w:rPr>
+          <w:b/>
           <w:sz w:val="28"/>
           <w:szCs w:val="28"/>
         </w:rPr>
         <w:t>Actors:</w:t>
       </w:r>
-    </w:p>
-    <w:p>
-      <w:pPr>
-        <w:pStyle w:val="ListParagraph"/>
+      <w:r>
+        <w:rPr>
+          <w:sz w:val="28"/>
+          <w:szCs w:val="28"/>
+        </w:rPr>
+        <w:t xml:space="preserve"> </w:t>
+      </w:r>
+      <w:r>
+        <w:rPr>
+          <w:sz w:val="24"/>
+          <w:szCs w:val="24"/>
+        </w:rPr>
+        <w:t>Preregistered Users</w:t>
+      </w:r>
+    </w:p>
+    <w:p>
+      <w:pPr>
+        <w:pStyle w:val="ListParagraph"/>
+        <w:spacing w:line="360" w:lineRule="auto"/>
         <w:ind w:left="1080"/>
         <w:rPr>
           <w:sz w:val="28"/>
@@ -4690,14 +6459,17 @@
     <w:p>
       <w:pPr>
         <w:pStyle w:val="ListParagraph"/>
+        <w:spacing w:line="360" w:lineRule="auto"/>
         <w:ind w:left="1080"/>
         <w:rPr>
-          <w:sz w:val="28"/>
-          <w:szCs w:val="28"/>
-        </w:rPr>
-      </w:pPr>
-      <w:r>
-        <w:rPr>
+          <w:b/>
+          <w:sz w:val="28"/>
+          <w:szCs w:val="28"/>
+        </w:rPr>
+      </w:pPr>
+      <w:r>
+        <w:rPr>
+          <w:b/>
           <w:sz w:val="28"/>
           <w:szCs w:val="28"/>
         </w:rPr>
@@ -4707,6 +6479,146 @@
     <w:p>
       <w:pPr>
         <w:pStyle w:val="ListParagraph"/>
+        <w:numPr>
+          <w:ilvl w:val="0"/>
+          <w:numId w:val="16"/>
+        </w:numPr>
+        <w:spacing w:line="360" w:lineRule="auto"/>
+        <w:rPr>
+          <w:sz w:val="24"/>
+          <w:szCs w:val="24"/>
+        </w:rPr>
+      </w:pPr>
+      <w:r>
+        <w:rPr>
+          <w:sz w:val="24"/>
+          <w:szCs w:val="24"/>
+        </w:rPr>
+        <w:t>Preregistered users visit the application homepage. Here they can access the about page and contact page but must register in order to access the items page and users page.</w:t>
+      </w:r>
+    </w:p>
+    <w:p>
+      <w:pPr>
+        <w:pStyle w:val="ListParagraph"/>
+        <w:numPr>
+          <w:ilvl w:val="0"/>
+          <w:numId w:val="16"/>
+        </w:numPr>
+        <w:spacing w:line="360" w:lineRule="auto"/>
+        <w:rPr>
+          <w:sz w:val="24"/>
+          <w:szCs w:val="24"/>
+        </w:rPr>
+      </w:pPr>
+      <w:r>
+        <w:rPr>
+          <w:sz w:val="24"/>
+          <w:szCs w:val="24"/>
+        </w:rPr>
+        <w:t>Preregistered users enter an email address, password and password confirmation.</w:t>
+      </w:r>
+    </w:p>
+    <w:p>
+      <w:pPr>
+        <w:pStyle w:val="ListParagraph"/>
+        <w:numPr>
+          <w:ilvl w:val="0"/>
+          <w:numId w:val="16"/>
+        </w:numPr>
+        <w:spacing w:line="360" w:lineRule="auto"/>
+        <w:rPr>
+          <w:sz w:val="24"/>
+          <w:szCs w:val="24"/>
+        </w:rPr>
+      </w:pPr>
+      <w:r>
+        <w:rPr>
+          <w:sz w:val="24"/>
+          <w:szCs w:val="24"/>
+        </w:rPr>
+        <w:t xml:space="preserve">Registration successful, users can now access the items page and </w:t>
+      </w:r>
+      <w:proofErr w:type="gramStart"/>
+      <w:r>
+        <w:rPr>
+          <w:sz w:val="24"/>
+          <w:szCs w:val="24"/>
+        </w:rPr>
+        <w:t>users</w:t>
+      </w:r>
+      <w:proofErr w:type="gramEnd"/>
+      <w:r>
+        <w:rPr>
+          <w:sz w:val="24"/>
+          <w:szCs w:val="24"/>
+        </w:rPr>
+        <w:t xml:space="preserve"> page.</w:t>
+      </w:r>
+    </w:p>
+    <w:p>
+      <w:pPr>
+        <w:pStyle w:val="ListParagraph"/>
+        <w:spacing w:line="360" w:lineRule="auto"/>
+        <w:ind w:left="1440"/>
+        <w:rPr>
+          <w:b/>
+          <w:sz w:val="28"/>
+          <w:szCs w:val="28"/>
+        </w:rPr>
+      </w:pPr>
+      <w:r>
+        <w:rPr>
+          <w:b/>
+          <w:sz w:val="28"/>
+          <w:szCs w:val="28"/>
+        </w:rPr>
+        <w:t>Conditions Triggering Alternative Flow:</w:t>
+      </w:r>
+    </w:p>
+    <w:p>
+      <w:pPr>
+        <w:pStyle w:val="ListParagraph"/>
+        <w:spacing w:line="360" w:lineRule="auto"/>
+        <w:ind w:left="1440"/>
+        <w:rPr>
+          <w:b/>
+          <w:sz w:val="28"/>
+          <w:szCs w:val="28"/>
+        </w:rPr>
+      </w:pPr>
+      <w:r>
+        <w:rPr>
+          <w:b/>
+          <w:sz w:val="28"/>
+          <w:szCs w:val="28"/>
+        </w:rPr>
+        <w:t>Alternative Course of Events:</w:t>
+      </w:r>
+    </w:p>
+    <w:p>
+      <w:pPr>
+        <w:pStyle w:val="ListParagraph"/>
+        <w:spacing w:line="360" w:lineRule="auto"/>
+        <w:ind w:left="1440"/>
+        <w:rPr>
+          <w:b/>
+          <w:sz w:val="28"/>
+          <w:szCs w:val="28"/>
+        </w:rPr>
+      </w:pPr>
+      <w:r>
+        <w:rPr>
+          <w:b/>
+          <w:sz w:val="28"/>
+          <w:szCs w:val="28"/>
+        </w:rPr>
+        <w:t>Preconditions:</w:t>
+      </w:r>
+    </w:p>
+    <w:p>
+      <w:pPr>
+        <w:pStyle w:val="ListParagraph"/>
+        <w:spacing w:line="360" w:lineRule="auto"/>
         <w:ind w:left="1080"/>
         <w:rPr>
           <w:sz w:val="28"/>
@@ -4721,6 +6633,7 @@
           <w:ilvl w:val="1"/>
           <w:numId w:val="15"/>
         </w:numPr>
+        <w:spacing w:line="360" w:lineRule="auto"/>
         <w:rPr>
           <w:b/>
           <w:sz w:val="36"/>
@@ -4743,6 +6656,7 @@
           <w:ilvl w:val="2"/>
           <w:numId w:val="15"/>
         </w:numPr>
+        <w:spacing w:line="360" w:lineRule="auto"/>
         <w:rPr>
           <w:b/>
           <w:sz w:val="36"/>
@@ -4765,6 +6679,7 @@
           <w:ilvl w:val="2"/>
           <w:numId w:val="15"/>
         </w:numPr>
+        <w:spacing w:line="360" w:lineRule="auto"/>
         <w:rPr>
           <w:b/>
           <w:sz w:val="36"/>
@@ -4787,6 +6702,7 @@
           <w:ilvl w:val="1"/>
           <w:numId w:val="15"/>
         </w:numPr>
+        <w:spacing w:line="360" w:lineRule="auto"/>
         <w:rPr>
           <w:b/>
           <w:sz w:val="36"/>
@@ -4805,18 +6721,179 @@
     <w:p>
       <w:pPr>
         <w:pStyle w:val="ListParagraph"/>
-        <w:rPr>
-          <w:sz w:val="24"/>
-          <w:szCs w:val="24"/>
-        </w:rPr>
-      </w:pPr>
-      <w:r>
-        <w:rPr>
-          <w:sz w:val="24"/>
-          <w:szCs w:val="24"/>
-        </w:rPr>
-        <w:t xml:space="preserve">For the database design the student opted to use a SQL Server database with code first migrations. </w:t>
-      </w:r>
+        <w:numPr>
+          <w:ilvl w:val="2"/>
+          <w:numId w:val="15"/>
+        </w:numPr>
+        <w:spacing w:line="360" w:lineRule="auto"/>
+        <w:rPr>
+          <w:b/>
+          <w:sz w:val="36"/>
+          <w:szCs w:val="36"/>
+        </w:rPr>
+      </w:pPr>
+      <w:r>
+        <w:rPr>
+          <w:b/>
+          <w:sz w:val="36"/>
+          <w:szCs w:val="36"/>
+        </w:rPr>
+        <w:t>Introduction</w:t>
+      </w:r>
+    </w:p>
+    <w:p>
+      <w:pPr>
+        <w:pStyle w:val="ListParagraph"/>
+        <w:spacing w:line="360" w:lineRule="auto"/>
+        <w:ind w:left="1080"/>
+        <w:rPr>
+          <w:sz w:val="24"/>
+          <w:szCs w:val="24"/>
+        </w:rPr>
+      </w:pPr>
+      <w:r>
+        <w:rPr>
+          <w:sz w:val="24"/>
+          <w:szCs w:val="24"/>
+        </w:rPr>
+        <w:t xml:space="preserve">The database was designed using code first migrations with entity framework. </w:t>
+      </w:r>
+    </w:p>
+    <w:p>
+      <w:pPr>
+        <w:pStyle w:val="ListParagraph"/>
+        <w:numPr>
+          <w:ilvl w:val="2"/>
+          <w:numId w:val="15"/>
+        </w:numPr>
+        <w:spacing w:line="360" w:lineRule="auto"/>
+        <w:rPr>
+          <w:b/>
+          <w:sz w:val="36"/>
+          <w:szCs w:val="36"/>
+        </w:rPr>
+      </w:pPr>
+      <w:r>
+        <w:rPr>
+          <w:b/>
+          <w:sz w:val="36"/>
+          <w:szCs w:val="36"/>
+        </w:rPr>
+        <w:lastRenderedPageBreak/>
+        <w:t>Entity Relationship Diagram</w:t>
+      </w:r>
+    </w:p>
+    <w:p>
+      <w:pPr>
+        <w:pStyle w:val="ListParagraph"/>
+        <w:numPr>
+          <w:ilvl w:val="2"/>
+          <w:numId w:val="15"/>
+        </w:numPr>
+        <w:spacing w:line="360" w:lineRule="auto"/>
+        <w:rPr>
+          <w:b/>
+          <w:sz w:val="36"/>
+          <w:szCs w:val="36"/>
+        </w:rPr>
+      </w:pPr>
+      <w:r>
+        <w:rPr>
+          <w:b/>
+          <w:sz w:val="36"/>
+          <w:szCs w:val="36"/>
+        </w:rPr>
+        <w:t>Tables and Attributes</w:t>
+      </w:r>
+    </w:p>
+    <w:p>
+      <w:pPr>
+        <w:pStyle w:val="ListParagraph"/>
+        <w:numPr>
+          <w:ilvl w:val="2"/>
+          <w:numId w:val="15"/>
+        </w:numPr>
+        <w:spacing w:line="360" w:lineRule="auto"/>
+        <w:rPr>
+          <w:b/>
+          <w:sz w:val="36"/>
+          <w:szCs w:val="36"/>
+        </w:rPr>
+      </w:pPr>
+      <w:r>
+        <w:rPr>
+          <w:b/>
+          <w:sz w:val="36"/>
+          <w:szCs w:val="36"/>
+        </w:rPr>
+        <w:t>Design Decisions</w:t>
+      </w:r>
+    </w:p>
+    <w:p>
+      <w:pPr>
+        <w:pStyle w:val="ListParagraph"/>
+        <w:numPr>
+          <w:ilvl w:val="1"/>
+          <w:numId w:val="15"/>
+        </w:numPr>
+        <w:spacing w:line="360" w:lineRule="auto"/>
+        <w:rPr>
+          <w:b/>
+          <w:sz w:val="36"/>
+          <w:szCs w:val="36"/>
+        </w:rPr>
+      </w:pPr>
+      <w:r>
+        <w:rPr>
+          <w:b/>
+          <w:sz w:val="36"/>
+          <w:szCs w:val="36"/>
+        </w:rPr>
+        <w:t>Code Breakdown</w:t>
+      </w:r>
+    </w:p>
+    <w:p>
+      <w:pPr>
+        <w:pStyle w:val="ListParagraph"/>
+        <w:numPr>
+          <w:ilvl w:val="2"/>
+          <w:numId w:val="15"/>
+        </w:numPr>
+        <w:spacing w:line="360" w:lineRule="auto"/>
+        <w:rPr>
+          <w:b/>
+          <w:sz w:val="36"/>
+          <w:szCs w:val="36"/>
+        </w:rPr>
+      </w:pPr>
+      <w:r>
+        <w:rPr>
+          <w:b/>
+          <w:sz w:val="36"/>
+          <w:szCs w:val="36"/>
+        </w:rPr>
+        <w:t>Key Challenges</w:t>
+      </w:r>
+    </w:p>
+    <w:p>
+      <w:pPr>
+        <w:pStyle w:val="ListParagraph"/>
+        <w:spacing w:line="360" w:lineRule="auto"/>
+        <w:rPr>
+          <w:sz w:val="24"/>
+          <w:szCs w:val="24"/>
+        </w:rPr>
+      </w:pPr>
+    </w:p>
+    <w:p>
+      <w:pPr>
+        <w:pStyle w:val="ListParagraph"/>
+        <w:spacing w:line="360" w:lineRule="auto"/>
+        <w:rPr>
+          <w:sz w:val="24"/>
+          <w:szCs w:val="24"/>
+        </w:rPr>
+      </w:pPr>
     </w:p>
     <w:p>
       <w:pPr>
@@ -4825,6 +6902,7 @@
           <w:ilvl w:val="0"/>
           <w:numId w:val="15"/>
         </w:numPr>
+        <w:spacing w:line="360" w:lineRule="auto"/>
         <w:rPr>
           <w:b/>
           <w:sz w:val="36"/>
@@ -4847,19 +6925,155 @@
           <w:ilvl w:val="1"/>
           <w:numId w:val="15"/>
         </w:numPr>
-        <w:rPr>
-          <w:b/>
-          <w:sz w:val="36"/>
-          <w:szCs w:val="36"/>
-        </w:rPr>
-      </w:pPr>
-      <w:r>
-        <w:rPr>
-          <w:b/>
-          <w:sz w:val="36"/>
-          <w:szCs w:val="36"/>
-        </w:rPr>
-        <w:t>White Box Testing</w:t>
+        <w:spacing w:line="360" w:lineRule="auto"/>
+        <w:rPr>
+          <w:b/>
+          <w:sz w:val="36"/>
+          <w:szCs w:val="36"/>
+        </w:rPr>
+      </w:pPr>
+      <w:r>
+        <w:rPr>
+          <w:b/>
+          <w:sz w:val="36"/>
+          <w:szCs w:val="36"/>
+        </w:rPr>
+        <w:t>Testing Overview</w:t>
+      </w:r>
+    </w:p>
+    <w:p>
+      <w:pPr>
+        <w:pStyle w:val="ListParagraph"/>
+        <w:spacing w:line="360" w:lineRule="auto"/>
+        <w:rPr>
+          <w:sz w:val="24"/>
+          <w:szCs w:val="24"/>
+        </w:rPr>
+      </w:pPr>
+      <w:r>
+        <w:rPr>
+          <w:sz w:val="24"/>
+          <w:szCs w:val="24"/>
+        </w:rPr>
+        <w:t xml:space="preserve">Software testing is an extremely important part of the development process. It allows the developer to evaluate code early and change anything that needs to be changed without potentially harming the rest of the system. </w:t>
+      </w:r>
+    </w:p>
+    <w:p>
+      <w:pPr>
+        <w:pStyle w:val="ListParagraph"/>
+        <w:spacing w:line="360" w:lineRule="auto"/>
+        <w:rPr>
+          <w:sz w:val="24"/>
+          <w:szCs w:val="24"/>
+        </w:rPr>
+      </w:pPr>
+      <w:r>
+        <w:rPr>
+          <w:sz w:val="24"/>
+          <w:szCs w:val="24"/>
+        </w:rPr>
+        <w:t>The student tested the system to ensure</w:t>
+      </w:r>
+    </w:p>
+    <w:p>
+      <w:pPr>
+        <w:pStyle w:val="ListParagraph"/>
+        <w:numPr>
+          <w:ilvl w:val="0"/>
+          <w:numId w:val="20"/>
+        </w:numPr>
+        <w:spacing w:line="360" w:lineRule="auto"/>
+        <w:rPr>
+          <w:sz w:val="24"/>
+          <w:szCs w:val="24"/>
+        </w:rPr>
+      </w:pPr>
+      <w:r>
+        <w:rPr>
+          <w:sz w:val="24"/>
+          <w:szCs w:val="24"/>
+        </w:rPr>
+        <w:t>It met the requirements of the design specification</w:t>
+      </w:r>
+    </w:p>
+    <w:p>
+      <w:pPr>
+        <w:pStyle w:val="ListParagraph"/>
+        <w:numPr>
+          <w:ilvl w:val="0"/>
+          <w:numId w:val="20"/>
+        </w:numPr>
+        <w:spacing w:line="360" w:lineRule="auto"/>
+        <w:rPr>
+          <w:sz w:val="24"/>
+          <w:szCs w:val="24"/>
+        </w:rPr>
+      </w:pPr>
+      <w:r>
+        <w:rPr>
+          <w:sz w:val="24"/>
+          <w:szCs w:val="24"/>
+        </w:rPr>
+        <w:t>It responded appropriately to various kinds of input</w:t>
+      </w:r>
+    </w:p>
+    <w:p>
+      <w:pPr>
+        <w:pStyle w:val="ListParagraph"/>
+        <w:numPr>
+          <w:ilvl w:val="0"/>
+          <w:numId w:val="20"/>
+        </w:numPr>
+        <w:spacing w:line="360" w:lineRule="auto"/>
+        <w:rPr>
+          <w:sz w:val="24"/>
+          <w:szCs w:val="24"/>
+        </w:rPr>
+      </w:pPr>
+      <w:r>
+        <w:rPr>
+          <w:sz w:val="24"/>
+          <w:szCs w:val="24"/>
+        </w:rPr>
+        <w:t xml:space="preserve">It was easy to use and achieved the required result of the end user. </w:t>
+      </w:r>
+    </w:p>
+    <w:p>
+      <w:pPr>
+        <w:pStyle w:val="ListParagraph"/>
+        <w:numPr>
+          <w:ilvl w:val="0"/>
+          <w:numId w:val="20"/>
+        </w:numPr>
+        <w:spacing w:line="360" w:lineRule="auto"/>
+        <w:rPr>
+          <w:sz w:val="24"/>
+          <w:szCs w:val="24"/>
+        </w:rPr>
+      </w:pPr>
+      <w:r>
+        <w:rPr>
+          <w:sz w:val="24"/>
+          <w:szCs w:val="24"/>
+        </w:rPr>
+        <w:t xml:space="preserve">It performed tasks within an acceptable time frame. </w:t>
+      </w:r>
+    </w:p>
+    <w:p>
+      <w:pPr>
+        <w:spacing w:line="360" w:lineRule="auto"/>
+        <w:ind w:left="708"/>
+        <w:rPr>
+          <w:sz w:val="24"/>
+          <w:szCs w:val="24"/>
+        </w:rPr>
+      </w:pPr>
+      <w:r>
+        <w:rPr>
+          <w:sz w:val="24"/>
+          <w:szCs w:val="24"/>
+        </w:rPr>
+        <w:t xml:space="preserve">This was done using both black box testing and white box testing. </w:t>
       </w:r>
     </w:p>
     <w:p>
@@ -4869,6 +7083,134 @@
           <w:ilvl w:val="1"/>
           <w:numId w:val="15"/>
         </w:numPr>
+        <w:spacing w:line="360" w:lineRule="auto"/>
+        <w:rPr>
+          <w:b/>
+          <w:sz w:val="36"/>
+          <w:szCs w:val="36"/>
+        </w:rPr>
+      </w:pPr>
+      <w:r>
+        <w:rPr>
+          <w:b/>
+          <w:sz w:val="36"/>
+          <w:szCs w:val="36"/>
+        </w:rPr>
+        <w:t>Test Framework</w:t>
+      </w:r>
+    </w:p>
+    <w:p>
+      <w:pPr>
+        <w:pStyle w:val="ListParagraph"/>
+        <w:spacing w:line="360" w:lineRule="auto"/>
+        <w:rPr>
+          <w:sz w:val="24"/>
+          <w:szCs w:val="24"/>
+        </w:rPr>
+      </w:pPr>
+      <w:r>
+        <w:rPr>
+          <w:sz w:val="24"/>
+          <w:szCs w:val="24"/>
+        </w:rPr>
+        <w:t xml:space="preserve">In order for the student to carry out testing a suitable testing framework had to be established. The testing framework that supports unit testing for the C# programming language and all .NET languages is </w:t>
+      </w:r>
+      <w:proofErr w:type="spellStart"/>
+      <w:r>
+        <w:rPr>
+          <w:sz w:val="24"/>
+          <w:szCs w:val="24"/>
+        </w:rPr>
+        <w:t>NUnit</w:t>
+      </w:r>
+      <w:proofErr w:type="spellEnd"/>
+      <w:r>
+        <w:rPr>
+          <w:sz w:val="24"/>
+          <w:szCs w:val="24"/>
+        </w:rPr>
+        <w:t xml:space="preserve">. </w:t>
+      </w:r>
+      <w:proofErr w:type="spellStart"/>
+      <w:r>
+        <w:rPr>
+          <w:sz w:val="24"/>
+          <w:szCs w:val="24"/>
+        </w:rPr>
+        <w:t>NUnit</w:t>
+      </w:r>
+      <w:proofErr w:type="spellEnd"/>
+      <w:r>
+        <w:rPr>
+          <w:sz w:val="24"/>
+          <w:szCs w:val="24"/>
+        </w:rPr>
+        <w:t xml:space="preserve"> provides a console runner which displays a solid red line for tests that have failed and a solid green line for tests that have passed. For the student to complete the unit testing creating a new class library in </w:t>
+      </w:r>
+      <w:r>
+        <w:rPr>
+          <w:sz w:val="24"/>
+          <w:szCs w:val="24"/>
+        </w:rPr>
+        <w:lastRenderedPageBreak/>
+        <w:t>the solution explorer was required. Within this class library two new test classes were also created.</w:t>
+      </w:r>
+    </w:p>
+    <w:p>
+      <w:pPr>
+        <w:pStyle w:val="ListParagraph"/>
+        <w:numPr>
+          <w:ilvl w:val="1"/>
+          <w:numId w:val="15"/>
+        </w:numPr>
+        <w:spacing w:line="360" w:lineRule="auto"/>
+        <w:rPr>
+          <w:b/>
+          <w:sz w:val="36"/>
+          <w:szCs w:val="36"/>
+        </w:rPr>
+      </w:pPr>
+      <w:r>
+        <w:rPr>
+          <w:b/>
+          <w:sz w:val="36"/>
+          <w:szCs w:val="36"/>
+        </w:rPr>
+        <w:t>White Box Testing</w:t>
+      </w:r>
+    </w:p>
+    <w:p>
+      <w:pPr>
+        <w:pStyle w:val="ListParagraph"/>
+        <w:spacing w:line="360" w:lineRule="auto"/>
+        <w:rPr>
+          <w:sz w:val="24"/>
+          <w:szCs w:val="24"/>
+        </w:rPr>
+      </w:pPr>
+      <w:r>
+        <w:rPr>
+          <w:sz w:val="24"/>
+          <w:szCs w:val="24"/>
+        </w:rPr>
+        <w:t>White box testing, unlike black box testing, looks at the internal structure of the application. White box testing was used in the application to test the main functionality of the CRUD methods. The CRUD methods include a create method, read method, update method and dele</w:t>
+      </w:r>
+      <w:r>
+        <w:rPr>
+          <w:sz w:val="24"/>
+          <w:szCs w:val="24"/>
+        </w:rPr>
+        <w:t>te method and were used in both the items page and the users page.</w:t>
+      </w:r>
+    </w:p>
+    <w:p>
+      <w:pPr>
+        <w:pStyle w:val="ListParagraph"/>
+        <w:numPr>
+          <w:ilvl w:val="1"/>
+          <w:numId w:val="15"/>
+        </w:numPr>
+        <w:spacing w:line="360" w:lineRule="auto"/>
         <w:rPr>
           <w:b/>
           <w:sz w:val="36"/>
@@ -4887,15 +7229,17 @@
     <w:p>
       <w:pPr>
         <w:pStyle w:val="ListParagraph"/>
-        <w:rPr>
-          <w:sz w:val="24"/>
-          <w:szCs w:val="24"/>
-        </w:rPr>
-      </w:pPr>
-    </w:p>
-    <w:p>
-      <w:pPr>
-        <w:pStyle w:val="ListParagraph"/>
+        <w:spacing w:line="360" w:lineRule="auto"/>
+        <w:rPr>
+          <w:sz w:val="24"/>
+          <w:szCs w:val="24"/>
+        </w:rPr>
+      </w:pPr>
+    </w:p>
+    <w:p>
+      <w:pPr>
+        <w:pStyle w:val="ListParagraph"/>
+        <w:spacing w:line="360" w:lineRule="auto"/>
         <w:rPr>
           <w:sz w:val="24"/>
           <w:szCs w:val="24"/>
@@ -4912,6 +7256,7 @@
     <w:p>
       <w:pPr>
         <w:pStyle w:val="ListParagraph"/>
+        <w:spacing w:line="360" w:lineRule="auto"/>
         <w:rPr>
           <w:sz w:val="24"/>
           <w:szCs w:val="24"/>
@@ -4928,6 +7273,40 @@
     <w:p>
       <w:pPr>
         <w:pStyle w:val="ListParagraph"/>
+        <w:spacing w:line="360" w:lineRule="auto"/>
+        <w:rPr>
+          <w:sz w:val="24"/>
+          <w:szCs w:val="24"/>
+        </w:rPr>
+      </w:pPr>
+    </w:p>
+    <w:p>
+      <w:pPr>
+        <w:pStyle w:val="ListParagraph"/>
+        <w:numPr>
+          <w:ilvl w:val="0"/>
+          <w:numId w:val="21"/>
+        </w:numPr>
+        <w:spacing w:line="360" w:lineRule="auto"/>
+        <w:rPr>
+          <w:sz w:val="24"/>
+          <w:szCs w:val="24"/>
+        </w:rPr>
+      </w:pPr>
+      <w:r>
+        <w:rPr>
+          <w:sz w:val="24"/>
+          <w:szCs w:val="24"/>
+          <w:u w:val="single"/>
+        </w:rPr>
+        <w:t>Create new item</w:t>
+      </w:r>
+    </w:p>
+    <w:p>
+      <w:pPr>
+        <w:pStyle w:val="ListParagraph"/>
+        <w:spacing w:line="360" w:lineRule="auto"/>
+        <w:ind w:left="1440"/>
         <w:rPr>
           <w:sz w:val="24"/>
           <w:szCs w:val="24"/>
@@ -4944,15 +7323,17 @@
     <w:p>
       <w:pPr>
         <w:pStyle w:val="ListParagraph"/>
-        <w:rPr>
-          <w:sz w:val="24"/>
-          <w:szCs w:val="24"/>
-        </w:rPr>
-      </w:pPr>
-    </w:p>
-    <w:p>
-      <w:pPr>
-        <w:pStyle w:val="ListParagraph"/>
+        <w:spacing w:line="360" w:lineRule="auto"/>
+        <w:rPr>
+          <w:sz w:val="24"/>
+          <w:szCs w:val="24"/>
+        </w:rPr>
+      </w:pPr>
+    </w:p>
+    <w:p>
+      <w:pPr>
+        <w:pStyle w:val="ListParagraph"/>
+        <w:spacing w:line="360" w:lineRule="auto"/>
         <w:rPr>
           <w:sz w:val="24"/>
           <w:szCs w:val="24"/>
@@ -4980,7 +7361,7 @@
                     <pic:cNvPicPr/>
                   </pic:nvPicPr>
                   <pic:blipFill rotWithShape="1">
-                    <a:blip r:embed="rId10"/>
+                    <a:blip r:embed="rId13"/>
                     <a:srcRect t="27644" r="19070" b="5048"/>
                     <a:stretch/>
                   </pic:blipFill>
@@ -5020,40 +7401,34 @@
     <w:p>
       <w:pPr>
         <w:pStyle w:val="ListParagraph"/>
-        <w:rPr>
-          <w:sz w:val="24"/>
-          <w:szCs w:val="24"/>
-        </w:rPr>
-      </w:pPr>
-    </w:p>
-    <w:p>
-      <w:pPr>
-        <w:pStyle w:val="ListParagraph"/>
-        <w:rPr>
-          <w:sz w:val="24"/>
-          <w:szCs w:val="24"/>
-        </w:rPr>
-      </w:pPr>
-      <w:r>
-        <w:rPr>
-          <w:sz w:val="24"/>
-          <w:szCs w:val="24"/>
-        </w:rPr>
-        <w:t>As the user fills out the form prompts will pop up to inform the user about information that is required for the form and in what particular format.</w:t>
-      </w:r>
-    </w:p>
-    <w:p>
-      <w:pPr>
-        <w:pStyle w:val="ListParagraph"/>
-        <w:rPr>
-          <w:sz w:val="24"/>
-          <w:szCs w:val="24"/>
-        </w:rPr>
-      </w:pPr>
-    </w:p>
-    <w:p>
-      <w:pPr>
-        <w:pStyle w:val="ListParagraph"/>
+        <w:spacing w:line="360" w:lineRule="auto"/>
+        <w:rPr>
+          <w:sz w:val="24"/>
+          <w:szCs w:val="24"/>
+        </w:rPr>
+      </w:pPr>
+    </w:p>
+    <w:p>
+      <w:pPr>
+        <w:pStyle w:val="ListParagraph"/>
+        <w:spacing w:line="360" w:lineRule="auto"/>
+        <w:rPr>
+          <w:sz w:val="24"/>
+          <w:szCs w:val="24"/>
+        </w:rPr>
+      </w:pPr>
+      <w:r>
+        <w:rPr>
+          <w:sz w:val="24"/>
+          <w:szCs w:val="24"/>
+        </w:rPr>
+        <w:t xml:space="preserve">If the user had filled out the form incorrectly, when they clicked the create button, prompts appear under each of the boxes and advised the user on what was required. </w:t>
+      </w:r>
+    </w:p>
+    <w:p>
+      <w:pPr>
+        <w:pStyle w:val="ListParagraph"/>
+        <w:spacing w:line="360" w:lineRule="auto"/>
         <w:rPr>
           <w:sz w:val="24"/>
           <w:szCs w:val="24"/>
@@ -5081,7 +7456,7 @@
                     <pic:cNvPicPr/>
                   </pic:nvPicPr>
                   <pic:blipFill rotWithShape="1">
-                    <a:blip r:embed="rId11"/>
+                    <a:blip r:embed="rId14"/>
                     <a:srcRect l="2725" t="17829" r="8173" b="8053"/>
                     <a:stretch/>
                   </pic:blipFill>
@@ -5121,52 +7496,66 @@
     <w:p>
       <w:pPr>
         <w:pStyle w:val="ListParagraph"/>
-        <w:rPr>
-          <w:sz w:val="24"/>
-          <w:szCs w:val="24"/>
-        </w:rPr>
-      </w:pPr>
-    </w:p>
-    <w:p>
-      <w:pPr>
-        <w:pStyle w:val="ListParagraph"/>
-        <w:rPr>
-          <w:sz w:val="24"/>
-          <w:szCs w:val="24"/>
-        </w:rPr>
-      </w:pPr>
-      <w:r>
-        <w:rPr>
-          <w:sz w:val="24"/>
-          <w:szCs w:val="24"/>
-        </w:rPr>
-        <w:t xml:space="preserve">Here we can see the fields that are required. </w:t>
-      </w:r>
-    </w:p>
-    <w:p>
-      <w:pPr>
-        <w:pStyle w:val="ListParagraph"/>
-        <w:rPr>
-          <w:sz w:val="24"/>
-          <w:szCs w:val="24"/>
-        </w:rPr>
-      </w:pPr>
-      <w:r>
-        <w:rPr>
-          <w:sz w:val="24"/>
-          <w:szCs w:val="24"/>
-        </w:rPr>
-        <w:t xml:space="preserve">Invalid email address when user attempts to log in. </w:t>
-      </w:r>
-    </w:p>
-    <w:p>
-      <w:pPr>
-        <w:pStyle w:val="ListParagraph"/>
-        <w:rPr>
-          <w:sz w:val="24"/>
-          <w:szCs w:val="24"/>
-        </w:rPr>
-      </w:pPr>
+        <w:spacing w:line="360" w:lineRule="auto"/>
+        <w:rPr>
+          <w:sz w:val="24"/>
+          <w:szCs w:val="24"/>
+        </w:rPr>
+      </w:pPr>
+    </w:p>
+    <w:p>
+      <w:pPr>
+        <w:pStyle w:val="ListParagraph"/>
+        <w:numPr>
+          <w:ilvl w:val="0"/>
+          <w:numId w:val="21"/>
+        </w:numPr>
+        <w:spacing w:line="360" w:lineRule="auto"/>
+        <w:rPr>
+          <w:sz w:val="24"/>
+          <w:szCs w:val="24"/>
+        </w:rPr>
+      </w:pPr>
+      <w:r>
+        <w:rPr>
+          <w:sz w:val="24"/>
+          <w:szCs w:val="24"/>
+          <w:u w:val="single"/>
+        </w:rPr>
+        <w:t>Failed log in attempt</w:t>
+      </w:r>
+    </w:p>
+    <w:p>
+      <w:pPr>
+        <w:spacing w:line="360" w:lineRule="auto"/>
+        <w:ind w:left="720"/>
+        <w:rPr>
+          <w:sz w:val="24"/>
+          <w:szCs w:val="24"/>
+        </w:rPr>
+      </w:pPr>
+      <w:r>
+        <w:rPr>
+          <w:sz w:val="24"/>
+          <w:szCs w:val="24"/>
+        </w:rPr>
+        <w:t>Here the user has navigated to the log in page. An invalid email address was entered. When the user clicked the log in button the prompt</w:t>
+      </w:r>
+      <w:r>
+        <w:rPr>
+          <w:sz w:val="24"/>
+          <w:szCs w:val="24"/>
+        </w:rPr>
+        <w:t xml:space="preserve"> appeared to inform them to enter a </w:t>
+      </w:r>
+      <w:r>
+        <w:rPr>
+          <w:sz w:val="24"/>
+          <w:szCs w:val="24"/>
+        </w:rPr>
+        <w:lastRenderedPageBreak/>
+        <w:t>valid email address.</w:t>
+      </w:r>
       <w:r>
         <w:rPr>
           <w:noProof/>
@@ -5188,7 +7577,7 @@
                     <pic:cNvPicPr/>
                   </pic:nvPicPr>
                   <pic:blipFill rotWithShape="1">
-                    <a:blip r:embed="rId12"/>
+                    <a:blip r:embed="rId15"/>
                     <a:srcRect t="48878" r="39744" b="8854"/>
                     <a:stretch/>
                   </pic:blipFill>
@@ -5228,23 +7617,56 @@
     <w:p>
       <w:pPr>
         <w:pStyle w:val="ListParagraph"/>
-        <w:rPr>
-          <w:sz w:val="24"/>
-          <w:szCs w:val="24"/>
-        </w:rPr>
-      </w:pPr>
-      <w:r>
-        <w:rPr>
-          <w:sz w:val="24"/>
-          <w:szCs w:val="24"/>
-        </w:rPr>
-        <w:lastRenderedPageBreak/>
-        <w:t>User is not registered when they try to log in.</w:t>
-      </w:r>
-    </w:p>
-    <w:p>
-      <w:pPr>
-        <w:pStyle w:val="ListParagraph"/>
+        <w:spacing w:line="360" w:lineRule="auto"/>
+        <w:rPr>
+          <w:sz w:val="24"/>
+          <w:szCs w:val="24"/>
+        </w:rPr>
+      </w:pPr>
+    </w:p>
+    <w:p>
+      <w:pPr>
+        <w:pStyle w:val="ListParagraph"/>
+        <w:numPr>
+          <w:ilvl w:val="0"/>
+          <w:numId w:val="21"/>
+        </w:numPr>
+        <w:spacing w:line="360" w:lineRule="auto"/>
+        <w:rPr>
+          <w:sz w:val="24"/>
+          <w:szCs w:val="24"/>
+        </w:rPr>
+      </w:pPr>
+      <w:r>
+        <w:rPr>
+          <w:sz w:val="24"/>
+          <w:szCs w:val="24"/>
+          <w:u w:val="single"/>
+        </w:rPr>
+        <w:t>Preregistered User</w:t>
+      </w:r>
+    </w:p>
+    <w:p>
+      <w:pPr>
+        <w:spacing w:line="360" w:lineRule="auto"/>
+        <w:ind w:left="720"/>
+        <w:rPr>
+          <w:sz w:val="24"/>
+          <w:szCs w:val="24"/>
+        </w:rPr>
+      </w:pPr>
+      <w:r>
+        <w:rPr>
+          <w:sz w:val="24"/>
+          <w:szCs w:val="24"/>
+        </w:rPr>
+        <w:t xml:space="preserve">Here a user who was not registered attempted to log in. The log in page informed the user that the log in attempt was invalid. The user must register their details before logging in. </w:t>
+      </w:r>
+    </w:p>
+    <w:p>
+      <w:pPr>
+        <w:pStyle w:val="ListParagraph"/>
+        <w:spacing w:line="360" w:lineRule="auto"/>
         <w:rPr>
           <w:sz w:val="24"/>
           <w:szCs w:val="24"/>
@@ -5255,6 +7677,7 @@
           <w:noProof/>
           <w:lang w:val="en-IE" w:eastAsia="en-IE"/>
         </w:rPr>
+        <w:lastRenderedPageBreak/>
         <w:drawing>
           <wp:inline distT="0" distB="0" distL="0" distR="0" wp14:anchorId="30F2E5A4" wp14:editId="69307108">
             <wp:extent cx="4488880" cy="2676525"/>
@@ -5271,7 +7694,7 @@
                     <pic:cNvPicPr/>
                   </pic:nvPicPr>
                   <pic:blipFill rotWithShape="1">
-                    <a:blip r:embed="rId13"/>
+                    <a:blip r:embed="rId16"/>
                     <a:srcRect t="45473" r="40064" b="9856"/>
                     <a:stretch/>
                   </pic:blipFill>
@@ -5311,31 +7734,57 @@
     <w:p>
       <w:pPr>
         <w:pStyle w:val="ListParagraph"/>
-        <w:rPr>
-          <w:sz w:val="24"/>
-          <w:szCs w:val="24"/>
-        </w:rPr>
-      </w:pPr>
-    </w:p>
-    <w:p>
-      <w:pPr>
-        <w:pStyle w:val="ListParagraph"/>
-        <w:rPr>
-          <w:sz w:val="24"/>
-          <w:szCs w:val="24"/>
-        </w:rPr>
-      </w:pPr>
-      <w:r>
-        <w:rPr>
-          <w:sz w:val="24"/>
-          <w:szCs w:val="24"/>
-        </w:rPr>
-        <w:t>Password and Confirmation password do not match when user tries to register their details.</w:t>
-      </w:r>
-    </w:p>
-    <w:p>
-      <w:pPr>
-        <w:pStyle w:val="ListParagraph"/>
+        <w:spacing w:line="360" w:lineRule="auto"/>
+        <w:rPr>
+          <w:sz w:val="24"/>
+          <w:szCs w:val="24"/>
+        </w:rPr>
+      </w:pPr>
+    </w:p>
+    <w:p>
+      <w:pPr>
+        <w:pStyle w:val="ListParagraph"/>
+        <w:numPr>
+          <w:ilvl w:val="0"/>
+          <w:numId w:val="21"/>
+        </w:numPr>
+        <w:spacing w:line="360" w:lineRule="auto"/>
+        <w:rPr>
+          <w:sz w:val="24"/>
+          <w:szCs w:val="24"/>
+          <w:u w:val="single"/>
+        </w:rPr>
+      </w:pPr>
+      <w:r>
+        <w:rPr>
+          <w:sz w:val="24"/>
+          <w:szCs w:val="24"/>
+          <w:u w:val="single"/>
+        </w:rPr>
+        <w:t>Password and Confirmation password do not match</w:t>
+      </w:r>
+    </w:p>
+    <w:p>
+      <w:pPr>
+        <w:spacing w:line="360" w:lineRule="auto"/>
+        <w:ind w:left="720"/>
+        <w:rPr>
+          <w:sz w:val="24"/>
+          <w:szCs w:val="24"/>
+        </w:rPr>
+      </w:pPr>
+      <w:r>
+        <w:rPr>
+          <w:sz w:val="24"/>
+          <w:szCs w:val="24"/>
+        </w:rPr>
+        <w:t xml:space="preserve">The user went to the register page and attempted to register their details. The password and confirmation password were not the same. When the user clicked ‘register’, the prompt appeared on the screen to inform the user of the problem. </w:t>
+      </w:r>
+    </w:p>
+    <w:p>
+      <w:pPr>
+        <w:pStyle w:val="ListParagraph"/>
+        <w:spacing w:line="360" w:lineRule="auto"/>
         <w:rPr>
           <w:sz w:val="24"/>
           <w:szCs w:val="24"/>
@@ -5362,7 +7811,7 @@
                     <pic:cNvPicPr/>
                   </pic:nvPicPr>
                   <pic:blipFill rotWithShape="1">
-                    <a:blip r:embed="rId14"/>
+                    <a:blip r:embed="rId17"/>
                     <a:srcRect t="53085" r="28366" b="4447"/>
                     <a:stretch/>
                   </pic:blipFill>
@@ -5402,15 +7851,17 @@
     <w:p>
       <w:pPr>
         <w:pStyle w:val="ListParagraph"/>
-        <w:rPr>
-          <w:sz w:val="24"/>
-          <w:szCs w:val="24"/>
-        </w:rPr>
-      </w:pPr>
-    </w:p>
-    <w:p>
-      <w:pPr>
-        <w:pStyle w:val="ListParagraph"/>
+        <w:spacing w:line="360" w:lineRule="auto"/>
+        <w:rPr>
+          <w:sz w:val="24"/>
+          <w:szCs w:val="24"/>
+        </w:rPr>
+      </w:pPr>
+    </w:p>
+    <w:p>
+      <w:pPr>
+        <w:pStyle w:val="ListParagraph"/>
+        <w:spacing w:line="360" w:lineRule="auto"/>
         <w:rPr>
           <w:sz w:val="24"/>
           <w:szCs w:val="24"/>
@@ -5429,6 +7880,119 @@
 <file path=word/numbering.xml><?xml version="1.0" encoding="utf-8"?>
 <w:numbering xmlns:wpc="http://schemas.microsoft.com/office/word/2010/wordprocessingCanvas" xmlns:mc="http://schemas.openxmlformats.org/markup-compatibility/2006" xmlns:o="urn:schemas-microsoft-com:office:office" xmlns:r="http://schemas.openxmlformats.org/officeDocument/2006/relationships" xmlns:m="http://schemas.openxmlformats.org/officeDocument/2006/math" xmlns:v="urn:schemas-microsoft-com:vml" xmlns:wp14="http://schemas.microsoft.com/office/word/2010/wordprocessingDrawing" xmlns:wp="http://schemas.openxmlformats.org/drawingml/2006/wordprocessingDrawing" xmlns:w10="urn:schemas-microsoft-com:office:word" xmlns:w="http://schemas.openxmlformats.org/wordprocessingml/2006/main" xmlns:w14="http://schemas.microsoft.com/office/word/2010/wordml" xmlns:w15="http://schemas.microsoft.com/office/word/2012/wordml" xmlns:wpg="http://schemas.microsoft.com/office/word/2010/wordprocessingGroup" xmlns:wpi="http://schemas.microsoft.com/office/word/2010/wordprocessingInk" xmlns:wne="http://schemas.microsoft.com/office/word/2006/wordml" xmlns:wps="http://schemas.microsoft.com/office/word/2010/wordprocessingShape" mc:Ignorable="w14 w15 wp14">
   <w:abstractNum w:abstractNumId="0" w15:restartNumberingAfterBreak="0">
+    <w:nsid w:val="03D6614A"/>
+    <w:multiLevelType w:val="hybridMultilevel"/>
+    <w:tmpl w:val="28F812FC"/>
+    <w:lvl w:ilvl="0" w:tplc="18090001">
+      <w:start w:val="1"/>
+      <w:numFmt w:val="bullet"/>
+      <w:lvlText w:val=""/>
+      <w:lvlJc w:val="left"/>
+      <w:pPr>
+        <w:ind w:left="2136" w:hanging="360"/>
+      </w:pPr>
+      <w:rPr>
+        <w:rFonts w:ascii="Symbol" w:hAnsi="Symbol" w:hint="default"/>
+      </w:rPr>
+    </w:lvl>
+    <w:lvl w:ilvl="1" w:tplc="18090003" w:tentative="1">
+      <w:start w:val="1"/>
+      <w:numFmt w:val="bullet"/>
+      <w:lvlText w:val="o"/>
+      <w:lvlJc w:val="left"/>
+      <w:pPr>
+        <w:ind w:left="2856" w:hanging="360"/>
+      </w:pPr>
+      <w:rPr>
+        <w:rFonts w:ascii="Courier New" w:hAnsi="Courier New" w:cs="Courier New" w:hint="default"/>
+      </w:rPr>
+    </w:lvl>
+    <w:lvl w:ilvl="2" w:tplc="18090005" w:tentative="1">
+      <w:start w:val="1"/>
+      <w:numFmt w:val="bullet"/>
+      <w:lvlText w:val=""/>
+      <w:lvlJc w:val="left"/>
+      <w:pPr>
+        <w:ind w:left="3576" w:hanging="360"/>
+      </w:pPr>
+      <w:rPr>
+        <w:rFonts w:ascii="Wingdings" w:hAnsi="Wingdings" w:hint="default"/>
+      </w:rPr>
+    </w:lvl>
+    <w:lvl w:ilvl="3" w:tplc="18090001" w:tentative="1">
+      <w:start w:val="1"/>
+      <w:numFmt w:val="bullet"/>
+      <w:lvlText w:val=""/>
+      <w:lvlJc w:val="left"/>
+      <w:pPr>
+        <w:ind w:left="4296" w:hanging="360"/>
+      </w:pPr>
+      <w:rPr>
+        <w:rFonts w:ascii="Symbol" w:hAnsi="Symbol" w:hint="default"/>
+      </w:rPr>
+    </w:lvl>
+    <w:lvl w:ilvl="4" w:tplc="18090003" w:tentative="1">
+      <w:start w:val="1"/>
+      <w:numFmt w:val="bullet"/>
+      <w:lvlText w:val="o"/>
+      <w:lvlJc w:val="left"/>
+      <w:pPr>
+        <w:ind w:left="5016" w:hanging="360"/>
+      </w:pPr>
+      <w:rPr>
+        <w:rFonts w:ascii="Courier New" w:hAnsi="Courier New" w:cs="Courier New" w:hint="default"/>
+      </w:rPr>
+    </w:lvl>
+    <w:lvl w:ilvl="5" w:tplc="18090005" w:tentative="1">
+      <w:start w:val="1"/>
+      <w:numFmt w:val="bullet"/>
+      <w:lvlText w:val=""/>
+      <w:lvlJc w:val="left"/>
+      <w:pPr>
+        <w:ind w:left="5736" w:hanging="360"/>
+      </w:pPr>
+      <w:rPr>
+        <w:rFonts w:ascii="Wingdings" w:hAnsi="Wingdings" w:hint="default"/>
+      </w:rPr>
+    </w:lvl>
+    <w:lvl w:ilvl="6" w:tplc="18090001" w:tentative="1">
+      <w:start w:val="1"/>
+      <w:numFmt w:val="bullet"/>
+      <w:lvlText w:val=""/>
+      <w:lvlJc w:val="left"/>
+      <w:pPr>
+        <w:ind w:left="6456" w:hanging="360"/>
+      </w:pPr>
+      <w:rPr>
+        <w:rFonts w:ascii="Symbol" w:hAnsi="Symbol" w:hint="default"/>
+      </w:rPr>
+    </w:lvl>
+    <w:lvl w:ilvl="7" w:tplc="18090003" w:tentative="1">
+      <w:start w:val="1"/>
+      <w:numFmt w:val="bullet"/>
+      <w:lvlText w:val="o"/>
+      <w:lvlJc w:val="left"/>
+      <w:pPr>
+        <w:ind w:left="7176" w:hanging="360"/>
+      </w:pPr>
+      <w:rPr>
+        <w:rFonts w:ascii="Courier New" w:hAnsi="Courier New" w:cs="Courier New" w:hint="default"/>
+      </w:rPr>
+    </w:lvl>
+    <w:lvl w:ilvl="8" w:tplc="18090005" w:tentative="1">
+      <w:start w:val="1"/>
+      <w:numFmt w:val="bullet"/>
+      <w:lvlText w:val=""/>
+      <w:lvlJc w:val="left"/>
+      <w:pPr>
+        <w:ind w:left="7896" w:hanging="360"/>
+      </w:pPr>
+      <w:rPr>
+        <w:rFonts w:ascii="Wingdings" w:hAnsi="Wingdings" w:hint="default"/>
+      </w:rPr>
+    </w:lvl>
+  </w:abstractNum>
+  <w:abstractNum w:abstractNumId="1" w15:restartNumberingAfterBreak="0">
     <w:nsid w:val="0840249F"/>
     <w:multiLevelType w:val="multilevel"/>
     <w:tmpl w:val="5CEC351C"/>
@@ -5541,7 +8105,7 @@
       </w:rPr>
     </w:lvl>
   </w:abstractNum>
-  <w:abstractNum w:abstractNumId="1" w15:restartNumberingAfterBreak="0">
+  <w:abstractNum w:abstractNumId="2" w15:restartNumberingAfterBreak="0">
     <w:nsid w:val="1482775B"/>
     <w:multiLevelType w:val="multilevel"/>
     <w:tmpl w:val="0EBA3C40"/>
@@ -5636,7 +8200,7 @@
       </w:pPr>
     </w:lvl>
   </w:abstractNum>
-  <w:abstractNum w:abstractNumId="2" w15:restartNumberingAfterBreak="0">
+  <w:abstractNum w:abstractNumId="3" w15:restartNumberingAfterBreak="0">
     <w:nsid w:val="18E8374F"/>
     <w:multiLevelType w:val="hybridMultilevel"/>
     <w:tmpl w:val="E4AE6E72"/>
@@ -5725,7 +8289,7 @@
       </w:pPr>
     </w:lvl>
   </w:abstractNum>
-  <w:abstractNum w:abstractNumId="3" w15:restartNumberingAfterBreak="0">
+  <w:abstractNum w:abstractNumId="4" w15:restartNumberingAfterBreak="0">
     <w:nsid w:val="35400F4C"/>
     <w:multiLevelType w:val="multilevel"/>
     <w:tmpl w:val="E4AE6E72"/>
@@ -5814,7 +8378,7 @@
       </w:pPr>
     </w:lvl>
   </w:abstractNum>
-  <w:abstractNum w:abstractNumId="4" w15:restartNumberingAfterBreak="0">
+  <w:abstractNum w:abstractNumId="5" w15:restartNumberingAfterBreak="0">
     <w:nsid w:val="40995FA5"/>
     <w:multiLevelType w:val="hybridMultilevel"/>
     <w:tmpl w:val="24F06A06"/>
@@ -5927,7 +8491,120 @@
       </w:rPr>
     </w:lvl>
   </w:abstractNum>
-  <w:abstractNum w:abstractNumId="5" w15:restartNumberingAfterBreak="0">
+  <w:abstractNum w:abstractNumId="6" w15:restartNumberingAfterBreak="0">
+    <w:nsid w:val="4456639E"/>
+    <w:multiLevelType w:val="hybridMultilevel"/>
+    <w:tmpl w:val="D2DCC160"/>
+    <w:lvl w:ilvl="0" w:tplc="18090001">
+      <w:start w:val="1"/>
+      <w:numFmt w:val="bullet"/>
+      <w:lvlText w:val=""/>
+      <w:lvlJc w:val="left"/>
+      <w:pPr>
+        <w:ind w:left="1440" w:hanging="360"/>
+      </w:pPr>
+      <w:rPr>
+        <w:rFonts w:ascii="Symbol" w:hAnsi="Symbol" w:hint="default"/>
+      </w:rPr>
+    </w:lvl>
+    <w:lvl w:ilvl="1" w:tplc="18090003" w:tentative="1">
+      <w:start w:val="1"/>
+      <w:numFmt w:val="bullet"/>
+      <w:lvlText w:val="o"/>
+      <w:lvlJc w:val="left"/>
+      <w:pPr>
+        <w:ind w:left="2160" w:hanging="360"/>
+      </w:pPr>
+      <w:rPr>
+        <w:rFonts w:ascii="Courier New" w:hAnsi="Courier New" w:cs="Courier New" w:hint="default"/>
+      </w:rPr>
+    </w:lvl>
+    <w:lvl w:ilvl="2" w:tplc="18090005" w:tentative="1">
+      <w:start w:val="1"/>
+      <w:numFmt w:val="bullet"/>
+      <w:lvlText w:val=""/>
+      <w:lvlJc w:val="left"/>
+      <w:pPr>
+        <w:ind w:left="2880" w:hanging="360"/>
+      </w:pPr>
+      <w:rPr>
+        <w:rFonts w:ascii="Wingdings" w:hAnsi="Wingdings" w:hint="default"/>
+      </w:rPr>
+    </w:lvl>
+    <w:lvl w:ilvl="3" w:tplc="18090001" w:tentative="1">
+      <w:start w:val="1"/>
+      <w:numFmt w:val="bullet"/>
+      <w:lvlText w:val=""/>
+      <w:lvlJc w:val="left"/>
+      <w:pPr>
+        <w:ind w:left="3600" w:hanging="360"/>
+      </w:pPr>
+      <w:rPr>
+        <w:rFonts w:ascii="Symbol" w:hAnsi="Symbol" w:hint="default"/>
+      </w:rPr>
+    </w:lvl>
+    <w:lvl w:ilvl="4" w:tplc="18090003" w:tentative="1">
+      <w:start w:val="1"/>
+      <w:numFmt w:val="bullet"/>
+      <w:lvlText w:val="o"/>
+      <w:lvlJc w:val="left"/>
+      <w:pPr>
+        <w:ind w:left="4320" w:hanging="360"/>
+      </w:pPr>
+      <w:rPr>
+        <w:rFonts w:ascii="Courier New" w:hAnsi="Courier New" w:cs="Courier New" w:hint="default"/>
+      </w:rPr>
+    </w:lvl>
+    <w:lvl w:ilvl="5" w:tplc="18090005" w:tentative="1">
+      <w:start w:val="1"/>
+      <w:numFmt w:val="bullet"/>
+      <w:lvlText w:val=""/>
+      <w:lvlJc w:val="left"/>
+      <w:pPr>
+        <w:ind w:left="5040" w:hanging="360"/>
+      </w:pPr>
+      <w:rPr>
+        <w:rFonts w:ascii="Wingdings" w:hAnsi="Wingdings" w:hint="default"/>
+      </w:rPr>
+    </w:lvl>
+    <w:lvl w:ilvl="6" w:tplc="18090001" w:tentative="1">
+      <w:start w:val="1"/>
+      <w:numFmt w:val="bullet"/>
+      <w:lvlText w:val=""/>
+      <w:lvlJc w:val="left"/>
+      <w:pPr>
+        <w:ind w:left="5760" w:hanging="360"/>
+      </w:pPr>
+      <w:rPr>
+        <w:rFonts w:ascii="Symbol" w:hAnsi="Symbol" w:hint="default"/>
+      </w:rPr>
+    </w:lvl>
+    <w:lvl w:ilvl="7" w:tplc="18090003" w:tentative="1">
+      <w:start w:val="1"/>
+      <w:numFmt w:val="bullet"/>
+      <w:lvlText w:val="o"/>
+      <w:lvlJc w:val="left"/>
+      <w:pPr>
+        <w:ind w:left="6480" w:hanging="360"/>
+      </w:pPr>
+      <w:rPr>
+        <w:rFonts w:ascii="Courier New" w:hAnsi="Courier New" w:cs="Courier New" w:hint="default"/>
+      </w:rPr>
+    </w:lvl>
+    <w:lvl w:ilvl="8" w:tplc="18090005" w:tentative="1">
+      <w:start w:val="1"/>
+      <w:numFmt w:val="bullet"/>
+      <w:lvlText w:val=""/>
+      <w:lvlJc w:val="left"/>
+      <w:pPr>
+        <w:ind w:left="7200" w:hanging="360"/>
+      </w:pPr>
+      <w:rPr>
+        <w:rFonts w:ascii="Wingdings" w:hAnsi="Wingdings" w:hint="default"/>
+      </w:rPr>
+    </w:lvl>
+  </w:abstractNum>
+  <w:abstractNum w:abstractNumId="7" w15:restartNumberingAfterBreak="0">
     <w:nsid w:val="49016C29"/>
     <w:multiLevelType w:val="multilevel"/>
     <w:tmpl w:val="E4AE6E72"/>
@@ -6016,7 +8693,233 @@
       </w:pPr>
     </w:lvl>
   </w:abstractNum>
-  <w:abstractNum w:abstractNumId="6" w15:restartNumberingAfterBreak="0">
+  <w:abstractNum w:abstractNumId="8" w15:restartNumberingAfterBreak="0">
+    <w:nsid w:val="56722862"/>
+    <w:multiLevelType w:val="hybridMultilevel"/>
+    <w:tmpl w:val="E1483E38"/>
+    <w:lvl w:ilvl="0" w:tplc="18090001">
+      <w:start w:val="1"/>
+      <w:numFmt w:val="bullet"/>
+      <w:lvlText w:val=""/>
+      <w:lvlJc w:val="left"/>
+      <w:pPr>
+        <w:ind w:left="1800" w:hanging="360"/>
+      </w:pPr>
+      <w:rPr>
+        <w:rFonts w:ascii="Symbol" w:hAnsi="Symbol" w:hint="default"/>
+      </w:rPr>
+    </w:lvl>
+    <w:lvl w:ilvl="1" w:tplc="18090003" w:tentative="1">
+      <w:start w:val="1"/>
+      <w:numFmt w:val="bullet"/>
+      <w:lvlText w:val="o"/>
+      <w:lvlJc w:val="left"/>
+      <w:pPr>
+        <w:ind w:left="2520" w:hanging="360"/>
+      </w:pPr>
+      <w:rPr>
+        <w:rFonts w:ascii="Courier New" w:hAnsi="Courier New" w:cs="Courier New" w:hint="default"/>
+      </w:rPr>
+    </w:lvl>
+    <w:lvl w:ilvl="2" w:tplc="18090005" w:tentative="1">
+      <w:start w:val="1"/>
+      <w:numFmt w:val="bullet"/>
+      <w:lvlText w:val=""/>
+      <w:lvlJc w:val="left"/>
+      <w:pPr>
+        <w:ind w:left="3240" w:hanging="360"/>
+      </w:pPr>
+      <w:rPr>
+        <w:rFonts w:ascii="Wingdings" w:hAnsi="Wingdings" w:hint="default"/>
+      </w:rPr>
+    </w:lvl>
+    <w:lvl w:ilvl="3" w:tplc="18090001" w:tentative="1">
+      <w:start w:val="1"/>
+      <w:numFmt w:val="bullet"/>
+      <w:lvlText w:val=""/>
+      <w:lvlJc w:val="left"/>
+      <w:pPr>
+        <w:ind w:left="3960" w:hanging="360"/>
+      </w:pPr>
+      <w:rPr>
+        <w:rFonts w:ascii="Symbol" w:hAnsi="Symbol" w:hint="default"/>
+      </w:rPr>
+    </w:lvl>
+    <w:lvl w:ilvl="4" w:tplc="18090003" w:tentative="1">
+      <w:start w:val="1"/>
+      <w:numFmt w:val="bullet"/>
+      <w:lvlText w:val="o"/>
+      <w:lvlJc w:val="left"/>
+      <w:pPr>
+        <w:ind w:left="4680" w:hanging="360"/>
+      </w:pPr>
+      <w:rPr>
+        <w:rFonts w:ascii="Courier New" w:hAnsi="Courier New" w:cs="Courier New" w:hint="default"/>
+      </w:rPr>
+    </w:lvl>
+    <w:lvl w:ilvl="5" w:tplc="18090005" w:tentative="1">
+      <w:start w:val="1"/>
+      <w:numFmt w:val="bullet"/>
+      <w:lvlText w:val=""/>
+      <w:lvlJc w:val="left"/>
+      <w:pPr>
+        <w:ind w:left="5400" w:hanging="360"/>
+      </w:pPr>
+      <w:rPr>
+        <w:rFonts w:ascii="Wingdings" w:hAnsi="Wingdings" w:hint="default"/>
+      </w:rPr>
+    </w:lvl>
+    <w:lvl w:ilvl="6" w:tplc="18090001" w:tentative="1">
+      <w:start w:val="1"/>
+      <w:numFmt w:val="bullet"/>
+      <w:lvlText w:val=""/>
+      <w:lvlJc w:val="left"/>
+      <w:pPr>
+        <w:ind w:left="6120" w:hanging="360"/>
+      </w:pPr>
+      <w:rPr>
+        <w:rFonts w:ascii="Symbol" w:hAnsi="Symbol" w:hint="default"/>
+      </w:rPr>
+    </w:lvl>
+    <w:lvl w:ilvl="7" w:tplc="18090003" w:tentative="1">
+      <w:start w:val="1"/>
+      <w:numFmt w:val="bullet"/>
+      <w:lvlText w:val="o"/>
+      <w:lvlJc w:val="left"/>
+      <w:pPr>
+        <w:ind w:left="6840" w:hanging="360"/>
+      </w:pPr>
+      <w:rPr>
+        <w:rFonts w:ascii="Courier New" w:hAnsi="Courier New" w:cs="Courier New" w:hint="default"/>
+      </w:rPr>
+    </w:lvl>
+    <w:lvl w:ilvl="8" w:tplc="18090005" w:tentative="1">
+      <w:start w:val="1"/>
+      <w:numFmt w:val="bullet"/>
+      <w:lvlText w:val=""/>
+      <w:lvlJc w:val="left"/>
+      <w:pPr>
+        <w:ind w:left="7560" w:hanging="360"/>
+      </w:pPr>
+      <w:rPr>
+        <w:rFonts w:ascii="Wingdings" w:hAnsi="Wingdings" w:hint="default"/>
+      </w:rPr>
+    </w:lvl>
+  </w:abstractNum>
+  <w:abstractNum w:abstractNumId="9" w15:restartNumberingAfterBreak="0">
+    <w:nsid w:val="596241F9"/>
+    <w:multiLevelType w:val="hybridMultilevel"/>
+    <w:tmpl w:val="470AC940"/>
+    <w:lvl w:ilvl="0" w:tplc="18090001">
+      <w:start w:val="1"/>
+      <w:numFmt w:val="bullet"/>
+      <w:lvlText w:val=""/>
+      <w:lvlJc w:val="left"/>
+      <w:pPr>
+        <w:ind w:left="1440" w:hanging="360"/>
+      </w:pPr>
+      <w:rPr>
+        <w:rFonts w:ascii="Symbol" w:hAnsi="Symbol" w:hint="default"/>
+      </w:rPr>
+    </w:lvl>
+    <w:lvl w:ilvl="1" w:tplc="18090003" w:tentative="1">
+      <w:start w:val="1"/>
+      <w:numFmt w:val="bullet"/>
+      <w:lvlText w:val="o"/>
+      <w:lvlJc w:val="left"/>
+      <w:pPr>
+        <w:ind w:left="2160" w:hanging="360"/>
+      </w:pPr>
+      <w:rPr>
+        <w:rFonts w:ascii="Courier New" w:hAnsi="Courier New" w:cs="Courier New" w:hint="default"/>
+      </w:rPr>
+    </w:lvl>
+    <w:lvl w:ilvl="2" w:tplc="18090005" w:tentative="1">
+      <w:start w:val="1"/>
+      <w:numFmt w:val="bullet"/>
+      <w:lvlText w:val=""/>
+      <w:lvlJc w:val="left"/>
+      <w:pPr>
+        <w:ind w:left="2880" w:hanging="360"/>
+      </w:pPr>
+      <w:rPr>
+        <w:rFonts w:ascii="Wingdings" w:hAnsi="Wingdings" w:hint="default"/>
+      </w:rPr>
+    </w:lvl>
+    <w:lvl w:ilvl="3" w:tplc="18090001" w:tentative="1">
+      <w:start w:val="1"/>
+      <w:numFmt w:val="bullet"/>
+      <w:lvlText w:val=""/>
+      <w:lvlJc w:val="left"/>
+      <w:pPr>
+        <w:ind w:left="3600" w:hanging="360"/>
+      </w:pPr>
+      <w:rPr>
+        <w:rFonts w:ascii="Symbol" w:hAnsi="Symbol" w:hint="default"/>
+      </w:rPr>
+    </w:lvl>
+    <w:lvl w:ilvl="4" w:tplc="18090003" w:tentative="1">
+      <w:start w:val="1"/>
+      <w:numFmt w:val="bullet"/>
+      <w:lvlText w:val="o"/>
+      <w:lvlJc w:val="left"/>
+      <w:pPr>
+        <w:ind w:left="4320" w:hanging="360"/>
+      </w:pPr>
+      <w:rPr>
+        <w:rFonts w:ascii="Courier New" w:hAnsi="Courier New" w:cs="Courier New" w:hint="default"/>
+      </w:rPr>
+    </w:lvl>
+    <w:lvl w:ilvl="5" w:tplc="18090005" w:tentative="1">
+      <w:start w:val="1"/>
+      <w:numFmt w:val="bullet"/>
+      <w:lvlText w:val=""/>
+      <w:lvlJc w:val="left"/>
+      <w:pPr>
+        <w:ind w:left="5040" w:hanging="360"/>
+      </w:pPr>
+      <w:rPr>
+        <w:rFonts w:ascii="Wingdings" w:hAnsi="Wingdings" w:hint="default"/>
+      </w:rPr>
+    </w:lvl>
+    <w:lvl w:ilvl="6" w:tplc="18090001" w:tentative="1">
+      <w:start w:val="1"/>
+      <w:numFmt w:val="bullet"/>
+      <w:lvlText w:val=""/>
+      <w:lvlJc w:val="left"/>
+      <w:pPr>
+        <w:ind w:left="5760" w:hanging="360"/>
+      </w:pPr>
+      <w:rPr>
+        <w:rFonts w:ascii="Symbol" w:hAnsi="Symbol" w:hint="default"/>
+      </w:rPr>
+    </w:lvl>
+    <w:lvl w:ilvl="7" w:tplc="18090003" w:tentative="1">
+      <w:start w:val="1"/>
+      <w:numFmt w:val="bullet"/>
+      <w:lvlText w:val="o"/>
+      <w:lvlJc w:val="left"/>
+      <w:pPr>
+        <w:ind w:left="6480" w:hanging="360"/>
+      </w:pPr>
+      <w:rPr>
+        <w:rFonts w:ascii="Courier New" w:hAnsi="Courier New" w:cs="Courier New" w:hint="default"/>
+      </w:rPr>
+    </w:lvl>
+    <w:lvl w:ilvl="8" w:tplc="18090005" w:tentative="1">
+      <w:start w:val="1"/>
+      <w:numFmt w:val="bullet"/>
+      <w:lvlText w:val=""/>
+      <w:lvlJc w:val="left"/>
+      <w:pPr>
+        <w:ind w:left="7200" w:hanging="360"/>
+      </w:pPr>
+      <w:rPr>
+        <w:rFonts w:ascii="Wingdings" w:hAnsi="Wingdings" w:hint="default"/>
+      </w:rPr>
+    </w:lvl>
+  </w:abstractNum>
+  <w:abstractNum w:abstractNumId="10" w15:restartNumberingAfterBreak="0">
     <w:nsid w:val="62D3067E"/>
     <w:multiLevelType w:val="multilevel"/>
     <w:tmpl w:val="8348F1A4"/>
@@ -6143,7 +9046,7 @@
       </w:rPr>
     </w:lvl>
   </w:abstractNum>
-  <w:abstractNum w:abstractNumId="7" w15:restartNumberingAfterBreak="0">
+  <w:abstractNum w:abstractNumId="11" w15:restartNumberingAfterBreak="0">
     <w:nsid w:val="74275F7B"/>
     <w:multiLevelType w:val="hybridMultilevel"/>
     <w:tmpl w:val="289C3834"/>
@@ -6233,10 +9136,10 @@
     </w:lvl>
   </w:abstractNum>
   <w:num w:numId="1">
-    <w:abstractNumId w:val="1"/>
+    <w:abstractNumId w:val="2"/>
   </w:num>
   <w:num w:numId="2">
-    <w:abstractNumId w:val="1"/>
+    <w:abstractNumId w:val="2"/>
     <w:lvlOverride w:ilvl="0">
       <w:startOverride w:val="1"/>
     </w:lvlOverride>
@@ -6266,55 +9169,67 @@
     </w:lvlOverride>
   </w:num>
   <w:num w:numId="3">
+    <w:abstractNumId w:val="2"/>
+  </w:num>
+  <w:num w:numId="4">
+    <w:abstractNumId w:val="2"/>
+  </w:num>
+  <w:num w:numId="5">
+    <w:abstractNumId w:val="2"/>
+  </w:num>
+  <w:num w:numId="6">
+    <w:abstractNumId w:val="2"/>
+  </w:num>
+  <w:num w:numId="7">
+    <w:abstractNumId w:val="2"/>
+  </w:num>
+  <w:num w:numId="8">
+    <w:abstractNumId w:val="2"/>
+  </w:num>
+  <w:num w:numId="9">
+    <w:abstractNumId w:val="2"/>
+  </w:num>
+  <w:num w:numId="10">
+    <w:abstractNumId w:val="2"/>
+  </w:num>
+  <w:num w:numId="11">
+    <w:abstractNumId w:val="2"/>
+  </w:num>
+  <w:num w:numId="12">
+    <w:abstractNumId w:val="2"/>
+  </w:num>
+  <w:num w:numId="13">
+    <w:abstractNumId w:val="11"/>
+  </w:num>
+  <w:num w:numId="14">
     <w:abstractNumId w:val="1"/>
   </w:num>
-  <w:num w:numId="4">
-    <w:abstractNumId w:val="1"/>
+  <w:num w:numId="15">
+    <w:abstractNumId w:val="10"/>
   </w:num>
-  <w:num w:numId="5">
-    <w:abstractNumId w:val="1"/>
+  <w:num w:numId="16">
+    <w:abstractNumId w:val="3"/>
   </w:num>
-  <w:num w:numId="6">
-    <w:abstractNumId w:val="1"/>
-  </w:num>
-  <w:num w:numId="7">
-    <w:abstractNumId w:val="1"/>
-  </w:num>
-  <w:num w:numId="8">
-    <w:abstractNumId w:val="1"/>
-  </w:num>
-  <w:num w:numId="9">
-    <w:abstractNumId w:val="1"/>
-  </w:num>
-  <w:num w:numId="10">
-    <w:abstractNumId w:val="1"/>
-  </w:num>
-  <w:num w:numId="11">
-    <w:abstractNumId w:val="1"/>
-  </w:num>
-  <w:num w:numId="12">
-    <w:abstractNumId w:val="1"/>
-  </w:num>
-  <w:num w:numId="13">
+  <w:num w:numId="17">
     <w:abstractNumId w:val="7"/>
   </w:num>
-  <w:num w:numId="14">
-    <w:abstractNumId w:val="0"/>
+  <w:num w:numId="18">
+    <w:abstractNumId w:val="4"/>
   </w:num>
-  <w:num w:numId="15">
+  <w:num w:numId="19">
+    <w:abstractNumId w:val="5"/>
+  </w:num>
+  <w:num w:numId="20">
     <w:abstractNumId w:val="6"/>
   </w:num>
-  <w:num w:numId="16">
-    <w:abstractNumId w:val="2"/>
+  <w:num w:numId="21">
+    <w:abstractNumId w:val="9"/>
   </w:num>
-  <w:num w:numId="17">
-    <w:abstractNumId w:val="5"/>
+  <w:num w:numId="22">
+    <w:abstractNumId w:val="8"/>
   </w:num>
-  <w:num w:numId="18">
-    <w:abstractNumId w:val="3"/>
-  </w:num>
-  <w:num w:numId="19">
-    <w:abstractNumId w:val="4"/>
+  <w:num w:numId="23">
+    <w:abstractNumId w:val="0"/>
   </w:num>
 </w:numbering>
 </file>
@@ -7625,10 +10540,22 @@
 </FormTemplates>
 </file>
 
+<file path=customXml/item2.xml><?xml version="1.0" encoding="utf-8"?>
+<b:Sources xmlns:b="http://schemas.openxmlformats.org/officeDocument/2006/bibliography" xmlns="http://schemas.openxmlformats.org/officeDocument/2006/bibliography" SelectedStyle="\APASixthEditionOfficeOnline.xsl" StyleName="APA" Version="6"/>
+</file>
+
 <file path=customXml/itemProps1.xml><?xml version="1.0" encoding="utf-8"?>
 <ds:datastoreItem xmlns:ds="http://schemas.openxmlformats.org/officeDocument/2006/customXml" ds:itemID="{499EA1EC-B023-4266-9865-E1EDA122A8C9}">
   <ds:schemaRefs>
     <ds:schemaRef ds:uri="http://schemas.microsoft.com/sharepoint/v3/contenttype/forms"/>
   </ds:schemaRefs>
 </ds:datastoreItem>
+</file>
+
+<file path=customXml/itemProps2.xml><?xml version="1.0" encoding="utf-8"?>
+<ds:datastoreItem xmlns:ds="http://schemas.openxmlformats.org/officeDocument/2006/customXml" ds:itemID="{7F93C04C-544B-4D50-937E-61C33F1D9E1D}">
+  <ds:schemaRefs>
+    <ds:schemaRef ds:uri="http://schemas.openxmlformats.org/officeDocument/2006/bibliography"/>
+  </ds:schemaRefs>
+</ds:datastoreItem>
 </file>